--- a/docs/Python for PostgresSQL developers.docx
+++ b/docs/Python for PostgresSQL developers.docx
@@ -7,15 +7,7 @@
         <w:pStyle w:val="Title"/>
       </w:pPr>
       <w:r>
-        <w:t xml:space="preserve">Python for </w:t>
-      </w:r>
-      <w:proofErr w:type="spellStart"/>
-      <w:r>
-        <w:t>PostgresSQL</w:t>
-      </w:r>
-      <w:proofErr w:type="spellEnd"/>
-      <w:r>
-        <w:t xml:space="preserve"> developers</w:t>
+        <w:t>Python for PostgresSQL developers</w:t>
       </w:r>
     </w:p>
     <w:p/>
@@ -23,26 +15,14 @@
       <w:pPr>
         <w:pStyle w:val="Heading1"/>
       </w:pPr>
-      <w:proofErr w:type="spellStart"/>
-      <w:proofErr w:type="gramStart"/>
-      <w:r>
-        <w:t>PostgresSQL</w:t>
-      </w:r>
-      <w:proofErr w:type="spellEnd"/>
-      <w:r>
-        <w:t xml:space="preserve"> Data Types.</w:t>
-      </w:r>
-      <w:proofErr w:type="gramEnd"/>
+      <w:r>
+        <w:t>PostgresSQL Data Types.</w:t>
+      </w:r>
     </w:p>
     <w:p/>
     <w:p>
-      <w:proofErr w:type="spellStart"/>
-      <w:r>
-        <w:t>PostgresSQL</w:t>
-      </w:r>
-      <w:proofErr w:type="spellEnd"/>
-      <w:r>
-        <w:t xml:space="preserve"> has the following data types available. </w:t>
+      <w:r>
+        <w:t xml:space="preserve">PostgresSQL has the following data types available. </w:t>
       </w:r>
     </w:p>
     <w:tbl>
@@ -132,13 +112,8 @@
             <w:tcW w:w="4788" w:type="dxa"/>
           </w:tcPr>
           <w:p>
-            <w:proofErr w:type="spellStart"/>
-            <w:r>
-              <w:t>varchar</w:t>
-            </w:r>
-            <w:proofErr w:type="spellEnd"/>
-            <w:r>
-              <w:t>(size)</w:t>
+            <w:r>
+              <w:t>varchar(size)</w:t>
             </w:r>
           </w:p>
         </w:tc>
@@ -148,13 +123,7 @@
           </w:tcPr>
           <w:p>
             <w:r>
-              <w:t>Where size is the number of characters to store.</w:t>
-            </w:r>
-            <w:r>
-              <w:t xml:space="preserve"> </w:t>
-            </w:r>
-            <w:r>
-              <w:t>Variable-length string.</w:t>
+              <w:t>Where size is the number of characters to store. Variable-length string.</w:t>
             </w:r>
           </w:p>
           <w:p/>
@@ -289,19 +258,8 @@
             <w:tcW w:w="2394" w:type="dxa"/>
           </w:tcPr>
           <w:p>
-            <w:proofErr w:type="spellStart"/>
-            <w:r>
-              <w:t>S</w:t>
-            </w:r>
-            <w:r>
-              <w:t>mallin</w:t>
-            </w:r>
-            <w:r>
-              <w:t>t</w:t>
-            </w:r>
-            <w:proofErr w:type="spellEnd"/>
-            <w:r>
-              <w:t xml:space="preserve"> </w:t>
+            <w:r>
+              <w:t xml:space="preserve">Smallint </w:t>
             </w:r>
           </w:p>
           <w:p/>
@@ -400,11 +358,9 @@
             <w:tcW w:w="2394" w:type="dxa"/>
           </w:tcPr>
           <w:p>
-            <w:proofErr w:type="spellStart"/>
             <w:r>
               <w:t>bigint</w:t>
             </w:r>
-            <w:proofErr w:type="spellEnd"/>
             <w:r>
               <w:tab/>
             </w:r>
@@ -589,13 +545,7 @@
           </w:tcPr>
           <w:p>
             <w:r>
-              <w:t>variable-precision,</w:t>
-            </w:r>
-            <w:r>
-              <w:t xml:space="preserve"> </w:t>
-            </w:r>
-            <w:r>
-              <w:t>inexact</w:t>
+              <w:t>variable-precision, inexact</w:t>
             </w:r>
           </w:p>
         </w:tc>
@@ -694,13 +644,8 @@
             <w:tcW w:w="2394" w:type="dxa"/>
           </w:tcPr>
           <w:p>
-            <w:proofErr w:type="spellStart"/>
-            <w:r>
-              <w:t>autoincrementing</w:t>
-            </w:r>
-            <w:proofErr w:type="spellEnd"/>
-            <w:r>
-              <w:t xml:space="preserve"> integer</w:t>
+            <w:r>
+              <w:t>autoincrementing integer</w:t>
             </w:r>
             <w:r>
               <w:tab/>
@@ -725,11 +670,9 @@
             <w:tcW w:w="2394" w:type="dxa"/>
           </w:tcPr>
           <w:p>
-            <w:proofErr w:type="spellStart"/>
             <w:r>
               <w:t>bigserial</w:t>
             </w:r>
-            <w:proofErr w:type="spellEnd"/>
             <w:r>
               <w:tab/>
             </w:r>
@@ -757,15 +700,7 @@
           </w:tcPr>
           <w:p>
             <w:r>
-              <w:t xml:space="preserve">large </w:t>
-            </w:r>
-            <w:proofErr w:type="spellStart"/>
-            <w:r>
-              <w:t>autoincrementing</w:t>
-            </w:r>
-            <w:proofErr w:type="spellEnd"/>
-            <w:r>
-              <w:t xml:space="preserve"> integer</w:t>
+              <w:t>large autoincrementing integer</w:t>
             </w:r>
           </w:p>
         </w:tc>
@@ -853,11 +788,9 @@
             <w:tcW w:w="3192" w:type="dxa"/>
           </w:tcPr>
           <w:p>
-            <w:proofErr w:type="spellStart"/>
             <w:r>
               <w:t>bytea</w:t>
             </w:r>
-            <w:proofErr w:type="spellEnd"/>
           </w:p>
         </w:tc>
         <w:tc>
@@ -904,13 +837,8 @@
       <w:pPr>
         <w:pStyle w:val="Heading3"/>
       </w:pPr>
-      <w:proofErr w:type="gramStart"/>
-      <w:r>
-        <w:t>Integers.</w:t>
-      </w:r>
-      <w:proofErr w:type="gramEnd"/>
-      <w:r>
-        <w:t xml:space="preserve"> </w:t>
+      <w:r>
+        <w:t xml:space="preserve">Integers. </w:t>
       </w:r>
     </w:p>
     <w:p>
@@ -921,13 +849,8 @@
           <w:numId w:val="1"/>
         </w:numPr>
       </w:pPr>
-      <w:proofErr w:type="spellStart"/>
-      <w:r>
-        <w:t>Smallint</w:t>
-      </w:r>
-      <w:proofErr w:type="spellEnd"/>
-      <w:r>
-        <w:t xml:space="preserve">.  Use only if space is at a premium, for example embedded systems. </w:t>
+      <w:r>
+        <w:t xml:space="preserve">Smallint.  Use only if space is at a premium, for example embedded systems. </w:t>
       </w:r>
     </w:p>
     <w:p>
@@ -938,21 +861,8 @@
           <w:numId w:val="1"/>
         </w:numPr>
       </w:pPr>
-      <w:proofErr w:type="spellStart"/>
-      <w:r>
-        <w:t>BigInt</w:t>
-      </w:r>
-      <w:proofErr w:type="spellEnd"/>
-      <w:r>
-        <w:t xml:space="preserve">.  </w:t>
-      </w:r>
-      <w:proofErr w:type="spellStart"/>
-      <w:r>
-        <w:t>BigInt</w:t>
-      </w:r>
-      <w:proofErr w:type="spellEnd"/>
-      <w:r>
-        <w:t xml:space="preserve"> has a performance penalty compared to Int.</w:t>
+      <w:r>
+        <w:t>BigInt.  BigInt has a performance penalty compared to Int.</w:t>
       </w:r>
     </w:p>
     <w:p>
@@ -981,11 +891,9 @@
       <w:pPr>
         <w:pStyle w:val="Heading3"/>
       </w:pPr>
-      <w:proofErr w:type="gramStart"/>
       <w:r>
         <w:t>Numeric.</w:t>
       </w:r>
-      <w:proofErr w:type="gramEnd"/>
     </w:p>
     <w:p>
       <w:pPr>
@@ -1053,15 +961,7 @@
         </w:numPr>
       </w:pPr>
       <w:r>
-        <w:t xml:space="preserve">The precision should be large enough </w:t>
-      </w:r>
-      <w:proofErr w:type="gramStart"/>
-      <w:r>
-        <w:t>to  provide</w:t>
-      </w:r>
-      <w:proofErr w:type="gramEnd"/>
-      <w:r>
-        <w:t xml:space="preserve"> the ability for the application to handle larger numbers at a future time.  Example, handling amounts in thousands today and millions tomorrow.</w:t>
+        <w:t>The precision should be large enough to  provide the ability for the application to handle larger numbers at a future time.  Example, handling amounts in thousands today and millions tomorrow.</w:t>
       </w:r>
     </w:p>
     <w:p>
@@ -1086,15 +986,7 @@
         </w:numPr>
       </w:pPr>
       <w:r>
-        <w:t xml:space="preserve">Be mindful of rounding and truncation in the decimal fraction and inadvertent </w:t>
-      </w:r>
-      <w:proofErr w:type="spellStart"/>
-      <w:r>
-        <w:t>NaN’s</w:t>
-      </w:r>
-      <w:proofErr w:type="spellEnd"/>
-      <w:r>
-        <w:t xml:space="preserve">. </w:t>
+        <w:t xml:space="preserve">Be mindful of rounding and truncation in the decimal fraction and inadvertent NaN’s. </w:t>
       </w:r>
     </w:p>
     <w:p>
@@ -1106,15 +998,7 @@
         </w:numPr>
       </w:pPr>
       <w:r>
-        <w:t xml:space="preserve">Avoid floating point data types for currency </w:t>
-      </w:r>
-      <w:proofErr w:type="spellStart"/>
-      <w:r>
-        <w:t>appplications</w:t>
-      </w:r>
-      <w:proofErr w:type="spellEnd"/>
-      <w:r>
-        <w:t xml:space="preserve">.  Floating point is designed for performance, not accuracy.  In currency applications, accuracy is the more meaningful choice. </w:t>
+        <w:t xml:space="preserve">Avoid floating point data types for currency appplications.  Floating point is designed for performance, not accuracy.  In currency applications, accuracy is the more meaningful choice. </w:t>
       </w:r>
     </w:p>
     <w:p>
@@ -1133,18 +1017,8 @@
       <w:pPr>
         <w:ind w:left="720"/>
       </w:pPr>
-      <w:proofErr w:type="gramStart"/>
-      <w:r>
-        <w:t>numeric(</w:t>
-      </w:r>
-      <w:proofErr w:type="spellStart"/>
-      <w:proofErr w:type="gramEnd"/>
-      <w:r>
-        <w:t>precision,scale</w:t>
-      </w:r>
-      <w:proofErr w:type="spellEnd"/>
-      <w:r>
-        <w:t>)</w:t>
+      <w:r>
+        <w:t>numeric(precision,scale)</w:t>
       </w:r>
     </w:p>
     <w:p>
@@ -1180,39 +1054,15 @@
         </w:numPr>
       </w:pPr>
       <w:r>
-        <w:t xml:space="preserve">Has a special value </w:t>
-      </w:r>
-      <w:proofErr w:type="spellStart"/>
-      <w:r>
-        <w:t>NaN</w:t>
-      </w:r>
-      <w:proofErr w:type="spellEnd"/>
-      <w:r>
-        <w:t xml:space="preserve"> which means Not a </w:t>
-      </w:r>
-      <w:proofErr w:type="spellStart"/>
-      <w:r>
-        <w:t>Numer</w:t>
-      </w:r>
-      <w:proofErr w:type="spellEnd"/>
-      <w:r>
-        <w:t>.</w:t>
+        <w:t>Has a special value NaN which means Not a Numer.</w:t>
       </w:r>
     </w:p>
     <w:p>
       <w:pPr>
         <w:ind w:left="720"/>
       </w:pPr>
-      <w:proofErr w:type="gramStart"/>
-      <w:r>
-        <w:t>numeric(</w:t>
-      </w:r>
-      <w:proofErr w:type="gramEnd"/>
-      <w:r>
-        <w:t>precision</w:t>
-      </w:r>
-      <w:r>
-        <w:t>)</w:t>
+      <w:r>
+        <w:t>numeric(precision)</w:t>
       </w:r>
     </w:p>
     <w:p>
@@ -1246,15 +1096,7 @@
         <w:ind w:left="720"/>
       </w:pPr>
       <w:r>
-        <w:t>SELECT 100 * (0.08875):</w:t>
-      </w:r>
-      <w:proofErr w:type="gramStart"/>
-      <w:r>
-        <w:t>:numeric</w:t>
-      </w:r>
-      <w:proofErr w:type="gramEnd"/>
-      <w:r>
-        <w:t>;</w:t>
+        <w:t>SELECT 100 * (0.08875)::numeric;</w:t>
       </w:r>
     </w:p>
     <w:p>
@@ -1278,15 +1120,7 @@
         <w:ind w:left="720"/>
       </w:pPr>
       <w:r>
-        <w:t>SELECT 100 * (0.08875):</w:t>
-      </w:r>
-      <w:proofErr w:type="gramStart"/>
-      <w:r>
-        <w:t>:numeric</w:t>
-      </w:r>
-      <w:proofErr w:type="gramEnd"/>
-      <w:r>
-        <w:t>(7,2);</w:t>
+        <w:t>SELECT 100 * (0.08875)::numeric(7,2);</w:t>
       </w:r>
     </w:p>
     <w:p>
@@ -1315,15 +1149,7 @@
         <w:ind w:left="720"/>
       </w:pPr>
       <w:r>
-        <w:t>SELECT (100 * 0.08875):</w:t>
-      </w:r>
-      <w:proofErr w:type="gramStart"/>
-      <w:r>
-        <w:t>:numeric</w:t>
-      </w:r>
-      <w:proofErr w:type="gramEnd"/>
-      <w:r>
-        <w:t>(7,2);</w:t>
+        <w:t>SELECT (100 * 0.08875)::numeric(7,2);</w:t>
       </w:r>
     </w:p>
     <w:p>
@@ -1347,11 +1173,9 @@
       <w:pPr>
         <w:pStyle w:val="Heading3"/>
       </w:pPr>
-      <w:proofErr w:type="gramStart"/>
       <w:r>
         <w:t>Numbers – Floating Point.</w:t>
       </w:r>
-      <w:proofErr w:type="gramEnd"/>
     </w:p>
     <w:p/>
     <w:p>
@@ -1424,15 +1248,7 @@
         </w:numPr>
       </w:pPr>
       <w:r>
-        <w:t>‘</w:t>
-      </w:r>
-      <w:proofErr w:type="spellStart"/>
-      <w:r>
-        <w:t>NaN</w:t>
-      </w:r>
-      <w:proofErr w:type="spellEnd"/>
-      <w:r>
-        <w:t>’, ‘Infinity’,’-Infinity’</w:t>
+        <w:t>‘NaN’, ‘Infinity’,’-Infinity’</w:t>
       </w:r>
     </w:p>
     <w:p>
@@ -1456,19 +1272,11 @@
         </w:numPr>
       </w:pPr>
       <w:r>
-        <w:t xml:space="preserve">Real =&gt; 1E-37 </w:t>
-      </w:r>
-      <w:r>
-        <w:t>&lt;=&gt;</w:t>
+        <w:t>Real =&gt; 1E-37 &lt;=&gt;</w:t>
       </w:r>
       <w:r>
         <w:tab/>
-      </w:r>
-      <w:r>
-        <w:t xml:space="preserve"> </w:t>
-      </w:r>
-      <w:r>
-        <w:t>1E+37</w:t>
+        <w:t xml:space="preserve"> 1E+37</w:t>
       </w:r>
       <w:r>
         <w:tab/>
@@ -1487,10 +1295,7 @@
       </w:r>
       <w:r>
         <w:tab/>
-        <w:t xml:space="preserve">=&gt; 1E-308 </w:t>
-      </w:r>
-      <w:r>
-        <w:t>&lt;=&gt;</w:t>
+        <w:t>=&gt; 1E-308 &lt;=&gt;</w:t>
       </w:r>
       <w:r>
         <w:tab/>
@@ -1509,10 +1314,7 @@
         </w:numPr>
       </w:pPr>
       <w:r>
-        <w:t xml:space="preserve"> float(1) &lt;=&gt; float(24) = </w:t>
-      </w:r>
-      <w:r>
-        <w:t>real</w:t>
+        <w:t xml:space="preserve"> float(1) &lt;=&gt; float(24) = real</w:t>
       </w:r>
       <w:r>
         <w:tab/>
@@ -1531,16 +1333,7 @@
       </w:r>
       <w:r>
         <w:tab/>
-        <w:t xml:space="preserve">&lt;=&gt; </w:t>
-      </w:r>
-      <w:r>
-        <w:t>floa</w:t>
-      </w:r>
-      <w:r>
-        <w:t xml:space="preserve">t(53) = </w:t>
-      </w:r>
-      <w:r>
-        <w:t>double</w:t>
+        <w:t>&lt;=&gt; float(53) = double</w:t>
       </w:r>
       <w:r>
         <w:tab/>
@@ -1602,21 +1395,7 @@
               <w:rPr>
                 <w:rFonts w:ascii="Courier New" w:hAnsi="Courier New" w:cs="Courier New"/>
               </w:rPr>
-              <w:t xml:space="preserve">CREATE TABLE </w:t>
-            </w:r>
-            <w:proofErr w:type="spellStart"/>
-            <w:r>
-              <w:rPr>
-                <w:rFonts w:ascii="Courier New" w:hAnsi="Courier New" w:cs="Courier New"/>
-              </w:rPr>
-              <w:t>numerics</w:t>
-            </w:r>
-            <w:proofErr w:type="spellEnd"/>
-            <w:r>
-              <w:rPr>
-                <w:rFonts w:ascii="Courier New" w:hAnsi="Courier New" w:cs="Courier New"/>
-              </w:rPr>
-              <w:t xml:space="preserve"> (x numeric(15, 15));</w:t>
+              <w:t>CREATE TABLE numerics (x numeric(15, 15));</w:t>
             </w:r>
           </w:p>
           <w:p>
@@ -1642,43 +1421,21 @@
               <w:rPr>
                 <w:rFonts w:ascii="Courier New" w:hAnsi="Courier New" w:cs="Courier New"/>
               </w:rPr>
-              <w:t xml:space="preserve">SELECT random() FROM </w:t>
-            </w:r>
-            <w:proofErr w:type="spellStart"/>
-            <w:r>
-              <w:rPr>
-                <w:rFonts w:ascii="Courier New" w:hAnsi="Courier New" w:cs="Courier New"/>
-              </w:rPr>
-              <w:t>generate_series</w:t>
-            </w:r>
-            <w:proofErr w:type="spellEnd"/>
-            <w:r>
-              <w:rPr>
-                <w:rFonts w:ascii="Courier New" w:hAnsi="Courier New" w:cs="Courier New"/>
-              </w:rPr>
-              <w:t>(1,1000000);</w:t>
-            </w:r>
-          </w:p>
-          <w:p>
-            <w:pPr>
-              <w:rPr>
-                <w:rFonts w:ascii="Courier New" w:hAnsi="Courier New" w:cs="Courier New"/>
-              </w:rPr>
-            </w:pPr>
-            <w:r>
-              <w:rPr>
-                <w:rFonts w:ascii="Courier New" w:hAnsi="Courier New" w:cs="Courier New"/>
-              </w:rPr>
-              <w:t xml:space="preserve">INSERT INTO </w:t>
-            </w:r>
-            <w:proofErr w:type="spellStart"/>
-            <w:r>
-              <w:rPr>
-                <w:rFonts w:ascii="Courier New" w:hAnsi="Courier New" w:cs="Courier New"/>
-              </w:rPr>
-              <w:t>numerics</w:t>
-            </w:r>
-            <w:proofErr w:type="spellEnd"/>
+              <w:t>SELECT random() FROM generate_series(1,1000000);</w:t>
+            </w:r>
+          </w:p>
+          <w:p>
+            <w:pPr>
+              <w:rPr>
+                <w:rFonts w:ascii="Courier New" w:hAnsi="Courier New" w:cs="Courier New"/>
+              </w:rPr>
+            </w:pPr>
+            <w:r>
+              <w:rPr>
+                <w:rFonts w:ascii="Courier New" w:hAnsi="Courier New" w:cs="Courier New"/>
+              </w:rPr>
+              <w:t>INSERT INTO numerics</w:t>
+            </w:r>
           </w:p>
           <w:p>
             <w:pPr>
@@ -1703,62 +1460,20 @@
               <w:rPr>
                 <w:rFonts w:ascii="Courier New" w:hAnsi="Courier New" w:cs="Courier New"/>
               </w:rPr>
-              <w:t xml:space="preserve">CREATE INDEX </w:t>
-            </w:r>
-            <w:proofErr w:type="spellStart"/>
-            <w:r>
-              <w:rPr>
-                <w:rFonts w:ascii="Courier New" w:hAnsi="Courier New" w:cs="Courier New"/>
-              </w:rPr>
-              <w:t>floats_idx</w:t>
-            </w:r>
-            <w:proofErr w:type="spellEnd"/>
-            <w:r>
-              <w:rPr>
-                <w:rFonts w:ascii="Courier New" w:hAnsi="Courier New" w:cs="Courier New"/>
-              </w:rPr>
-              <w:t xml:space="preserve"> ON floats (x);</w:t>
-            </w:r>
-          </w:p>
-          <w:p>
-            <w:pPr>
-              <w:rPr>
-                <w:rFonts w:ascii="Courier New" w:hAnsi="Courier New" w:cs="Courier New"/>
-              </w:rPr>
-            </w:pPr>
-            <w:r>
-              <w:rPr>
-                <w:rFonts w:ascii="Courier New" w:hAnsi="Courier New" w:cs="Courier New"/>
-              </w:rPr>
-              <w:t xml:space="preserve">CREATE INDEX </w:t>
-            </w:r>
-            <w:proofErr w:type="spellStart"/>
-            <w:r>
-              <w:rPr>
-                <w:rFonts w:ascii="Courier New" w:hAnsi="Courier New" w:cs="Courier New"/>
-              </w:rPr>
-              <w:t>numerics_idx</w:t>
-            </w:r>
-            <w:proofErr w:type="spellEnd"/>
-            <w:r>
-              <w:rPr>
-                <w:rFonts w:ascii="Courier New" w:hAnsi="Courier New" w:cs="Courier New"/>
-              </w:rPr>
-              <w:t xml:space="preserve"> ON </w:t>
-            </w:r>
-            <w:proofErr w:type="spellStart"/>
-            <w:r>
-              <w:rPr>
-                <w:rFonts w:ascii="Courier New" w:hAnsi="Courier New" w:cs="Courier New"/>
-              </w:rPr>
-              <w:t>numerics</w:t>
-            </w:r>
-            <w:proofErr w:type="spellEnd"/>
-            <w:r>
-              <w:rPr>
-                <w:rFonts w:ascii="Courier New" w:hAnsi="Courier New" w:cs="Courier New"/>
-              </w:rPr>
-              <w:t xml:space="preserve"> (x);</w:t>
+              <w:t>CREATE INDEX floats_idx ON floats (x);</w:t>
+            </w:r>
+          </w:p>
+          <w:p>
+            <w:pPr>
+              <w:rPr>
+                <w:rFonts w:ascii="Courier New" w:hAnsi="Courier New" w:cs="Courier New"/>
+              </w:rPr>
+            </w:pPr>
+            <w:r>
+              <w:rPr>
+                <w:rFonts w:ascii="Courier New" w:hAnsi="Courier New" w:cs="Courier New"/>
+              </w:rPr>
+              <w:t>CREATE INDEX numerics_idx ON numerics (x);</w:t>
             </w:r>
           </w:p>
           <w:p>
@@ -1784,70 +1499,28 @@
               <w:rPr>
                 <w:rFonts w:ascii="Courier New" w:hAnsi="Courier New" w:cs="Courier New"/>
               </w:rPr>
-              <w:t xml:space="preserve">-- </w:t>
-            </w:r>
-            <w:proofErr w:type="spellStart"/>
-            <w:r>
-              <w:rPr>
-                <w:rFonts w:ascii="Courier New" w:hAnsi="Courier New" w:cs="Courier New"/>
-              </w:rPr>
-              <w:t>avg</w:t>
-            </w:r>
-            <w:proofErr w:type="spellEnd"/>
-            <w:r>
-              <w:rPr>
-                <w:rFonts w:ascii="Courier New" w:hAnsi="Courier New" w:cs="Courier New"/>
-              </w:rPr>
-              <w:t xml:space="preserve"> 280ms</w:t>
-            </w:r>
-          </w:p>
-          <w:p>
-            <w:pPr>
-              <w:rPr>
-                <w:rFonts w:ascii="Courier New" w:hAnsi="Courier New" w:cs="Courier New"/>
-              </w:rPr>
-            </w:pPr>
-            <w:r>
-              <w:rPr>
-                <w:rFonts w:ascii="Courier New" w:hAnsi="Courier New" w:cs="Courier New"/>
-              </w:rPr>
-              <w:t xml:space="preserve">SELECT * FROM </w:t>
-            </w:r>
-            <w:proofErr w:type="spellStart"/>
-            <w:r>
-              <w:rPr>
-                <w:rFonts w:ascii="Courier New" w:hAnsi="Courier New" w:cs="Courier New"/>
-              </w:rPr>
-              <w:t>numerics</w:t>
-            </w:r>
-            <w:proofErr w:type="spellEnd"/>
-            <w:r>
-              <w:rPr>
-                <w:rFonts w:ascii="Courier New" w:hAnsi="Courier New" w:cs="Courier New"/>
-              </w:rPr>
-              <w:t xml:space="preserve"> WHERE x &gt;= 0.7;</w:t>
-            </w:r>
-          </w:p>
-          <w:p>
-            <w:r>
-              <w:rPr>
-                <w:rFonts w:ascii="Courier New" w:hAnsi="Courier New" w:cs="Courier New"/>
-              </w:rPr>
-              <w:t xml:space="preserve">-- </w:t>
-            </w:r>
-            <w:proofErr w:type="spellStart"/>
-            <w:r>
-              <w:rPr>
-                <w:rFonts w:ascii="Courier New" w:hAnsi="Courier New" w:cs="Courier New"/>
-              </w:rPr>
-              <w:t>avg</w:t>
-            </w:r>
-            <w:proofErr w:type="spellEnd"/>
-            <w:r>
-              <w:rPr>
-                <w:rFonts w:ascii="Courier New" w:hAnsi="Courier New" w:cs="Courier New"/>
-              </w:rPr>
-              <w:t xml:space="preserve"> 120ms</w:t>
+              <w:t>-- avg 280ms</w:t>
+            </w:r>
+          </w:p>
+          <w:p>
+            <w:pPr>
+              <w:rPr>
+                <w:rFonts w:ascii="Courier New" w:hAnsi="Courier New" w:cs="Courier New"/>
+              </w:rPr>
+            </w:pPr>
+            <w:r>
+              <w:rPr>
+                <w:rFonts w:ascii="Courier New" w:hAnsi="Courier New" w:cs="Courier New"/>
+              </w:rPr>
+              <w:t>SELECT * FROM numerics WHERE x &gt;= 0.7;</w:t>
+            </w:r>
+          </w:p>
+          <w:p>
+            <w:r>
+              <w:rPr>
+                <w:rFonts w:ascii="Courier New" w:hAnsi="Courier New" w:cs="Courier New"/>
+              </w:rPr>
+              <w:t>-- avg 120ms</w:t>
             </w:r>
           </w:p>
         </w:tc>
@@ -1911,15 +1584,7 @@
         </w:numPr>
       </w:pPr>
       <w:r>
-        <w:t xml:space="preserve">Don’t </w:t>
-      </w:r>
-      <w:proofErr w:type="gramStart"/>
-      <w:r>
-        <w:t>requires</w:t>
-      </w:r>
-      <w:proofErr w:type="gramEnd"/>
-      <w:r>
-        <w:t xml:space="preserve"> a specific precision. </w:t>
+        <w:t xml:space="preserve">Don’t requires a specific precision. </w:t>
       </w:r>
     </w:p>
     <w:p>
@@ -1935,11 +1600,9 @@
       </w:r>
     </w:p>
     <w:p>
-      <w:proofErr w:type="gramStart"/>
       <w:r>
         <w:t>Serial Types.</w:t>
       </w:r>
-      <w:proofErr w:type="gramEnd"/>
     </w:p>
     <w:tbl>
       <w:tblPr>
@@ -1993,13 +1656,8 @@
             <w:tcW w:w="3192" w:type="dxa"/>
           </w:tcPr>
           <w:p>
-            <w:proofErr w:type="spellStart"/>
-            <w:r>
-              <w:t>smallserial</w:t>
-            </w:r>
-            <w:proofErr w:type="spellEnd"/>
-            <w:r>
-              <w:t xml:space="preserve"> </w:t>
+            <w:r>
+              <w:t xml:space="preserve">smallserial </w:t>
             </w:r>
           </w:p>
         </w:tc>
@@ -2064,13 +1722,8 @@
             <w:tcW w:w="3192" w:type="dxa"/>
           </w:tcPr>
           <w:p>
-            <w:proofErr w:type="spellStart"/>
-            <w:r>
-              <w:t>bigserial</w:t>
-            </w:r>
-            <w:proofErr w:type="spellEnd"/>
-            <w:r>
-              <w:t xml:space="preserve"> </w:t>
+            <w:r>
+              <w:t xml:space="preserve">bigserial </w:t>
             </w:r>
           </w:p>
         </w:tc>
@@ -2101,14 +1754,14 @@
       <w:pPr>
         <w:pStyle w:val="Heading3"/>
       </w:pPr>
-      <w:proofErr w:type="gramStart"/>
-      <w:r>
-        <w:t>Serial Data Type</w:t>
-      </w:r>
-      <w:r>
-        <w:t>.</w:t>
-      </w:r>
-      <w:proofErr w:type="gramEnd"/>
+    </w:p>
+    <w:p>
+      <w:pPr>
+        <w:pStyle w:val="Heading3"/>
+      </w:pPr>
+      <w:r>
+        <w:t>Serial Data Type.</w:t>
+      </w:r>
     </w:p>
     <w:p/>
     <w:p>
@@ -2120,7 +1773,6 @@
         </w:numPr>
       </w:pPr>
       <w:r>
-        <w:lastRenderedPageBreak/>
         <w:t xml:space="preserve">Serial is not really a data type, but it is a very useful convenience. </w:t>
       </w:r>
     </w:p>
@@ -2208,32 +1860,17 @@
           <w:tcPr>
             <w:tcW w:w="8856" w:type="dxa"/>
           </w:tcPr>
-          <w:p/>
-          <w:p>
-            <w:pPr>
-              <w:rPr>
-                <w:rFonts w:ascii="Courier New" w:hAnsi="Courier New" w:cs="Courier New"/>
-              </w:rPr>
-            </w:pPr>
-            <w:r>
-              <w:rPr>
-                <w:rFonts w:ascii="Courier New" w:hAnsi="Courier New" w:cs="Courier New"/>
-              </w:rPr>
-              <w:t xml:space="preserve">CREATE SEQUENCE </w:t>
-            </w:r>
-            <w:proofErr w:type="spellStart"/>
-            <w:r>
-              <w:rPr>
-                <w:rFonts w:ascii="Courier New" w:hAnsi="Courier New" w:cs="Courier New"/>
-              </w:rPr>
-              <w:t>awesome_id_seq</w:t>
-            </w:r>
-            <w:proofErr w:type="spellEnd"/>
-            <w:r>
-              <w:rPr>
-                <w:rFonts w:ascii="Courier New" w:hAnsi="Courier New" w:cs="Courier New"/>
-              </w:rPr>
-              <w:t>;</w:t>
+          <w:p>
+            <w:pPr>
+              <w:rPr>
+                <w:rFonts w:ascii="Courier New" w:hAnsi="Courier New" w:cs="Courier New"/>
+              </w:rPr>
+            </w:pPr>
+            <w:r>
+              <w:rPr>
+                <w:rFonts w:ascii="Courier New" w:hAnsi="Courier New" w:cs="Courier New"/>
+              </w:rPr>
+              <w:t>CREATE SEQUENCE awesome_id_seq;</w:t>
             </w:r>
           </w:p>
           <w:p>
@@ -2261,35 +1898,7 @@
               <w:rPr>
                 <w:rFonts w:ascii="Courier New" w:hAnsi="Courier New" w:cs="Courier New"/>
               </w:rPr>
-              <w:t xml:space="preserve"> id integer NOT NULL DEFAULT </w:t>
-            </w:r>
-            <w:proofErr w:type="spellStart"/>
-            <w:r>
-              <w:rPr>
-                <w:rFonts w:ascii="Courier New" w:hAnsi="Courier New" w:cs="Courier New"/>
-              </w:rPr>
-              <w:t>nextval</w:t>
-            </w:r>
-            <w:proofErr w:type="spellEnd"/>
-            <w:r>
-              <w:rPr>
-                <w:rFonts w:ascii="Courier New" w:hAnsi="Courier New" w:cs="Courier New"/>
-              </w:rPr>
-              <w:t>(‘</w:t>
-            </w:r>
-            <w:proofErr w:type="spellStart"/>
-            <w:r>
-              <w:rPr>
-                <w:rFonts w:ascii="Courier New" w:hAnsi="Courier New" w:cs="Courier New"/>
-              </w:rPr>
-              <w:t>awesome_id_seq</w:t>
-            </w:r>
-            <w:proofErr w:type="spellEnd"/>
-            <w:r>
-              <w:rPr>
-                <w:rFonts w:ascii="Courier New" w:hAnsi="Courier New" w:cs="Courier New"/>
-              </w:rPr>
-              <w:t>’)</w:t>
+              <w:t xml:space="preserve"> id integer NOT NULL DEFAULT nextval(‘awesome_id_seq’)</w:t>
             </w:r>
           </w:p>
           <w:p>
@@ -2315,33 +1924,22 @@
               <w:rPr>
                 <w:rFonts w:ascii="Courier New" w:hAnsi="Courier New" w:cs="Courier New"/>
               </w:rPr>
-              <w:t xml:space="preserve">ALTER SEQUENCE </w:t>
-            </w:r>
-            <w:proofErr w:type="spellStart"/>
-            <w:r>
-              <w:rPr>
-                <w:rFonts w:ascii="Courier New" w:hAnsi="Courier New" w:cs="Courier New"/>
-              </w:rPr>
-              <w:t>awesome_colname_seq</w:t>
-            </w:r>
-            <w:proofErr w:type="spellEnd"/>
-            <w:r>
-              <w:rPr>
-                <w:rFonts w:ascii="Courier New" w:hAnsi="Courier New" w:cs="Courier New"/>
-              </w:rPr>
-              <w:t xml:space="preserve"> OWNED BY awesome.id;</w:t>
+              <w:t>ALTER SEQUENCE awesome_colname_seq OWNED BY awesome.id;</w:t>
             </w:r>
           </w:p>
         </w:tc>
       </w:tr>
     </w:tbl>
     <w:p/>
+    <w:p>
+      <w:pPr>
+        <w:pStyle w:val="Heading3"/>
+      </w:pPr>
+      <w:r>
+        <w:t>Monetary Data Type.</w:t>
+      </w:r>
+    </w:p>
     <w:p/>
-    <w:p>
-      <w:r>
-        <w:t>Monetary data types</w:t>
-      </w:r>
-    </w:p>
     <w:tbl>
       <w:tblPr>
         <w:tblStyle w:val="TableGrid"/>
@@ -2461,24 +2059,6 @@
         </w:tc>
       </w:tr>
     </w:tbl>
-    <w:p>
-      <w:pPr>
-        <w:pStyle w:val="ListParagraph"/>
-      </w:pPr>
-    </w:p>
-    <w:p>
-      <w:pPr>
-        <w:pStyle w:val="Heading3"/>
-      </w:pPr>
-      <w:proofErr w:type="gramStart"/>
-      <w:r>
-        <w:t>Monetary Data Type</w:t>
-      </w:r>
-      <w:r>
-        <w:t>.</w:t>
-      </w:r>
-      <w:proofErr w:type="gramEnd"/>
-    </w:p>
     <w:p/>
     <w:p>
       <w:pPr>
@@ -2489,23 +2069,7 @@
         </w:numPr>
       </w:pPr>
       <w:r>
-        <w:t xml:space="preserve">Stores monetary amounts based on </w:t>
-      </w:r>
-      <w:proofErr w:type="gramStart"/>
-      <w:r>
-        <w:t>a the</w:t>
-      </w:r>
-      <w:proofErr w:type="gramEnd"/>
-      <w:r>
-        <w:t xml:space="preserve"> ‘</w:t>
-      </w:r>
-      <w:proofErr w:type="spellStart"/>
-      <w:r>
-        <w:t>lc_monetary</w:t>
-      </w:r>
-      <w:proofErr w:type="spellEnd"/>
-      <w:r>
-        <w:t xml:space="preserve">’ setting. </w:t>
+        <w:t xml:space="preserve">Stores monetary amounts based on a the ‘lc_monetary’ setting. </w:t>
       </w:r>
     </w:p>
     <w:p>
@@ -2517,15 +2081,7 @@
         </w:numPr>
       </w:pPr>
       <w:r>
-        <w:t xml:space="preserve">Output based on </w:t>
-      </w:r>
-      <w:proofErr w:type="spellStart"/>
-      <w:r>
-        <w:t>lc_monetary</w:t>
-      </w:r>
-      <w:proofErr w:type="spellEnd"/>
-      <w:r>
-        <w:t>. E.g.</w:t>
+        <w:t>Output based on lc_monetary. E.g.</w:t>
       </w:r>
     </w:p>
     <w:p>
@@ -2609,15 +2165,7 @@
         </w:numPr>
       </w:pPr>
       <w:r>
-        <w:t xml:space="preserve">You cannot control the environment </w:t>
-      </w:r>
-      <w:proofErr w:type="spellStart"/>
-      <w:r>
-        <w:t>swetting</w:t>
-      </w:r>
-      <w:proofErr w:type="spellEnd"/>
-      <w:r>
-        <w:t xml:space="preserve"> for specific database columns. </w:t>
+        <w:t xml:space="preserve">You cannot control the environment swetting for specific database columns. </w:t>
       </w:r>
     </w:p>
     <w:p>
@@ -2629,32 +2177,22 @@
         </w:numPr>
       </w:pPr>
       <w:r>
-        <w:t xml:space="preserve">Money is not a standard SQL data type.  </w:t>
-      </w:r>
-      <w:proofErr w:type="spellStart"/>
-      <w:r>
-        <w:t>Postgres</w:t>
-      </w:r>
-      <w:proofErr w:type="spellEnd"/>
-      <w:r>
-        <w:t xml:space="preserve"> includes this for the convenience of users who are importing data from other database systems. </w:t>
+        <w:t xml:space="preserve">Money is not a standard SQL data type.  Postgres includes this for the convenience of users who are importing data from other database systems. </w:t>
       </w:r>
     </w:p>
     <w:p/>
     <w:p/>
     <w:p/>
+    <w:p>
+      <w:pPr>
+        <w:pStyle w:val="Heading3"/>
+      </w:pPr>
+      <w:r>
+        <w:lastRenderedPageBreak/>
+        <w:t>The Boolean type.</w:t>
+      </w:r>
+    </w:p>
     <w:p/>
-    <w:p/>
-    <w:p>
-      <w:proofErr w:type="spellStart"/>
-      <w:r>
-        <w:t>Datetime</w:t>
-      </w:r>
-      <w:proofErr w:type="spellEnd"/>
-      <w:r>
-        <w:t xml:space="preserve"> Types</w:t>
-      </w:r>
-    </w:p>
     <w:tbl>
       <w:tblPr>
         <w:tblStyle w:val="TableGrid"/>
@@ -2666,6 +2204,9 @@
         <w:gridCol w:w="4788"/>
       </w:tblGrid>
       <w:tr>
+        <w:trPr>
+          <w:trHeight w:val="56"/>
+        </w:trPr>
         <w:tc>
           <w:tcPr>
             <w:tcW w:w="4788" w:type="dxa"/>
@@ -2673,7 +2214,7 @@
           </w:tcPr>
           <w:p>
             <w:r>
-              <w:t>Data Type Syntax</w:t>
+              <w:t xml:space="preserve">Name </w:t>
             </w:r>
           </w:p>
         </w:tc>
@@ -2684,10 +2225,9 @@
           </w:tcPr>
           <w:p>
             <w:r>
-              <w:t>Explanation</w:t>
-            </w:r>
-          </w:p>
-          <w:p/>
+              <w:t>Size</w:t>
+            </w:r>
+          </w:p>
         </w:tc>
       </w:tr>
       <w:tr>
@@ -2697,183 +2237,24 @@
           </w:tcPr>
           <w:p>
             <w:r>
-              <w:t>date</w:t>
-            </w:r>
-            <w:r>
-              <w:tab/>
-            </w:r>
-          </w:p>
-          <w:p/>
+              <w:t>boolean</w:t>
+            </w:r>
+          </w:p>
         </w:tc>
         <w:tc>
           <w:tcPr>
             <w:tcW w:w="4788" w:type="dxa"/>
           </w:tcPr>
           <w:p>
-            <w:r>
-              <w:t>Displayed as 'YYYY-MM-DD'.</w:t>
-            </w:r>
-          </w:p>
-          <w:p>
-            <w:r>
-              <w:t>timestamp</w:t>
-            </w:r>
-            <w:r>
-              <w:tab/>
-            </w:r>
-          </w:p>
-        </w:tc>
-      </w:tr>
-      <w:tr>
-        <w:tc>
-          <w:tcPr>
-            <w:tcW w:w="4788" w:type="dxa"/>
-          </w:tcPr>
-          <w:p>
-            <w:r>
-              <w:t>timestamp without time zone</w:t>
-            </w:r>
-          </w:p>
-        </w:tc>
-        <w:tc>
-          <w:tcPr>
-            <w:tcW w:w="4788" w:type="dxa"/>
-          </w:tcPr>
-          <w:p>
-            <w:r>
-              <w:t>Displayed as 'YYYY-MM-DD HH:MM:SS'.</w:t>
-            </w:r>
-          </w:p>
-          <w:p/>
-        </w:tc>
-      </w:tr>
-      <w:tr>
-        <w:tc>
-          <w:tcPr>
-            <w:tcW w:w="4788" w:type="dxa"/>
-          </w:tcPr>
-          <w:p>
-            <w:r>
-              <w:t>timestamp with time zone</w:t>
-            </w:r>
-            <w:r>
-              <w:tab/>
-            </w:r>
-          </w:p>
-        </w:tc>
-        <w:tc>
-          <w:tcPr>
-            <w:tcW w:w="4788" w:type="dxa"/>
-          </w:tcPr>
-          <w:p>
-            <w:r>
-              <w:t>Displayed as 'YYYY-MM-DD HH:MM:SS-TZ'.</w:t>
-            </w:r>
-          </w:p>
-          <w:p>
-            <w:r>
-              <w:t xml:space="preserve">Equivalent to </w:t>
-            </w:r>
-            <w:proofErr w:type="spellStart"/>
-            <w:r>
-              <w:t>timestamptz</w:t>
-            </w:r>
-            <w:proofErr w:type="spellEnd"/>
-            <w:r>
-              <w:t>.</w:t>
-            </w:r>
-          </w:p>
-          <w:p/>
-        </w:tc>
-      </w:tr>
-      <w:tr>
-        <w:tc>
-          <w:tcPr>
-            <w:tcW w:w="4788" w:type="dxa"/>
-          </w:tcPr>
-          <w:p>
-            <w:r>
-              <w:t>time</w:t>
-            </w:r>
-            <w:r>
-              <w:tab/>
-            </w:r>
-          </w:p>
-        </w:tc>
-        <w:tc>
-          <w:tcPr>
-            <w:tcW w:w="4788" w:type="dxa"/>
-          </w:tcPr>
-          <w:p>
-            <w:r>
-              <w:t>Displayed a</w:t>
-            </w:r>
-            <w:r>
-              <w:t>s 'HH:MM:SS' with no time zone.</w:t>
-            </w:r>
-          </w:p>
-        </w:tc>
-      </w:tr>
-      <w:tr>
-        <w:tc>
-          <w:tcPr>
-            <w:tcW w:w="4788" w:type="dxa"/>
-          </w:tcPr>
-          <w:p>
-            <w:r>
-              <w:t>time without time zone</w:t>
-            </w:r>
-          </w:p>
-        </w:tc>
-        <w:tc>
-          <w:tcPr>
-            <w:tcW w:w="4788" w:type="dxa"/>
-          </w:tcPr>
-          <w:p>
-            <w:r>
-              <w:t>Displayed as 'HH:MM:SS' with no time zone.</w:t>
-            </w:r>
-          </w:p>
-          <w:p/>
-        </w:tc>
-      </w:tr>
-      <w:tr>
-        <w:tc>
-          <w:tcPr>
-            <w:tcW w:w="4788" w:type="dxa"/>
-          </w:tcPr>
-          <w:p>
-            <w:proofErr w:type="gramStart"/>
-            <w:r>
-              <w:t>time</w:t>
-            </w:r>
-            <w:proofErr w:type="gramEnd"/>
-            <w:r>
-              <w:t xml:space="preserve"> with time zone. </w:t>
-            </w:r>
-          </w:p>
-        </w:tc>
-        <w:tc>
-          <w:tcPr>
-            <w:tcW w:w="4788" w:type="dxa"/>
-          </w:tcPr>
-          <w:p>
-            <w:r>
-              <w:t>Displayed as 'HH:MM:SS-TZ' with</w:t>
-            </w:r>
-            <w:r>
-              <w:t xml:space="preserve"> time zone. </w:t>
-            </w:r>
-            <w:r>
-              <w:t xml:space="preserve">Equivalent to </w:t>
-            </w:r>
-            <w:proofErr w:type="spellStart"/>
-            <w:r>
-              <w:t>timetz</w:t>
-            </w:r>
-            <w:proofErr w:type="spellEnd"/>
-            <w:r>
-              <w:t>.</w:t>
+            <w:pPr>
+              <w:pStyle w:val="ListParagraph"/>
+              <w:numPr>
+                <w:ilvl w:val="0"/>
+                <w:numId w:val="8"/>
+              </w:numPr>
+            </w:pPr>
+            <w:r>
+              <w:t>byte</w:t>
             </w:r>
           </w:p>
         </w:tc>
@@ -2881,20 +2262,255 @@
     </w:tbl>
     <w:p/>
     <w:p>
+      <w:r>
+        <w:t>These are all equivalent</w:t>
+      </w:r>
+      <w:r>
+        <w:tab/>
+      </w:r>
+    </w:p>
+    <w:p>
+      <w:pPr>
+        <w:ind w:firstLine="720"/>
+      </w:pPr>
+      <w:r>
+        <w:t>– TRUE,</w:t>
+      </w:r>
+      <w:r>
+        <w:tab/>
+        <w:t>‘t’, ‘true’, ‘y’, ‘yes’, ‘on’,</w:t>
+      </w:r>
+      <w:r>
+        <w:tab/>
+        <w:t>‘1’</w:t>
+      </w:r>
+      <w:r>
+        <w:tab/>
+      </w:r>
+    </w:p>
+    <w:p>
+      <w:pPr>
+        <w:ind w:left="720"/>
+      </w:pPr>
+      <w:r>
+        <w:t>– FALSE, ‘f’, ‘false’, ‘n’, ‘no’, ‘off’, ‘0’</w:t>
+      </w:r>
+      <w:r>
+        <w:tab/>
+      </w:r>
+    </w:p>
+    <w:p>
+      <w:r>
+        <w:t>All case-insensitive, preferred TRUE / FALSE</w:t>
+      </w:r>
+      <w:r>
+        <w:tab/>
+      </w:r>
+    </w:p>
+    <w:p>
       <w:pPr>
         <w:pStyle w:val="Heading3"/>
       </w:pPr>
-      <w:proofErr w:type="spellStart"/>
-      <w:proofErr w:type="gramStart"/>
-      <w:r>
-        <w:t>Datetime</w:t>
-      </w:r>
-      <w:proofErr w:type="spellEnd"/>
-      <w:r>
-        <w:t xml:space="preserve"> Data Type.</w:t>
-      </w:r>
-      <w:proofErr w:type="gramEnd"/>
-    </w:p>
+      <w:r>
+        <w:t>Datetime Data Type.</w:t>
+      </w:r>
+    </w:p>
+    <w:p/>
+    <w:tbl>
+      <w:tblPr>
+        <w:tblStyle w:val="TableGrid"/>
+        <w:tblW w:w="0" w:type="auto"/>
+        <w:tblLook w:val="04A0" w:firstRow="1" w:lastRow="0" w:firstColumn="1" w:lastColumn="0" w:noHBand="0" w:noVBand="1"/>
+      </w:tblPr>
+      <w:tblGrid>
+        <w:gridCol w:w="4788"/>
+        <w:gridCol w:w="4788"/>
+      </w:tblGrid>
+      <w:tr>
+        <w:tc>
+          <w:tcPr>
+            <w:tcW w:w="4788" w:type="dxa"/>
+            <w:shd w:val="clear" w:color="auto" w:fill="A6A6A6" w:themeFill="background1" w:themeFillShade="A6"/>
+          </w:tcPr>
+          <w:p>
+            <w:r>
+              <w:t>Data Type Syntax</w:t>
+            </w:r>
+          </w:p>
+        </w:tc>
+        <w:tc>
+          <w:tcPr>
+            <w:tcW w:w="4788" w:type="dxa"/>
+            <w:shd w:val="clear" w:color="auto" w:fill="A6A6A6" w:themeFill="background1" w:themeFillShade="A6"/>
+          </w:tcPr>
+          <w:p>
+            <w:r>
+              <w:t>Explanation</w:t>
+            </w:r>
+          </w:p>
+          <w:p/>
+        </w:tc>
+      </w:tr>
+      <w:tr>
+        <w:tc>
+          <w:tcPr>
+            <w:tcW w:w="4788" w:type="dxa"/>
+          </w:tcPr>
+          <w:p>
+            <w:r>
+              <w:t>date</w:t>
+            </w:r>
+            <w:r>
+              <w:tab/>
+            </w:r>
+          </w:p>
+          <w:p/>
+        </w:tc>
+        <w:tc>
+          <w:tcPr>
+            <w:tcW w:w="4788" w:type="dxa"/>
+          </w:tcPr>
+          <w:p>
+            <w:r>
+              <w:t>Displayed as 'YYYY-MM-DD'.</w:t>
+            </w:r>
+          </w:p>
+          <w:p>
+            <w:r>
+              <w:t>timestamp</w:t>
+            </w:r>
+            <w:r>
+              <w:tab/>
+            </w:r>
+          </w:p>
+        </w:tc>
+      </w:tr>
+      <w:tr>
+        <w:tc>
+          <w:tcPr>
+            <w:tcW w:w="4788" w:type="dxa"/>
+          </w:tcPr>
+          <w:p>
+            <w:r>
+              <w:t>timestamp without time zone</w:t>
+            </w:r>
+          </w:p>
+        </w:tc>
+        <w:tc>
+          <w:tcPr>
+            <w:tcW w:w="4788" w:type="dxa"/>
+          </w:tcPr>
+          <w:p>
+            <w:r>
+              <w:t>Displayed as 'YYYY-MM-DD HH:MM:SS'.</w:t>
+            </w:r>
+          </w:p>
+          <w:p/>
+        </w:tc>
+      </w:tr>
+      <w:tr>
+        <w:tc>
+          <w:tcPr>
+            <w:tcW w:w="4788" w:type="dxa"/>
+          </w:tcPr>
+          <w:p>
+            <w:r>
+              <w:t>timestamp with time zone</w:t>
+            </w:r>
+            <w:r>
+              <w:tab/>
+            </w:r>
+          </w:p>
+        </w:tc>
+        <w:tc>
+          <w:tcPr>
+            <w:tcW w:w="4788" w:type="dxa"/>
+          </w:tcPr>
+          <w:p>
+            <w:r>
+              <w:t>Displayed as 'YYYY-MM-DD HH:MM:SS-TZ'.</w:t>
+            </w:r>
+          </w:p>
+          <w:p>
+            <w:r>
+              <w:t>Equivalent to timestamptz.</w:t>
+            </w:r>
+          </w:p>
+          <w:p/>
+        </w:tc>
+      </w:tr>
+      <w:tr>
+        <w:tc>
+          <w:tcPr>
+            <w:tcW w:w="4788" w:type="dxa"/>
+          </w:tcPr>
+          <w:p>
+            <w:r>
+              <w:t>time</w:t>
+            </w:r>
+            <w:r>
+              <w:tab/>
+            </w:r>
+          </w:p>
+        </w:tc>
+        <w:tc>
+          <w:tcPr>
+            <w:tcW w:w="4788" w:type="dxa"/>
+          </w:tcPr>
+          <w:p>
+            <w:r>
+              <w:t>Displayed as 'HH:MM:SS' with no time zone.</w:t>
+            </w:r>
+          </w:p>
+        </w:tc>
+      </w:tr>
+      <w:tr>
+        <w:tc>
+          <w:tcPr>
+            <w:tcW w:w="4788" w:type="dxa"/>
+          </w:tcPr>
+          <w:p>
+            <w:r>
+              <w:t>time without time zone</w:t>
+            </w:r>
+          </w:p>
+        </w:tc>
+        <w:tc>
+          <w:tcPr>
+            <w:tcW w:w="4788" w:type="dxa"/>
+          </w:tcPr>
+          <w:p>
+            <w:r>
+              <w:t>Displayed as 'HH:MM:SS' with no time zone.</w:t>
+            </w:r>
+          </w:p>
+          <w:p/>
+        </w:tc>
+      </w:tr>
+      <w:tr>
+        <w:tc>
+          <w:tcPr>
+            <w:tcW w:w="4788" w:type="dxa"/>
+          </w:tcPr>
+          <w:p>
+            <w:r>
+              <w:t xml:space="preserve">time with time zone. </w:t>
+            </w:r>
+          </w:p>
+        </w:tc>
+        <w:tc>
+          <w:tcPr>
+            <w:tcW w:w="4788" w:type="dxa"/>
+          </w:tcPr>
+          <w:p>
+            <w:r>
+              <w:t>Displayed as 'HH:MM:SS-TZ' with time zone. Equivalent to timetz.</w:t>
+            </w:r>
+          </w:p>
+        </w:tc>
+      </w:tr>
+    </w:tbl>
+    <w:p/>
     <w:p>
       <w:pPr>
         <w:pStyle w:val="ListParagraph"/>
@@ -2916,15 +2532,7 @@
         </w:numPr>
       </w:pPr>
       <w:r>
-        <w:t>Command: SET &lt;</w:t>
-      </w:r>
-      <w:proofErr w:type="spellStart"/>
-      <w:r>
-        <w:t>datestyle</w:t>
-      </w:r>
-      <w:proofErr w:type="spellEnd"/>
-      <w:r>
-        <w:t>&gt;</w:t>
+        <w:t>Command: SET &lt;datestyle&gt;</w:t>
       </w:r>
     </w:p>
     <w:p>
@@ -2936,23 +2544,7 @@
         </w:numPr>
       </w:pPr>
       <w:r>
-        <w:t xml:space="preserve">Modify </w:t>
-      </w:r>
-      <w:proofErr w:type="spellStart"/>
-      <w:r>
-        <w:t>postgressql.conf</w:t>
-      </w:r>
-      <w:proofErr w:type="spellEnd"/>
-      <w:r>
-        <w:t xml:space="preserve"> – ‘</w:t>
-      </w:r>
-      <w:proofErr w:type="spellStart"/>
-      <w:r>
-        <w:t>DateStyle</w:t>
-      </w:r>
-      <w:proofErr w:type="spellEnd"/>
-      <w:r>
-        <w:t>’ parameter</w:t>
+        <w:t>Modify postgressql.conf – ‘DateStyle’ parameter</w:t>
       </w:r>
     </w:p>
     <w:p>
@@ -2965,6 +2557,2187 @@
       </w:pPr>
       <w:r>
         <w:t>Environment variable: PGDATESTYLE</w:t>
+      </w:r>
+    </w:p>
+    <w:p/>
+    <w:p/>
+    <w:p/>
+    <w:p/>
+    <w:p/>
+    <w:p>
+      <w:r>
+        <w:lastRenderedPageBreak/>
+        <w:t xml:space="preserve">Examples of using the datetime data type in PostgresSql. </w:t>
+      </w:r>
+    </w:p>
+    <w:tbl>
+      <w:tblPr>
+        <w:tblStyle w:val="TableGrid"/>
+        <w:tblW w:w="0" w:type="auto"/>
+        <w:tblLook w:val="04A0" w:firstRow="1" w:lastRow="0" w:firstColumn="1" w:lastColumn="0" w:noHBand="0" w:noVBand="1"/>
+      </w:tblPr>
+      <w:tblGrid>
+        <w:gridCol w:w="9576"/>
+      </w:tblGrid>
+      <w:tr>
+        <w:tc>
+          <w:tcPr>
+            <w:tcW w:w="9576" w:type="dxa"/>
+          </w:tcPr>
+          <w:p>
+            <w:pPr>
+              <w:rPr>
+                <w:rFonts w:ascii="Courier New" w:hAnsi="Courier New" w:cs="Courier New"/>
+              </w:rPr>
+            </w:pPr>
+            <w:r>
+              <w:rPr>
+                <w:rFonts w:ascii="Courier New" w:hAnsi="Courier New" w:cs="Courier New"/>
+              </w:rPr>
+              <w:t>postgres=# BEGIN;</w:t>
+            </w:r>
+          </w:p>
+          <w:p>
+            <w:pPr>
+              <w:rPr>
+                <w:rFonts w:ascii="Courier New" w:hAnsi="Courier New" w:cs="Courier New"/>
+              </w:rPr>
+            </w:pPr>
+            <w:r>
+              <w:rPr>
+                <w:rFonts w:ascii="Courier New" w:hAnsi="Courier New" w:cs="Courier New"/>
+              </w:rPr>
+              <w:t>postgres=# SELECT now();</w:t>
+            </w:r>
+          </w:p>
+          <w:p>
+            <w:pPr>
+              <w:rPr>
+                <w:rFonts w:ascii="Courier New" w:hAnsi="Courier New" w:cs="Courier New"/>
+              </w:rPr>
+            </w:pPr>
+            <w:r>
+              <w:rPr>
+                <w:rFonts w:ascii="Courier New" w:hAnsi="Courier New" w:cs="Courier New"/>
+              </w:rPr>
+              <w:t xml:space="preserve">              now</w:t>
+            </w:r>
+          </w:p>
+          <w:p>
+            <w:pPr>
+              <w:rPr>
+                <w:rFonts w:ascii="Courier New" w:hAnsi="Courier New" w:cs="Courier New"/>
+              </w:rPr>
+            </w:pPr>
+            <w:r>
+              <w:rPr>
+                <w:rFonts w:ascii="Courier New" w:hAnsi="Courier New" w:cs="Courier New"/>
+              </w:rPr>
+              <w:t>-------------------------------</w:t>
+            </w:r>
+          </w:p>
+          <w:p>
+            <w:pPr>
+              <w:rPr>
+                <w:rFonts w:ascii="Courier New" w:hAnsi="Courier New" w:cs="Courier New"/>
+              </w:rPr>
+            </w:pPr>
+            <w:r>
+              <w:rPr>
+                <w:rFonts w:ascii="Courier New" w:hAnsi="Courier New" w:cs="Courier New"/>
+              </w:rPr>
+              <w:t xml:space="preserve"> 2013-08-26 12:17:43.182331+02</w:t>
+            </w:r>
+          </w:p>
+          <w:p>
+            <w:pPr>
+              <w:rPr>
+                <w:rFonts w:ascii="Courier New" w:hAnsi="Courier New" w:cs="Courier New"/>
+              </w:rPr>
+            </w:pPr>
+          </w:p>
+          <w:p>
+            <w:pPr>
+              <w:rPr>
+                <w:rFonts w:ascii="Courier New" w:hAnsi="Courier New" w:cs="Courier New"/>
+              </w:rPr>
+            </w:pPr>
+            <w:r>
+              <w:rPr>
+                <w:rFonts w:ascii="Courier New" w:hAnsi="Courier New" w:cs="Courier New"/>
+              </w:rPr>
+              <w:t>postgres=# SELECT now();</w:t>
+            </w:r>
+          </w:p>
+          <w:p>
+            <w:pPr>
+              <w:rPr>
+                <w:rFonts w:ascii="Courier New" w:hAnsi="Courier New" w:cs="Courier New"/>
+              </w:rPr>
+            </w:pPr>
+            <w:r>
+              <w:rPr>
+                <w:rFonts w:ascii="Courier New" w:hAnsi="Courier New" w:cs="Courier New"/>
+              </w:rPr>
+              <w:t xml:space="preserve">              now</w:t>
+            </w:r>
+          </w:p>
+          <w:p>
+            <w:pPr>
+              <w:rPr>
+                <w:rFonts w:ascii="Courier New" w:hAnsi="Courier New" w:cs="Courier New"/>
+              </w:rPr>
+            </w:pPr>
+            <w:r>
+              <w:rPr>
+                <w:rFonts w:ascii="Courier New" w:hAnsi="Courier New" w:cs="Courier New"/>
+              </w:rPr>
+              <w:t>-------------------------------</w:t>
+            </w:r>
+          </w:p>
+          <w:p>
+            <w:pPr>
+              <w:rPr>
+                <w:rFonts w:ascii="Courier New" w:hAnsi="Courier New" w:cs="Courier New"/>
+              </w:rPr>
+            </w:pPr>
+            <w:r>
+              <w:rPr>
+                <w:rFonts w:ascii="Courier New" w:hAnsi="Courier New" w:cs="Courier New"/>
+              </w:rPr>
+              <w:t xml:space="preserve"> 2013-08-26 12:17:43.182331+02</w:t>
+            </w:r>
+          </w:p>
+          <w:p>
+            <w:pPr>
+              <w:rPr>
+                <w:rFonts w:ascii="Courier New" w:hAnsi="Courier New" w:cs="Courier New"/>
+              </w:rPr>
+            </w:pPr>
+          </w:p>
+          <w:p>
+            <w:pPr>
+              <w:rPr>
+                <w:rFonts w:ascii="Courier New" w:hAnsi="Courier New" w:cs="Courier New"/>
+              </w:rPr>
+            </w:pPr>
+            <w:r>
+              <w:rPr>
+                <w:rFonts w:ascii="Courier New" w:hAnsi="Courier New" w:cs="Courier New"/>
+              </w:rPr>
+              <w:t>postgres=# SELECT clock_timestamp();</w:t>
+            </w:r>
+          </w:p>
+          <w:p>
+            <w:pPr>
+              <w:rPr>
+                <w:rFonts w:ascii="Courier New" w:hAnsi="Courier New" w:cs="Courier New"/>
+              </w:rPr>
+            </w:pPr>
+            <w:r>
+              <w:rPr>
+                <w:rFonts w:ascii="Courier New" w:hAnsi="Courier New" w:cs="Courier New"/>
+              </w:rPr>
+              <w:t xml:space="preserve">        clock_timestamp</w:t>
+            </w:r>
+          </w:p>
+          <w:p>
+            <w:pPr>
+              <w:rPr>
+                <w:rFonts w:ascii="Courier New" w:hAnsi="Courier New" w:cs="Courier New"/>
+              </w:rPr>
+            </w:pPr>
+            <w:r>
+              <w:rPr>
+                <w:rFonts w:ascii="Courier New" w:hAnsi="Courier New" w:cs="Courier New"/>
+              </w:rPr>
+              <w:t>-------------------------------</w:t>
+            </w:r>
+          </w:p>
+          <w:p>
+            <w:pPr>
+              <w:rPr>
+                <w:rFonts w:ascii="Courier New" w:hAnsi="Courier New" w:cs="Courier New"/>
+              </w:rPr>
+            </w:pPr>
+            <w:r>
+              <w:rPr>
+                <w:rFonts w:ascii="Courier New" w:hAnsi="Courier New" w:cs="Courier New"/>
+              </w:rPr>
+              <w:t xml:space="preserve"> 2013-08-26 12:17:50.698413+02</w:t>
+            </w:r>
+          </w:p>
+          <w:p>
+            <w:pPr>
+              <w:rPr>
+                <w:rFonts w:ascii="Courier New" w:hAnsi="Courier New" w:cs="Courier New"/>
+              </w:rPr>
+            </w:pPr>
+          </w:p>
+          <w:p>
+            <w:pPr>
+              <w:rPr>
+                <w:rFonts w:ascii="Courier New" w:hAnsi="Courier New" w:cs="Courier New"/>
+              </w:rPr>
+            </w:pPr>
+            <w:r>
+              <w:rPr>
+                <w:rFonts w:ascii="Courier New" w:hAnsi="Courier New" w:cs="Courier New"/>
+              </w:rPr>
+              <w:t>postgres=# SELECT clock_timestamp();</w:t>
+            </w:r>
+          </w:p>
+          <w:p>
+            <w:pPr>
+              <w:rPr>
+                <w:rFonts w:ascii="Courier New" w:hAnsi="Courier New" w:cs="Courier New"/>
+              </w:rPr>
+            </w:pPr>
+            <w:r>
+              <w:rPr>
+                <w:rFonts w:ascii="Courier New" w:hAnsi="Courier New" w:cs="Courier New"/>
+              </w:rPr>
+              <w:t xml:space="preserve">        clock_timestamp</w:t>
+            </w:r>
+          </w:p>
+          <w:p>
+            <w:pPr>
+              <w:rPr>
+                <w:rFonts w:ascii="Courier New" w:hAnsi="Courier New" w:cs="Courier New"/>
+              </w:rPr>
+            </w:pPr>
+            <w:r>
+              <w:rPr>
+                <w:rFonts w:ascii="Courier New" w:hAnsi="Courier New" w:cs="Courier New"/>
+              </w:rPr>
+              <w:t>-------------------------------</w:t>
+            </w:r>
+          </w:p>
+          <w:p>
+            <w:r>
+              <w:rPr>
+                <w:rFonts w:ascii="Courier New" w:hAnsi="Courier New" w:cs="Courier New"/>
+              </w:rPr>
+              <w:t xml:space="preserve"> 2013-08-26 12:17:51.123905+02</w:t>
+            </w:r>
+          </w:p>
+        </w:tc>
+      </w:tr>
+    </w:tbl>
+    <w:p/>
+    <w:p>
+      <w:r>
+        <w:t xml:space="preserve">Note that the now() function doesn’t change until the transaction ends, whereas clock_timestamp </w:t>
+      </w:r>
+    </w:p>
+    <w:p>
+      <w:r>
+        <w:t xml:space="preserve">changes each time you call it.  </w:t>
+      </w:r>
+    </w:p>
+    <w:p/>
+    <w:p>
+      <w:pPr>
+        <w:pStyle w:val="Heading3"/>
+      </w:pPr>
+      <w:r>
+        <w:t>Intervals.</w:t>
+      </w:r>
+    </w:p>
+    <w:p>
+      <w:pPr>
+        <w:pStyle w:val="ListParagraph"/>
+        <w:numPr>
+          <w:ilvl w:val="0"/>
+          <w:numId w:val="1"/>
+        </w:numPr>
+      </w:pPr>
+      <w:r>
+        <w:t>YEAR</w:t>
+      </w:r>
+    </w:p>
+    <w:p>
+      <w:pPr>
+        <w:pStyle w:val="ListParagraph"/>
+        <w:numPr>
+          <w:ilvl w:val="0"/>
+          <w:numId w:val="1"/>
+        </w:numPr>
+      </w:pPr>
+      <w:r>
+        <w:t>MONTH</w:t>
+      </w:r>
+    </w:p>
+    <w:p>
+      <w:pPr>
+        <w:pStyle w:val="ListParagraph"/>
+        <w:numPr>
+          <w:ilvl w:val="0"/>
+          <w:numId w:val="1"/>
+        </w:numPr>
+      </w:pPr>
+      <w:r>
+        <w:t>DAY</w:t>
+      </w:r>
+    </w:p>
+    <w:p>
+      <w:pPr>
+        <w:pStyle w:val="ListParagraph"/>
+        <w:numPr>
+          <w:ilvl w:val="0"/>
+          <w:numId w:val="1"/>
+        </w:numPr>
+      </w:pPr>
+      <w:r>
+        <w:t>HOUR</w:t>
+      </w:r>
+    </w:p>
+    <w:p>
+      <w:pPr>
+        <w:pStyle w:val="ListParagraph"/>
+        <w:numPr>
+          <w:ilvl w:val="0"/>
+          <w:numId w:val="1"/>
+        </w:numPr>
+      </w:pPr>
+      <w:r>
+        <w:t>MINUTE</w:t>
+      </w:r>
+    </w:p>
+    <w:p>
+      <w:pPr>
+        <w:pStyle w:val="ListParagraph"/>
+        <w:numPr>
+          <w:ilvl w:val="0"/>
+          <w:numId w:val="1"/>
+        </w:numPr>
+      </w:pPr>
+      <w:r>
+        <w:t>SECOND</w:t>
+      </w:r>
+    </w:p>
+    <w:p>
+      <w:pPr>
+        <w:pStyle w:val="ListParagraph"/>
+        <w:numPr>
+          <w:ilvl w:val="0"/>
+          <w:numId w:val="1"/>
+        </w:numPr>
+      </w:pPr>
+      <w:r>
+        <w:t>YEAR TO MONTH</w:t>
+      </w:r>
+    </w:p>
+    <w:p>
+      <w:pPr>
+        <w:pStyle w:val="ListParagraph"/>
+        <w:numPr>
+          <w:ilvl w:val="0"/>
+          <w:numId w:val="1"/>
+        </w:numPr>
+      </w:pPr>
+      <w:r>
+        <w:t>DAY TO HOUR</w:t>
+      </w:r>
+    </w:p>
+    <w:p>
+      <w:pPr>
+        <w:pStyle w:val="ListParagraph"/>
+        <w:numPr>
+          <w:ilvl w:val="0"/>
+          <w:numId w:val="1"/>
+        </w:numPr>
+      </w:pPr>
+      <w:r>
+        <w:t>DAY TO MINUTE</w:t>
+      </w:r>
+    </w:p>
+    <w:p>
+      <w:pPr>
+        <w:pStyle w:val="ListParagraph"/>
+        <w:numPr>
+          <w:ilvl w:val="0"/>
+          <w:numId w:val="1"/>
+        </w:numPr>
+      </w:pPr>
+      <w:r>
+        <w:t>DAY TO SECOND</w:t>
+      </w:r>
+    </w:p>
+    <w:p>
+      <w:pPr>
+        <w:pStyle w:val="ListParagraph"/>
+        <w:numPr>
+          <w:ilvl w:val="0"/>
+          <w:numId w:val="1"/>
+        </w:numPr>
+      </w:pPr>
+      <w:r>
+        <w:t>HOUR TO MINUTE</w:t>
+      </w:r>
+    </w:p>
+    <w:p>
+      <w:pPr>
+        <w:pStyle w:val="ListParagraph"/>
+        <w:numPr>
+          <w:ilvl w:val="0"/>
+          <w:numId w:val="1"/>
+        </w:numPr>
+      </w:pPr>
+      <w:r>
+        <w:t>HOUR TO SECOND</w:t>
+      </w:r>
+    </w:p>
+    <w:p>
+      <w:pPr>
+        <w:pStyle w:val="ListParagraph"/>
+        <w:numPr>
+          <w:ilvl w:val="0"/>
+          <w:numId w:val="1"/>
+        </w:numPr>
+      </w:pPr>
+      <w:r>
+        <w:t>MINUTE TO SECOND</w:t>
+      </w:r>
+    </w:p>
+    <w:p>
+      <w:r>
+        <w:t xml:space="preserve">Intervals allow us to select datetime intervals very easily. </w:t>
+      </w:r>
+    </w:p>
+    <w:tbl>
+      <w:tblPr>
+        <w:tblStyle w:val="TableGrid"/>
+        <w:tblW w:w="0" w:type="auto"/>
+        <w:tblLook w:val="04A0" w:firstRow="1" w:lastRow="0" w:firstColumn="1" w:lastColumn="0" w:noHBand="0" w:noVBand="1"/>
+      </w:tblPr>
+      <w:tblGrid>
+        <w:gridCol w:w="9576"/>
+      </w:tblGrid>
+      <w:tr>
+        <w:tc>
+          <w:tcPr>
+            <w:tcW w:w="9576" w:type="dxa"/>
+          </w:tcPr>
+          <w:p>
+            <w:pPr>
+              <w:ind w:left="360"/>
+              <w:rPr>
+                <w:rFonts w:ascii="Courier New" w:hAnsi="Courier New" w:cs="Courier New"/>
+              </w:rPr>
+            </w:pPr>
+            <w:r>
+              <w:rPr>
+                <w:rFonts w:ascii="Courier New" w:hAnsi="Courier New" w:cs="Courier New"/>
+              </w:rPr>
+              <w:t>postgres=# SELECT now() - interval '3 days';</w:t>
+            </w:r>
+          </w:p>
+          <w:p>
+            <w:pPr>
+              <w:rPr>
+                <w:rFonts w:ascii="Courier New" w:hAnsi="Courier New" w:cs="Courier New"/>
+              </w:rPr>
+            </w:pPr>
+            <w:r>
+              <w:rPr>
+                <w:rFonts w:ascii="Courier New" w:hAnsi="Courier New" w:cs="Courier New"/>
+              </w:rPr>
+              <w:lastRenderedPageBreak/>
+              <w:t xml:space="preserve">           ?column?</w:t>
+            </w:r>
+          </w:p>
+          <w:p>
+            <w:pPr>
+              <w:rPr>
+                <w:rFonts w:ascii="Courier New" w:hAnsi="Courier New" w:cs="Courier New"/>
+              </w:rPr>
+            </w:pPr>
+            <w:r>
+              <w:rPr>
+                <w:rFonts w:ascii="Courier New" w:hAnsi="Courier New" w:cs="Courier New"/>
+              </w:rPr>
+              <w:t>-------------------------------</w:t>
+            </w:r>
+          </w:p>
+          <w:p>
+            <w:r>
+              <w:rPr>
+                <w:rFonts w:ascii="Courier New" w:hAnsi="Courier New" w:cs="Courier New"/>
+              </w:rPr>
+              <w:t xml:space="preserve"> 2013-08-23 12:23:40.069717+02</w:t>
+            </w:r>
+          </w:p>
+        </w:tc>
+      </w:tr>
+    </w:tbl>
+    <w:p/>
+    <w:p>
+      <w:r>
+        <w:t>Extracting datetime field</w:t>
+      </w:r>
+      <w:r>
+        <w:t xml:space="preserve">s.                                                                                                                                                                                                                                                                                                                                                                                                                                                                                                                                                                                                                                                                                                                                                                                                                                                                                                                                                                                                                                                                                                                                                                                                                                                                                                                                                                                                                                                                                                                                                                                                                                                                                                                                                                                                                                                                                                                                                                                                                                                                                                                                                                                                                                                                                                                                                                                                                                                                                                                                                                                                                                                                                                                                                                                                                                                                                                                                                                                                                                                                                                                                                                                                                                                                                                                                                                                                                                                                                                                                                                                                                                                                                                                                                                                                                                                                                          </w:t>
+      </w:r>
+    </w:p>
+    <w:tbl>
+      <w:tblPr>
+        <w:tblStyle w:val="TableGrid"/>
+        <w:tblW w:w="0" w:type="auto"/>
+        <w:tblLook w:val="04A0" w:firstRow="1" w:lastRow="0" w:firstColumn="1" w:lastColumn="0" w:noHBand="0" w:noVBand="1"/>
+      </w:tblPr>
+      <w:tblGrid>
+        <w:gridCol w:w="9576"/>
+      </w:tblGrid>
+      <w:tr>
+        <w:tc>
+          <w:tcPr>
+            <w:tcW w:w="9576" w:type="dxa"/>
+          </w:tcPr>
+          <w:p>
+            <w:pPr>
+              <w:rPr>
+                <w:rFonts w:ascii="Courier New" w:hAnsi="Courier New" w:cs="Courier New"/>
+              </w:rPr>
+            </w:pPr>
+            <w:r>
+              <w:rPr>
+                <w:rFonts w:ascii="Courier New" w:hAnsi="Courier New" w:cs="Courier New"/>
+              </w:rPr>
+              <w:t>postgres=# SELECT extract(DAY FROM now());</w:t>
+            </w:r>
+          </w:p>
+          <w:p>
+            <w:pPr>
+              <w:rPr>
+                <w:rFonts w:ascii="Courier New" w:hAnsi="Courier New" w:cs="Courier New"/>
+              </w:rPr>
+            </w:pPr>
+            <w:r>
+              <w:rPr>
+                <w:rFonts w:ascii="Courier New" w:hAnsi="Courier New" w:cs="Courier New"/>
+              </w:rPr>
+              <w:t xml:space="preserve"> date_part</w:t>
+            </w:r>
+          </w:p>
+          <w:p>
+            <w:pPr>
+              <w:rPr>
+                <w:rFonts w:ascii="Courier New" w:hAnsi="Courier New" w:cs="Courier New"/>
+              </w:rPr>
+            </w:pPr>
+            <w:r>
+              <w:rPr>
+                <w:rFonts w:ascii="Courier New" w:hAnsi="Courier New" w:cs="Courier New"/>
+              </w:rPr>
+              <w:t>-----------</w:t>
+            </w:r>
+          </w:p>
+          <w:p>
+            <w:pPr>
+              <w:rPr>
+                <w:rFonts w:ascii="Courier New" w:hAnsi="Courier New" w:cs="Courier New"/>
+              </w:rPr>
+            </w:pPr>
+            <w:r>
+              <w:rPr>
+                <w:rFonts w:ascii="Courier New" w:hAnsi="Courier New" w:cs="Courier New"/>
+              </w:rPr>
+              <w:t xml:space="preserve">        26</w:t>
+            </w:r>
+          </w:p>
+          <w:p>
+            <w:pPr>
+              <w:rPr>
+                <w:rFonts w:ascii="Courier New" w:hAnsi="Courier New" w:cs="Courier New"/>
+              </w:rPr>
+            </w:pPr>
+          </w:p>
+          <w:p>
+            <w:pPr>
+              <w:rPr>
+                <w:rFonts w:ascii="Courier New" w:hAnsi="Courier New" w:cs="Courier New"/>
+              </w:rPr>
+            </w:pPr>
+            <w:r>
+              <w:rPr>
+                <w:rFonts w:ascii="Courier New" w:hAnsi="Courier New" w:cs="Courier New"/>
+              </w:rPr>
+              <w:t>postgres=# SELECT extract(DOW FROM now());</w:t>
+            </w:r>
+          </w:p>
+          <w:p>
+            <w:pPr>
+              <w:rPr>
+                <w:rFonts w:ascii="Courier New" w:hAnsi="Courier New" w:cs="Courier New"/>
+              </w:rPr>
+            </w:pPr>
+            <w:r>
+              <w:rPr>
+                <w:rFonts w:ascii="Courier New" w:hAnsi="Courier New" w:cs="Courier New"/>
+              </w:rPr>
+              <w:t xml:space="preserve"> date_part</w:t>
+            </w:r>
+          </w:p>
+          <w:p>
+            <w:pPr>
+              <w:rPr>
+                <w:rFonts w:ascii="Courier New" w:hAnsi="Courier New" w:cs="Courier New"/>
+              </w:rPr>
+            </w:pPr>
+            <w:r>
+              <w:rPr>
+                <w:rFonts w:ascii="Courier New" w:hAnsi="Courier New" w:cs="Courier New"/>
+              </w:rPr>
+              <w:t>-----------</w:t>
+            </w:r>
+          </w:p>
+          <w:p>
+            <w:r>
+              <w:rPr>
+                <w:rFonts w:ascii="Courier New" w:hAnsi="Courier New" w:cs="Courier New"/>
+              </w:rPr>
+              <w:t xml:space="preserve">         1</w:t>
+            </w:r>
+          </w:p>
+        </w:tc>
+      </w:tr>
+    </w:tbl>
+    <w:p/>
+    <w:p>
+      <w:r>
+        <w:t xml:space="preserve">Converting between timezones. </w:t>
+      </w:r>
+    </w:p>
+    <w:tbl>
+      <w:tblPr>
+        <w:tblStyle w:val="TableGrid"/>
+        <w:tblW w:w="0" w:type="auto"/>
+        <w:tblLook w:val="04A0" w:firstRow="1" w:lastRow="0" w:firstColumn="1" w:lastColumn="0" w:noHBand="0" w:noVBand="1"/>
+      </w:tblPr>
+      <w:tblGrid>
+        <w:gridCol w:w="9576"/>
+      </w:tblGrid>
+      <w:tr>
+        <w:tc>
+          <w:tcPr>
+            <w:tcW w:w="9576" w:type="dxa"/>
+          </w:tcPr>
+          <w:p>
+            <w:r>
+              <w:t>postgres=# BEGIN;</w:t>
+            </w:r>
+          </w:p>
+          <w:p>
+            <w:pPr>
+              <w:rPr>
+                <w:rFonts w:ascii="Courier New" w:hAnsi="Courier New" w:cs="Courier New"/>
+              </w:rPr>
+            </w:pPr>
+            <w:r>
+              <w:rPr>
+                <w:rFonts w:ascii="Courier New" w:hAnsi="Courier New" w:cs="Courier New"/>
+              </w:rPr>
+              <w:t>BEGIN</w:t>
+            </w:r>
+          </w:p>
+          <w:p>
+            <w:pPr>
+              <w:rPr>
+                <w:rFonts w:ascii="Courier New" w:hAnsi="Courier New" w:cs="Courier New"/>
+              </w:rPr>
+            </w:pPr>
+            <w:r>
+              <w:rPr>
+                <w:rFonts w:ascii="Courier New" w:hAnsi="Courier New" w:cs="Courier New"/>
+              </w:rPr>
+              <w:t>postgres=# SELECT now();</w:t>
+            </w:r>
+          </w:p>
+          <w:p>
+            <w:pPr>
+              <w:rPr>
+                <w:rFonts w:ascii="Courier New" w:hAnsi="Courier New" w:cs="Courier New"/>
+              </w:rPr>
+            </w:pPr>
+            <w:r>
+              <w:rPr>
+                <w:rFonts w:ascii="Courier New" w:hAnsi="Courier New" w:cs="Courier New"/>
+              </w:rPr>
+              <w:t xml:space="preserve">              now</w:t>
+            </w:r>
+          </w:p>
+          <w:p>
+            <w:pPr>
+              <w:rPr>
+                <w:rFonts w:ascii="Courier New" w:hAnsi="Courier New" w:cs="Courier New"/>
+              </w:rPr>
+            </w:pPr>
+            <w:r>
+              <w:rPr>
+                <w:rFonts w:ascii="Courier New" w:hAnsi="Courier New" w:cs="Courier New"/>
+              </w:rPr>
+              <w:t>-------------------------------</w:t>
+            </w:r>
+          </w:p>
+          <w:p>
+            <w:pPr>
+              <w:rPr>
+                <w:rFonts w:ascii="Courier New" w:hAnsi="Courier New" w:cs="Courier New"/>
+              </w:rPr>
+            </w:pPr>
+            <w:r>
+              <w:rPr>
+                <w:rFonts w:ascii="Courier New" w:hAnsi="Courier New" w:cs="Courier New"/>
+              </w:rPr>
+              <w:t xml:space="preserve"> 2013-08-26 12:39:39.122218+02</w:t>
+            </w:r>
+          </w:p>
+          <w:p>
+            <w:pPr>
+              <w:rPr>
+                <w:rFonts w:ascii="Courier New" w:hAnsi="Courier New" w:cs="Courier New"/>
+              </w:rPr>
+            </w:pPr>
+          </w:p>
+          <w:p>
+            <w:pPr>
+              <w:rPr>
+                <w:rFonts w:ascii="Courier New" w:hAnsi="Courier New" w:cs="Courier New"/>
+              </w:rPr>
+            </w:pPr>
+            <w:r>
+              <w:rPr>
+                <w:rFonts w:ascii="Courier New" w:hAnsi="Courier New" w:cs="Courier New"/>
+              </w:rPr>
+              <w:t>postgres=# SELECT now() AT TIME ZONE 'GMT';</w:t>
+            </w:r>
+          </w:p>
+          <w:p>
+            <w:pPr>
+              <w:rPr>
+                <w:rFonts w:ascii="Courier New" w:hAnsi="Courier New" w:cs="Courier New"/>
+              </w:rPr>
+            </w:pPr>
+            <w:r>
+              <w:rPr>
+                <w:rFonts w:ascii="Courier New" w:hAnsi="Courier New" w:cs="Courier New"/>
+              </w:rPr>
+              <w:t xml:space="preserve">          timezone</w:t>
+            </w:r>
+          </w:p>
+          <w:p>
+            <w:pPr>
+              <w:rPr>
+                <w:rFonts w:ascii="Courier New" w:hAnsi="Courier New" w:cs="Courier New"/>
+              </w:rPr>
+            </w:pPr>
+            <w:r>
+              <w:rPr>
+                <w:rFonts w:ascii="Courier New" w:hAnsi="Courier New" w:cs="Courier New"/>
+              </w:rPr>
+              <w:t>----------------------------</w:t>
+            </w:r>
+          </w:p>
+          <w:p>
+            <w:pPr>
+              <w:rPr>
+                <w:rFonts w:ascii="Courier New" w:hAnsi="Courier New" w:cs="Courier New"/>
+              </w:rPr>
+            </w:pPr>
+            <w:r>
+              <w:rPr>
+                <w:rFonts w:ascii="Courier New" w:hAnsi="Courier New" w:cs="Courier New"/>
+              </w:rPr>
+              <w:t xml:space="preserve"> 2013-08-26 10:39:39.122218</w:t>
+            </w:r>
+          </w:p>
+          <w:p>
+            <w:pPr>
+              <w:rPr>
+                <w:rFonts w:ascii="Courier New" w:hAnsi="Courier New" w:cs="Courier New"/>
+              </w:rPr>
+            </w:pPr>
+          </w:p>
+          <w:p>
+            <w:pPr>
+              <w:rPr>
+                <w:rFonts w:ascii="Courier New" w:hAnsi="Courier New" w:cs="Courier New"/>
+              </w:rPr>
+            </w:pPr>
+            <w:r>
+              <w:rPr>
+                <w:rFonts w:ascii="Courier New" w:hAnsi="Courier New" w:cs="Courier New"/>
+              </w:rPr>
+              <w:t>postgres=# SELECT now() AT TIME ZONE 'GMT+1';</w:t>
+            </w:r>
+          </w:p>
+          <w:p>
+            <w:pPr>
+              <w:rPr>
+                <w:rFonts w:ascii="Courier New" w:hAnsi="Courier New" w:cs="Courier New"/>
+              </w:rPr>
+            </w:pPr>
+            <w:r>
+              <w:rPr>
+                <w:rFonts w:ascii="Courier New" w:hAnsi="Courier New" w:cs="Courier New"/>
+              </w:rPr>
+              <w:t xml:space="preserve">          timezone</w:t>
+            </w:r>
+          </w:p>
+          <w:p>
+            <w:pPr>
+              <w:rPr>
+                <w:rFonts w:ascii="Courier New" w:hAnsi="Courier New" w:cs="Courier New"/>
+              </w:rPr>
+            </w:pPr>
+            <w:r>
+              <w:rPr>
+                <w:rFonts w:ascii="Courier New" w:hAnsi="Courier New" w:cs="Courier New"/>
+              </w:rPr>
+              <w:t>----------------------------</w:t>
+            </w:r>
+          </w:p>
+          <w:p>
+            <w:pPr>
+              <w:rPr>
+                <w:rFonts w:ascii="Courier New" w:hAnsi="Courier New" w:cs="Courier New"/>
+              </w:rPr>
+            </w:pPr>
+            <w:r>
+              <w:rPr>
+                <w:rFonts w:ascii="Courier New" w:hAnsi="Courier New" w:cs="Courier New"/>
+              </w:rPr>
+              <w:t xml:space="preserve"> 2013-08-26 09:39:39.122218</w:t>
+            </w:r>
+          </w:p>
+          <w:p>
+            <w:pPr>
+              <w:rPr>
+                <w:rFonts w:ascii="Courier New" w:hAnsi="Courier New" w:cs="Courier New"/>
+              </w:rPr>
+            </w:pPr>
+          </w:p>
+          <w:p>
+            <w:pPr>
+              <w:rPr>
+                <w:rFonts w:ascii="Courier New" w:hAnsi="Courier New" w:cs="Courier New"/>
+              </w:rPr>
+            </w:pPr>
+            <w:r>
+              <w:rPr>
+                <w:rFonts w:ascii="Courier New" w:hAnsi="Courier New" w:cs="Courier New"/>
+              </w:rPr>
+              <w:t>postgres=# SELECT now() AT TIME ZONE 'PST';</w:t>
+            </w:r>
+          </w:p>
+          <w:p>
+            <w:pPr>
+              <w:rPr>
+                <w:rFonts w:ascii="Courier New" w:hAnsi="Courier New" w:cs="Courier New"/>
+              </w:rPr>
+            </w:pPr>
+            <w:r>
+              <w:rPr>
+                <w:rFonts w:ascii="Courier New" w:hAnsi="Courier New" w:cs="Courier New"/>
+              </w:rPr>
+              <w:t xml:space="preserve">          timezone</w:t>
+            </w:r>
+          </w:p>
+          <w:p>
+            <w:pPr>
+              <w:rPr>
+                <w:rFonts w:ascii="Courier New" w:hAnsi="Courier New" w:cs="Courier New"/>
+              </w:rPr>
+            </w:pPr>
+            <w:r>
+              <w:rPr>
+                <w:rFonts w:ascii="Courier New" w:hAnsi="Courier New" w:cs="Courier New"/>
+              </w:rPr>
+              <w:t>----------------------------</w:t>
+            </w:r>
+          </w:p>
+          <w:p>
+            <w:r>
+              <w:rPr>
+                <w:rFonts w:ascii="Courier New" w:hAnsi="Courier New" w:cs="Courier New"/>
+              </w:rPr>
+              <w:t xml:space="preserve"> 2013-08-26 02:39:39.122218</w:t>
+            </w:r>
+          </w:p>
+        </w:tc>
+      </w:tr>
+    </w:tbl>
+    <w:p/>
+    <w:p/>
+    <w:p/>
+    <w:p/>
+    <w:p/>
+    <w:p>
+      <w:pPr>
+        <w:pStyle w:val="Heading1"/>
+      </w:pPr>
+      <w:r>
+        <w:lastRenderedPageBreak/>
+        <w:t>PostgresSQL operators and functions</w:t>
+      </w:r>
+    </w:p>
+    <w:p/>
+    <w:p>
+      <w:r>
+        <w:t xml:space="preserve">Operators in PostgresSQL are reserved words and symbols used in a PostgresSQL statements WHERE clause to perform operations such as comparisons and arithmetic operations. </w:t>
+      </w:r>
+    </w:p>
+    <w:p>
+      <w:r>
+        <w:t xml:space="preserve">Operators are used to specify conditions in a SQL statement and to serve as conjunctions for multiple conditions in a statement. </w:t>
+      </w:r>
+    </w:p>
+    <w:p>
+      <w:r>
+        <w:t>The operators are grouped into the following categories</w:t>
+      </w:r>
+    </w:p>
+    <w:p>
+      <w:pPr>
+        <w:pStyle w:val="ListParagraph"/>
+        <w:numPr>
+          <w:ilvl w:val="0"/>
+          <w:numId w:val="1"/>
+        </w:numPr>
+      </w:pPr>
+      <w:r>
+        <w:t>Arithmetic operators</w:t>
+      </w:r>
+    </w:p>
+    <w:p>
+      <w:pPr>
+        <w:pStyle w:val="ListParagraph"/>
+        <w:numPr>
+          <w:ilvl w:val="0"/>
+          <w:numId w:val="1"/>
+        </w:numPr>
+      </w:pPr>
+      <w:r>
+        <w:t>Comparison operators</w:t>
+      </w:r>
+    </w:p>
+    <w:p>
+      <w:pPr>
+        <w:pStyle w:val="ListParagraph"/>
+        <w:numPr>
+          <w:ilvl w:val="0"/>
+          <w:numId w:val="1"/>
+        </w:numPr>
+      </w:pPr>
+      <w:r>
+        <w:t>Logical operators</w:t>
+      </w:r>
+    </w:p>
+    <w:p>
+      <w:pPr>
+        <w:pStyle w:val="ListParagraph"/>
+        <w:numPr>
+          <w:ilvl w:val="0"/>
+          <w:numId w:val="1"/>
+        </w:numPr>
+      </w:pPr>
+      <w:r>
+        <w:t>Bitwise operators</w:t>
+      </w:r>
+    </w:p>
+    <w:p>
+      <w:pPr>
+        <w:pStyle w:val="Heading3"/>
+      </w:pPr>
+      <w:r>
+        <w:t xml:space="preserve">Arithmetic operators. </w:t>
+      </w:r>
+    </w:p>
+    <w:p>
+      <w:r>
+        <w:t>In the following table, assume that a contains the value of 3 and b contains the value of 5.</w:t>
+      </w:r>
+    </w:p>
+    <w:tbl>
+      <w:tblPr>
+        <w:tblStyle w:val="TableGrid"/>
+        <w:tblW w:w="0" w:type="auto"/>
+        <w:tblLook w:val="04A0" w:firstRow="1" w:lastRow="0" w:firstColumn="1" w:lastColumn="0" w:noHBand="0" w:noVBand="1"/>
+      </w:tblPr>
+      <w:tblGrid>
+        <w:gridCol w:w="3192"/>
+        <w:gridCol w:w="3192"/>
+        <w:gridCol w:w="3192"/>
+      </w:tblGrid>
+      <w:tr>
+        <w:tc>
+          <w:tcPr>
+            <w:tcW w:w="3192" w:type="dxa"/>
+            <w:shd w:val="clear" w:color="auto" w:fill="A6A6A6" w:themeFill="background1" w:themeFillShade="A6"/>
+          </w:tcPr>
+          <w:p>
+            <w:pPr>
+              <w:tabs>
+                <w:tab w:val="center" w:pos="1488"/>
+              </w:tabs>
+            </w:pPr>
+            <w:r>
+              <w:t>Operator</w:t>
+            </w:r>
+            <w:r>
+              <w:tab/>
+            </w:r>
+          </w:p>
+        </w:tc>
+        <w:tc>
+          <w:tcPr>
+            <w:tcW w:w="3192" w:type="dxa"/>
+            <w:shd w:val="clear" w:color="auto" w:fill="A6A6A6" w:themeFill="background1" w:themeFillShade="A6"/>
+          </w:tcPr>
+          <w:p>
+            <w:r>
+              <w:t>Description</w:t>
+            </w:r>
+          </w:p>
+        </w:tc>
+        <w:tc>
+          <w:tcPr>
+            <w:tcW w:w="3192" w:type="dxa"/>
+            <w:shd w:val="clear" w:color="auto" w:fill="A6A6A6" w:themeFill="background1" w:themeFillShade="A6"/>
+          </w:tcPr>
+          <w:p>
+            <w:r>
+              <w:t>Example</w:t>
+            </w:r>
+          </w:p>
+        </w:tc>
+      </w:tr>
+      <w:tr>
+        <w:tc>
+          <w:tcPr>
+            <w:tcW w:w="3192" w:type="dxa"/>
+          </w:tcPr>
+          <w:p>
+            <w:r>
+              <w:t>+</w:t>
+            </w:r>
+          </w:p>
+        </w:tc>
+        <w:tc>
+          <w:tcPr>
+            <w:tcW w:w="3192" w:type="dxa"/>
+          </w:tcPr>
+          <w:p>
+            <w:r>
+              <w:t>Addition –Adds values on either side of the operator</w:t>
+            </w:r>
+          </w:p>
+        </w:tc>
+        <w:tc>
+          <w:tcPr>
+            <w:tcW w:w="3192" w:type="dxa"/>
+          </w:tcPr>
+          <w:p>
+            <w:r>
+              <w:t>a + b gives 5</w:t>
+            </w:r>
+          </w:p>
+        </w:tc>
+      </w:tr>
+      <w:tr>
+        <w:tc>
+          <w:tcPr>
+            <w:tcW w:w="3192" w:type="dxa"/>
+          </w:tcPr>
+          <w:p>
+            <w:r>
+              <w:t>-</w:t>
+            </w:r>
+            <w:r>
+              <w:tab/>
+            </w:r>
+            <w:r>
+              <w:tab/>
+            </w:r>
+          </w:p>
+        </w:tc>
+        <w:tc>
+          <w:tcPr>
+            <w:tcW w:w="3192" w:type="dxa"/>
+          </w:tcPr>
+          <w:p>
+            <w:r>
+              <w:t>Subtraction - Subtracts right hand operand from left hand operand</w:t>
+            </w:r>
+          </w:p>
+        </w:tc>
+        <w:tc>
+          <w:tcPr>
+            <w:tcW w:w="3192" w:type="dxa"/>
+          </w:tcPr>
+          <w:p>
+            <w:r>
+              <w:t>a - b will give -1</w:t>
+            </w:r>
+          </w:p>
+        </w:tc>
+      </w:tr>
+      <w:tr>
+        <w:tc>
+          <w:tcPr>
+            <w:tcW w:w="3192" w:type="dxa"/>
+          </w:tcPr>
+          <w:p>
+            <w:r>
+              <w:t>*</w:t>
+            </w:r>
+            <w:r>
+              <w:tab/>
+            </w:r>
+            <w:r>
+              <w:tab/>
+            </w:r>
+          </w:p>
+        </w:tc>
+        <w:tc>
+          <w:tcPr>
+            <w:tcW w:w="3192" w:type="dxa"/>
+          </w:tcPr>
+          <w:p>
+            <w:r>
+              <w:t>Multiplication - Multiplies values on either side of the operator</w:t>
+            </w:r>
+          </w:p>
+        </w:tc>
+        <w:tc>
+          <w:tcPr>
+            <w:tcW w:w="3192" w:type="dxa"/>
+          </w:tcPr>
+          <w:p>
+            <w:r>
+              <w:t>a * b will give 6</w:t>
+            </w:r>
+          </w:p>
+        </w:tc>
+      </w:tr>
+      <w:tr>
+        <w:tc>
+          <w:tcPr>
+            <w:tcW w:w="3192" w:type="dxa"/>
+          </w:tcPr>
+          <w:p>
+            <w:r>
+              <w:t>/</w:t>
+            </w:r>
+            <w:r>
+              <w:tab/>
+            </w:r>
+            <w:r>
+              <w:tab/>
+            </w:r>
+          </w:p>
+        </w:tc>
+        <w:tc>
+          <w:tcPr>
+            <w:tcW w:w="3192" w:type="dxa"/>
+          </w:tcPr>
+          <w:p>
+            <w:r>
+              <w:t>Division - Divides left hand operand by right hand operand</w:t>
+            </w:r>
+          </w:p>
+        </w:tc>
+        <w:tc>
+          <w:tcPr>
+            <w:tcW w:w="3192" w:type="dxa"/>
+          </w:tcPr>
+          <w:p>
+            <w:r>
+              <w:t>b / a will give 1</w:t>
+            </w:r>
+          </w:p>
+        </w:tc>
+      </w:tr>
+      <w:tr>
+        <w:tc>
+          <w:tcPr>
+            <w:tcW w:w="3192" w:type="dxa"/>
+          </w:tcPr>
+          <w:p>
+            <w:r>
+              <w:t>%</w:t>
+            </w:r>
+            <w:r>
+              <w:tab/>
+            </w:r>
+            <w:r>
+              <w:tab/>
+            </w:r>
+          </w:p>
+        </w:tc>
+        <w:tc>
+          <w:tcPr>
+            <w:tcW w:w="3192" w:type="dxa"/>
+          </w:tcPr>
+          <w:p>
+            <w:r>
+              <w:t>Modulus - Divides left hand operand by right hand operand and returns remainder</w:t>
+            </w:r>
+          </w:p>
+        </w:tc>
+        <w:tc>
+          <w:tcPr>
+            <w:tcW w:w="3192" w:type="dxa"/>
+          </w:tcPr>
+          <w:p>
+            <w:r>
+              <w:t>b % a will give 1</w:t>
+            </w:r>
+          </w:p>
+        </w:tc>
+      </w:tr>
+      <w:tr>
+        <w:tc>
+          <w:tcPr>
+            <w:tcW w:w="3192" w:type="dxa"/>
+          </w:tcPr>
+          <w:p>
+            <w:r>
+              <w:t>^</w:t>
+            </w:r>
+            <w:r>
+              <w:tab/>
+            </w:r>
+            <w:r>
+              <w:tab/>
+            </w:r>
+          </w:p>
+        </w:tc>
+        <w:tc>
+          <w:tcPr>
+            <w:tcW w:w="3192" w:type="dxa"/>
+          </w:tcPr>
+          <w:p>
+            <w:r>
+              <w:t>Exponentiation - This gives the exponent value of the right hand operand</w:t>
+            </w:r>
+          </w:p>
+        </w:tc>
+        <w:tc>
+          <w:tcPr>
+            <w:tcW w:w="3192" w:type="dxa"/>
+          </w:tcPr>
+          <w:p>
+            <w:r>
+              <w:t>a ^ b will give 8</w:t>
+            </w:r>
+          </w:p>
+        </w:tc>
+      </w:tr>
+      <w:tr>
+        <w:tc>
+          <w:tcPr>
+            <w:tcW w:w="3192" w:type="dxa"/>
+          </w:tcPr>
+          <w:p>
+            <w:r>
+              <w:t>|/</w:t>
+            </w:r>
+            <w:r>
+              <w:tab/>
+            </w:r>
+            <w:r>
+              <w:tab/>
+            </w:r>
+          </w:p>
+        </w:tc>
+        <w:tc>
+          <w:tcPr>
+            <w:tcW w:w="3192" w:type="dxa"/>
+          </w:tcPr>
+          <w:p>
+            <w:r>
+              <w:t>square root</w:t>
+            </w:r>
+          </w:p>
+        </w:tc>
+        <w:tc>
+          <w:tcPr>
+            <w:tcW w:w="3192" w:type="dxa"/>
+          </w:tcPr>
+          <w:p>
+            <w:r>
+              <w:t>|/ 25.0 will give 5</w:t>
+            </w:r>
+          </w:p>
+        </w:tc>
+      </w:tr>
+      <w:tr>
+        <w:tc>
+          <w:tcPr>
+            <w:tcW w:w="3192" w:type="dxa"/>
+          </w:tcPr>
+          <w:p>
+            <w:r>
+              <w:t>||/</w:t>
+            </w:r>
+            <w:r>
+              <w:tab/>
+            </w:r>
+          </w:p>
+        </w:tc>
+        <w:tc>
+          <w:tcPr>
+            <w:tcW w:w="3192" w:type="dxa"/>
+          </w:tcPr>
+          <w:p>
+            <w:r>
+              <w:t>Cube root</w:t>
+            </w:r>
+            <w:r>
+              <w:tab/>
+            </w:r>
+          </w:p>
+        </w:tc>
+        <w:tc>
+          <w:tcPr>
+            <w:tcW w:w="3192" w:type="dxa"/>
+          </w:tcPr>
+          <w:p>
+            <w:r>
+              <w:t>||/ 27.0 will give 3</w:t>
+            </w:r>
+          </w:p>
+        </w:tc>
+      </w:tr>
+      <w:tr>
+        <w:tc>
+          <w:tcPr>
+            <w:tcW w:w="3192" w:type="dxa"/>
+          </w:tcPr>
+          <w:p>
+            <w:r>
+              <w:t>!</w:t>
+            </w:r>
+            <w:r>
+              <w:tab/>
+            </w:r>
+            <w:r>
+              <w:tab/>
+            </w:r>
+          </w:p>
+        </w:tc>
+        <w:tc>
+          <w:tcPr>
+            <w:tcW w:w="3192" w:type="dxa"/>
+          </w:tcPr>
+          <w:p>
+            <w:r>
+              <w:t>factorial</w:t>
+            </w:r>
+          </w:p>
+        </w:tc>
+        <w:tc>
+          <w:tcPr>
+            <w:tcW w:w="3192" w:type="dxa"/>
+          </w:tcPr>
+          <w:p>
+            <w:r>
+              <w:t>5 ! will give 120</w:t>
+            </w:r>
+          </w:p>
+        </w:tc>
+      </w:tr>
+    </w:tbl>
+    <w:p/>
+    <w:p>
+      <w:pPr>
+        <w:pStyle w:val="Heading3"/>
+      </w:pPr>
+      <w:r>
+        <w:t>Comparison operators</w:t>
+      </w:r>
+    </w:p>
+    <w:p>
+      <w:r>
+        <w:t>In the following table, assume that a contains the value of 3 and b contains the value of 5.</w:t>
+      </w:r>
+    </w:p>
+    <w:tbl>
+      <w:tblPr>
+        <w:tblStyle w:val="TableGrid"/>
+        <w:tblW w:w="0" w:type="auto"/>
+        <w:tblLook w:val="04A0" w:firstRow="1" w:lastRow="0" w:firstColumn="1" w:lastColumn="0" w:noHBand="0" w:noVBand="1"/>
+      </w:tblPr>
+      <w:tblGrid>
+        <w:gridCol w:w="3192"/>
+        <w:gridCol w:w="3192"/>
+        <w:gridCol w:w="3192"/>
+      </w:tblGrid>
+      <w:tr>
+        <w:tc>
+          <w:tcPr>
+            <w:tcW w:w="3192" w:type="dxa"/>
+            <w:shd w:val="clear" w:color="auto" w:fill="A6A6A6" w:themeFill="background1" w:themeFillShade="A6"/>
+          </w:tcPr>
+          <w:p>
+            <w:r>
+              <w:t>Operator</w:t>
+            </w:r>
+          </w:p>
+        </w:tc>
+        <w:tc>
+          <w:tcPr>
+            <w:tcW w:w="3192" w:type="dxa"/>
+            <w:shd w:val="clear" w:color="auto" w:fill="A6A6A6" w:themeFill="background1" w:themeFillShade="A6"/>
+          </w:tcPr>
+          <w:p>
+            <w:r>
+              <w:t>Description</w:t>
+            </w:r>
+          </w:p>
+        </w:tc>
+        <w:tc>
+          <w:tcPr>
+            <w:tcW w:w="3192" w:type="dxa"/>
+            <w:shd w:val="clear" w:color="auto" w:fill="A6A6A6" w:themeFill="background1" w:themeFillShade="A6"/>
+          </w:tcPr>
+          <w:p>
+            <w:r>
+              <w:t>Example</w:t>
+            </w:r>
+          </w:p>
+        </w:tc>
+      </w:tr>
+      <w:tr>
+        <w:tc>
+          <w:tcPr>
+            <w:tcW w:w="3192" w:type="dxa"/>
+          </w:tcPr>
+          <w:p>
+            <w:r>
+              <w:t>=</w:t>
+            </w:r>
+            <w:r>
+              <w:tab/>
+            </w:r>
+            <w:r>
+              <w:tab/>
+            </w:r>
+          </w:p>
+          <w:p>
+            <w:r>
+              <w:tab/>
+            </w:r>
+          </w:p>
+          <w:p/>
+        </w:tc>
+        <w:tc>
+          <w:tcPr>
+            <w:tcW w:w="3192" w:type="dxa"/>
+          </w:tcPr>
+          <w:p>
+            <w:r>
+              <w:t>Checks if the values of two operands are equal or not, if yes then condition becomes true.</w:t>
+            </w:r>
+          </w:p>
+        </w:tc>
+        <w:tc>
+          <w:tcPr>
+            <w:tcW w:w="3192" w:type="dxa"/>
+          </w:tcPr>
+          <w:p>
+            <w:r>
+              <w:t>(a = b) is not true.</w:t>
+            </w:r>
+          </w:p>
+          <w:p/>
+        </w:tc>
+      </w:tr>
+      <w:tr>
+        <w:tc>
+          <w:tcPr>
+            <w:tcW w:w="3192" w:type="dxa"/>
+          </w:tcPr>
+          <w:p>
+            <w:r>
+              <w:lastRenderedPageBreak/>
+              <w:t>!=</w:t>
+            </w:r>
+            <w:r>
+              <w:tab/>
+            </w:r>
+            <w:r>
+              <w:tab/>
+            </w:r>
+          </w:p>
+          <w:p/>
+        </w:tc>
+        <w:tc>
+          <w:tcPr>
+            <w:tcW w:w="3192" w:type="dxa"/>
+          </w:tcPr>
+          <w:p>
+            <w:r>
+              <w:t>Checks if the values of two operands are equal or not, if values are not equal then condition becomes true.</w:t>
+            </w:r>
+          </w:p>
+        </w:tc>
+        <w:tc>
+          <w:tcPr>
+            <w:tcW w:w="3192" w:type="dxa"/>
+          </w:tcPr>
+          <w:p>
+            <w:r>
+              <w:t>(a != b) is true.</w:t>
+            </w:r>
+          </w:p>
+        </w:tc>
+      </w:tr>
+      <w:tr>
+        <w:tc>
+          <w:tcPr>
+            <w:tcW w:w="3192" w:type="dxa"/>
+          </w:tcPr>
+          <w:p>
+            <w:r>
+              <w:t>&lt;&gt;</w:t>
+            </w:r>
+            <w:r>
+              <w:tab/>
+            </w:r>
+            <w:r>
+              <w:tab/>
+            </w:r>
+          </w:p>
+        </w:tc>
+        <w:tc>
+          <w:tcPr>
+            <w:tcW w:w="3192" w:type="dxa"/>
+          </w:tcPr>
+          <w:p>
+            <w:r>
+              <w:t>Checks if the values of two operands are equal or not, if values are not equal then condition becomes true.</w:t>
+            </w:r>
+          </w:p>
+        </w:tc>
+        <w:tc>
+          <w:tcPr>
+            <w:tcW w:w="3192" w:type="dxa"/>
+          </w:tcPr>
+          <w:p>
+            <w:r>
+              <w:t>(a &lt;&gt; b) is true.</w:t>
+            </w:r>
+          </w:p>
+        </w:tc>
+      </w:tr>
+      <w:tr>
+        <w:tc>
+          <w:tcPr>
+            <w:tcW w:w="3192" w:type="dxa"/>
+          </w:tcPr>
+          <w:p>
+            <w:r>
+              <w:t>&gt;</w:t>
+            </w:r>
+            <w:r>
+              <w:tab/>
+            </w:r>
+          </w:p>
+        </w:tc>
+        <w:tc>
+          <w:tcPr>
+            <w:tcW w:w="3192" w:type="dxa"/>
+          </w:tcPr>
+          <w:p>
+            <w:r>
+              <w:t>Checks if the value of left operand is greater than the value of right operand, if yes then condition becomes true.</w:t>
+            </w:r>
+          </w:p>
+        </w:tc>
+        <w:tc>
+          <w:tcPr>
+            <w:tcW w:w="3192" w:type="dxa"/>
+          </w:tcPr>
+          <w:p>
+            <w:r>
+              <w:t>(a &gt; b) is not true.</w:t>
+            </w:r>
+          </w:p>
+          <w:p/>
+        </w:tc>
+      </w:tr>
+      <w:tr>
+        <w:tc>
+          <w:tcPr>
+            <w:tcW w:w="3192" w:type="dxa"/>
+          </w:tcPr>
+          <w:p>
+            <w:r>
+              <w:t>&lt;</w:t>
+            </w:r>
+            <w:r>
+              <w:tab/>
+            </w:r>
+            <w:r>
+              <w:tab/>
+            </w:r>
+          </w:p>
+        </w:tc>
+        <w:tc>
+          <w:tcPr>
+            <w:tcW w:w="3192" w:type="dxa"/>
+          </w:tcPr>
+          <w:p>
+            <w:r>
+              <w:t>Checks if the value of left operand is less than the value of right operand, if yes then condition becomes true.</w:t>
+            </w:r>
+          </w:p>
+        </w:tc>
+        <w:tc>
+          <w:tcPr>
+            <w:tcW w:w="3192" w:type="dxa"/>
+          </w:tcPr>
+          <w:p>
+            <w:r>
+              <w:t>(a &lt; b) is true.</w:t>
+            </w:r>
+          </w:p>
+        </w:tc>
+      </w:tr>
+      <w:tr>
+        <w:tc>
+          <w:tcPr>
+            <w:tcW w:w="3192" w:type="dxa"/>
+          </w:tcPr>
+          <w:p>
+            <w:r>
+              <w:t>&gt;=</w:t>
+            </w:r>
+            <w:r>
+              <w:tab/>
+            </w:r>
+            <w:r>
+              <w:tab/>
+            </w:r>
+          </w:p>
+        </w:tc>
+        <w:tc>
+          <w:tcPr>
+            <w:tcW w:w="3192" w:type="dxa"/>
+          </w:tcPr>
+          <w:p>
+            <w:r>
+              <w:t>Checks if the value of left operand is greater than or equal to the value of right operand, if yes then condition becomes true.</w:t>
+            </w:r>
+          </w:p>
+        </w:tc>
+        <w:tc>
+          <w:tcPr>
+            <w:tcW w:w="3192" w:type="dxa"/>
+          </w:tcPr>
+          <w:p>
+            <w:r>
+              <w:t>(a &gt;= b) is not true.</w:t>
+            </w:r>
+          </w:p>
+          <w:p/>
+        </w:tc>
+      </w:tr>
+      <w:tr>
+        <w:tc>
+          <w:tcPr>
+            <w:tcW w:w="3192" w:type="dxa"/>
+          </w:tcPr>
+          <w:p>
+            <w:r>
+              <w:t>&lt;=</w:t>
+            </w:r>
+            <w:r>
+              <w:tab/>
+            </w:r>
+            <w:r>
+              <w:tab/>
+            </w:r>
+          </w:p>
+        </w:tc>
+        <w:tc>
+          <w:tcPr>
+            <w:tcW w:w="3192" w:type="dxa"/>
+          </w:tcPr>
+          <w:p>
+            <w:r>
+              <w:t>Checks if the value of left operand is less than or equal to the value of right operand, if yes then condition becomes true.</w:t>
+            </w:r>
+          </w:p>
+        </w:tc>
+        <w:tc>
+          <w:tcPr>
+            <w:tcW w:w="3192" w:type="dxa"/>
+          </w:tcPr>
+          <w:p>
+            <w:r>
+              <w:t>(a &lt;= b) is true.</w:t>
+            </w:r>
+          </w:p>
+        </w:tc>
+      </w:tr>
+    </w:tbl>
+    <w:p/>
+    <w:p>
+      <w:pPr>
+        <w:pStyle w:val="Heading3"/>
+      </w:pPr>
+      <w:r>
+        <w:t>Logical operators</w:t>
+      </w:r>
+    </w:p>
+    <w:tbl>
+      <w:tblPr>
+        <w:tblStyle w:val="TableGrid"/>
+        <w:tblW w:w="0" w:type="auto"/>
+        <w:tblLook w:val="04A0" w:firstRow="1" w:lastRow="0" w:firstColumn="1" w:lastColumn="0" w:noHBand="0" w:noVBand="1"/>
+      </w:tblPr>
+      <w:tblGrid>
+        <w:gridCol w:w="4788"/>
+        <w:gridCol w:w="4788"/>
+      </w:tblGrid>
+      <w:tr>
+        <w:tc>
+          <w:tcPr>
+            <w:tcW w:w="4788" w:type="dxa"/>
+            <w:shd w:val="clear" w:color="auto" w:fill="A6A6A6" w:themeFill="background1" w:themeFillShade="A6"/>
+          </w:tcPr>
+          <w:p>
+            <w:pPr>
+              <w:tabs>
+                <w:tab w:val="center" w:pos="2286"/>
+              </w:tabs>
+            </w:pPr>
+            <w:r>
+              <w:t>Symbol</w:t>
+            </w:r>
+            <w:r>
+              <w:tab/>
+            </w:r>
+          </w:p>
+        </w:tc>
+        <w:tc>
+          <w:tcPr>
+            <w:tcW w:w="4788" w:type="dxa"/>
+            <w:shd w:val="clear" w:color="auto" w:fill="A6A6A6" w:themeFill="background1" w:themeFillShade="A6"/>
+          </w:tcPr>
+          <w:p>
+            <w:r>
+              <w:t>Operator &amp; Description</w:t>
+            </w:r>
+          </w:p>
+        </w:tc>
+      </w:tr>
+      <w:tr>
+        <w:tc>
+          <w:tcPr>
+            <w:tcW w:w="4788" w:type="dxa"/>
+          </w:tcPr>
+          <w:p>
+            <w:r>
+              <w:t>AND</w:t>
+            </w:r>
+          </w:p>
+        </w:tc>
+        <w:tc>
+          <w:tcPr>
+            <w:tcW w:w="4788" w:type="dxa"/>
+          </w:tcPr>
+          <w:p>
+            <w:r>
+              <w:t>The AND operator allows the existence of multiple conditions in a PostgresSQL statement's WHERE clause.</w:t>
+            </w:r>
+          </w:p>
+        </w:tc>
+      </w:tr>
+      <w:tr>
+        <w:tc>
+          <w:tcPr>
+            <w:tcW w:w="4788" w:type="dxa"/>
+          </w:tcPr>
+          <w:p>
+            <w:r>
+              <w:t>OR</w:t>
+            </w:r>
+          </w:p>
+        </w:tc>
+        <w:tc>
+          <w:tcPr>
+            <w:tcW w:w="4788" w:type="dxa"/>
+          </w:tcPr>
+          <w:p>
+            <w:r>
+              <w:t>The OR operator is used to combine multiple conditions in a PostgresSQL statement's WHERE clause.</w:t>
+            </w:r>
+          </w:p>
+        </w:tc>
+      </w:tr>
+      <w:tr>
+        <w:tc>
+          <w:tcPr>
+            <w:tcW w:w="4788" w:type="dxa"/>
+          </w:tcPr>
+          <w:p>
+            <w:r>
+              <w:t>NOT</w:t>
+            </w:r>
+          </w:p>
+        </w:tc>
+        <w:tc>
+          <w:tcPr>
+            <w:tcW w:w="4788" w:type="dxa"/>
+          </w:tcPr>
+          <w:p>
+            <w:r>
+              <w:t>The NOT operator reverses the meaning of the logical operator with which it is used. Eg. NOT EXISTS, NOT BETWEEN, NOT IN etc. This is negate operator.</w:t>
+            </w:r>
+          </w:p>
+        </w:tc>
+      </w:tr>
+    </w:tbl>
+    <w:p/>
+    <w:p>
+      <w:pPr>
+        <w:pStyle w:val="Heading3"/>
+      </w:pPr>
+      <w:r>
+        <w:t>PostgresSQL bit string operators.</w:t>
+      </w:r>
+    </w:p>
+    <w:p/>
+    <w:p>
+      <w:r>
+        <w:t xml:space="preserve">Bitwise operators operate on bits and do bit by bit operations.  </w:t>
+      </w:r>
+    </w:p>
+    <w:p>
+      <w:r>
+        <w:t>The truth table for the bitwise AND (&amp;) and the bitwise OR (|) is as follows:</w:t>
+      </w:r>
+    </w:p>
+    <w:tbl>
+      <w:tblPr>
+        <w:tblStyle w:val="TableGrid"/>
+        <w:tblW w:w="0" w:type="auto"/>
+        <w:tblLook w:val="04A0" w:firstRow="1" w:lastRow="0" w:firstColumn="1" w:lastColumn="0" w:noHBand="0" w:noVBand="1"/>
+      </w:tblPr>
+      <w:tblGrid>
+        <w:gridCol w:w="2394"/>
+        <w:gridCol w:w="2394"/>
+        <w:gridCol w:w="2394"/>
+        <w:gridCol w:w="2394"/>
+      </w:tblGrid>
+      <w:tr>
+        <w:tc>
+          <w:tcPr>
+            <w:tcW w:w="2394" w:type="dxa"/>
+            <w:shd w:val="clear" w:color="auto" w:fill="A6A6A6" w:themeFill="background1" w:themeFillShade="A6"/>
+          </w:tcPr>
+          <w:p>
+            <w:r>
+              <w:lastRenderedPageBreak/>
+              <w:t>p</w:t>
+            </w:r>
+          </w:p>
+        </w:tc>
+        <w:tc>
+          <w:tcPr>
+            <w:tcW w:w="2394" w:type="dxa"/>
+            <w:shd w:val="clear" w:color="auto" w:fill="A6A6A6" w:themeFill="background1" w:themeFillShade="A6"/>
+          </w:tcPr>
+          <w:p>
+            <w:r>
+              <w:t>q</w:t>
+            </w:r>
+          </w:p>
+        </w:tc>
+        <w:tc>
+          <w:tcPr>
+            <w:tcW w:w="2394" w:type="dxa"/>
+            <w:shd w:val="clear" w:color="auto" w:fill="A6A6A6" w:themeFill="background1" w:themeFillShade="A6"/>
+          </w:tcPr>
+          <w:p>
+            <w:r>
+              <w:t>p</w:t>
+            </w:r>
+            <w:r>
+              <w:t xml:space="preserve"> </w:t>
+            </w:r>
+            <w:r>
+              <w:t>&amp;</w:t>
+            </w:r>
+            <w:r>
+              <w:t xml:space="preserve"> </w:t>
+            </w:r>
+            <w:r>
+              <w:t>q</w:t>
+            </w:r>
+          </w:p>
+        </w:tc>
+        <w:tc>
+          <w:tcPr>
+            <w:tcW w:w="2394" w:type="dxa"/>
+            <w:shd w:val="clear" w:color="auto" w:fill="A6A6A6" w:themeFill="background1" w:themeFillShade="A6"/>
+          </w:tcPr>
+          <w:p>
+            <w:r>
+              <w:t>p | q</w:t>
+            </w:r>
+          </w:p>
+        </w:tc>
+      </w:tr>
+      <w:tr>
+        <w:tc>
+          <w:tcPr>
+            <w:tcW w:w="2394" w:type="dxa"/>
+          </w:tcPr>
+          <w:p>
+            <w:r>
+              <w:t>0</w:t>
+            </w:r>
+            <w:r>
+              <w:tab/>
+            </w:r>
+            <w:r>
+              <w:tab/>
+            </w:r>
+          </w:p>
+        </w:tc>
+        <w:tc>
+          <w:tcPr>
+            <w:tcW w:w="2394" w:type="dxa"/>
+          </w:tcPr>
+          <w:p>
+            <w:r>
+              <w:t>0</w:t>
+            </w:r>
+          </w:p>
+        </w:tc>
+        <w:tc>
+          <w:tcPr>
+            <w:tcW w:w="2394" w:type="dxa"/>
+          </w:tcPr>
+          <w:p>
+            <w:r>
+              <w:t>0</w:t>
+            </w:r>
+          </w:p>
+        </w:tc>
+        <w:tc>
+          <w:tcPr>
+            <w:tcW w:w="2394" w:type="dxa"/>
+          </w:tcPr>
+          <w:p>
+            <w:r>
+              <w:t>0</w:t>
+            </w:r>
+          </w:p>
+          <w:p/>
+        </w:tc>
+      </w:tr>
+      <w:tr>
+        <w:tc>
+          <w:tcPr>
+            <w:tcW w:w="2394" w:type="dxa"/>
+          </w:tcPr>
+          <w:p>
+            <w:r>
+              <w:t>0</w:t>
+            </w:r>
+          </w:p>
+        </w:tc>
+        <w:tc>
+          <w:tcPr>
+            <w:tcW w:w="2394" w:type="dxa"/>
+          </w:tcPr>
+          <w:p>
+            <w:r>
+              <w:t>1</w:t>
+            </w:r>
+          </w:p>
+        </w:tc>
+        <w:tc>
+          <w:tcPr>
+            <w:tcW w:w="2394" w:type="dxa"/>
+          </w:tcPr>
+          <w:p>
+            <w:r>
+              <w:t>0</w:t>
+            </w:r>
+          </w:p>
+        </w:tc>
+        <w:tc>
+          <w:tcPr>
+            <w:tcW w:w="2394" w:type="dxa"/>
+          </w:tcPr>
+          <w:p>
+            <w:r>
+              <w:t>1</w:t>
+            </w:r>
+          </w:p>
+          <w:p/>
+        </w:tc>
+      </w:tr>
+      <w:tr>
+        <w:tc>
+          <w:tcPr>
+            <w:tcW w:w="2394" w:type="dxa"/>
+          </w:tcPr>
+          <w:p>
+            <w:r>
+              <w:t>1</w:t>
+            </w:r>
+          </w:p>
+        </w:tc>
+        <w:tc>
+          <w:tcPr>
+            <w:tcW w:w="2394" w:type="dxa"/>
+          </w:tcPr>
+          <w:p>
+            <w:r>
+              <w:t>1</w:t>
+            </w:r>
+          </w:p>
+        </w:tc>
+        <w:tc>
+          <w:tcPr>
+            <w:tcW w:w="2394" w:type="dxa"/>
+          </w:tcPr>
+          <w:p>
+            <w:r>
+              <w:t>1</w:t>
+            </w:r>
+          </w:p>
+        </w:tc>
+        <w:tc>
+          <w:tcPr>
+            <w:tcW w:w="2394" w:type="dxa"/>
+          </w:tcPr>
+          <w:p>
+            <w:r>
+              <w:t>1</w:t>
+            </w:r>
+          </w:p>
+        </w:tc>
+      </w:tr>
+      <w:tr>
+        <w:tc>
+          <w:tcPr>
+            <w:tcW w:w="2394" w:type="dxa"/>
+          </w:tcPr>
+          <w:p>
+            <w:r>
+              <w:t>1</w:t>
+            </w:r>
+          </w:p>
+        </w:tc>
+        <w:tc>
+          <w:tcPr>
+            <w:tcW w:w="2394" w:type="dxa"/>
+          </w:tcPr>
+          <w:p>
+            <w:r>
+              <w:t>0</w:t>
+            </w:r>
+            <w:r>
+              <w:tab/>
+            </w:r>
+          </w:p>
+        </w:tc>
+        <w:tc>
+          <w:tcPr>
+            <w:tcW w:w="2394" w:type="dxa"/>
+          </w:tcPr>
+          <w:p>
+            <w:r>
+              <w:t>0</w:t>
+            </w:r>
+          </w:p>
+        </w:tc>
+        <w:tc>
+          <w:tcPr>
+            <w:tcW w:w="2394" w:type="dxa"/>
+          </w:tcPr>
+          <w:p>
+            <w:r>
+              <w:t>1</w:t>
+            </w:r>
+          </w:p>
+          <w:p/>
+        </w:tc>
+      </w:tr>
+    </w:tbl>
+    <w:p/>
+    <w:p>
+      <w:pPr>
+        <w:spacing w:after="0" w:line="240" w:lineRule="auto"/>
+      </w:pPr>
+      <w:r>
+        <w:tab/>
+      </w:r>
+    </w:p>
+    <w:p>
+      <w:pPr>
+        <w:spacing w:after="0" w:line="240" w:lineRule="auto"/>
+      </w:pPr>
+      <w:r>
+        <w:t>Assume if A = 60; and B = 13; now in binary format they will be as follows −</w:t>
+      </w:r>
+    </w:p>
+    <w:p>
+      <w:pPr>
+        <w:spacing w:after="0" w:line="240" w:lineRule="auto"/>
+      </w:pPr>
+    </w:p>
+    <w:p>
+      <w:pPr>
+        <w:spacing w:after="0" w:line="240" w:lineRule="auto"/>
+      </w:pPr>
+      <w:r>
+        <w:t>A = 0011 1100</w:t>
+      </w:r>
+    </w:p>
+    <w:p>
+      <w:r>
+        <w:t>B = 0000 1101</w:t>
+      </w:r>
+    </w:p>
+    <w:p>
+      <w:r>
+        <w:t>Now if we apply bitwise operators to A and B, we get the following:</w:t>
+      </w:r>
+    </w:p>
+    <w:p>
+      <w:r>
+        <w:t>A&amp;B = 0000 1100</w:t>
+      </w:r>
+    </w:p>
+    <w:p>
+      <w:r>
+        <w:t>A|B = 0011 1101</w:t>
+      </w:r>
+    </w:p>
+    <w:p>
+      <w:r>
+        <w:t>~A = 1100 0011</w:t>
+      </w:r>
+    </w:p>
+    <w:p>
+      <w:r>
+        <w:t>Note that the (~) symbol is the NOT operator.</w:t>
+      </w:r>
+    </w:p>
+    <w:p>
+      <w:r>
+        <w:t>The bitwise operators are as follows:</w:t>
       </w:r>
     </w:p>
     <w:p/>
@@ -2977,26 +4750,308 @@
     <w:p/>
     <w:p/>
     <w:p/>
-    <w:p>
-      <w:r>
-        <w:lastRenderedPageBreak/>
-        <w:t xml:space="preserve">Examples of using the </w:t>
-      </w:r>
-      <w:proofErr w:type="spellStart"/>
-      <w:r>
-        <w:t>datetime</w:t>
-      </w:r>
-      <w:proofErr w:type="spellEnd"/>
-      <w:r>
-        <w:t xml:space="preserve"> data type in </w:t>
-      </w:r>
-      <w:proofErr w:type="spellStart"/>
-      <w:r>
-        <w:t>PostgresSql</w:t>
-      </w:r>
-      <w:proofErr w:type="spellEnd"/>
-      <w:r>
-        <w:t xml:space="preserve">. </w:t>
+    <w:p/>
+    <w:tbl>
+      <w:tblPr>
+        <w:tblStyle w:val="TableGrid"/>
+        <w:tblW w:w="0" w:type="auto"/>
+        <w:tblLook w:val="04A0" w:firstRow="1" w:lastRow="0" w:firstColumn="1" w:lastColumn="0" w:noHBand="0" w:noVBand="1"/>
+      </w:tblPr>
+      <w:tblGrid>
+        <w:gridCol w:w="3192"/>
+        <w:gridCol w:w="3192"/>
+        <w:gridCol w:w="3192"/>
+      </w:tblGrid>
+      <w:tr>
+        <w:tc>
+          <w:tcPr>
+            <w:tcW w:w="3192" w:type="dxa"/>
+          </w:tcPr>
+          <w:p>
+            <w:r>
+              <w:lastRenderedPageBreak/>
+              <w:t>Operator</w:t>
+            </w:r>
+          </w:p>
+        </w:tc>
+        <w:tc>
+          <w:tcPr>
+            <w:tcW w:w="3192" w:type="dxa"/>
+          </w:tcPr>
+          <w:p>
+            <w:r>
+              <w:t xml:space="preserve">Description </w:t>
+            </w:r>
+          </w:p>
+        </w:tc>
+        <w:tc>
+          <w:tcPr>
+            <w:tcW w:w="3192" w:type="dxa"/>
+          </w:tcPr>
+          <w:p>
+            <w:r>
+              <w:t>Example</w:t>
+            </w:r>
+          </w:p>
+        </w:tc>
+      </w:tr>
+      <w:tr>
+        <w:tc>
+          <w:tcPr>
+            <w:tcW w:w="3192" w:type="dxa"/>
+          </w:tcPr>
+          <w:p>
+            <w:r>
+              <w:t>&amp;</w:t>
+            </w:r>
+            <w:r>
+              <w:tab/>
+            </w:r>
+            <w:r>
+              <w:tab/>
+              <w:t>~</w:t>
+            </w:r>
+            <w:r>
+              <w:tab/>
+            </w:r>
+          </w:p>
+        </w:tc>
+        <w:tc>
+          <w:tcPr>
+            <w:tcW w:w="3192" w:type="dxa"/>
+          </w:tcPr>
+          <w:p>
+            <w:r>
+              <w:t>Binary AND Operator copies a bit to the result if it exists in both operands.</w:t>
+            </w:r>
+          </w:p>
+        </w:tc>
+        <w:tc>
+          <w:tcPr>
+            <w:tcW w:w="3192" w:type="dxa"/>
+          </w:tcPr>
+          <w:p>
+            <w:r>
+              <w:t>(A &amp; B) will give 12 which is 0000 1100</w:t>
+            </w:r>
+          </w:p>
+          <w:p/>
+        </w:tc>
+      </w:tr>
+      <w:tr>
+        <w:tc>
+          <w:tcPr>
+            <w:tcW w:w="3192" w:type="dxa"/>
+          </w:tcPr>
+          <w:p>
+            <w:r>
+              <w:t>|</w:t>
+            </w:r>
+            <w:r>
+              <w:tab/>
+            </w:r>
+            <w:r>
+              <w:tab/>
+            </w:r>
+          </w:p>
+          <w:p/>
+        </w:tc>
+        <w:tc>
+          <w:tcPr>
+            <w:tcW w:w="3192" w:type="dxa"/>
+          </w:tcPr>
+          <w:p>
+            <w:r>
+              <w:t>Binary OR Operator copies a bit if it exists in either operand.</w:t>
+            </w:r>
+          </w:p>
+        </w:tc>
+        <w:tc>
+          <w:tcPr>
+            <w:tcW w:w="3192" w:type="dxa"/>
+          </w:tcPr>
+          <w:p>
+            <w:r>
+              <w:t>(A | B) will give 61 which is 0011 1101</w:t>
+            </w:r>
+          </w:p>
+        </w:tc>
+      </w:tr>
+      <w:tr>
+        <w:tc>
+          <w:tcPr>
+            <w:tcW w:w="3192" w:type="dxa"/>
+          </w:tcPr>
+          <w:p>
+            <w:r>
+              <w:t>~</w:t>
+            </w:r>
+            <w:r>
+              <w:tab/>
+            </w:r>
+          </w:p>
+        </w:tc>
+        <w:tc>
+          <w:tcPr>
+            <w:tcW w:w="3192" w:type="dxa"/>
+          </w:tcPr>
+          <w:p>
+            <w:r>
+              <w:t>Binary Ones Complement Operator is unary and has the effect of 'flipping' bits.</w:t>
+            </w:r>
+          </w:p>
+        </w:tc>
+        <w:tc>
+          <w:tcPr>
+            <w:tcW w:w="3192" w:type="dxa"/>
+          </w:tcPr>
+          <w:p>
+            <w:r>
+              <w:t>(~A ) will give -61 which is 1100 0011 in 2's complement form due to a signed binary number.</w:t>
+            </w:r>
+          </w:p>
+          <w:p/>
+        </w:tc>
+      </w:tr>
+      <w:tr>
+        <w:tc>
+          <w:tcPr>
+            <w:tcW w:w="3192" w:type="dxa"/>
+          </w:tcPr>
+          <w:p>
+            <w:r>
+              <w:t>&lt;&lt;</w:t>
+            </w:r>
+            <w:r>
+              <w:tab/>
+            </w:r>
+            <w:r>
+              <w:tab/>
+            </w:r>
+          </w:p>
+        </w:tc>
+        <w:tc>
+          <w:tcPr>
+            <w:tcW w:w="3192" w:type="dxa"/>
+          </w:tcPr>
+          <w:p>
+            <w:r>
+              <w:t>Binary Left Shift Operator. The left operands value is moved left by the number of bits specified by the right operand.</w:t>
+            </w:r>
+          </w:p>
+        </w:tc>
+        <w:tc>
+          <w:tcPr>
+            <w:tcW w:w="3192" w:type="dxa"/>
+          </w:tcPr>
+          <w:p>
+            <w:r>
+              <w:t>A &lt;&lt; 2 will give 240 which is 1111 0000</w:t>
+            </w:r>
+          </w:p>
+          <w:p/>
+        </w:tc>
+      </w:tr>
+      <w:tr>
+        <w:tc>
+          <w:tcPr>
+            <w:tcW w:w="3192" w:type="dxa"/>
+          </w:tcPr>
+          <w:p>
+            <w:r>
+              <w:t>&gt;&gt;</w:t>
+            </w:r>
+            <w:r>
+              <w:tab/>
+            </w:r>
+            <w:r>
+              <w:tab/>
+            </w:r>
+          </w:p>
+        </w:tc>
+        <w:tc>
+          <w:tcPr>
+            <w:tcW w:w="3192" w:type="dxa"/>
+          </w:tcPr>
+          <w:p>
+            <w:r>
+              <w:t>Binary Right Shift Operator. The left operands value is moved right by the number of bits specified by the right operand.</w:t>
+            </w:r>
+          </w:p>
+        </w:tc>
+        <w:tc>
+          <w:tcPr>
+            <w:tcW w:w="3192" w:type="dxa"/>
+          </w:tcPr>
+          <w:p>
+            <w:r>
+              <w:t>A &gt;&gt; 2 will give 15 which is 0000 1111</w:t>
+            </w:r>
+          </w:p>
+          <w:p/>
+        </w:tc>
+      </w:tr>
+      <w:tr>
+        <w:tc>
+          <w:tcPr>
+            <w:tcW w:w="3192" w:type="dxa"/>
+          </w:tcPr>
+          <w:p>
+            <w:r>
+              <w:t>#</w:t>
+            </w:r>
+            <w:r>
+              <w:tab/>
+            </w:r>
+            <w:r>
+              <w:tab/>
+            </w:r>
+          </w:p>
+        </w:tc>
+        <w:tc>
+          <w:tcPr>
+            <w:tcW w:w="3192" w:type="dxa"/>
+          </w:tcPr>
+          <w:p>
+            <w:r>
+              <w:t>bitwise XOR.</w:t>
+            </w:r>
+          </w:p>
+        </w:tc>
+        <w:tc>
+          <w:tcPr>
+            <w:tcW w:w="3192" w:type="dxa"/>
+          </w:tcPr>
+          <w:p>
+            <w:r>
+              <w:t>A # B will give 49 which is 0100 1001</w:t>
+            </w:r>
+          </w:p>
+        </w:tc>
+      </w:tr>
+    </w:tbl>
+    <w:p/>
+    <w:p>
+      <w:pPr>
+        <w:pStyle w:val="Heading1"/>
+      </w:pPr>
+      <w:r>
+        <w:t>Postgres Functions</w:t>
+      </w:r>
+    </w:p>
+    <w:p>
+      <w:r>
+        <w:t>PostgreSQL functions, also known as Stored Procedures, allow you to carry out operations that would normally take several queries and round trips in a single function within the database. Functions allow database reuse as other applications can interact directly with your stored procedures instead of a middle-tier or duplicating code.</w:t>
+      </w:r>
+    </w:p>
+    <w:p>
+      <w:r>
+        <w:t>Functions can be created in a language of your choice like SQL, PL/pgSQL, C, Python, etc.</w:t>
+      </w:r>
+    </w:p>
+    <w:p>
+      <w:r>
+        <w:t>Here is the syntax for creating a PostgresSQL function.</w:t>
       </w:r>
     </w:p>
     <w:tbl>
@@ -3019,503 +5074,197 @@
                 <w:rFonts w:ascii="Courier New" w:hAnsi="Courier New" w:cs="Courier New"/>
               </w:rPr>
             </w:pPr>
-            <w:proofErr w:type="spellStart"/>
-            <w:r>
-              <w:rPr>
-                <w:rFonts w:ascii="Courier New" w:hAnsi="Courier New" w:cs="Courier New"/>
-              </w:rPr>
-              <w:t>postgres</w:t>
-            </w:r>
-            <w:proofErr w:type="spellEnd"/>
-            <w:r>
-              <w:rPr>
-                <w:rFonts w:ascii="Courier New" w:hAnsi="Courier New" w:cs="Courier New"/>
-              </w:rPr>
-              <w:t>=# BEGIN;</w:t>
-            </w:r>
-          </w:p>
-          <w:p>
-            <w:pPr>
-              <w:rPr>
-                <w:rFonts w:ascii="Courier New" w:hAnsi="Courier New" w:cs="Courier New"/>
-              </w:rPr>
-            </w:pPr>
-            <w:proofErr w:type="spellStart"/>
-            <w:r>
-              <w:rPr>
-                <w:rFonts w:ascii="Courier New" w:hAnsi="Courier New" w:cs="Courier New"/>
-              </w:rPr>
-              <w:t>postgres</w:t>
-            </w:r>
-            <w:proofErr w:type="spellEnd"/>
-            <w:r>
-              <w:rPr>
-                <w:rFonts w:ascii="Courier New" w:hAnsi="Courier New" w:cs="Courier New"/>
-              </w:rPr>
-              <w:t>=# SELECT now();</w:t>
-            </w:r>
-          </w:p>
-          <w:p>
-            <w:pPr>
-              <w:rPr>
-                <w:rFonts w:ascii="Courier New" w:hAnsi="Courier New" w:cs="Courier New"/>
-              </w:rPr>
-            </w:pPr>
-            <w:r>
-              <w:rPr>
-                <w:rFonts w:ascii="Courier New" w:hAnsi="Courier New" w:cs="Courier New"/>
-              </w:rPr>
-              <w:t xml:space="preserve">              now</w:t>
-            </w:r>
-          </w:p>
-          <w:p>
-            <w:pPr>
-              <w:rPr>
-                <w:rFonts w:ascii="Courier New" w:hAnsi="Courier New" w:cs="Courier New"/>
-              </w:rPr>
-            </w:pPr>
-            <w:r>
-              <w:rPr>
-                <w:rFonts w:ascii="Courier New" w:hAnsi="Courier New" w:cs="Courier New"/>
-              </w:rPr>
-              <w:t>-------------------------------</w:t>
-            </w:r>
-          </w:p>
-          <w:p>
-            <w:pPr>
-              <w:rPr>
-                <w:rFonts w:ascii="Courier New" w:hAnsi="Courier New" w:cs="Courier New"/>
-              </w:rPr>
-            </w:pPr>
-            <w:r>
-              <w:rPr>
-                <w:rFonts w:ascii="Courier New" w:hAnsi="Courier New" w:cs="Courier New"/>
-              </w:rPr>
-              <w:t xml:space="preserve"> 2013-08-26 12:17:43.182331+02</w:t>
-            </w:r>
-          </w:p>
-          <w:p>
-            <w:pPr>
-              <w:rPr>
-                <w:rFonts w:ascii="Courier New" w:hAnsi="Courier New" w:cs="Courier New"/>
-              </w:rPr>
-            </w:pPr>
-          </w:p>
-          <w:p>
-            <w:pPr>
-              <w:rPr>
-                <w:rFonts w:ascii="Courier New" w:hAnsi="Courier New" w:cs="Courier New"/>
-              </w:rPr>
-            </w:pPr>
-            <w:proofErr w:type="spellStart"/>
-            <w:r>
-              <w:rPr>
-                <w:rFonts w:ascii="Courier New" w:hAnsi="Courier New" w:cs="Courier New"/>
-              </w:rPr>
-              <w:t>postgres</w:t>
-            </w:r>
-            <w:proofErr w:type="spellEnd"/>
-            <w:r>
-              <w:rPr>
-                <w:rFonts w:ascii="Courier New" w:hAnsi="Courier New" w:cs="Courier New"/>
-              </w:rPr>
-              <w:t>=# SELECT now();</w:t>
-            </w:r>
-          </w:p>
-          <w:p>
-            <w:pPr>
-              <w:rPr>
-                <w:rFonts w:ascii="Courier New" w:hAnsi="Courier New" w:cs="Courier New"/>
-              </w:rPr>
-            </w:pPr>
-            <w:r>
-              <w:rPr>
-                <w:rFonts w:ascii="Courier New" w:hAnsi="Courier New" w:cs="Courier New"/>
-              </w:rPr>
-              <w:t xml:space="preserve">              now</w:t>
-            </w:r>
-          </w:p>
-          <w:p>
-            <w:pPr>
-              <w:rPr>
-                <w:rFonts w:ascii="Courier New" w:hAnsi="Courier New" w:cs="Courier New"/>
-              </w:rPr>
-            </w:pPr>
-            <w:r>
-              <w:rPr>
-                <w:rFonts w:ascii="Courier New" w:hAnsi="Courier New" w:cs="Courier New"/>
-              </w:rPr>
-              <w:t>-------------------------------</w:t>
-            </w:r>
-          </w:p>
-          <w:p>
-            <w:pPr>
-              <w:rPr>
-                <w:rFonts w:ascii="Courier New" w:hAnsi="Courier New" w:cs="Courier New"/>
-              </w:rPr>
-            </w:pPr>
-            <w:r>
-              <w:rPr>
-                <w:rFonts w:ascii="Courier New" w:hAnsi="Courier New" w:cs="Courier New"/>
-              </w:rPr>
-              <w:t xml:space="preserve"> 2013-08-26 12:17:43.182331+02</w:t>
-            </w:r>
-          </w:p>
-          <w:p>
-            <w:pPr>
-              <w:rPr>
-                <w:rFonts w:ascii="Courier New" w:hAnsi="Courier New" w:cs="Courier New"/>
-              </w:rPr>
-            </w:pPr>
-          </w:p>
-          <w:p>
-            <w:pPr>
-              <w:rPr>
-                <w:rFonts w:ascii="Courier New" w:hAnsi="Courier New" w:cs="Courier New"/>
-              </w:rPr>
-            </w:pPr>
-            <w:proofErr w:type="spellStart"/>
-            <w:r>
-              <w:rPr>
-                <w:rFonts w:ascii="Courier New" w:hAnsi="Courier New" w:cs="Courier New"/>
-              </w:rPr>
-              <w:t>postgres</w:t>
-            </w:r>
-            <w:proofErr w:type="spellEnd"/>
-            <w:r>
-              <w:rPr>
-                <w:rFonts w:ascii="Courier New" w:hAnsi="Courier New" w:cs="Courier New"/>
-              </w:rPr>
-              <w:t xml:space="preserve">=# SELECT </w:t>
-            </w:r>
-            <w:proofErr w:type="spellStart"/>
-            <w:r>
-              <w:rPr>
-                <w:rFonts w:ascii="Courier New" w:hAnsi="Courier New" w:cs="Courier New"/>
-              </w:rPr>
-              <w:t>clock_timestamp</w:t>
-            </w:r>
-            <w:proofErr w:type="spellEnd"/>
-            <w:r>
-              <w:rPr>
-                <w:rFonts w:ascii="Courier New" w:hAnsi="Courier New" w:cs="Courier New"/>
-              </w:rPr>
-              <w:t>();</w:t>
-            </w:r>
-          </w:p>
-          <w:p>
-            <w:pPr>
-              <w:rPr>
-                <w:rFonts w:ascii="Courier New" w:hAnsi="Courier New" w:cs="Courier New"/>
-              </w:rPr>
-            </w:pPr>
-            <w:r>
-              <w:rPr>
-                <w:rFonts w:ascii="Courier New" w:hAnsi="Courier New" w:cs="Courier New"/>
-              </w:rPr>
-              <w:t xml:space="preserve">        </w:t>
-            </w:r>
-            <w:proofErr w:type="spellStart"/>
-            <w:r>
-              <w:rPr>
-                <w:rFonts w:ascii="Courier New" w:hAnsi="Courier New" w:cs="Courier New"/>
-              </w:rPr>
-              <w:t>clock_timestamp</w:t>
-            </w:r>
-            <w:proofErr w:type="spellEnd"/>
-          </w:p>
-          <w:p>
-            <w:pPr>
-              <w:rPr>
-                <w:rFonts w:ascii="Courier New" w:hAnsi="Courier New" w:cs="Courier New"/>
-              </w:rPr>
-            </w:pPr>
-            <w:r>
-              <w:rPr>
-                <w:rFonts w:ascii="Courier New" w:hAnsi="Courier New" w:cs="Courier New"/>
-              </w:rPr>
-              <w:t>-------------------------------</w:t>
-            </w:r>
-          </w:p>
-          <w:p>
-            <w:pPr>
-              <w:rPr>
-                <w:rFonts w:ascii="Courier New" w:hAnsi="Courier New" w:cs="Courier New"/>
-              </w:rPr>
-            </w:pPr>
-            <w:r>
-              <w:rPr>
-                <w:rFonts w:ascii="Courier New" w:hAnsi="Courier New" w:cs="Courier New"/>
-              </w:rPr>
-              <w:t xml:space="preserve"> 2013-08-26 12:17:50.698413+02</w:t>
-            </w:r>
-          </w:p>
-          <w:p>
-            <w:pPr>
-              <w:rPr>
-                <w:rFonts w:ascii="Courier New" w:hAnsi="Courier New" w:cs="Courier New"/>
-              </w:rPr>
-            </w:pPr>
-          </w:p>
-          <w:p>
-            <w:pPr>
-              <w:rPr>
-                <w:rFonts w:ascii="Courier New" w:hAnsi="Courier New" w:cs="Courier New"/>
-              </w:rPr>
-            </w:pPr>
-            <w:proofErr w:type="spellStart"/>
-            <w:r>
-              <w:rPr>
-                <w:rFonts w:ascii="Courier New" w:hAnsi="Courier New" w:cs="Courier New"/>
-              </w:rPr>
-              <w:t>postgres</w:t>
-            </w:r>
-            <w:proofErr w:type="spellEnd"/>
-            <w:r>
-              <w:rPr>
-                <w:rFonts w:ascii="Courier New" w:hAnsi="Courier New" w:cs="Courier New"/>
-              </w:rPr>
-              <w:t xml:space="preserve">=# SELECT </w:t>
-            </w:r>
-            <w:proofErr w:type="spellStart"/>
-            <w:r>
-              <w:rPr>
-                <w:rFonts w:ascii="Courier New" w:hAnsi="Courier New" w:cs="Courier New"/>
-              </w:rPr>
-              <w:t>clock_timestamp</w:t>
-            </w:r>
-            <w:proofErr w:type="spellEnd"/>
-            <w:r>
-              <w:rPr>
-                <w:rFonts w:ascii="Courier New" w:hAnsi="Courier New" w:cs="Courier New"/>
-              </w:rPr>
-              <w:t>();</w:t>
-            </w:r>
-          </w:p>
-          <w:p>
-            <w:pPr>
-              <w:rPr>
-                <w:rFonts w:ascii="Courier New" w:hAnsi="Courier New" w:cs="Courier New"/>
-              </w:rPr>
-            </w:pPr>
-            <w:r>
-              <w:rPr>
-                <w:rFonts w:ascii="Courier New" w:hAnsi="Courier New" w:cs="Courier New"/>
-              </w:rPr>
-              <w:t xml:space="preserve">        </w:t>
-            </w:r>
-            <w:proofErr w:type="spellStart"/>
-            <w:r>
-              <w:rPr>
-                <w:rFonts w:ascii="Courier New" w:hAnsi="Courier New" w:cs="Courier New"/>
-              </w:rPr>
-              <w:t>clock_timestamp</w:t>
-            </w:r>
-            <w:proofErr w:type="spellEnd"/>
-          </w:p>
-          <w:p>
-            <w:pPr>
-              <w:rPr>
-                <w:rFonts w:ascii="Courier New" w:hAnsi="Courier New" w:cs="Courier New"/>
-              </w:rPr>
-            </w:pPr>
-            <w:r>
-              <w:rPr>
-                <w:rFonts w:ascii="Courier New" w:hAnsi="Courier New" w:cs="Courier New"/>
-              </w:rPr>
-              <w:t>-------------------------------</w:t>
-            </w:r>
-          </w:p>
-          <w:p>
-            <w:r>
-              <w:rPr>
-                <w:rFonts w:ascii="Courier New" w:hAnsi="Courier New" w:cs="Courier New"/>
-              </w:rPr>
-              <w:t xml:space="preserve"> 2013-08-26 12:17:51.123905+02</w:t>
+            <w:r>
+              <w:rPr>
+                <w:rFonts w:ascii="Courier New" w:hAnsi="Courier New" w:cs="Courier New"/>
+              </w:rPr>
+              <w:t xml:space="preserve">CREATE [OR REPLACE] FUNCTION function_name (arguments) </w:t>
+            </w:r>
+          </w:p>
+          <w:p>
+            <w:pPr>
+              <w:rPr>
+                <w:rFonts w:ascii="Courier New" w:hAnsi="Courier New" w:cs="Courier New"/>
+              </w:rPr>
+            </w:pPr>
+            <w:r>
+              <w:rPr>
+                <w:rFonts w:ascii="Courier New" w:hAnsi="Courier New" w:cs="Courier New"/>
+              </w:rPr>
+              <w:t>RETURNS return_datatype AS $variable_name$</w:t>
+            </w:r>
+          </w:p>
+          <w:p>
+            <w:pPr>
+              <w:rPr>
+                <w:rFonts w:ascii="Courier New" w:hAnsi="Courier New" w:cs="Courier New"/>
+              </w:rPr>
+            </w:pPr>
+            <w:r>
+              <w:rPr>
+                <w:rFonts w:ascii="Courier New" w:hAnsi="Courier New" w:cs="Courier New"/>
+              </w:rPr>
+              <w:t xml:space="preserve">   DECLARE</w:t>
+            </w:r>
+          </w:p>
+          <w:p>
+            <w:pPr>
+              <w:rPr>
+                <w:rFonts w:ascii="Courier New" w:hAnsi="Courier New" w:cs="Courier New"/>
+              </w:rPr>
+            </w:pPr>
+            <w:r>
+              <w:rPr>
+                <w:rFonts w:ascii="Courier New" w:hAnsi="Courier New" w:cs="Courier New"/>
+              </w:rPr>
+              <w:t xml:space="preserve">      declaration;</w:t>
+            </w:r>
+          </w:p>
+          <w:p>
+            <w:pPr>
+              <w:rPr>
+                <w:rFonts w:ascii="Courier New" w:hAnsi="Courier New" w:cs="Courier New"/>
+              </w:rPr>
+            </w:pPr>
+            <w:r>
+              <w:rPr>
+                <w:rFonts w:ascii="Courier New" w:hAnsi="Courier New" w:cs="Courier New"/>
+              </w:rPr>
+              <w:t xml:space="preserve">      [...]</w:t>
+            </w:r>
+          </w:p>
+          <w:p>
+            <w:pPr>
+              <w:rPr>
+                <w:rFonts w:ascii="Courier New" w:hAnsi="Courier New" w:cs="Courier New"/>
+              </w:rPr>
+            </w:pPr>
+            <w:r>
+              <w:rPr>
+                <w:rFonts w:ascii="Courier New" w:hAnsi="Courier New" w:cs="Courier New"/>
+              </w:rPr>
+              <w:t xml:space="preserve">   BEGIN</w:t>
+            </w:r>
+          </w:p>
+          <w:p>
+            <w:pPr>
+              <w:rPr>
+                <w:rFonts w:ascii="Courier New" w:hAnsi="Courier New" w:cs="Courier New"/>
+              </w:rPr>
+            </w:pPr>
+            <w:r>
+              <w:rPr>
+                <w:rFonts w:ascii="Courier New" w:hAnsi="Courier New" w:cs="Courier New"/>
+              </w:rPr>
+              <w:t xml:space="preserve">      &lt; function_body &gt;</w:t>
+            </w:r>
+          </w:p>
+          <w:p>
+            <w:pPr>
+              <w:rPr>
+                <w:rFonts w:ascii="Courier New" w:hAnsi="Courier New" w:cs="Courier New"/>
+              </w:rPr>
+            </w:pPr>
+            <w:r>
+              <w:rPr>
+                <w:rFonts w:ascii="Courier New" w:hAnsi="Courier New" w:cs="Courier New"/>
+              </w:rPr>
+              <w:t xml:space="preserve">      [...]</w:t>
+            </w:r>
+          </w:p>
+          <w:p>
+            <w:pPr>
+              <w:rPr>
+                <w:rFonts w:ascii="Courier New" w:hAnsi="Courier New" w:cs="Courier New"/>
+              </w:rPr>
+            </w:pPr>
+            <w:r>
+              <w:rPr>
+                <w:rFonts w:ascii="Courier New" w:hAnsi="Courier New" w:cs="Courier New"/>
+              </w:rPr>
+              <w:t xml:space="preserve">      RETURN { variable_name | value }</w:t>
+            </w:r>
+          </w:p>
+          <w:p>
+            <w:r>
+              <w:rPr>
+                <w:rFonts w:ascii="Courier New" w:hAnsi="Courier New" w:cs="Courier New"/>
+              </w:rPr>
+              <w:t xml:space="preserve">   END; LANGUAGE plpgsql;</w:t>
             </w:r>
           </w:p>
         </w:tc>
       </w:tr>
     </w:tbl>
     <w:p/>
+    <w:p>
+      <w:r>
+        <w:t>Where,</w:t>
+      </w:r>
+    </w:p>
+    <w:p>
+      <w:r>
+        <w:t>function-name specifies the name of the function.</w:t>
+      </w:r>
+    </w:p>
+    <w:p>
+      <w:r>
+        <w:lastRenderedPageBreak/>
+        <w:t>[OR REPLACE] option allows modifying an existing function.</w:t>
+      </w:r>
+    </w:p>
+    <w:p>
+      <w:r>
+        <w:t>The function must contain a return statement.</w:t>
+      </w:r>
+    </w:p>
+    <w:p>
+      <w:r>
+        <w:t>RETURN clause specifies that data type you are going to return from the function. The return_datatype can be a base, composite, or domain type, or can reference the type of a table column.</w:t>
+      </w:r>
+    </w:p>
+    <w:p>
+      <w:r>
+        <w:t>function-body contains the executable part.</w:t>
+      </w:r>
+    </w:p>
+    <w:p>
+      <w:r>
+        <w:t>The AS keyword is used for creating a standalone function.</w:t>
+      </w:r>
+    </w:p>
+    <w:p>
+      <w:r>
+        <w:t>plpgsql is the name of the language that the function is implemented in. Here, we use this option for PostgreSQL, it Can be SQL, C, internal, or the name of a user-defined procedural language. For backward compatibility, the name can be enclosed by single quotes.</w:t>
+      </w:r>
+    </w:p>
     <w:p/>
     <w:p>
-      <w:pPr>
-        <w:pStyle w:val="Heading3"/>
-      </w:pPr>
-      <w:proofErr w:type="gramStart"/>
-      <w:r>
-        <w:t>Intervals.</w:t>
-      </w:r>
-      <w:proofErr w:type="gramEnd"/>
-    </w:p>
-    <w:p>
-      <w:pPr>
-        <w:pStyle w:val="ListParagraph"/>
-        <w:numPr>
-          <w:ilvl w:val="0"/>
-          <w:numId w:val="1"/>
-        </w:numPr>
-      </w:pPr>
-      <w:r>
-        <w:t>YEAR</w:t>
-      </w:r>
-    </w:p>
-    <w:p>
-      <w:pPr>
-        <w:pStyle w:val="ListParagraph"/>
-        <w:numPr>
-          <w:ilvl w:val="0"/>
-          <w:numId w:val="1"/>
-        </w:numPr>
-      </w:pPr>
-      <w:r>
-        <w:t>MONTH</w:t>
-      </w:r>
-    </w:p>
-    <w:p>
-      <w:pPr>
-        <w:pStyle w:val="ListParagraph"/>
-        <w:numPr>
-          <w:ilvl w:val="0"/>
-          <w:numId w:val="1"/>
-        </w:numPr>
-      </w:pPr>
-      <w:r>
-        <w:t>DAY</w:t>
-      </w:r>
-    </w:p>
-    <w:p>
-      <w:pPr>
-        <w:pStyle w:val="ListParagraph"/>
-        <w:numPr>
-          <w:ilvl w:val="0"/>
-          <w:numId w:val="1"/>
-        </w:numPr>
-      </w:pPr>
-      <w:r>
-        <w:t>HOUR</w:t>
-      </w:r>
-    </w:p>
-    <w:p>
-      <w:pPr>
-        <w:pStyle w:val="ListParagraph"/>
-        <w:numPr>
-          <w:ilvl w:val="0"/>
-          <w:numId w:val="1"/>
-        </w:numPr>
-      </w:pPr>
-      <w:r>
-        <w:t>MINUTE</w:t>
-      </w:r>
-    </w:p>
-    <w:p>
-      <w:pPr>
-        <w:pStyle w:val="ListParagraph"/>
-        <w:numPr>
-          <w:ilvl w:val="0"/>
-          <w:numId w:val="1"/>
-        </w:numPr>
-      </w:pPr>
-      <w:r>
-        <w:t>SECOND</w:t>
-      </w:r>
-    </w:p>
-    <w:p>
-      <w:pPr>
-        <w:pStyle w:val="ListParagraph"/>
-        <w:numPr>
-          <w:ilvl w:val="0"/>
-          <w:numId w:val="1"/>
-        </w:numPr>
-      </w:pPr>
-      <w:r>
-        <w:t>YEAR TO MONTH</w:t>
-      </w:r>
-    </w:p>
-    <w:p>
-      <w:pPr>
-        <w:pStyle w:val="ListParagraph"/>
-        <w:numPr>
-          <w:ilvl w:val="0"/>
-          <w:numId w:val="1"/>
-        </w:numPr>
-      </w:pPr>
-      <w:r>
-        <w:t>DAY TO HOUR</w:t>
-      </w:r>
-    </w:p>
-    <w:p>
-      <w:pPr>
-        <w:pStyle w:val="ListParagraph"/>
-        <w:numPr>
-          <w:ilvl w:val="0"/>
-          <w:numId w:val="1"/>
-        </w:numPr>
-      </w:pPr>
-      <w:r>
-        <w:t>DAY TO MINUTE</w:t>
-      </w:r>
-    </w:p>
-    <w:p>
-      <w:pPr>
-        <w:pStyle w:val="ListParagraph"/>
-        <w:numPr>
-          <w:ilvl w:val="0"/>
-          <w:numId w:val="1"/>
-        </w:numPr>
-      </w:pPr>
-      <w:r>
-        <w:t>DAY TO SECOND</w:t>
-      </w:r>
-    </w:p>
-    <w:p>
-      <w:pPr>
-        <w:pStyle w:val="ListParagraph"/>
-        <w:numPr>
-          <w:ilvl w:val="0"/>
-          <w:numId w:val="1"/>
-        </w:numPr>
-      </w:pPr>
-      <w:r>
-        <w:t>HOUR TO MINUTE</w:t>
-      </w:r>
-    </w:p>
-    <w:p>
-      <w:pPr>
-        <w:pStyle w:val="ListParagraph"/>
-        <w:numPr>
-          <w:ilvl w:val="0"/>
-          <w:numId w:val="1"/>
-        </w:numPr>
-      </w:pPr>
-      <w:r>
-        <w:t>HOUR TO SECOND</w:t>
-      </w:r>
-    </w:p>
-    <w:p>
-      <w:pPr>
-        <w:pStyle w:val="ListParagraph"/>
-        <w:numPr>
-          <w:ilvl w:val="0"/>
-          <w:numId w:val="1"/>
-        </w:numPr>
-      </w:pPr>
-      <w:r>
-        <w:t>MINUTE TO SECOND</w:t>
-      </w:r>
-    </w:p>
-    <w:p>
-      <w:r>
-        <w:t xml:space="preserve">Intervals allow us to select </w:t>
-      </w:r>
-      <w:proofErr w:type="spellStart"/>
-      <w:r>
-        <w:t>datetime</w:t>
-      </w:r>
-      <w:proofErr w:type="spellEnd"/>
-      <w:r>
-        <w:t xml:space="preserve"> intervals very easily. </w:t>
+      <w:r>
+        <w:t>Example</w:t>
+      </w:r>
+    </w:p>
+    <w:p>
+      <w:r>
+        <w:t>The following example illustrates creating and calling a standalone function. This function returns the</w:t>
+      </w:r>
+      <w:r>
+        <w:t xml:space="preserve">  total number of records i</w:t>
+      </w:r>
+      <w:r>
+        <w:t>n the COMPANY table.  T</w:t>
+      </w:r>
+      <w:r>
+        <w:t>he COMPANY t</w:t>
+      </w:r>
+      <w:r>
+        <w:t>able</w:t>
+      </w:r>
+      <w:r>
+        <w:t xml:space="preserve"> has the following records </w:t>
+      </w:r>
+      <w:r>
+        <w:t>–</w:t>
       </w:r>
     </w:p>
     <w:tbl>
@@ -3534,81 +5283,146 @@
           </w:tcPr>
           <w:p>
             <w:pPr>
-              <w:ind w:left="360"/>
-              <w:rPr>
-                <w:rFonts w:ascii="Courier New" w:hAnsi="Courier New" w:cs="Courier New"/>
-              </w:rPr>
-            </w:pPr>
-            <w:proofErr w:type="spellStart"/>
-            <w:r>
-              <w:rPr>
-                <w:rFonts w:ascii="Courier New" w:hAnsi="Courier New" w:cs="Courier New"/>
-              </w:rPr>
-              <w:t>postgres</w:t>
-            </w:r>
-            <w:proofErr w:type="spellEnd"/>
-            <w:r>
-              <w:rPr>
-                <w:rFonts w:ascii="Courier New" w:hAnsi="Courier New" w:cs="Courier New"/>
-              </w:rPr>
-              <w:t>=# SELECT now() - interval '3 days';</w:t>
-            </w:r>
-          </w:p>
-          <w:p>
-            <w:pPr>
-              <w:rPr>
-                <w:rFonts w:ascii="Courier New" w:hAnsi="Courier New" w:cs="Courier New"/>
-              </w:rPr>
-            </w:pPr>
-            <w:r>
-              <w:rPr>
-                <w:rFonts w:ascii="Courier New" w:hAnsi="Courier New" w:cs="Courier New"/>
-              </w:rPr>
-              <w:t xml:space="preserve">           ?column?</w:t>
-            </w:r>
-          </w:p>
-          <w:p>
-            <w:pPr>
-              <w:rPr>
-                <w:rFonts w:ascii="Courier New" w:hAnsi="Courier New" w:cs="Courier New"/>
-              </w:rPr>
-            </w:pPr>
-            <w:r>
-              <w:rPr>
-                <w:rFonts w:ascii="Courier New" w:hAnsi="Courier New" w:cs="Courier New"/>
-              </w:rPr>
-              <w:t>-------------------------------</w:t>
-            </w:r>
-          </w:p>
-          <w:p>
-            <w:r>
-              <w:rPr>
-                <w:rFonts w:ascii="Courier New" w:hAnsi="Courier New" w:cs="Courier New"/>
-              </w:rPr>
-              <w:t xml:space="preserve"> 2013-08-23 12:23:40.069717+02</w:t>
+              <w:rPr>
+                <w:rFonts w:ascii="Courier New" w:hAnsi="Courier New" w:cs="Courier New"/>
+              </w:rPr>
+            </w:pPr>
+            <w:r>
+              <w:rPr>
+                <w:rFonts w:ascii="Courier New" w:hAnsi="Courier New" w:cs="Courier New"/>
+              </w:rPr>
+              <w:t>testdb# select * from COMPANY;</w:t>
+            </w:r>
+          </w:p>
+          <w:p>
+            <w:pPr>
+              <w:rPr>
+                <w:rFonts w:ascii="Courier New" w:hAnsi="Courier New" w:cs="Courier New"/>
+              </w:rPr>
+            </w:pPr>
+            <w:r>
+              <w:rPr>
+                <w:rFonts w:ascii="Courier New" w:hAnsi="Courier New" w:cs="Courier New"/>
+              </w:rPr>
+              <w:t xml:space="preserve"> id | name  | age | address   | salary</w:t>
+            </w:r>
+          </w:p>
+          <w:p>
+            <w:pPr>
+              <w:rPr>
+                <w:rFonts w:ascii="Courier New" w:hAnsi="Courier New" w:cs="Courier New"/>
+              </w:rPr>
+            </w:pPr>
+            <w:r>
+              <w:rPr>
+                <w:rFonts w:ascii="Courier New" w:hAnsi="Courier New" w:cs="Courier New"/>
+              </w:rPr>
+              <w:t>----+-------+-----+-----------+--------</w:t>
+            </w:r>
+          </w:p>
+          <w:p>
+            <w:pPr>
+              <w:rPr>
+                <w:rFonts w:ascii="Courier New" w:hAnsi="Courier New" w:cs="Courier New"/>
+              </w:rPr>
+            </w:pPr>
+            <w:r>
+              <w:rPr>
+                <w:rFonts w:ascii="Courier New" w:hAnsi="Courier New" w:cs="Courier New"/>
+              </w:rPr>
+              <w:t xml:space="preserve">  1 | Paul  |  32 | California|  20000</w:t>
+            </w:r>
+          </w:p>
+          <w:p>
+            <w:pPr>
+              <w:rPr>
+                <w:rFonts w:ascii="Courier New" w:hAnsi="Courier New" w:cs="Courier New"/>
+              </w:rPr>
+            </w:pPr>
+            <w:r>
+              <w:rPr>
+                <w:rFonts w:ascii="Courier New" w:hAnsi="Courier New" w:cs="Courier New"/>
+              </w:rPr>
+              <w:t xml:space="preserve">  2 | Allen |  25 | Texas     |  15000</w:t>
+            </w:r>
+          </w:p>
+          <w:p>
+            <w:pPr>
+              <w:rPr>
+                <w:rFonts w:ascii="Courier New" w:hAnsi="Courier New" w:cs="Courier New"/>
+              </w:rPr>
+            </w:pPr>
+            <w:r>
+              <w:rPr>
+                <w:rFonts w:ascii="Courier New" w:hAnsi="Courier New" w:cs="Courier New"/>
+              </w:rPr>
+              <w:t xml:space="preserve">  3 | Teddy |  23 | Norway    |  20000</w:t>
+            </w:r>
+          </w:p>
+          <w:p>
+            <w:pPr>
+              <w:rPr>
+                <w:rFonts w:ascii="Courier New" w:hAnsi="Courier New" w:cs="Courier New"/>
+              </w:rPr>
+            </w:pPr>
+            <w:r>
+              <w:rPr>
+                <w:rFonts w:ascii="Courier New" w:hAnsi="Courier New" w:cs="Courier New"/>
+              </w:rPr>
+              <w:t xml:space="preserve">  4 | Mark  |  25 | Rich-Mond |  65000</w:t>
+            </w:r>
+          </w:p>
+          <w:p>
+            <w:pPr>
+              <w:rPr>
+                <w:rFonts w:ascii="Courier New" w:hAnsi="Courier New" w:cs="Courier New"/>
+              </w:rPr>
+            </w:pPr>
+            <w:r>
+              <w:rPr>
+                <w:rFonts w:ascii="Courier New" w:hAnsi="Courier New" w:cs="Courier New"/>
+              </w:rPr>
+              <w:t xml:space="preserve">  5 | David |  27 | Texas     |  85000</w:t>
+            </w:r>
+          </w:p>
+          <w:p>
+            <w:pPr>
+              <w:rPr>
+                <w:rFonts w:ascii="Courier New" w:hAnsi="Courier New" w:cs="Courier New"/>
+              </w:rPr>
+            </w:pPr>
+            <w:r>
+              <w:rPr>
+                <w:rFonts w:ascii="Courier New" w:hAnsi="Courier New" w:cs="Courier New"/>
+              </w:rPr>
+              <w:t xml:space="preserve">  6 | Kim   |  22 | South-Hall|  45000</w:t>
+            </w:r>
+          </w:p>
+          <w:p>
+            <w:pPr>
+              <w:rPr>
+                <w:rFonts w:ascii="Courier New" w:hAnsi="Courier New" w:cs="Courier New"/>
+              </w:rPr>
+            </w:pPr>
+            <w:r>
+              <w:rPr>
+                <w:rFonts w:ascii="Courier New" w:hAnsi="Courier New" w:cs="Courier New"/>
+              </w:rPr>
+              <w:t xml:space="preserve">  7 | James |  24 | Houston   |  10000</w:t>
+            </w:r>
+          </w:p>
+          <w:p>
+            <w:r>
+              <w:rPr>
+                <w:rFonts w:ascii="Courier New" w:hAnsi="Courier New" w:cs="Courier New"/>
+              </w:rPr>
+              <w:t>(7 rows)</w:t>
             </w:r>
           </w:p>
         </w:tc>
       </w:tr>
     </w:tbl>
     <w:p/>
-    <w:p>
-      <w:r>
-        <w:lastRenderedPageBreak/>
-        <w:t xml:space="preserve">Extracting </w:t>
-      </w:r>
-      <w:proofErr w:type="spellStart"/>
-      <w:r>
-        <w:t>datetime</w:t>
-      </w:r>
-      <w:proofErr w:type="spellEnd"/>
-      <w:r>
-        <w:t xml:space="preserve"> field</w:t>
-      </w:r>
-      <w:r>
-        <w:t xml:space="preserve">s.                                                                                                                                                                                                                                                                                                                                                                                                                                                                                                                                                                                                                                                                                                                                                                                                                                                                                                                                                                                                                                                                                                                                                                                                                                                                                                                                                                                                                                                                                                                                                                                                                                                                                                                                                                                                                                                                                                                                                                                                                                                                                                                                                                                                                                                                                                                                                                                                                                                                                                                                                                                                                                                                                                                                                                                                                                                                                                                                                                                                                                                                                                                                                                                                                                                                                                                                                                                                                                                                                                                                                                                                                                                                                                                                                                                                                                                                                          </w:t>
-      </w:r>
-    </w:p>
     <w:tbl>
       <w:tblPr>
         <w:tblStyle w:val="TableGrid"/>
@@ -3629,136 +5443,111 @@
                 <w:rFonts w:ascii="Courier New" w:hAnsi="Courier New" w:cs="Courier New"/>
               </w:rPr>
             </w:pPr>
-            <w:proofErr w:type="spellStart"/>
-            <w:r>
-              <w:rPr>
-                <w:rFonts w:ascii="Courier New" w:hAnsi="Courier New" w:cs="Courier New"/>
-              </w:rPr>
-              <w:t>postgres</w:t>
-            </w:r>
-            <w:proofErr w:type="spellEnd"/>
-            <w:r>
-              <w:rPr>
-                <w:rFonts w:ascii="Courier New" w:hAnsi="Courier New" w:cs="Courier New"/>
-              </w:rPr>
-              <w:t>=# SELECT extract(DAY FROM now());</w:t>
-            </w:r>
-          </w:p>
-          <w:p>
-            <w:pPr>
-              <w:rPr>
-                <w:rFonts w:ascii="Courier New" w:hAnsi="Courier New" w:cs="Courier New"/>
-              </w:rPr>
-            </w:pPr>
-            <w:r>
-              <w:rPr>
-                <w:rFonts w:ascii="Courier New" w:hAnsi="Courier New" w:cs="Courier New"/>
-              </w:rPr>
-              <w:t xml:space="preserve"> </w:t>
-            </w:r>
-            <w:proofErr w:type="spellStart"/>
-            <w:r>
-              <w:rPr>
-                <w:rFonts w:ascii="Courier New" w:hAnsi="Courier New" w:cs="Courier New"/>
-              </w:rPr>
-              <w:t>date_part</w:t>
-            </w:r>
-            <w:proofErr w:type="spellEnd"/>
-          </w:p>
-          <w:p>
-            <w:pPr>
-              <w:rPr>
-                <w:rFonts w:ascii="Courier New" w:hAnsi="Courier New" w:cs="Courier New"/>
-              </w:rPr>
-            </w:pPr>
-            <w:r>
-              <w:rPr>
-                <w:rFonts w:ascii="Courier New" w:hAnsi="Courier New" w:cs="Courier New"/>
-              </w:rPr>
-              <w:t>-----------</w:t>
-            </w:r>
-          </w:p>
-          <w:p>
-            <w:pPr>
-              <w:rPr>
-                <w:rFonts w:ascii="Courier New" w:hAnsi="Courier New" w:cs="Courier New"/>
-              </w:rPr>
-            </w:pPr>
-            <w:r>
-              <w:rPr>
-                <w:rFonts w:ascii="Courier New" w:hAnsi="Courier New" w:cs="Courier New"/>
-              </w:rPr>
-              <w:t xml:space="preserve">        26</w:t>
-            </w:r>
-          </w:p>
-          <w:p>
-            <w:pPr>
-              <w:rPr>
-                <w:rFonts w:ascii="Courier New" w:hAnsi="Courier New" w:cs="Courier New"/>
-              </w:rPr>
-            </w:pPr>
-          </w:p>
-          <w:p>
-            <w:pPr>
-              <w:rPr>
-                <w:rFonts w:ascii="Courier New" w:hAnsi="Courier New" w:cs="Courier New"/>
-              </w:rPr>
-            </w:pPr>
-            <w:proofErr w:type="spellStart"/>
-            <w:r>
-              <w:rPr>
-                <w:rFonts w:ascii="Courier New" w:hAnsi="Courier New" w:cs="Courier New"/>
-              </w:rPr>
-              <w:t>postgres</w:t>
-            </w:r>
-            <w:proofErr w:type="spellEnd"/>
-            <w:r>
-              <w:rPr>
-                <w:rFonts w:ascii="Courier New" w:hAnsi="Courier New" w:cs="Courier New"/>
-              </w:rPr>
-              <w:t>=# SELECT extract(DOW FROM now());</w:t>
-            </w:r>
-          </w:p>
-          <w:p>
-            <w:pPr>
-              <w:rPr>
-                <w:rFonts w:ascii="Courier New" w:hAnsi="Courier New" w:cs="Courier New"/>
-              </w:rPr>
-            </w:pPr>
-            <w:r>
-              <w:rPr>
-                <w:rFonts w:ascii="Courier New" w:hAnsi="Courier New" w:cs="Courier New"/>
-              </w:rPr>
-              <w:t xml:space="preserve"> </w:t>
-            </w:r>
-            <w:proofErr w:type="spellStart"/>
-            <w:r>
-              <w:rPr>
-                <w:rFonts w:ascii="Courier New" w:hAnsi="Courier New" w:cs="Courier New"/>
-              </w:rPr>
-              <w:t>date_part</w:t>
-            </w:r>
-            <w:proofErr w:type="spellEnd"/>
-          </w:p>
-          <w:p>
-            <w:pPr>
-              <w:rPr>
-                <w:rFonts w:ascii="Courier New" w:hAnsi="Courier New" w:cs="Courier New"/>
-              </w:rPr>
-            </w:pPr>
-            <w:r>
-              <w:rPr>
-                <w:rFonts w:ascii="Courier New" w:hAnsi="Courier New" w:cs="Courier New"/>
-              </w:rPr>
-              <w:t>-----------</w:t>
-            </w:r>
-          </w:p>
-          <w:p>
-            <w:r>
-              <w:rPr>
-                <w:rFonts w:ascii="Courier New" w:hAnsi="Courier New" w:cs="Courier New"/>
-              </w:rPr>
-              <w:t xml:space="preserve">         1</w:t>
+            <w:r>
+              <w:rPr>
+                <w:rFonts w:ascii="Courier New" w:hAnsi="Courier New" w:cs="Courier New"/>
+              </w:rPr>
+              <w:t>CREATE OR REPLACE FUNCTION totalRecords ()</w:t>
+            </w:r>
+          </w:p>
+          <w:p>
+            <w:pPr>
+              <w:rPr>
+                <w:rFonts w:ascii="Courier New" w:hAnsi="Courier New" w:cs="Courier New"/>
+              </w:rPr>
+            </w:pPr>
+            <w:r>
+              <w:rPr>
+                <w:rFonts w:ascii="Courier New" w:hAnsi="Courier New" w:cs="Courier New"/>
+              </w:rPr>
+              <w:t>RETURNS integer AS $total$</w:t>
+            </w:r>
+          </w:p>
+          <w:p>
+            <w:pPr>
+              <w:rPr>
+                <w:rFonts w:ascii="Courier New" w:hAnsi="Courier New" w:cs="Courier New"/>
+              </w:rPr>
+            </w:pPr>
+            <w:r>
+              <w:rPr>
+                <w:rFonts w:ascii="Courier New" w:hAnsi="Courier New" w:cs="Courier New"/>
+              </w:rPr>
+              <w:t>declare</w:t>
+            </w:r>
+          </w:p>
+          <w:p>
+            <w:pPr>
+              <w:rPr>
+                <w:rFonts w:ascii="Courier New" w:hAnsi="Courier New" w:cs="Courier New"/>
+              </w:rPr>
+            </w:pPr>
+            <w:r>
+              <w:rPr>
+                <w:rFonts w:ascii="Courier New" w:hAnsi="Courier New" w:cs="Courier New"/>
+              </w:rPr>
+              <w:tab/>
+              <w:t>total integer;</w:t>
+            </w:r>
+          </w:p>
+          <w:p>
+            <w:pPr>
+              <w:rPr>
+                <w:rFonts w:ascii="Courier New" w:hAnsi="Courier New" w:cs="Courier New"/>
+              </w:rPr>
+            </w:pPr>
+            <w:r>
+              <w:rPr>
+                <w:rFonts w:ascii="Courier New" w:hAnsi="Courier New" w:cs="Courier New"/>
+              </w:rPr>
+              <w:t>BEGIN</w:t>
+            </w:r>
+          </w:p>
+          <w:p>
+            <w:pPr>
+              <w:rPr>
+                <w:rFonts w:ascii="Courier New" w:hAnsi="Courier New" w:cs="Courier New"/>
+              </w:rPr>
+            </w:pPr>
+            <w:r>
+              <w:rPr>
+                <w:rFonts w:ascii="Courier New" w:hAnsi="Courier New" w:cs="Courier New"/>
+              </w:rPr>
+              <w:t xml:space="preserve">   SELECT count(*) into total FROM COMPANY;</w:t>
+            </w:r>
+          </w:p>
+          <w:p>
+            <w:pPr>
+              <w:rPr>
+                <w:rFonts w:ascii="Courier New" w:hAnsi="Courier New" w:cs="Courier New"/>
+              </w:rPr>
+            </w:pPr>
+            <w:r>
+              <w:rPr>
+                <w:rFonts w:ascii="Courier New" w:hAnsi="Courier New" w:cs="Courier New"/>
+              </w:rPr>
+              <w:t xml:space="preserve">   RETURN total;</w:t>
+            </w:r>
+          </w:p>
+          <w:p>
+            <w:pPr>
+              <w:rPr>
+                <w:rFonts w:ascii="Courier New" w:hAnsi="Courier New" w:cs="Courier New"/>
+              </w:rPr>
+            </w:pPr>
+            <w:r>
+              <w:rPr>
+                <w:rFonts w:ascii="Courier New" w:hAnsi="Courier New" w:cs="Courier New"/>
+              </w:rPr>
+              <w:t>END;</w:t>
+            </w:r>
+          </w:p>
+          <w:p>
+            <w:r>
+              <w:rPr>
+                <w:rFonts w:ascii="Courier New" w:hAnsi="Courier New" w:cs="Courier New"/>
+              </w:rPr>
+              <w:t>$total$ LANGUAGE plpgsql;</w:t>
             </w:r>
           </w:p>
         </w:tc>
@@ -3766,23 +5555,11 @@
     </w:tbl>
     <w:p/>
     <w:p>
-      <w:proofErr w:type="gramStart"/>
-      <w:r>
-        <w:t xml:space="preserve">Converting between </w:t>
-      </w:r>
-      <w:proofErr w:type="spellStart"/>
-      <w:r>
-        <w:t>timezones</w:t>
-      </w:r>
-      <w:proofErr w:type="spellEnd"/>
-      <w:r>
-        <w:t>.</w:t>
-      </w:r>
-      <w:proofErr w:type="gramEnd"/>
-      <w:r>
-        <w:t xml:space="preserve"> </w:t>
-      </w:r>
-    </w:p>
+      <w:r>
+        <w:t xml:space="preserve">Now we can call this function from our database interface and have it return the results directly. </w:t>
+      </w:r>
+    </w:p>
+    <w:p/>
     <w:tbl>
       <w:tblPr>
         <w:tblStyle w:val="TableGrid"/>
@@ -3798,322 +5575,3260 @@
             <w:tcW w:w="9576" w:type="dxa"/>
           </w:tcPr>
           <w:p>
-            <w:proofErr w:type="spellStart"/>
-            <w:r>
-              <w:t>postgres</w:t>
-            </w:r>
-            <w:proofErr w:type="spellEnd"/>
-            <w:r>
-              <w:t>=# BEGIN;</w:t>
-            </w:r>
-          </w:p>
-          <w:p>
-            <w:pPr>
-              <w:rPr>
-                <w:rFonts w:ascii="Courier New" w:hAnsi="Courier New" w:cs="Courier New"/>
-              </w:rPr>
-            </w:pPr>
-            <w:r>
-              <w:rPr>
-                <w:rFonts w:ascii="Courier New" w:hAnsi="Courier New" w:cs="Courier New"/>
-              </w:rPr>
-              <w:t>BEGIN</w:t>
-            </w:r>
-          </w:p>
-          <w:p>
-            <w:pPr>
-              <w:rPr>
-                <w:rFonts w:ascii="Courier New" w:hAnsi="Courier New" w:cs="Courier New"/>
-              </w:rPr>
-            </w:pPr>
-            <w:proofErr w:type="spellStart"/>
-            <w:r>
-              <w:rPr>
-                <w:rFonts w:ascii="Courier New" w:hAnsi="Courier New" w:cs="Courier New"/>
-              </w:rPr>
-              <w:t>postgres</w:t>
-            </w:r>
-            <w:proofErr w:type="spellEnd"/>
-            <w:r>
-              <w:rPr>
-                <w:rFonts w:ascii="Courier New" w:hAnsi="Courier New" w:cs="Courier New"/>
-              </w:rPr>
-              <w:t>=# SELECT now();</w:t>
-            </w:r>
-          </w:p>
-          <w:p>
-            <w:pPr>
-              <w:rPr>
-                <w:rFonts w:ascii="Courier New" w:hAnsi="Courier New" w:cs="Courier New"/>
-              </w:rPr>
-            </w:pPr>
-            <w:r>
-              <w:rPr>
-                <w:rFonts w:ascii="Courier New" w:hAnsi="Courier New" w:cs="Courier New"/>
-              </w:rPr>
-              <w:t xml:space="preserve">              now</w:t>
-            </w:r>
-          </w:p>
-          <w:p>
-            <w:pPr>
-              <w:rPr>
-                <w:rFonts w:ascii="Courier New" w:hAnsi="Courier New" w:cs="Courier New"/>
-              </w:rPr>
-            </w:pPr>
-            <w:r>
-              <w:rPr>
-                <w:rFonts w:ascii="Courier New" w:hAnsi="Courier New" w:cs="Courier New"/>
-              </w:rPr>
-              <w:t>-------------------------------</w:t>
-            </w:r>
-          </w:p>
-          <w:p>
-            <w:pPr>
-              <w:rPr>
-                <w:rFonts w:ascii="Courier New" w:hAnsi="Courier New" w:cs="Courier New"/>
-              </w:rPr>
-            </w:pPr>
-            <w:r>
-              <w:rPr>
-                <w:rFonts w:ascii="Courier New" w:hAnsi="Courier New" w:cs="Courier New"/>
-              </w:rPr>
-              <w:t xml:space="preserve"> 2013-08-26 12:39:39.122218+02</w:t>
-            </w:r>
-          </w:p>
-          <w:p>
-            <w:pPr>
-              <w:rPr>
-                <w:rFonts w:ascii="Courier New" w:hAnsi="Courier New" w:cs="Courier New"/>
-              </w:rPr>
-            </w:pPr>
-          </w:p>
-          <w:p>
-            <w:pPr>
-              <w:rPr>
-                <w:rFonts w:ascii="Courier New" w:hAnsi="Courier New" w:cs="Courier New"/>
-              </w:rPr>
-            </w:pPr>
-            <w:proofErr w:type="spellStart"/>
-            <w:r>
-              <w:rPr>
-                <w:rFonts w:ascii="Courier New" w:hAnsi="Courier New" w:cs="Courier New"/>
-              </w:rPr>
-              <w:t>postgres</w:t>
-            </w:r>
-            <w:proofErr w:type="spellEnd"/>
-            <w:r>
-              <w:rPr>
-                <w:rFonts w:ascii="Courier New" w:hAnsi="Courier New" w:cs="Courier New"/>
-              </w:rPr>
-              <w:t>=# SELECT now() AT TIME ZONE 'GMT';</w:t>
-            </w:r>
-          </w:p>
-          <w:p>
-            <w:pPr>
-              <w:rPr>
-                <w:rFonts w:ascii="Courier New" w:hAnsi="Courier New" w:cs="Courier New"/>
-              </w:rPr>
-            </w:pPr>
-            <w:r>
-              <w:rPr>
-                <w:rFonts w:ascii="Courier New" w:hAnsi="Courier New" w:cs="Courier New"/>
-              </w:rPr>
-              <w:t xml:space="preserve">          </w:t>
-            </w:r>
-            <w:proofErr w:type="spellStart"/>
-            <w:r>
-              <w:rPr>
-                <w:rFonts w:ascii="Courier New" w:hAnsi="Courier New" w:cs="Courier New"/>
-              </w:rPr>
-              <w:t>timezone</w:t>
-            </w:r>
-            <w:proofErr w:type="spellEnd"/>
-          </w:p>
-          <w:p>
-            <w:pPr>
-              <w:rPr>
-                <w:rFonts w:ascii="Courier New" w:hAnsi="Courier New" w:cs="Courier New"/>
-              </w:rPr>
-            </w:pPr>
-            <w:r>
-              <w:rPr>
-                <w:rFonts w:ascii="Courier New" w:hAnsi="Courier New" w:cs="Courier New"/>
-              </w:rPr>
-              <w:t>----------------------------</w:t>
-            </w:r>
-          </w:p>
-          <w:p>
-            <w:pPr>
-              <w:rPr>
-                <w:rFonts w:ascii="Courier New" w:hAnsi="Courier New" w:cs="Courier New"/>
-              </w:rPr>
-            </w:pPr>
-            <w:r>
-              <w:rPr>
-                <w:rFonts w:ascii="Courier New" w:hAnsi="Courier New" w:cs="Courier New"/>
-              </w:rPr>
-              <w:t xml:space="preserve"> 2013-08-26 10:39:39.12</w:t>
-            </w:r>
-            <w:bookmarkStart w:id="0" w:name="_GoBack"/>
-            <w:bookmarkEnd w:id="0"/>
-            <w:r>
-              <w:rPr>
-                <w:rFonts w:ascii="Courier New" w:hAnsi="Courier New" w:cs="Courier New"/>
-              </w:rPr>
-              <w:t>2218</w:t>
-            </w:r>
-          </w:p>
-          <w:p>
-            <w:pPr>
-              <w:rPr>
-                <w:rFonts w:ascii="Courier New" w:hAnsi="Courier New" w:cs="Courier New"/>
-              </w:rPr>
-            </w:pPr>
-          </w:p>
-          <w:p>
-            <w:pPr>
-              <w:rPr>
-                <w:rFonts w:ascii="Courier New" w:hAnsi="Courier New" w:cs="Courier New"/>
-              </w:rPr>
-            </w:pPr>
-            <w:proofErr w:type="spellStart"/>
-            <w:r>
-              <w:rPr>
-                <w:rFonts w:ascii="Courier New" w:hAnsi="Courier New" w:cs="Courier New"/>
-              </w:rPr>
-              <w:t>postgres</w:t>
-            </w:r>
-            <w:proofErr w:type="spellEnd"/>
-            <w:r>
-              <w:rPr>
-                <w:rFonts w:ascii="Courier New" w:hAnsi="Courier New" w:cs="Courier New"/>
-              </w:rPr>
-              <w:t>=# SELECT now() AT TIME ZONE 'GMT+1';</w:t>
-            </w:r>
-          </w:p>
-          <w:p>
-            <w:pPr>
-              <w:rPr>
-                <w:rFonts w:ascii="Courier New" w:hAnsi="Courier New" w:cs="Courier New"/>
-              </w:rPr>
-            </w:pPr>
-            <w:r>
-              <w:rPr>
-                <w:rFonts w:ascii="Courier New" w:hAnsi="Courier New" w:cs="Courier New"/>
-              </w:rPr>
-              <w:t xml:space="preserve">          </w:t>
-            </w:r>
-            <w:proofErr w:type="spellStart"/>
-            <w:r>
-              <w:rPr>
-                <w:rFonts w:ascii="Courier New" w:hAnsi="Courier New" w:cs="Courier New"/>
-              </w:rPr>
-              <w:t>timezone</w:t>
-            </w:r>
-            <w:proofErr w:type="spellEnd"/>
-          </w:p>
-          <w:p>
-            <w:pPr>
-              <w:rPr>
-                <w:rFonts w:ascii="Courier New" w:hAnsi="Courier New" w:cs="Courier New"/>
-              </w:rPr>
-            </w:pPr>
-            <w:r>
-              <w:rPr>
-                <w:rFonts w:ascii="Courier New" w:hAnsi="Courier New" w:cs="Courier New"/>
-              </w:rPr>
-              <w:t>----------------------------</w:t>
-            </w:r>
-          </w:p>
-          <w:p>
-            <w:pPr>
-              <w:rPr>
-                <w:rFonts w:ascii="Courier New" w:hAnsi="Courier New" w:cs="Courier New"/>
-              </w:rPr>
-            </w:pPr>
-            <w:r>
-              <w:rPr>
-                <w:rFonts w:ascii="Courier New" w:hAnsi="Courier New" w:cs="Courier New"/>
-              </w:rPr>
-              <w:t xml:space="preserve"> 2013-08-26 09:39:39.122218</w:t>
-            </w:r>
-          </w:p>
-          <w:p>
-            <w:pPr>
-              <w:rPr>
-                <w:rFonts w:ascii="Courier New" w:hAnsi="Courier New" w:cs="Courier New"/>
-              </w:rPr>
-            </w:pPr>
-          </w:p>
-          <w:p>
-            <w:pPr>
-              <w:rPr>
-                <w:rFonts w:ascii="Courier New" w:hAnsi="Courier New" w:cs="Courier New"/>
-              </w:rPr>
-            </w:pPr>
-            <w:proofErr w:type="spellStart"/>
-            <w:r>
-              <w:rPr>
-                <w:rFonts w:ascii="Courier New" w:hAnsi="Courier New" w:cs="Courier New"/>
-              </w:rPr>
-              <w:t>postgres</w:t>
-            </w:r>
-            <w:proofErr w:type="spellEnd"/>
-            <w:r>
-              <w:rPr>
-                <w:rFonts w:ascii="Courier New" w:hAnsi="Courier New" w:cs="Courier New"/>
-              </w:rPr>
-              <w:t>=# SELECT now() AT TIME ZONE 'PST';</w:t>
-            </w:r>
-          </w:p>
-          <w:p>
-            <w:pPr>
-              <w:rPr>
-                <w:rFonts w:ascii="Courier New" w:hAnsi="Courier New" w:cs="Courier New"/>
-              </w:rPr>
-            </w:pPr>
-            <w:r>
-              <w:rPr>
-                <w:rFonts w:ascii="Courier New" w:hAnsi="Courier New" w:cs="Courier New"/>
-              </w:rPr>
-              <w:t xml:space="preserve">          </w:t>
-            </w:r>
-            <w:proofErr w:type="spellStart"/>
-            <w:r>
-              <w:rPr>
-                <w:rFonts w:ascii="Courier New" w:hAnsi="Courier New" w:cs="Courier New"/>
-              </w:rPr>
-              <w:t>timezone</w:t>
-            </w:r>
-            <w:proofErr w:type="spellEnd"/>
-          </w:p>
-          <w:p>
-            <w:pPr>
-              <w:rPr>
-                <w:rFonts w:ascii="Courier New" w:hAnsi="Courier New" w:cs="Courier New"/>
-              </w:rPr>
-            </w:pPr>
-            <w:r>
-              <w:rPr>
-                <w:rFonts w:ascii="Courier New" w:hAnsi="Courier New" w:cs="Courier New"/>
-              </w:rPr>
-              <w:t>----------------------------</w:t>
-            </w:r>
-          </w:p>
-          <w:p>
-            <w:r>
-              <w:rPr>
-                <w:rFonts w:ascii="Courier New" w:hAnsi="Courier New" w:cs="Courier New"/>
-              </w:rPr>
-              <w:t xml:space="preserve"> 2013-08-26 02:39:39.122218</w:t>
+            <w:pPr>
+              <w:rPr>
+                <w:rFonts w:ascii="Courier New" w:hAnsi="Courier New" w:cs="Courier New"/>
+              </w:rPr>
+            </w:pPr>
+            <w:r>
+              <w:rPr>
+                <w:rFonts w:ascii="Courier New" w:hAnsi="Courier New" w:cs="Courier New"/>
+              </w:rPr>
+              <w:lastRenderedPageBreak/>
+              <w:t>testdb=# select totalRecords();</w:t>
+            </w:r>
+          </w:p>
+          <w:p>
+            <w:pPr>
+              <w:rPr>
+                <w:rFonts w:ascii="Courier New" w:hAnsi="Courier New" w:cs="Courier New"/>
+              </w:rPr>
+            </w:pPr>
+            <w:r>
+              <w:rPr>
+                <w:rFonts w:ascii="Courier New" w:hAnsi="Courier New" w:cs="Courier New"/>
+              </w:rPr>
+              <w:t>totalrecords</w:t>
+            </w:r>
+          </w:p>
+          <w:p>
+            <w:pPr>
+              <w:rPr>
+                <w:rFonts w:ascii="Courier New" w:hAnsi="Courier New" w:cs="Courier New"/>
+              </w:rPr>
+            </w:pPr>
+            <w:r>
+              <w:rPr>
+                <w:rFonts w:ascii="Courier New" w:hAnsi="Courier New" w:cs="Courier New"/>
+              </w:rPr>
+              <w:t>--------------</w:t>
+            </w:r>
+          </w:p>
+          <w:p>
+            <w:pPr>
+              <w:rPr>
+                <w:rFonts w:ascii="Courier New" w:hAnsi="Courier New" w:cs="Courier New"/>
+              </w:rPr>
+            </w:pPr>
+            <w:r>
+              <w:rPr>
+                <w:rFonts w:ascii="Courier New" w:hAnsi="Courier New" w:cs="Courier New"/>
+              </w:rPr>
+              <w:t xml:space="preserve">      7</w:t>
+            </w:r>
+          </w:p>
+          <w:p>
+            <w:pPr>
+              <w:rPr>
+                <w:rFonts w:ascii="Courier New" w:hAnsi="Courier New" w:cs="Courier New"/>
+              </w:rPr>
+            </w:pPr>
+            <w:r>
+              <w:rPr>
+                <w:rFonts w:ascii="Courier New" w:hAnsi="Courier New" w:cs="Courier New"/>
+              </w:rPr>
+              <w:t>(1 row)</w:t>
             </w:r>
           </w:p>
         </w:tc>
       </w:tr>
     </w:tbl>
     <w:p/>
+    <w:p>
+      <w:pPr>
+        <w:pStyle w:val="Heading2"/>
+      </w:pPr>
+      <w:r>
+        <w:t>Some useful functions</w:t>
+      </w:r>
+      <w:r>
+        <w:t>.</w:t>
+      </w:r>
+    </w:p>
+    <w:p/>
+    <w:p>
+      <w:pPr>
+        <w:pStyle w:val="Heading3"/>
+      </w:pPr>
+      <w:r>
+        <w:t>Aggregate  functions.</w:t>
+      </w:r>
+    </w:p>
+    <w:p/>
+    <w:p>
+      <w:pPr>
+        <w:pStyle w:val="ListParagraph"/>
+        <w:numPr>
+          <w:ilvl w:val="0"/>
+          <w:numId w:val="1"/>
+        </w:numPr>
+      </w:pPr>
+      <w:r>
+        <w:t>PostgreSQL COUNT Function − The PostgreSQL COUNT aggregate function is used to count the number of rows in a database table.</w:t>
+      </w:r>
+    </w:p>
+    <w:p>
+      <w:pPr>
+        <w:pStyle w:val="ListParagraph"/>
+      </w:pPr>
+    </w:p>
+    <w:tbl>
+      <w:tblPr>
+        <w:tblStyle w:val="TableGrid"/>
+        <w:tblW w:w="0" w:type="auto"/>
+        <w:tblInd w:w="720" w:type="dxa"/>
+        <w:tblLook w:val="04A0" w:firstRow="1" w:lastRow="0" w:firstColumn="1" w:lastColumn="0" w:noHBand="0" w:noVBand="1"/>
+      </w:tblPr>
+      <w:tblGrid>
+        <w:gridCol w:w="8856"/>
+      </w:tblGrid>
+      <w:tr>
+        <w:tc>
+          <w:tcPr>
+            <w:tcW w:w="9576" w:type="dxa"/>
+          </w:tcPr>
+          <w:p>
+            <w:pPr>
+              <w:pStyle w:val="ListParagraph"/>
+              <w:ind w:left="0"/>
+              <w:rPr>
+                <w:rFonts w:ascii="Courier New" w:hAnsi="Courier New" w:cs="Courier New"/>
+              </w:rPr>
+            </w:pPr>
+            <w:r>
+              <w:rPr>
+                <w:rFonts w:ascii="Courier New" w:hAnsi="Courier New" w:cs="Courier New"/>
+              </w:rPr>
+              <w:t>testdb=# SELECT COUNT(*) FROM COMPANY ;</w:t>
+            </w:r>
+          </w:p>
+          <w:p>
+            <w:pPr>
+              <w:pStyle w:val="ListParagraph"/>
+              <w:rPr>
+                <w:rFonts w:ascii="Courier New" w:hAnsi="Courier New" w:cs="Courier New"/>
+              </w:rPr>
+            </w:pPr>
+            <w:r>
+              <w:rPr>
+                <w:rFonts w:ascii="Courier New" w:hAnsi="Courier New" w:cs="Courier New"/>
+              </w:rPr>
+              <w:t>count</w:t>
+            </w:r>
+          </w:p>
+          <w:p>
+            <w:pPr>
+              <w:pStyle w:val="ListParagraph"/>
+              <w:rPr>
+                <w:rFonts w:ascii="Courier New" w:hAnsi="Courier New" w:cs="Courier New"/>
+              </w:rPr>
+            </w:pPr>
+            <w:r>
+              <w:rPr>
+                <w:rFonts w:ascii="Courier New" w:hAnsi="Courier New" w:cs="Courier New"/>
+              </w:rPr>
+              <w:t>-------</w:t>
+            </w:r>
+          </w:p>
+          <w:p>
+            <w:pPr>
+              <w:pStyle w:val="ListParagraph"/>
+              <w:rPr>
+                <w:rFonts w:ascii="Courier New" w:hAnsi="Courier New" w:cs="Courier New"/>
+              </w:rPr>
+            </w:pPr>
+            <w:r>
+              <w:rPr>
+                <w:rFonts w:ascii="Courier New" w:hAnsi="Courier New" w:cs="Courier New"/>
+              </w:rPr>
+              <w:t xml:space="preserve">   7</w:t>
+            </w:r>
+          </w:p>
+          <w:p>
+            <w:pPr>
+              <w:pStyle w:val="ListParagraph"/>
+              <w:ind w:left="0"/>
+              <w:rPr>
+                <w:rFonts w:ascii="Courier New" w:hAnsi="Courier New" w:cs="Courier New"/>
+              </w:rPr>
+            </w:pPr>
+            <w:r>
+              <w:rPr>
+                <w:rFonts w:ascii="Courier New" w:hAnsi="Courier New" w:cs="Courier New"/>
+              </w:rPr>
+              <w:t>(1 row)</w:t>
+            </w:r>
+          </w:p>
+          <w:p>
+            <w:pPr>
+              <w:pStyle w:val="ListParagraph"/>
+              <w:ind w:left="0"/>
+              <w:rPr>
+                <w:rFonts w:ascii="Courier New" w:hAnsi="Courier New" w:cs="Courier New"/>
+              </w:rPr>
+            </w:pPr>
+          </w:p>
+          <w:p>
+            <w:pPr>
+              <w:rPr>
+                <w:rFonts w:ascii="Courier New" w:hAnsi="Courier New" w:cs="Courier New"/>
+              </w:rPr>
+            </w:pPr>
+            <w:r>
+              <w:rPr>
+                <w:rFonts w:ascii="Courier New" w:hAnsi="Courier New" w:cs="Courier New"/>
+              </w:rPr>
+              <w:t>testdb=# SELECT COUNT(*) FROM COMPANY WHERE name='Paul';</w:t>
+            </w:r>
+          </w:p>
+          <w:p>
+            <w:pPr>
+              <w:pStyle w:val="ListParagraph"/>
+              <w:rPr>
+                <w:rFonts w:ascii="Courier New" w:hAnsi="Courier New" w:cs="Courier New"/>
+              </w:rPr>
+            </w:pPr>
+            <w:r>
+              <w:rPr>
+                <w:rFonts w:ascii="Courier New" w:hAnsi="Courier New" w:cs="Courier New"/>
+              </w:rPr>
+              <w:t xml:space="preserve"> count</w:t>
+            </w:r>
+          </w:p>
+          <w:p>
+            <w:pPr>
+              <w:pStyle w:val="ListParagraph"/>
+              <w:rPr>
+                <w:rFonts w:ascii="Courier New" w:hAnsi="Courier New" w:cs="Courier New"/>
+              </w:rPr>
+            </w:pPr>
+            <w:r>
+              <w:rPr>
+                <w:rFonts w:ascii="Courier New" w:hAnsi="Courier New" w:cs="Courier New"/>
+              </w:rPr>
+              <w:t>-------</w:t>
+            </w:r>
+          </w:p>
+          <w:p>
+            <w:pPr>
+              <w:pStyle w:val="ListParagraph"/>
+              <w:rPr>
+                <w:rFonts w:ascii="Courier New" w:hAnsi="Courier New" w:cs="Courier New"/>
+              </w:rPr>
+            </w:pPr>
+            <w:r>
+              <w:rPr>
+                <w:rFonts w:ascii="Courier New" w:hAnsi="Courier New" w:cs="Courier New"/>
+              </w:rPr>
+              <w:t xml:space="preserve">   1</w:t>
+            </w:r>
+          </w:p>
+          <w:p>
+            <w:pPr>
+              <w:pStyle w:val="ListParagraph"/>
+              <w:ind w:left="0"/>
+            </w:pPr>
+            <w:r>
+              <w:rPr>
+                <w:rFonts w:ascii="Courier New" w:hAnsi="Courier New" w:cs="Courier New"/>
+              </w:rPr>
+              <w:t>(1 row)</w:t>
+            </w:r>
+          </w:p>
+        </w:tc>
+      </w:tr>
+    </w:tbl>
+    <w:p>
+      <w:pPr>
+        <w:pStyle w:val="ListParagraph"/>
+      </w:pPr>
+    </w:p>
+    <w:p>
+      <w:pPr>
+        <w:pStyle w:val="ListParagraph"/>
+        <w:numPr>
+          <w:ilvl w:val="0"/>
+          <w:numId w:val="1"/>
+        </w:numPr>
+      </w:pPr>
+      <w:r>
+        <w:t>PostgreSQL MAX Function − The PostgresSQL MAX aggregate function allows us to select the highest (maximum) value for a certain column.</w:t>
+      </w:r>
+    </w:p>
+    <w:p>
+      <w:pPr>
+        <w:pStyle w:val="ListParagraph"/>
+      </w:pPr>
+    </w:p>
+    <w:tbl>
+      <w:tblPr>
+        <w:tblStyle w:val="TableGrid"/>
+        <w:tblW w:w="0" w:type="auto"/>
+        <w:tblInd w:w="720" w:type="dxa"/>
+        <w:tblLook w:val="04A0" w:firstRow="1" w:lastRow="0" w:firstColumn="1" w:lastColumn="0" w:noHBand="0" w:noVBand="1"/>
+      </w:tblPr>
+      <w:tblGrid>
+        <w:gridCol w:w="8856"/>
+      </w:tblGrid>
+      <w:tr>
+        <w:tc>
+          <w:tcPr>
+            <w:tcW w:w="9576" w:type="dxa"/>
+          </w:tcPr>
+          <w:p>
+            <w:pPr>
+              <w:pStyle w:val="ListParagraph"/>
+              <w:ind w:left="0"/>
+              <w:rPr>
+                <w:rFonts w:ascii="Courier New" w:hAnsi="Courier New" w:cs="Courier New"/>
+              </w:rPr>
+            </w:pPr>
+            <w:r>
+              <w:rPr>
+                <w:rFonts w:ascii="Courier New" w:hAnsi="Courier New" w:cs="Courier New"/>
+              </w:rPr>
+              <w:t>testdb=# SELECT MAX(salary) FROM COMPANY;</w:t>
+            </w:r>
+          </w:p>
+          <w:p>
+            <w:pPr>
+              <w:pStyle w:val="ListParagraph"/>
+              <w:rPr>
+                <w:rFonts w:ascii="Courier New" w:hAnsi="Courier New" w:cs="Courier New"/>
+              </w:rPr>
+            </w:pPr>
+            <w:r>
+              <w:rPr>
+                <w:rFonts w:ascii="Courier New" w:hAnsi="Courier New" w:cs="Courier New"/>
+              </w:rPr>
+              <w:t xml:space="preserve">  max</w:t>
+            </w:r>
+          </w:p>
+          <w:p>
+            <w:pPr>
+              <w:pStyle w:val="ListParagraph"/>
+              <w:rPr>
+                <w:rFonts w:ascii="Courier New" w:hAnsi="Courier New" w:cs="Courier New"/>
+              </w:rPr>
+            </w:pPr>
+            <w:r>
+              <w:rPr>
+                <w:rFonts w:ascii="Courier New" w:hAnsi="Courier New" w:cs="Courier New"/>
+              </w:rPr>
+              <w:t>-------</w:t>
+            </w:r>
+          </w:p>
+          <w:p>
+            <w:pPr>
+              <w:pStyle w:val="ListParagraph"/>
+              <w:rPr>
+                <w:rFonts w:ascii="Courier New" w:hAnsi="Courier New" w:cs="Courier New"/>
+              </w:rPr>
+            </w:pPr>
+            <w:r>
+              <w:rPr>
+                <w:rFonts w:ascii="Courier New" w:hAnsi="Courier New" w:cs="Courier New"/>
+              </w:rPr>
+              <w:t xml:space="preserve"> 85000</w:t>
+            </w:r>
+          </w:p>
+          <w:p>
+            <w:pPr>
+              <w:pStyle w:val="ListParagraph"/>
+              <w:ind w:left="0"/>
+            </w:pPr>
+            <w:r>
+              <w:rPr>
+                <w:rFonts w:ascii="Courier New" w:hAnsi="Courier New" w:cs="Courier New"/>
+              </w:rPr>
+              <w:t>(1 row)</w:t>
+            </w:r>
+          </w:p>
+        </w:tc>
+      </w:tr>
+    </w:tbl>
+    <w:p>
+      <w:pPr>
+        <w:pStyle w:val="ListParagraph"/>
+      </w:pPr>
+    </w:p>
+    <w:p>
+      <w:pPr>
+        <w:pStyle w:val="ListParagraph"/>
+        <w:numPr>
+          <w:ilvl w:val="0"/>
+          <w:numId w:val="1"/>
+        </w:numPr>
+      </w:pPr>
+      <w:r>
+        <w:t>PostgreSQL MIN Function − The PostgresSQL MIN aggregate function allows us to select the lowest (minimum) value for a certain column.</w:t>
+      </w:r>
+    </w:p>
+    <w:p>
+      <w:pPr>
+        <w:pStyle w:val="ListParagraph"/>
+      </w:pPr>
+    </w:p>
+    <w:tbl>
+      <w:tblPr>
+        <w:tblStyle w:val="TableGrid"/>
+        <w:tblW w:w="0" w:type="auto"/>
+        <w:tblInd w:w="720" w:type="dxa"/>
+        <w:tblLook w:val="04A0" w:firstRow="1" w:lastRow="0" w:firstColumn="1" w:lastColumn="0" w:noHBand="0" w:noVBand="1"/>
+      </w:tblPr>
+      <w:tblGrid>
+        <w:gridCol w:w="8856"/>
+      </w:tblGrid>
+      <w:tr>
+        <w:tc>
+          <w:tcPr>
+            <w:tcW w:w="9576" w:type="dxa"/>
+          </w:tcPr>
+          <w:p>
+            <w:pPr>
+              <w:pStyle w:val="ListParagraph"/>
+              <w:ind w:left="0"/>
+              <w:rPr>
+                <w:rFonts w:ascii="Courier New" w:hAnsi="Courier New" w:cs="Courier New"/>
+              </w:rPr>
+            </w:pPr>
+            <w:r>
+              <w:rPr>
+                <w:rFonts w:ascii="Courier New" w:hAnsi="Courier New" w:cs="Courier New"/>
+              </w:rPr>
+              <w:t>testdb=# SELECT MIN(salary) FROM company;</w:t>
+            </w:r>
+          </w:p>
+          <w:p>
+            <w:pPr>
+              <w:pStyle w:val="ListParagraph"/>
+              <w:rPr>
+                <w:rFonts w:ascii="Courier New" w:hAnsi="Courier New" w:cs="Courier New"/>
+              </w:rPr>
+            </w:pPr>
+            <w:r>
+              <w:rPr>
+                <w:rFonts w:ascii="Courier New" w:hAnsi="Courier New" w:cs="Courier New"/>
+              </w:rPr>
+              <w:t xml:space="preserve">  min</w:t>
+            </w:r>
+          </w:p>
+          <w:p>
+            <w:pPr>
+              <w:pStyle w:val="ListParagraph"/>
+              <w:rPr>
+                <w:rFonts w:ascii="Courier New" w:hAnsi="Courier New" w:cs="Courier New"/>
+              </w:rPr>
+            </w:pPr>
+            <w:r>
+              <w:rPr>
+                <w:rFonts w:ascii="Courier New" w:hAnsi="Courier New" w:cs="Courier New"/>
+              </w:rPr>
+              <w:t>-------</w:t>
+            </w:r>
+          </w:p>
+          <w:p>
+            <w:pPr>
+              <w:pStyle w:val="ListParagraph"/>
+              <w:rPr>
+                <w:rFonts w:ascii="Courier New" w:hAnsi="Courier New" w:cs="Courier New"/>
+              </w:rPr>
+            </w:pPr>
+            <w:r>
+              <w:rPr>
+                <w:rFonts w:ascii="Courier New" w:hAnsi="Courier New" w:cs="Courier New"/>
+              </w:rPr>
+              <w:t xml:space="preserve"> 10000</w:t>
+            </w:r>
+          </w:p>
+          <w:p>
+            <w:pPr>
+              <w:pStyle w:val="ListParagraph"/>
+              <w:ind w:left="0"/>
+            </w:pPr>
+            <w:r>
+              <w:rPr>
+                <w:rFonts w:ascii="Courier New" w:hAnsi="Courier New" w:cs="Courier New"/>
+              </w:rPr>
+              <w:t>(1 row)</w:t>
+            </w:r>
+          </w:p>
+        </w:tc>
+      </w:tr>
+    </w:tbl>
+    <w:p>
+      <w:pPr>
+        <w:pStyle w:val="ListParagraph"/>
+      </w:pPr>
+    </w:p>
+    <w:p>
+      <w:pPr>
+        <w:pStyle w:val="ListParagraph"/>
+        <w:numPr>
+          <w:ilvl w:val="0"/>
+          <w:numId w:val="1"/>
+        </w:numPr>
+      </w:pPr>
+      <w:r>
+        <w:lastRenderedPageBreak/>
+        <w:t>PostgreSQL AVG Function − The PostgreSQL AVG aggregate function selects the average value for certain table column.</w:t>
+      </w:r>
+    </w:p>
+    <w:tbl>
+      <w:tblPr>
+        <w:tblStyle w:val="TableGrid"/>
+        <w:tblW w:w="0" w:type="auto"/>
+        <w:tblInd w:w="720" w:type="dxa"/>
+        <w:tblLook w:val="04A0" w:firstRow="1" w:lastRow="0" w:firstColumn="1" w:lastColumn="0" w:noHBand="0" w:noVBand="1"/>
+      </w:tblPr>
+      <w:tblGrid>
+        <w:gridCol w:w="8856"/>
+      </w:tblGrid>
+      <w:tr>
+        <w:tc>
+          <w:tcPr>
+            <w:tcW w:w="9576" w:type="dxa"/>
+          </w:tcPr>
+          <w:p>
+            <w:pPr>
+              <w:rPr>
+                <w:rFonts w:ascii="Courier New" w:hAnsi="Courier New" w:cs="Courier New"/>
+              </w:rPr>
+            </w:pPr>
+            <w:r>
+              <w:rPr>
+                <w:rFonts w:ascii="Courier New" w:hAnsi="Courier New" w:cs="Courier New"/>
+              </w:rPr>
+              <w:t>testdb=# SELECT AVG(SALARY) FROM COMPANY;</w:t>
+            </w:r>
+          </w:p>
+          <w:p>
+            <w:pPr>
+              <w:pStyle w:val="ListParagraph"/>
+              <w:rPr>
+                <w:rFonts w:ascii="Courier New" w:hAnsi="Courier New" w:cs="Courier New"/>
+              </w:rPr>
+            </w:pPr>
+            <w:r>
+              <w:rPr>
+                <w:rFonts w:ascii="Courier New" w:hAnsi="Courier New" w:cs="Courier New"/>
+              </w:rPr>
+              <w:t xml:space="preserve">        avg</w:t>
+            </w:r>
+          </w:p>
+          <w:p>
+            <w:pPr>
+              <w:pStyle w:val="ListParagraph"/>
+              <w:rPr>
+                <w:rFonts w:ascii="Courier New" w:hAnsi="Courier New" w:cs="Courier New"/>
+              </w:rPr>
+            </w:pPr>
+            <w:r>
+              <w:rPr>
+                <w:rFonts w:ascii="Courier New" w:hAnsi="Courier New" w:cs="Courier New"/>
+              </w:rPr>
+              <w:t xml:space="preserve"> ------------------</w:t>
+            </w:r>
+          </w:p>
+          <w:p>
+            <w:pPr>
+              <w:pStyle w:val="ListParagraph"/>
+              <w:rPr>
+                <w:rFonts w:ascii="Courier New" w:hAnsi="Courier New" w:cs="Courier New"/>
+              </w:rPr>
+            </w:pPr>
+            <w:r>
+              <w:rPr>
+                <w:rFonts w:ascii="Courier New" w:hAnsi="Courier New" w:cs="Courier New"/>
+              </w:rPr>
+              <w:t xml:space="preserve">  37142.8571428571</w:t>
+            </w:r>
+          </w:p>
+          <w:p>
+            <w:pPr>
+              <w:pStyle w:val="ListParagraph"/>
+              <w:rPr>
+                <w:rFonts w:ascii="Courier New" w:hAnsi="Courier New" w:cs="Courier New"/>
+              </w:rPr>
+            </w:pPr>
+            <w:r>
+              <w:rPr>
+                <w:rFonts w:ascii="Courier New" w:hAnsi="Courier New" w:cs="Courier New"/>
+              </w:rPr>
+              <w:t>(1 row)</w:t>
+            </w:r>
+          </w:p>
+        </w:tc>
+      </w:tr>
+    </w:tbl>
+    <w:p>
+      <w:pPr>
+        <w:pStyle w:val="ListParagraph"/>
+      </w:pPr>
+    </w:p>
+    <w:p>
+      <w:pPr>
+        <w:pStyle w:val="ListParagraph"/>
+        <w:numPr>
+          <w:ilvl w:val="0"/>
+          <w:numId w:val="1"/>
+        </w:numPr>
+      </w:pPr>
+      <w:r>
+        <w:t>PostgreSQL SUM Function − The Postgre</w:t>
+      </w:r>
+      <w:r>
+        <w:t>s</w:t>
+      </w:r>
+      <w:r>
+        <w:t>SQL SUM aggregate function allows selecting the total for a numeric column.</w:t>
+      </w:r>
+    </w:p>
+    <w:tbl>
+      <w:tblPr>
+        <w:tblStyle w:val="TableGrid"/>
+        <w:tblW w:w="0" w:type="auto"/>
+        <w:tblInd w:w="720" w:type="dxa"/>
+        <w:tblLook w:val="04A0" w:firstRow="1" w:lastRow="0" w:firstColumn="1" w:lastColumn="0" w:noHBand="0" w:noVBand="1"/>
+      </w:tblPr>
+      <w:tblGrid>
+        <w:gridCol w:w="8856"/>
+      </w:tblGrid>
+      <w:tr>
+        <w:tc>
+          <w:tcPr>
+            <w:tcW w:w="9576" w:type="dxa"/>
+          </w:tcPr>
+          <w:p>
+            <w:pPr>
+              <w:rPr>
+                <w:rFonts w:ascii="Courier New" w:hAnsi="Courier New" w:cs="Courier New"/>
+              </w:rPr>
+            </w:pPr>
+            <w:r>
+              <w:rPr>
+                <w:rFonts w:ascii="Courier New" w:hAnsi="Courier New" w:cs="Courier New"/>
+              </w:rPr>
+              <w:t>testdb# SELECT SUM(salary) FROM company;</w:t>
+            </w:r>
+          </w:p>
+          <w:p>
+            <w:pPr>
+              <w:pStyle w:val="ListParagraph"/>
+              <w:rPr>
+                <w:rFonts w:ascii="Courier New" w:hAnsi="Courier New" w:cs="Courier New"/>
+              </w:rPr>
+            </w:pPr>
+            <w:r>
+              <w:rPr>
+                <w:rFonts w:ascii="Courier New" w:hAnsi="Courier New" w:cs="Courier New"/>
+              </w:rPr>
+              <w:t xml:space="preserve">  sum</w:t>
+            </w:r>
+          </w:p>
+          <w:p>
+            <w:pPr>
+              <w:pStyle w:val="ListParagraph"/>
+              <w:rPr>
+                <w:rFonts w:ascii="Courier New" w:hAnsi="Courier New" w:cs="Courier New"/>
+              </w:rPr>
+            </w:pPr>
+            <w:r>
+              <w:rPr>
+                <w:rFonts w:ascii="Courier New" w:hAnsi="Courier New" w:cs="Courier New"/>
+              </w:rPr>
+              <w:t>--------</w:t>
+            </w:r>
+          </w:p>
+          <w:p>
+            <w:pPr>
+              <w:pStyle w:val="ListParagraph"/>
+              <w:rPr>
+                <w:rFonts w:ascii="Courier New" w:hAnsi="Courier New" w:cs="Courier New"/>
+              </w:rPr>
+            </w:pPr>
+            <w:r>
+              <w:rPr>
+                <w:rFonts w:ascii="Courier New" w:hAnsi="Courier New" w:cs="Courier New"/>
+              </w:rPr>
+              <w:t xml:space="preserve"> 260000</w:t>
+            </w:r>
+          </w:p>
+          <w:p>
+            <w:pPr>
+              <w:pStyle w:val="ListParagraph"/>
+            </w:pPr>
+            <w:r>
+              <w:rPr>
+                <w:rFonts w:ascii="Courier New" w:hAnsi="Courier New" w:cs="Courier New"/>
+              </w:rPr>
+              <w:t>(1 row)</w:t>
+            </w:r>
+          </w:p>
+        </w:tc>
+      </w:tr>
+    </w:tbl>
+    <w:p>
+      <w:pPr>
+        <w:pStyle w:val="ListParagraph"/>
+      </w:pPr>
+    </w:p>
+    <w:p>
+      <w:pPr>
+        <w:pStyle w:val="ListParagraph"/>
+        <w:numPr>
+          <w:ilvl w:val="0"/>
+          <w:numId w:val="1"/>
+        </w:numPr>
+      </w:pPr>
+      <w:r>
+        <w:t>PostgreSQL ARRAY_AGG Function</w:t>
+      </w:r>
+      <w:r>
+        <w:t xml:space="preserve"> − The Postgre</w:t>
+      </w:r>
+      <w:r>
+        <w:t>s</w:t>
+      </w:r>
+      <w:r>
+        <w:t>SQL ARRAY aggregate function puts input values, including nulls, concatenated into an array.</w:t>
+      </w:r>
+    </w:p>
+    <w:tbl>
+      <w:tblPr>
+        <w:tblStyle w:val="TableGrid"/>
+        <w:tblW w:w="0" w:type="auto"/>
+        <w:tblInd w:w="720" w:type="dxa"/>
+        <w:tblLook w:val="04A0" w:firstRow="1" w:lastRow="0" w:firstColumn="1" w:lastColumn="0" w:noHBand="0" w:noVBand="1"/>
+      </w:tblPr>
+      <w:tblGrid>
+        <w:gridCol w:w="8856"/>
+      </w:tblGrid>
+      <w:tr>
+        <w:tc>
+          <w:tcPr>
+            <w:tcW w:w="9576" w:type="dxa"/>
+          </w:tcPr>
+          <w:p>
+            <w:pPr>
+              <w:rPr>
+                <w:rFonts w:ascii="Courier New" w:hAnsi="Courier New" w:cs="Courier New"/>
+              </w:rPr>
+            </w:pPr>
+            <w:r>
+              <w:rPr>
+                <w:rFonts w:ascii="Courier New" w:hAnsi="Courier New" w:cs="Courier New"/>
+              </w:rPr>
+              <w:t>testdb=# SELECT ARRAY_AGG(SALARY) FROM COMPANY;</w:t>
+            </w:r>
+          </w:p>
+          <w:p>
+            <w:pPr>
+              <w:rPr>
+                <w:rFonts w:ascii="Courier New" w:hAnsi="Courier New" w:cs="Courier New"/>
+              </w:rPr>
+            </w:pPr>
+          </w:p>
+          <w:p>
+            <w:pPr>
+              <w:pStyle w:val="ListParagraph"/>
+              <w:rPr>
+                <w:rFonts w:ascii="Courier New" w:hAnsi="Courier New" w:cs="Courier New"/>
+              </w:rPr>
+            </w:pPr>
+            <w:r>
+              <w:rPr>
+                <w:rFonts w:ascii="Courier New" w:hAnsi="Courier New" w:cs="Courier New"/>
+              </w:rPr>
+              <w:t xml:space="preserve">                  array_agg</w:t>
+            </w:r>
+          </w:p>
+          <w:p>
+            <w:pPr>
+              <w:pStyle w:val="ListParagraph"/>
+              <w:rPr>
+                <w:rFonts w:ascii="Courier New" w:hAnsi="Courier New" w:cs="Courier New"/>
+              </w:rPr>
+            </w:pPr>
+            <w:r>
+              <w:rPr>
+                <w:rFonts w:ascii="Courier New" w:hAnsi="Courier New" w:cs="Courier New"/>
+              </w:rPr>
+              <w:t>---------------------------------------------</w:t>
+            </w:r>
+          </w:p>
+          <w:p>
+            <w:pPr>
+              <w:pStyle w:val="ListParagraph"/>
+            </w:pPr>
+            <w:r>
+              <w:rPr>
+                <w:rFonts w:ascii="Courier New" w:hAnsi="Courier New" w:cs="Courier New"/>
+              </w:rPr>
+              <w:t xml:space="preserve"> {20000,15000,20000,65000,85000,45000,10000}</w:t>
+            </w:r>
+          </w:p>
+        </w:tc>
+      </w:tr>
+    </w:tbl>
+    <w:p/>
+    <w:p>
+      <w:r>
+        <w:br w:type="page"/>
+      </w:r>
+    </w:p>
+    <w:p>
+      <w:pPr>
+        <w:pStyle w:val="Heading1"/>
+      </w:pPr>
+      <w:r>
+        <w:lastRenderedPageBreak/>
+        <w:t>PostgresSQL type conversion</w:t>
+      </w:r>
+    </w:p>
+    <w:p/>
+    <w:p>
+      <w:r>
+        <w:t xml:space="preserve">Type conversion allows the user to convert a variable from one data type to another. A simple example here converts a String constant to an Integer. </w:t>
+      </w:r>
+    </w:p>
+    <w:tbl>
+      <w:tblPr>
+        <w:tblStyle w:val="TableGrid"/>
+        <w:tblW w:w="0" w:type="auto"/>
+        <w:tblLook w:val="04A0" w:firstRow="1" w:lastRow="0" w:firstColumn="1" w:lastColumn="0" w:noHBand="0" w:noVBand="1"/>
+      </w:tblPr>
+      <w:tblGrid>
+        <w:gridCol w:w="9576"/>
+      </w:tblGrid>
+      <w:tr>
+        <w:tc>
+          <w:tcPr>
+            <w:tcW w:w="9576" w:type="dxa"/>
+          </w:tcPr>
+          <w:p>
+            <w:pPr>
+              <w:rPr>
+                <w:rFonts w:ascii="Courier New" w:hAnsi="Courier New" w:cs="Courier New"/>
+              </w:rPr>
+            </w:pPr>
+            <w:r>
+              <w:rPr>
+                <w:rFonts w:ascii="Courier New" w:hAnsi="Courier New" w:cs="Courier New"/>
+              </w:rPr>
+              <w:t>SELECT</w:t>
+            </w:r>
+          </w:p>
+          <w:p>
+            <w:r>
+              <w:rPr>
+                <w:rFonts w:ascii="Courier New" w:hAnsi="Courier New" w:cs="Courier New"/>
+              </w:rPr>
+              <w:t xml:space="preserve"> CAST ('100' AS INTEGER);</w:t>
+            </w:r>
+          </w:p>
+        </w:tc>
+      </w:tr>
+    </w:tbl>
+    <w:p/>
+    <w:p>
+      <w:r>
+        <w:t xml:space="preserve">Note that if you attempt to convert something that won’t convert, for example, attempting to convert ‘abc’ to an integer, then PostgresSQL will raise an error. </w:t>
+      </w:r>
+    </w:p>
+    <w:tbl>
+      <w:tblPr>
+        <w:tblStyle w:val="TableGrid"/>
+        <w:tblW w:w="0" w:type="auto"/>
+        <w:tblLook w:val="04A0" w:firstRow="1" w:lastRow="0" w:firstColumn="1" w:lastColumn="0" w:noHBand="0" w:noVBand="1"/>
+      </w:tblPr>
+      <w:tblGrid>
+        <w:gridCol w:w="9576"/>
+      </w:tblGrid>
+      <w:tr>
+        <w:tc>
+          <w:tcPr>
+            <w:tcW w:w="9576" w:type="dxa"/>
+          </w:tcPr>
+          <w:p>
+            <w:pPr>
+              <w:rPr>
+                <w:rFonts w:ascii="Courier New" w:hAnsi="Courier New" w:cs="Courier New"/>
+              </w:rPr>
+            </w:pPr>
+            <w:r>
+              <w:rPr>
+                <w:rFonts w:ascii="Courier New" w:hAnsi="Courier New" w:cs="Courier New"/>
+              </w:rPr>
+              <w:t>SELECT</w:t>
+            </w:r>
+          </w:p>
+          <w:p>
+            <w:pPr>
+              <w:rPr>
+                <w:rFonts w:ascii="Courier New" w:hAnsi="Courier New" w:cs="Courier New"/>
+              </w:rPr>
+            </w:pPr>
+            <w:r>
+              <w:rPr>
+                <w:rFonts w:ascii="Courier New" w:hAnsi="Courier New" w:cs="Courier New"/>
+              </w:rPr>
+              <w:t xml:space="preserve"> CAST ('abc' AS INTEGER);</w:t>
+            </w:r>
+          </w:p>
+          <w:p>
+            <w:pPr>
+              <w:rPr>
+                <w:rFonts w:ascii="Courier New" w:hAnsi="Courier New" w:cs="Courier New"/>
+              </w:rPr>
+            </w:pPr>
+            <w:r>
+              <w:rPr>
+                <w:rFonts w:ascii="Courier New" w:hAnsi="Courier New" w:cs="Courier New"/>
+              </w:rPr>
+              <w:t>[Err] ERROR:  invali</w:t>
+            </w:r>
+            <w:r>
+              <w:rPr>
+                <w:rFonts w:ascii="Courier New" w:hAnsi="Courier New" w:cs="Courier New"/>
+              </w:rPr>
+              <w:t>d input syntax for integer: "abc</w:t>
+            </w:r>
+            <w:r>
+              <w:rPr>
+                <w:rFonts w:ascii="Courier New" w:hAnsi="Courier New" w:cs="Courier New"/>
+              </w:rPr>
+              <w:t>"</w:t>
+            </w:r>
+          </w:p>
+          <w:p>
+            <w:r>
+              <w:rPr>
+                <w:rFonts w:ascii="Courier New" w:hAnsi="Courier New" w:cs="Courier New"/>
+              </w:rPr>
+              <w:t>LINE 2:  CAST ('abc</w:t>
+            </w:r>
+            <w:r>
+              <w:rPr>
+                <w:rFonts w:ascii="Courier New" w:hAnsi="Courier New" w:cs="Courier New"/>
+              </w:rPr>
+              <w:t>' AS INTEGER);</w:t>
+            </w:r>
+          </w:p>
+        </w:tc>
+      </w:tr>
+    </w:tbl>
+    <w:p/>
+    <w:p>
+      <w:r>
+        <w:t>Other errors include attempting to cast to a non-existent data type.  For example:</w:t>
+      </w:r>
+    </w:p>
+    <w:tbl>
+      <w:tblPr>
+        <w:tblStyle w:val="TableGrid"/>
+        <w:tblW w:w="0" w:type="auto"/>
+        <w:tblLook w:val="04A0" w:firstRow="1" w:lastRow="0" w:firstColumn="1" w:lastColumn="0" w:noHBand="0" w:noVBand="1"/>
+      </w:tblPr>
+      <w:tblGrid>
+        <w:gridCol w:w="9576"/>
+      </w:tblGrid>
+      <w:tr>
+        <w:tc>
+          <w:tcPr>
+            <w:tcW w:w="9576" w:type="dxa"/>
+          </w:tcPr>
+          <w:p>
+            <w:pPr>
+              <w:rPr>
+                <w:rFonts w:ascii="Courier New" w:hAnsi="Courier New" w:cs="Courier New"/>
+              </w:rPr>
+            </w:pPr>
+            <w:r>
+              <w:rPr>
+                <w:rFonts w:ascii="Courier New" w:hAnsi="Courier New" w:cs="Courier New"/>
+              </w:rPr>
+              <w:t>SELECT</w:t>
+            </w:r>
+          </w:p>
+          <w:p>
+            <w:pPr>
+              <w:rPr>
+                <w:rFonts w:ascii="Courier New" w:hAnsi="Courier New" w:cs="Courier New"/>
+              </w:rPr>
+            </w:pPr>
+            <w:r>
+              <w:rPr>
+                <w:rFonts w:ascii="Courier New" w:hAnsi="Courier New" w:cs="Courier New"/>
+              </w:rPr>
+              <w:t xml:space="preserve"> CAST ('10.2' AS DOUBLE);</w:t>
+            </w:r>
+          </w:p>
+          <w:p>
+            <w:pPr>
+              <w:rPr>
+                <w:rFonts w:ascii="Courier New" w:hAnsi="Courier New" w:cs="Courier New"/>
+              </w:rPr>
+            </w:pPr>
+            <w:r>
+              <w:rPr>
+                <w:rFonts w:ascii="Courier New" w:hAnsi="Courier New" w:cs="Courier New"/>
+              </w:rPr>
+              <w:t xml:space="preserve"> [Err] ERROR:  type "double" does not exist</w:t>
+            </w:r>
+          </w:p>
+          <w:p>
+            <w:r>
+              <w:rPr>
+                <w:rFonts w:ascii="Courier New" w:hAnsi="Courier New" w:cs="Courier New"/>
+              </w:rPr>
+              <w:t>LINE 2:  CAST ('10.2' AS DOUBLE)</w:t>
+            </w:r>
+          </w:p>
+        </w:tc>
+      </w:tr>
+    </w:tbl>
+    <w:p/>
+    <w:p>
+      <w:r>
+        <w:t xml:space="preserve">The correct syntax would be to cast ’10.2’ as a Double Precision data type. </w:t>
+      </w:r>
+    </w:p>
+    <w:tbl>
+      <w:tblPr>
+        <w:tblStyle w:val="TableGrid"/>
+        <w:tblW w:w="0" w:type="auto"/>
+        <w:tblLook w:val="04A0" w:firstRow="1" w:lastRow="0" w:firstColumn="1" w:lastColumn="0" w:noHBand="0" w:noVBand="1"/>
+      </w:tblPr>
+      <w:tblGrid>
+        <w:gridCol w:w="9576"/>
+      </w:tblGrid>
+      <w:tr>
+        <w:tc>
+          <w:tcPr>
+            <w:tcW w:w="9576" w:type="dxa"/>
+          </w:tcPr>
+          <w:p>
+            <w:pPr>
+              <w:rPr>
+                <w:rFonts w:ascii="Courier New" w:hAnsi="Courier New" w:cs="Courier New"/>
+              </w:rPr>
+            </w:pPr>
+            <w:r>
+              <w:rPr>
+                <w:rFonts w:ascii="Courier New" w:hAnsi="Courier New" w:cs="Courier New"/>
+              </w:rPr>
+              <w:t>SELECT</w:t>
+            </w:r>
+          </w:p>
+          <w:p>
+            <w:r>
+              <w:rPr>
+                <w:rFonts w:ascii="Courier New" w:hAnsi="Courier New" w:cs="Courier New"/>
+              </w:rPr>
+              <w:t xml:space="preserve"> CAST ('10.2' AS DOUBLE PRECISION);</w:t>
+            </w:r>
+          </w:p>
+        </w:tc>
+      </w:tr>
+    </w:tbl>
+    <w:p/>
+    <w:p>
+      <w:r>
+        <w:t>Additionally, you can use the notational shorthand ‘::’ to automatically convert data types.  For example:</w:t>
+      </w:r>
+    </w:p>
+    <w:tbl>
+      <w:tblPr>
+        <w:tblStyle w:val="TableGrid"/>
+        <w:tblW w:w="0" w:type="auto"/>
+        <w:tblLook w:val="04A0" w:firstRow="1" w:lastRow="0" w:firstColumn="1" w:lastColumn="0" w:noHBand="0" w:noVBand="1"/>
+      </w:tblPr>
+      <w:tblGrid>
+        <w:gridCol w:w="9576"/>
+      </w:tblGrid>
+      <w:tr>
+        <w:tc>
+          <w:tcPr>
+            <w:tcW w:w="9576" w:type="dxa"/>
+          </w:tcPr>
+          <w:p>
+            <w:pPr>
+              <w:rPr>
+                <w:rFonts w:ascii="Courier New" w:hAnsi="Courier New" w:cs="Courier New"/>
+              </w:rPr>
+            </w:pPr>
+            <w:r>
+              <w:rPr>
+                <w:rFonts w:ascii="Courier New" w:hAnsi="Courier New" w:cs="Courier New"/>
+              </w:rPr>
+              <w:t>SELECT</w:t>
+            </w:r>
+          </w:p>
+          <w:p>
+            <w:pPr>
+              <w:rPr>
+                <w:rFonts w:ascii="Courier New" w:hAnsi="Courier New" w:cs="Courier New"/>
+              </w:rPr>
+            </w:pPr>
+            <w:r>
+              <w:rPr>
+                <w:rFonts w:ascii="Courier New" w:hAnsi="Courier New" w:cs="Courier New"/>
+              </w:rPr>
+              <w:t xml:space="preserve"> '100'::INTEGER;</w:t>
+            </w:r>
+          </w:p>
+          <w:p>
+            <w:pPr>
+              <w:rPr>
+                <w:rFonts w:ascii="Courier New" w:hAnsi="Courier New" w:cs="Courier New"/>
+              </w:rPr>
+            </w:pPr>
+            <w:r>
+              <w:rPr>
+                <w:rFonts w:ascii="Courier New" w:hAnsi="Courier New" w:cs="Courier New"/>
+              </w:rPr>
+              <w:t xml:space="preserve"> </w:t>
+            </w:r>
+          </w:p>
+          <w:p>
+            <w:pPr>
+              <w:rPr>
+                <w:rFonts w:ascii="Courier New" w:hAnsi="Courier New" w:cs="Courier New"/>
+              </w:rPr>
+            </w:pPr>
+            <w:r>
+              <w:rPr>
+                <w:rFonts w:ascii="Courier New" w:hAnsi="Courier New" w:cs="Courier New"/>
+              </w:rPr>
+              <w:t>SELECT</w:t>
+            </w:r>
+          </w:p>
+          <w:p>
+            <w:r>
+              <w:rPr>
+                <w:rFonts w:ascii="Courier New" w:hAnsi="Courier New" w:cs="Courier New"/>
+              </w:rPr>
+              <w:t xml:space="preserve"> '01-OCT-2015'::DATE;</w:t>
+            </w:r>
+          </w:p>
+        </w:tc>
+      </w:tr>
+    </w:tbl>
+    <w:p/>
+    <w:p>
+      <w:r>
+        <w:br w:type="page"/>
+      </w:r>
+    </w:p>
+    <w:p>
+      <w:pPr>
+        <w:pStyle w:val="Heading1"/>
+      </w:pPr>
+      <w:r>
+        <w:lastRenderedPageBreak/>
+        <w:t>Indexe</w:t>
+      </w:r>
+      <w:r>
+        <w:t>s</w:t>
+      </w:r>
+    </w:p>
+    <w:p/>
+    <w:p>
+      <w:r>
+        <w:t>What are indexes</w:t>
+      </w:r>
+      <w:r>
+        <w:t>?</w:t>
+      </w:r>
+    </w:p>
+    <w:p>
+      <w:r>
+        <w:t>Indexes are special lookup tables that the database search engine can use to speed up data retrieval. Simply put, an index is a pointer to data in a table. An index in a database is very similar to an index in the back of a book.</w:t>
+      </w:r>
+      <w:r>
+        <w:t xml:space="preserve"> </w:t>
+      </w:r>
+      <w:r>
+        <w:t xml:space="preserve">There are a number of different types of index implementations available, however, the one we’ll examine in detail is the B+-Tree.  This is the default data structure used by PostgresSQL for implementing indexes. </w:t>
+      </w:r>
+    </w:p>
+    <w:p>
+      <w:r>
+        <w:t xml:space="preserve">Here is a graphical representation of a B+ Tree. </w:t>
+      </w:r>
+    </w:p>
+    <w:p>
+      <w:r>
+        <w:rPr>
+          <w:noProof/>
+        </w:rPr>
+        <w:drawing>
+          <wp:inline distT="0" distB="0" distL="0" distR="0">
+            <wp:extent cx="5943600" cy="3351530"/>
+            <wp:effectExtent l="0" t="0" r="0" b="1270"/>
+            <wp:docPr id="1" name="Picture 1"/>
+            <wp:cNvGraphicFramePr>
+              <a:graphicFrameLocks xmlns:a="http://schemas.openxmlformats.org/drawingml/2006/main" noChangeAspect="1"/>
+            </wp:cNvGraphicFramePr>
+            <a:graphic xmlns:a="http://schemas.openxmlformats.org/drawingml/2006/main">
+              <a:graphicData uri="http://schemas.openxmlformats.org/drawingml/2006/picture">
+                <pic:pic xmlns:pic="http://schemas.openxmlformats.org/drawingml/2006/picture">
+                  <pic:nvPicPr>
+                    <pic:cNvPr id="0" name="qEXGR.png"/>
+                    <pic:cNvPicPr/>
+                  </pic:nvPicPr>
+                  <pic:blipFill>
+                    <a:blip r:embed="rId7">
+                      <a:extLst>
+                        <a:ext uri="{28A0092B-C50C-407E-A947-70E740481C1C}">
+                          <a14:useLocalDpi xmlns:a14="http://schemas.microsoft.com/office/drawing/2010/main" val="0"/>
+                        </a:ext>
+                      </a:extLst>
+                    </a:blip>
+                    <a:stretch>
+                      <a:fillRect/>
+                    </a:stretch>
+                  </pic:blipFill>
+                  <pic:spPr>
+                    <a:xfrm>
+                      <a:off x="0" y="0"/>
+                      <a:ext cx="5943600" cy="3351530"/>
+                    </a:xfrm>
+                    <a:prstGeom prst="rect">
+                      <a:avLst/>
+                    </a:prstGeom>
+                  </pic:spPr>
+                </pic:pic>
+              </a:graphicData>
+            </a:graphic>
+          </wp:inline>
+        </w:drawing>
+      </w:r>
+    </w:p>
+    <w:p/>
+    <w:p>
+      <w:r>
+        <w:t xml:space="preserve">The advantages of a B+ tree are that they significantly speed up SELECT queries on tables, however, they suffer a performance penalty when users request INSERT, UPDATE or DELETE operations on the table. </w:t>
+      </w:r>
+    </w:p>
+    <w:p>
+      <w:r>
+        <w:t>Let’s take a look at the index types available in PostgresSQL.</w:t>
+      </w:r>
+    </w:p>
+    <w:p>
+      <w:pPr>
+        <w:pStyle w:val="ListParagraph"/>
+        <w:numPr>
+          <w:ilvl w:val="0"/>
+          <w:numId w:val="1"/>
+        </w:numPr>
+      </w:pPr>
+      <w:r>
+        <w:t>Single Index</w:t>
+      </w:r>
+    </w:p>
+    <w:p>
+      <w:pPr>
+        <w:pStyle w:val="ListParagraph"/>
+        <w:numPr>
+          <w:ilvl w:val="0"/>
+          <w:numId w:val="1"/>
+        </w:numPr>
+      </w:pPr>
+      <w:r>
+        <w:t>Multicolumn Index</w:t>
+      </w:r>
+    </w:p>
+    <w:p>
+      <w:pPr>
+        <w:pStyle w:val="ListParagraph"/>
+        <w:numPr>
+          <w:ilvl w:val="0"/>
+          <w:numId w:val="1"/>
+        </w:numPr>
+      </w:pPr>
+      <w:r>
+        <w:t>Unique Index</w:t>
+      </w:r>
+    </w:p>
+    <w:p>
+      <w:pPr>
+        <w:pStyle w:val="ListParagraph"/>
+        <w:numPr>
+          <w:ilvl w:val="0"/>
+          <w:numId w:val="1"/>
+        </w:numPr>
+      </w:pPr>
+      <w:r>
+        <w:t>Partial Index</w:t>
+      </w:r>
+    </w:p>
+    <w:p>
+      <w:pPr>
+        <w:pStyle w:val="ListParagraph"/>
+        <w:numPr>
+          <w:ilvl w:val="0"/>
+          <w:numId w:val="1"/>
+        </w:numPr>
+      </w:pPr>
+      <w:r>
+        <w:t>Implicit Index</w:t>
+      </w:r>
+    </w:p>
+    <w:p>
+      <w:r>
+        <w:lastRenderedPageBreak/>
+        <w:t xml:space="preserve">Indexes are designed to sort tables into an order that makes it </w:t>
+      </w:r>
+      <w:r>
+        <w:t xml:space="preserve">easier and faster to query and retrieve data.  A single index sorts the table on a single column.  Here is the syntax for creating a single index. </w:t>
+      </w:r>
+    </w:p>
+    <w:tbl>
+      <w:tblPr>
+        <w:tblStyle w:val="TableGrid"/>
+        <w:tblW w:w="0" w:type="auto"/>
+        <w:tblLook w:val="04A0" w:firstRow="1" w:lastRow="0" w:firstColumn="1" w:lastColumn="0" w:noHBand="0" w:noVBand="1"/>
+      </w:tblPr>
+      <w:tblGrid>
+        <w:gridCol w:w="9576"/>
+      </w:tblGrid>
+      <w:tr>
+        <w:trPr>
+          <w:trHeight w:val="521"/>
+        </w:trPr>
+        <w:tc>
+          <w:tcPr>
+            <w:tcW w:w="9576" w:type="dxa"/>
+          </w:tcPr>
+          <w:p>
+            <w:pPr>
+              <w:rPr>
+                <w:rFonts w:ascii="Courier New" w:hAnsi="Courier New" w:cs="Courier New"/>
+              </w:rPr>
+            </w:pPr>
+            <w:r>
+              <w:rPr>
+                <w:rFonts w:ascii="Courier New" w:hAnsi="Courier New" w:cs="Courier New"/>
+              </w:rPr>
+              <w:t>CREATE INDEX index_name</w:t>
+            </w:r>
+          </w:p>
+          <w:p>
+            <w:r>
+              <w:rPr>
+                <w:rFonts w:ascii="Courier New" w:hAnsi="Courier New" w:cs="Courier New"/>
+              </w:rPr>
+              <w:t>ON table_name (column_name);</w:t>
+            </w:r>
+          </w:p>
+        </w:tc>
+      </w:tr>
+    </w:tbl>
+    <w:p/>
+    <w:p>
+      <w:r>
+        <w:t>A multicolumn index I defined on more than one column of a table.  The basic syntax for creating a multicolumn index is a follows:</w:t>
+      </w:r>
+    </w:p>
+    <w:tbl>
+      <w:tblPr>
+        <w:tblStyle w:val="TableGrid"/>
+        <w:tblW w:w="0" w:type="auto"/>
+        <w:tblLook w:val="04A0" w:firstRow="1" w:lastRow="0" w:firstColumn="1" w:lastColumn="0" w:noHBand="0" w:noVBand="1"/>
+      </w:tblPr>
+      <w:tblGrid>
+        <w:gridCol w:w="9576"/>
+      </w:tblGrid>
+      <w:tr>
+        <w:tc>
+          <w:tcPr>
+            <w:tcW w:w="9576" w:type="dxa"/>
+          </w:tcPr>
+          <w:p>
+            <w:pPr>
+              <w:rPr>
+                <w:rFonts w:ascii="Courier New" w:hAnsi="Courier New" w:cs="Courier New"/>
+              </w:rPr>
+            </w:pPr>
+            <w:r>
+              <w:rPr>
+                <w:rFonts w:ascii="Courier New" w:hAnsi="Courier New" w:cs="Courier New"/>
+              </w:rPr>
+              <w:t>CREATE INDEX index_name</w:t>
+            </w:r>
+          </w:p>
+          <w:p>
+            <w:r>
+              <w:rPr>
+                <w:rFonts w:ascii="Courier New" w:hAnsi="Courier New" w:cs="Courier New"/>
+              </w:rPr>
+              <w:t>ON table_name (column1_name, column2_name);</w:t>
+            </w:r>
+          </w:p>
+        </w:tc>
+      </w:tr>
+    </w:tbl>
+    <w:p/>
+    <w:p>
+      <w:r>
+        <w:t xml:space="preserve">Whether to create a single-column index or a multicolumn index, take into consideration the column(s) that you may use very frequently in a query's WHERE clause as filter </w:t>
+      </w:r>
+      <w:r>
+        <w:t>conditions.</w:t>
+      </w:r>
+    </w:p>
+    <w:p>
+      <w:r>
+        <w:t>Should there be only one column used, a single-column index should be the choice. Should there be two or more columns that are frequently used in the WHERE clause as filters, the multicolumn index would be the best choice.</w:t>
+      </w:r>
+    </w:p>
+    <w:p>
+      <w:r>
+        <w:t>Unique indexes are used not only for performance, but also for data integrity. A unique index does not allow any duplicate values to be inserted into the table. The basic syntax is as follows</w:t>
+      </w:r>
+      <w:r>
+        <w:t>:</w:t>
+      </w:r>
+    </w:p>
+    <w:tbl>
+      <w:tblPr>
+        <w:tblStyle w:val="TableGrid"/>
+        <w:tblW w:w="0" w:type="auto"/>
+        <w:tblLook w:val="04A0" w:firstRow="1" w:lastRow="0" w:firstColumn="1" w:lastColumn="0" w:noHBand="0" w:noVBand="1"/>
+      </w:tblPr>
+      <w:tblGrid>
+        <w:gridCol w:w="9576"/>
+      </w:tblGrid>
+      <w:tr>
+        <w:tc>
+          <w:tcPr>
+            <w:tcW w:w="9576" w:type="dxa"/>
+          </w:tcPr>
+          <w:p>
+            <w:pPr>
+              <w:rPr>
+                <w:rFonts w:ascii="Courier New" w:hAnsi="Courier New" w:cs="Courier New"/>
+              </w:rPr>
+            </w:pPr>
+            <w:r>
+              <w:rPr>
+                <w:rFonts w:ascii="Courier New" w:hAnsi="Courier New" w:cs="Courier New"/>
+              </w:rPr>
+              <w:t>CREATE UNIQUE INDEX index_name</w:t>
+            </w:r>
+          </w:p>
+          <w:p>
+            <w:r>
+              <w:rPr>
+                <w:rFonts w:ascii="Courier New" w:hAnsi="Courier New" w:cs="Courier New"/>
+              </w:rPr>
+              <w:t>on table_name (column_name);</w:t>
+            </w:r>
+          </w:p>
+        </w:tc>
+      </w:tr>
+    </w:tbl>
+    <w:p/>
+    <w:p>
+      <w:r>
+        <w:t>A partial index is an index built over a subset of a table; the subset is defined by a conditional expression (called the predicate of the partial index). The index contains entries only for those table rows that satisfy the predicate. The basic syntax is as follows</w:t>
+      </w:r>
+    </w:p>
+    <w:tbl>
+      <w:tblPr>
+        <w:tblStyle w:val="TableGrid"/>
+        <w:tblW w:w="0" w:type="auto"/>
+        <w:tblLook w:val="04A0" w:firstRow="1" w:lastRow="0" w:firstColumn="1" w:lastColumn="0" w:noHBand="0" w:noVBand="1"/>
+      </w:tblPr>
+      <w:tblGrid>
+        <w:gridCol w:w="9576"/>
+      </w:tblGrid>
+      <w:tr>
+        <w:tc>
+          <w:tcPr>
+            <w:tcW w:w="9576" w:type="dxa"/>
+          </w:tcPr>
+          <w:p>
+            <w:pPr>
+              <w:rPr>
+                <w:rFonts w:ascii="Courier New" w:hAnsi="Courier New" w:cs="Courier New"/>
+              </w:rPr>
+            </w:pPr>
+            <w:r>
+              <w:rPr>
+                <w:rFonts w:ascii="Courier New" w:hAnsi="Courier New" w:cs="Courier New"/>
+              </w:rPr>
+              <w:t>CREATE INDEX index_name</w:t>
+            </w:r>
+          </w:p>
+          <w:p>
+            <w:r>
+              <w:rPr>
+                <w:rFonts w:ascii="Courier New" w:hAnsi="Courier New" w:cs="Courier New"/>
+              </w:rPr>
+              <w:t>on table_name (conditional_expression);</w:t>
+            </w:r>
+          </w:p>
+        </w:tc>
+      </w:tr>
+    </w:tbl>
+    <w:p/>
+    <w:p>
+      <w:r>
+        <w:t>I</w:t>
+      </w:r>
+      <w:r>
+        <w:t>mplicit indexes are indexes that are automatically created by the database server when an object is created. Indexes are automatically created for primary key constraints and unique constraints.</w:t>
+      </w:r>
+    </w:p>
+    <w:p>
+      <w:r>
+        <w:t xml:space="preserve">Let us consider the following example.  We have the company table in our database that we want to create an index for.  </w:t>
+      </w:r>
+    </w:p>
     <w:p/>
     <w:p/>
+    <w:p/>
+    <w:p/>
+    <w:tbl>
+      <w:tblPr>
+        <w:tblStyle w:val="TableGrid"/>
+        <w:tblW w:w="0" w:type="auto"/>
+        <w:tblLook w:val="04A0" w:firstRow="1" w:lastRow="0" w:firstColumn="1" w:lastColumn="0" w:noHBand="0" w:noVBand="1"/>
+      </w:tblPr>
+      <w:tblGrid>
+        <w:gridCol w:w="9576"/>
+      </w:tblGrid>
+      <w:tr>
+        <w:tc>
+          <w:tcPr>
+            <w:tcW w:w="9576" w:type="dxa"/>
+          </w:tcPr>
+          <w:p>
+            <w:pPr>
+              <w:rPr>
+                <w:rFonts w:ascii="Courier New" w:hAnsi="Courier New" w:cs="Courier New"/>
+              </w:rPr>
+            </w:pPr>
+            <w:r>
+              <w:rPr>
+                <w:rFonts w:ascii="Courier New" w:hAnsi="Courier New" w:cs="Courier New"/>
+              </w:rPr>
+              <w:t># CREATE INDEX salary_index ON COMPANY (salary);</w:t>
+            </w:r>
+          </w:p>
+          <w:p>
+            <w:pPr>
+              <w:rPr>
+                <w:rFonts w:ascii="Courier New" w:hAnsi="Courier New" w:cs="Courier New"/>
+              </w:rPr>
+            </w:pPr>
+            <w:r>
+              <w:rPr>
+                <w:rFonts w:ascii="Courier New" w:hAnsi="Courier New" w:cs="Courier New"/>
+              </w:rPr>
+              <w:t># \d company</w:t>
+            </w:r>
+          </w:p>
+          <w:p>
+            <w:pPr>
+              <w:rPr>
+                <w:rFonts w:ascii="Courier New" w:hAnsi="Courier New" w:cs="Courier New"/>
+              </w:rPr>
+            </w:pPr>
+            <w:r>
+              <w:rPr>
+                <w:rFonts w:ascii="Courier New" w:hAnsi="Courier New" w:cs="Courier New"/>
+              </w:rPr>
+              <w:t xml:space="preserve">      Table "public.company"</w:t>
+            </w:r>
+          </w:p>
+          <w:p>
+            <w:pPr>
+              <w:rPr>
+                <w:rFonts w:ascii="Courier New" w:hAnsi="Courier New" w:cs="Courier New"/>
+              </w:rPr>
+            </w:pPr>
+            <w:r>
+              <w:rPr>
+                <w:rFonts w:ascii="Courier New" w:hAnsi="Courier New" w:cs="Courier New"/>
+              </w:rPr>
+              <w:t xml:space="preserve"> Column  |     Type      | Modifiers</w:t>
+            </w:r>
+          </w:p>
+          <w:p>
+            <w:pPr>
+              <w:rPr>
+                <w:rFonts w:ascii="Courier New" w:hAnsi="Courier New" w:cs="Courier New"/>
+              </w:rPr>
+            </w:pPr>
+            <w:r>
+              <w:rPr>
+                <w:rFonts w:ascii="Courier New" w:hAnsi="Courier New" w:cs="Courier New"/>
+              </w:rPr>
+              <w:t>---------+---------------+-----------</w:t>
+            </w:r>
+          </w:p>
+          <w:p>
+            <w:pPr>
+              <w:rPr>
+                <w:rFonts w:ascii="Courier New" w:hAnsi="Courier New" w:cs="Courier New"/>
+              </w:rPr>
+            </w:pPr>
+            <w:r>
+              <w:rPr>
+                <w:rFonts w:ascii="Courier New" w:hAnsi="Courier New" w:cs="Courier New"/>
+              </w:rPr>
+              <w:t xml:space="preserve"> id      | integer       | not null</w:t>
+            </w:r>
+          </w:p>
+          <w:p>
+            <w:pPr>
+              <w:rPr>
+                <w:rFonts w:ascii="Courier New" w:hAnsi="Courier New" w:cs="Courier New"/>
+              </w:rPr>
+            </w:pPr>
+            <w:r>
+              <w:rPr>
+                <w:rFonts w:ascii="Courier New" w:hAnsi="Courier New" w:cs="Courier New"/>
+              </w:rPr>
+              <w:t xml:space="preserve"> name    | text          | not null</w:t>
+            </w:r>
+          </w:p>
+          <w:p>
+            <w:pPr>
+              <w:rPr>
+                <w:rFonts w:ascii="Courier New" w:hAnsi="Courier New" w:cs="Courier New"/>
+              </w:rPr>
+            </w:pPr>
+            <w:r>
+              <w:rPr>
+                <w:rFonts w:ascii="Courier New" w:hAnsi="Courier New" w:cs="Courier New"/>
+              </w:rPr>
+              <w:t xml:space="preserve"> age     | integer       | not null</w:t>
+            </w:r>
+          </w:p>
+          <w:p>
+            <w:pPr>
+              <w:rPr>
+                <w:rFonts w:ascii="Courier New" w:hAnsi="Courier New" w:cs="Courier New"/>
+              </w:rPr>
+            </w:pPr>
+            <w:r>
+              <w:rPr>
+                <w:rFonts w:ascii="Courier New" w:hAnsi="Courier New" w:cs="Courier New"/>
+              </w:rPr>
+              <w:t xml:space="preserve"> address | character(50) |</w:t>
+            </w:r>
+          </w:p>
+          <w:p>
+            <w:pPr>
+              <w:rPr>
+                <w:rFonts w:ascii="Courier New" w:hAnsi="Courier New" w:cs="Courier New"/>
+              </w:rPr>
+            </w:pPr>
+            <w:r>
+              <w:rPr>
+                <w:rFonts w:ascii="Courier New" w:hAnsi="Courier New" w:cs="Courier New"/>
+              </w:rPr>
+              <w:t xml:space="preserve"> salary  | real          |</w:t>
+            </w:r>
+          </w:p>
+          <w:p>
+            <w:pPr>
+              <w:rPr>
+                <w:rFonts w:ascii="Courier New" w:hAnsi="Courier New" w:cs="Courier New"/>
+              </w:rPr>
+            </w:pPr>
+            <w:r>
+              <w:rPr>
+                <w:rFonts w:ascii="Courier New" w:hAnsi="Courier New" w:cs="Courier New"/>
+              </w:rPr>
+              <w:t>Indexes:</w:t>
+            </w:r>
+          </w:p>
+          <w:p>
+            <w:pPr>
+              <w:rPr>
+                <w:rFonts w:ascii="Courier New" w:hAnsi="Courier New" w:cs="Courier New"/>
+              </w:rPr>
+            </w:pPr>
+            <w:r>
+              <w:rPr>
+                <w:rFonts w:ascii="Courier New" w:hAnsi="Courier New" w:cs="Courier New"/>
+              </w:rPr>
+              <w:t xml:space="preserve">    "company_pkey" PRIMARY KEY, btree (id)</w:t>
+            </w:r>
+          </w:p>
+          <w:p>
+            <w:r>
+              <w:rPr>
+                <w:rFonts w:ascii="Courier New" w:hAnsi="Courier New" w:cs="Courier New"/>
+              </w:rPr>
+              <w:t xml:space="preserve">    "salary_index" btree (salary)</w:t>
+            </w:r>
+          </w:p>
+        </w:tc>
+      </w:tr>
+    </w:tbl>
+    <w:p/>
+    <w:p>
+      <w:r>
+        <w:t xml:space="preserve">Note that we have two indexes, an implicit index for the company primary key field and one for the salary index that we have created. </w:t>
+      </w:r>
+    </w:p>
+    <w:p>
+      <w:r>
+        <w:t>We can also delete indexes using the DROP INDEX command.  For example:</w:t>
+      </w:r>
+    </w:p>
+    <w:tbl>
+      <w:tblPr>
+        <w:tblStyle w:val="TableGrid"/>
+        <w:tblW w:w="0" w:type="auto"/>
+        <w:tblLook w:val="04A0" w:firstRow="1" w:lastRow="0" w:firstColumn="1" w:lastColumn="0" w:noHBand="0" w:noVBand="1"/>
+      </w:tblPr>
+      <w:tblGrid>
+        <w:gridCol w:w="9576"/>
+      </w:tblGrid>
+      <w:tr>
+        <w:tc>
+          <w:tcPr>
+            <w:tcW w:w="9576" w:type="dxa"/>
+          </w:tcPr>
+          <w:p>
+            <w:pPr>
+              <w:rPr>
+                <w:rFonts w:ascii="Courier New" w:hAnsi="Courier New" w:cs="Courier New"/>
+              </w:rPr>
+            </w:pPr>
+            <w:r>
+              <w:rPr>
+                <w:rFonts w:ascii="Courier New" w:hAnsi="Courier New" w:cs="Courier New"/>
+              </w:rPr>
+              <w:t>DROP INDEX index_name;</w:t>
+            </w:r>
+          </w:p>
+        </w:tc>
+      </w:tr>
+    </w:tbl>
+    <w:p/>
+    <w:p>
+      <w:r>
+        <w:t>So, if we want to drop the salary index, we can do the following:</w:t>
+      </w:r>
+    </w:p>
+    <w:tbl>
+      <w:tblPr>
+        <w:tblStyle w:val="TableGrid"/>
+        <w:tblW w:w="0" w:type="auto"/>
+        <w:tblLook w:val="04A0" w:firstRow="1" w:lastRow="0" w:firstColumn="1" w:lastColumn="0" w:noHBand="0" w:noVBand="1"/>
+      </w:tblPr>
+      <w:tblGrid>
+        <w:gridCol w:w="9576"/>
+      </w:tblGrid>
+      <w:tr>
+        <w:tc>
+          <w:tcPr>
+            <w:tcW w:w="9576" w:type="dxa"/>
+          </w:tcPr>
+          <w:p>
+            <w:r>
+              <w:t># DROP INDEX salary_index;</w:t>
+            </w:r>
+          </w:p>
+        </w:tc>
+      </w:tr>
+    </w:tbl>
+    <w:p/>
+    <w:p>
+      <w:r>
+        <w:t xml:space="preserve"> </w:t>
+      </w:r>
+      <w:r>
+        <w:t>Although indexes are intended to enhance a database's performance, there are times when they should be avoided. The following guidelines indicate when the use of an</w:t>
+      </w:r>
+      <w:r>
+        <w:t xml:space="preserve"> index should be reconsidered −</w:t>
+      </w:r>
+    </w:p>
+    <w:p>
+      <w:pPr>
+        <w:pStyle w:val="ListParagraph"/>
+        <w:numPr>
+          <w:ilvl w:val="0"/>
+          <w:numId w:val="1"/>
+        </w:numPr>
+      </w:pPr>
+      <w:r>
+        <w:t>Indexes sho</w:t>
+      </w:r>
+      <w:r>
+        <w:t>uld not be used on small tables</w:t>
+      </w:r>
+    </w:p>
+    <w:p>
+      <w:pPr>
+        <w:pStyle w:val="ListParagraph"/>
+        <w:numPr>
+          <w:ilvl w:val="0"/>
+          <w:numId w:val="1"/>
+        </w:numPr>
+      </w:pPr>
+      <w:r>
+        <w:t>Tables that have frequent, large batch update or insert operations.</w:t>
+      </w:r>
+    </w:p>
+    <w:p>
+      <w:pPr>
+        <w:pStyle w:val="ListParagraph"/>
+        <w:numPr>
+          <w:ilvl w:val="0"/>
+          <w:numId w:val="1"/>
+        </w:numPr>
+      </w:pPr>
+      <w:r>
+        <w:t>Indexes should not be used on columns that contain a high number of NULL values.</w:t>
+      </w:r>
+    </w:p>
+    <w:p>
+      <w:pPr>
+        <w:pStyle w:val="ListParagraph"/>
+        <w:numPr>
+          <w:ilvl w:val="0"/>
+          <w:numId w:val="1"/>
+        </w:numPr>
+      </w:pPr>
+      <w:r>
+        <w:t>Columns that are frequently manipulated should not be indexed.</w:t>
+      </w:r>
+      <w:r>
+        <w:t xml:space="preserve">          </w:t>
+      </w:r>
+    </w:p>
+    <w:p>
+      <w:r>
+        <w:br w:type="page"/>
+      </w:r>
+    </w:p>
+    <w:p>
+      <w:pPr>
+        <w:pStyle w:val="Heading1"/>
+      </w:pPr>
+      <w:r>
+        <w:lastRenderedPageBreak/>
+        <w:t>Table Views</w:t>
+      </w:r>
+    </w:p>
+    <w:p>
+      <w:r>
+        <w:t xml:space="preserve">     </w:t>
+      </w:r>
+      <w:r>
+        <w:t>Views are pseudo-tables. That is, they are not real tables; nevertheless appear as ordinary tables to SELECT. A view can represent a subset of a real table, selecting certain columns or certain rows from an ordinary table. A view can even represent joined tables. Because views are assigned separate permissions, you can use them to restrict table access so that the users see only specific rows or columns of a table.</w:t>
+      </w:r>
+    </w:p>
+    <w:p>
+      <w:r>
+        <w:t>A view can contain all rows of a table or selected rows from one or more tables. A view can be created from one or many tables, which depends on the written Pos</w:t>
+      </w:r>
+      <w:r>
+        <w:t>tgreSQL query to create a view.</w:t>
+      </w:r>
+    </w:p>
+    <w:p>
+      <w:r>
+        <w:t>Views, which are kind of virtual tables, al</w:t>
+      </w:r>
+      <w:r>
+        <w:t>low users to do the following −</w:t>
+      </w:r>
+    </w:p>
+    <w:p>
+      <w:r>
+        <w:t>Structure data in a way that users or classes of u</w:t>
+      </w:r>
+      <w:r>
+        <w:t>sers find natural or intuitive.</w:t>
+      </w:r>
+    </w:p>
+    <w:p>
+      <w:r>
+        <w:t xml:space="preserve">Restrict access to the data such that a user can only see limited </w:t>
+      </w:r>
+      <w:r>
+        <w:t>data instead of complete table.</w:t>
+      </w:r>
+    </w:p>
+    <w:p>
+      <w:r>
+        <w:t>Summarize data from various tables, which can be used to generate reports.</w:t>
+      </w:r>
+    </w:p>
+    <w:p>
+      <w:r>
+        <w:t>Since views are not ordinary tables, you may not be able to execute a DELETE, INSERT, or UPDATE statement on a view. However, you can create a RULE to correct this problem of using DELETE, INSERT or UPDATE on a view.</w:t>
+      </w:r>
+      <w:r>
+        <w:t xml:space="preserve">     </w:t>
+      </w:r>
+    </w:p>
+    <w:p>
+      <w:r>
+        <w:t>The basic syntax for creating a view is as follows:</w:t>
+      </w:r>
+    </w:p>
+    <w:tbl>
+      <w:tblPr>
+        <w:tblStyle w:val="TableGrid"/>
+        <w:tblW w:w="0" w:type="auto"/>
+        <w:tblLook w:val="04A0" w:firstRow="1" w:lastRow="0" w:firstColumn="1" w:lastColumn="0" w:noHBand="0" w:noVBand="1"/>
+      </w:tblPr>
+      <w:tblGrid>
+        <w:gridCol w:w="9576"/>
+      </w:tblGrid>
+      <w:tr>
+        <w:tc>
+          <w:tcPr>
+            <w:tcW w:w="9576" w:type="dxa"/>
+          </w:tcPr>
+          <w:p>
+            <w:pPr>
+              <w:rPr>
+                <w:rFonts w:ascii="Courier New" w:hAnsi="Courier New" w:cs="Courier New"/>
+              </w:rPr>
+            </w:pPr>
+            <w:r>
+              <w:rPr>
+                <w:rFonts w:ascii="Courier New" w:hAnsi="Courier New" w:cs="Courier New"/>
+              </w:rPr>
+              <w:t>CREATE [TEMP | TEMPORARY] VIEW view_name AS</w:t>
+            </w:r>
+          </w:p>
+          <w:p>
+            <w:pPr>
+              <w:rPr>
+                <w:rFonts w:ascii="Courier New" w:hAnsi="Courier New" w:cs="Courier New"/>
+              </w:rPr>
+            </w:pPr>
+            <w:r>
+              <w:rPr>
+                <w:rFonts w:ascii="Courier New" w:hAnsi="Courier New" w:cs="Courier New"/>
+              </w:rPr>
+              <w:t>SELECT column1, column2.....</w:t>
+            </w:r>
+          </w:p>
+          <w:p>
+            <w:pPr>
+              <w:rPr>
+                <w:rFonts w:ascii="Courier New" w:hAnsi="Courier New" w:cs="Courier New"/>
+              </w:rPr>
+            </w:pPr>
+            <w:r>
+              <w:rPr>
+                <w:rFonts w:ascii="Courier New" w:hAnsi="Courier New" w:cs="Courier New"/>
+              </w:rPr>
+              <w:t>FROM table_name</w:t>
+            </w:r>
+          </w:p>
+          <w:p>
+            <w:r>
+              <w:rPr>
+                <w:rFonts w:ascii="Courier New" w:hAnsi="Courier New" w:cs="Courier New"/>
+              </w:rPr>
+              <w:t>WHERE [condition];</w:t>
+            </w:r>
+          </w:p>
+        </w:tc>
+      </w:tr>
+    </w:tbl>
+    <w:p>
+      <w:r>
+        <w:t xml:space="preserve">           </w:t>
+      </w:r>
+    </w:p>
+    <w:p>
+      <w:r>
+        <w:t xml:space="preserve">Let’s consider the company table and see how we can create views from it. </w:t>
+      </w:r>
+    </w:p>
+    <w:tbl>
+      <w:tblPr>
+        <w:tblStyle w:val="TableGrid"/>
+        <w:tblW w:w="0" w:type="auto"/>
+        <w:tblLook w:val="04A0" w:firstRow="1" w:lastRow="0" w:firstColumn="1" w:lastColumn="0" w:noHBand="0" w:noVBand="1"/>
+      </w:tblPr>
+      <w:tblGrid>
+        <w:gridCol w:w="9576"/>
+      </w:tblGrid>
+      <w:tr>
+        <w:trPr>
+          <w:trHeight w:val="818"/>
+        </w:trPr>
+        <w:tc>
+          <w:tcPr>
+            <w:tcW w:w="9576" w:type="dxa"/>
+          </w:tcPr>
+          <w:p>
+            <w:pPr>
+              <w:rPr>
+                <w:rFonts w:ascii="Courier New" w:hAnsi="Courier New" w:cs="Courier New"/>
+              </w:rPr>
+            </w:pPr>
+            <w:r>
+              <w:rPr>
+                <w:rFonts w:ascii="Courier New" w:hAnsi="Courier New" w:cs="Courier New"/>
+              </w:rPr>
+              <w:t>testdb=# CREATE VIEW COMPANY_VIEW AS</w:t>
+            </w:r>
+          </w:p>
+          <w:p>
+            <w:pPr>
+              <w:rPr>
+                <w:rFonts w:ascii="Courier New" w:hAnsi="Courier New" w:cs="Courier New"/>
+              </w:rPr>
+            </w:pPr>
+            <w:r>
+              <w:rPr>
+                <w:rFonts w:ascii="Courier New" w:hAnsi="Courier New" w:cs="Courier New"/>
+              </w:rPr>
+              <w:t>SELECT ID, NAME, AGE</w:t>
+            </w:r>
+          </w:p>
+          <w:p>
+            <w:r>
+              <w:rPr>
+                <w:rFonts w:ascii="Courier New" w:hAnsi="Courier New" w:cs="Courier New"/>
+              </w:rPr>
+              <w:t>FROM  COMPANY;</w:t>
+            </w:r>
+          </w:p>
+        </w:tc>
+      </w:tr>
+    </w:tbl>
+    <w:p>
+      <w:r>
+        <w:t xml:space="preserve">            </w:t>
+      </w:r>
+    </w:p>
+    <w:p>
+      <w:r>
+        <w:t xml:space="preserve">Now, you can query COMPANY_VIEW in a similar way as you query an actual table. Following is the example </w:t>
+      </w:r>
+      <w:r>
+        <w:t xml:space="preserve">    </w:t>
+      </w:r>
+    </w:p>
+    <w:tbl>
+      <w:tblPr>
+        <w:tblStyle w:val="TableGrid"/>
+        <w:tblW w:w="0" w:type="auto"/>
+        <w:tblLook w:val="04A0" w:firstRow="1" w:lastRow="0" w:firstColumn="1" w:lastColumn="0" w:noHBand="0" w:noVBand="1"/>
+      </w:tblPr>
+      <w:tblGrid>
+        <w:gridCol w:w="9576"/>
+      </w:tblGrid>
+      <w:tr>
+        <w:tc>
+          <w:tcPr>
+            <w:tcW w:w="9576" w:type="dxa"/>
+          </w:tcPr>
+          <w:p>
+            <w:pPr>
+              <w:rPr>
+                <w:rFonts w:ascii="Courier New" w:hAnsi="Courier New" w:cs="Courier New"/>
+              </w:rPr>
+            </w:pPr>
+            <w:r>
+              <w:rPr>
+                <w:rFonts w:ascii="Courier New" w:hAnsi="Courier New" w:cs="Courier New"/>
+              </w:rPr>
+              <w:t>testdb=# SELECT * FROM COMPANY_VIEW;</w:t>
+            </w:r>
+          </w:p>
+          <w:p>
+            <w:pPr>
+              <w:rPr>
+                <w:rFonts w:ascii="Courier New" w:hAnsi="Courier New" w:cs="Courier New"/>
+              </w:rPr>
+            </w:pPr>
+            <w:r>
+              <w:rPr>
+                <w:rFonts w:ascii="Courier New" w:hAnsi="Courier New" w:cs="Courier New"/>
+              </w:rPr>
+              <w:t>id | name  | age</w:t>
+            </w:r>
+          </w:p>
+          <w:p>
+            <w:pPr>
+              <w:rPr>
+                <w:rFonts w:ascii="Courier New" w:hAnsi="Courier New" w:cs="Courier New"/>
+              </w:rPr>
+            </w:pPr>
+            <w:r>
+              <w:rPr>
+                <w:rFonts w:ascii="Courier New" w:hAnsi="Courier New" w:cs="Courier New"/>
+              </w:rPr>
+              <w:t>----+-------+-----</w:t>
+            </w:r>
+          </w:p>
+          <w:p>
+            <w:pPr>
+              <w:rPr>
+                <w:rFonts w:ascii="Courier New" w:hAnsi="Courier New" w:cs="Courier New"/>
+              </w:rPr>
+            </w:pPr>
+            <w:r>
+              <w:rPr>
+                <w:rFonts w:ascii="Courier New" w:hAnsi="Courier New" w:cs="Courier New"/>
+              </w:rPr>
+              <w:t xml:space="preserve">  1 | Paul  |  32</w:t>
+            </w:r>
+          </w:p>
+          <w:p>
+            <w:pPr>
+              <w:rPr>
+                <w:rFonts w:ascii="Courier New" w:hAnsi="Courier New" w:cs="Courier New"/>
+              </w:rPr>
+            </w:pPr>
+            <w:r>
+              <w:rPr>
+                <w:rFonts w:ascii="Courier New" w:hAnsi="Courier New" w:cs="Courier New"/>
+              </w:rPr>
+              <w:t xml:space="preserve">  2 | Allen |  25</w:t>
+            </w:r>
+          </w:p>
+          <w:p>
+            <w:pPr>
+              <w:rPr>
+                <w:rFonts w:ascii="Courier New" w:hAnsi="Courier New" w:cs="Courier New"/>
+              </w:rPr>
+            </w:pPr>
+            <w:r>
+              <w:rPr>
+                <w:rFonts w:ascii="Courier New" w:hAnsi="Courier New" w:cs="Courier New"/>
+              </w:rPr>
+              <w:t xml:space="preserve">  3 | Teddy |  23</w:t>
+            </w:r>
+          </w:p>
+          <w:p>
+            <w:pPr>
+              <w:rPr>
+                <w:rFonts w:ascii="Courier New" w:hAnsi="Courier New" w:cs="Courier New"/>
+              </w:rPr>
+            </w:pPr>
+            <w:r>
+              <w:rPr>
+                <w:rFonts w:ascii="Courier New" w:hAnsi="Courier New" w:cs="Courier New"/>
+              </w:rPr>
+              <w:t xml:space="preserve">  4 | Mark  |  25</w:t>
+            </w:r>
+          </w:p>
+          <w:p>
+            <w:pPr>
+              <w:rPr>
+                <w:rFonts w:ascii="Courier New" w:hAnsi="Courier New" w:cs="Courier New"/>
+              </w:rPr>
+            </w:pPr>
+            <w:r>
+              <w:rPr>
+                <w:rFonts w:ascii="Courier New" w:hAnsi="Courier New" w:cs="Courier New"/>
+              </w:rPr>
+              <w:t xml:space="preserve">  5 | David |  27</w:t>
+            </w:r>
+          </w:p>
+          <w:p>
+            <w:pPr>
+              <w:rPr>
+                <w:rFonts w:ascii="Courier New" w:hAnsi="Courier New" w:cs="Courier New"/>
+              </w:rPr>
+            </w:pPr>
+            <w:r>
+              <w:rPr>
+                <w:rFonts w:ascii="Courier New" w:hAnsi="Courier New" w:cs="Courier New"/>
+              </w:rPr>
+              <w:lastRenderedPageBreak/>
+              <w:t xml:space="preserve">  6 | Kim   |  22</w:t>
+            </w:r>
+          </w:p>
+          <w:p>
+            <w:pPr>
+              <w:rPr>
+                <w:rFonts w:ascii="Courier New" w:hAnsi="Courier New" w:cs="Courier New"/>
+              </w:rPr>
+            </w:pPr>
+            <w:r>
+              <w:rPr>
+                <w:rFonts w:ascii="Courier New" w:hAnsi="Courier New" w:cs="Courier New"/>
+              </w:rPr>
+              <w:t xml:space="preserve">  7 | James |  24</w:t>
+            </w:r>
+          </w:p>
+          <w:p>
+            <w:pPr>
+              <w:rPr>
+                <w:rFonts w:ascii="Courier New" w:hAnsi="Courier New" w:cs="Courier New"/>
+              </w:rPr>
+            </w:pPr>
+            <w:r>
+              <w:rPr>
+                <w:rFonts w:ascii="Courier New" w:hAnsi="Courier New" w:cs="Courier New"/>
+              </w:rPr>
+              <w:t>(7 rows)</w:t>
+            </w:r>
+          </w:p>
+        </w:tc>
+      </w:tr>
+    </w:tbl>
+    <w:p>
+      <w:r>
+        <w:lastRenderedPageBreak/>
+        <w:t xml:space="preserve">             </w:t>
+      </w:r>
+    </w:p>
+    <w:p>
+      <w:r>
+        <w:t>As with indexes, we can delete views using the drop view syntax.</w:t>
+      </w:r>
+    </w:p>
+    <w:tbl>
+      <w:tblPr>
+        <w:tblStyle w:val="TableGrid"/>
+        <w:tblW w:w="0" w:type="auto"/>
+        <w:tblLook w:val="04A0" w:firstRow="1" w:lastRow="0" w:firstColumn="1" w:lastColumn="0" w:noHBand="0" w:noVBand="1"/>
+      </w:tblPr>
+      <w:tblGrid>
+        <w:gridCol w:w="9576"/>
+      </w:tblGrid>
+      <w:tr>
+        <w:tc>
+          <w:tcPr>
+            <w:tcW w:w="9576" w:type="dxa"/>
+          </w:tcPr>
+          <w:p>
+            <w:pPr>
+              <w:rPr>
+                <w:rFonts w:ascii="Courier New" w:hAnsi="Courier New" w:cs="Courier New"/>
+              </w:rPr>
+            </w:pPr>
+            <w:r>
+              <w:rPr>
+                <w:rFonts w:ascii="Courier New" w:hAnsi="Courier New" w:cs="Courier New"/>
+              </w:rPr>
+              <w:t>testdb=# DROP VIEW view_name;</w:t>
+            </w:r>
+          </w:p>
+        </w:tc>
+      </w:tr>
+    </w:tbl>
+    <w:p>
+      <w:r>
+        <w:t xml:space="preserve">     </w:t>
+      </w:r>
+    </w:p>
+    <w:p>
+      <w:r>
+        <w:t>To drop our company view we do the following:</w:t>
+      </w:r>
+    </w:p>
+    <w:tbl>
+      <w:tblPr>
+        <w:tblStyle w:val="TableGrid"/>
+        <w:tblW w:w="0" w:type="auto"/>
+        <w:tblLook w:val="04A0" w:firstRow="1" w:lastRow="0" w:firstColumn="1" w:lastColumn="0" w:noHBand="0" w:noVBand="1"/>
+      </w:tblPr>
+      <w:tblGrid>
+        <w:gridCol w:w="9576"/>
+      </w:tblGrid>
+      <w:tr>
+        <w:tc>
+          <w:tcPr>
+            <w:tcW w:w="9576" w:type="dxa"/>
+          </w:tcPr>
+          <w:p>
+            <w:pPr>
+              <w:rPr>
+                <w:rFonts w:ascii="Courier New" w:hAnsi="Courier New" w:cs="Courier New"/>
+              </w:rPr>
+            </w:pPr>
+            <w:r>
+              <w:rPr>
+                <w:rFonts w:ascii="Courier New" w:hAnsi="Courier New" w:cs="Courier New"/>
+              </w:rPr>
+              <w:t>testdb=# DROP VIEW COMPANY_VIEW;</w:t>
+            </w:r>
+          </w:p>
+        </w:tc>
+      </w:tr>
+    </w:tbl>
+    <w:p>
+      <w:r>
+        <w:t xml:space="preserve">                                    </w:t>
+      </w:r>
+    </w:p>
+    <w:p>
+      <w:r>
+        <w:t xml:space="preserve">                 </w:t>
+      </w:r>
+    </w:p>
+    <w:p>
+      <w:r>
+        <w:br w:type="page"/>
+      </w:r>
+    </w:p>
+    <w:p>
+      <w:pPr>
+        <w:pStyle w:val="Heading1"/>
+      </w:pPr>
+      <w:r>
+        <w:lastRenderedPageBreak/>
+        <w:t>Constraints</w:t>
+      </w:r>
+    </w:p>
+    <w:p>
+      <w:r>
+        <w:t>Constraints are the rules enforced on data columns on table. These are used to prevent invalid data from being entered into the database. This ensures the accuracy and reliability of the data in the database.</w:t>
+      </w:r>
+    </w:p>
+    <w:p>
+      <w:r>
+        <w:t>Constraints could be column level or table level. Column level constraints are applied only to one column whereas table level constraints are applied to the whole table. Defining a data type for a column is a constraint in itself. For example, a column of type DATE constr</w:t>
+      </w:r>
+      <w:r>
+        <w:t>ains the column to valid dates.</w:t>
+      </w:r>
+    </w:p>
+    <w:p>
+      <w:r>
+        <w:t>The following are commonly used constraints available in Postgre</w:t>
+      </w:r>
+      <w:r>
+        <w:t>s</w:t>
+      </w:r>
+      <w:r>
+        <w:t>SQL.</w:t>
+      </w:r>
+    </w:p>
+    <w:p>
+      <w:pPr>
+        <w:pStyle w:val="ListParagraph"/>
+        <w:numPr>
+          <w:ilvl w:val="0"/>
+          <w:numId w:val="1"/>
+        </w:numPr>
+      </w:pPr>
+      <w:r>
+        <w:t>NOT NULL Constraint − Ensures that a column cannot have NULL value.</w:t>
+      </w:r>
+    </w:p>
+    <w:p>
+      <w:pPr>
+        <w:pStyle w:val="ListParagraph"/>
+        <w:numPr>
+          <w:ilvl w:val="0"/>
+          <w:numId w:val="1"/>
+        </w:numPr>
+      </w:pPr>
+      <w:r>
+        <w:t>UNIQUE Constraint − Ensures that all values in a column are different.</w:t>
+      </w:r>
+    </w:p>
+    <w:p>
+      <w:pPr>
+        <w:pStyle w:val="ListParagraph"/>
+        <w:numPr>
+          <w:ilvl w:val="0"/>
+          <w:numId w:val="1"/>
+        </w:numPr>
+      </w:pPr>
+      <w:r>
+        <w:t>PRIMARY Key − Uniquely identifies each row/record in a database table.</w:t>
+      </w:r>
+    </w:p>
+    <w:p>
+      <w:pPr>
+        <w:pStyle w:val="ListParagraph"/>
+        <w:numPr>
+          <w:ilvl w:val="0"/>
+          <w:numId w:val="1"/>
+        </w:numPr>
+      </w:pPr>
+      <w:r>
+        <w:t>FOREIGN Key − Constrains data based on columns in other tables.</w:t>
+      </w:r>
+    </w:p>
+    <w:p>
+      <w:pPr>
+        <w:pStyle w:val="ListParagraph"/>
+        <w:numPr>
+          <w:ilvl w:val="0"/>
+          <w:numId w:val="1"/>
+        </w:numPr>
+      </w:pPr>
+      <w:r>
+        <w:t>CHECK Constraint − The CHECK constraint ensures that all values in a column satisfy certain conditions.</w:t>
+      </w:r>
+    </w:p>
+    <w:p>
+      <w:pPr>
+        <w:pStyle w:val="ListParagraph"/>
+        <w:numPr>
+          <w:ilvl w:val="0"/>
+          <w:numId w:val="1"/>
+        </w:numPr>
+      </w:pPr>
+      <w:r>
+        <w:t>EXCLUSION Constraint − The EXCLUDE constraint ensures that if any two rows are compared on the specified column(s) or expression(s) using the specified operator(s), not all of these comparisons will return TRUE.</w:t>
+      </w:r>
+    </w:p>
+    <w:p>
+      <w:pPr>
+        <w:pStyle w:val="Heading2"/>
+      </w:pPr>
+      <w:r>
+        <w:t>NOT NULL Constraint</w:t>
+      </w:r>
+    </w:p>
+    <w:p>
+      <w:r>
+        <w:t xml:space="preserve">By default, a column can hold NULL values. If you do not want a column to have a NULL value, then you need to define such constraint on this column specifying that NULL is now not allowed for that column. A NOT NULL constraint is always </w:t>
+      </w:r>
+      <w:r>
+        <w:t>written as a column constraint.</w:t>
+      </w:r>
+    </w:p>
+    <w:p>
+      <w:r>
+        <w:t>A NULL is not the same as no data; rath</w:t>
+      </w:r>
+      <w:r>
+        <w:t>er, it represents unknown data.</w:t>
+      </w:r>
+    </w:p>
+    <w:p>
+      <w:r>
+        <w:t>Example</w:t>
+      </w:r>
+    </w:p>
+    <w:p>
+      <w:r>
+        <w:t>For example, the following PostgreSQL statement creates a new table called COMPANY1 and adds five columns, three of which, ID and NAME and AGE, specify not to accept NULL values −</w:t>
+      </w:r>
+    </w:p>
+    <w:tbl>
+      <w:tblPr>
+        <w:tblStyle w:val="TableGrid"/>
+        <w:tblW w:w="0" w:type="auto"/>
+        <w:tblLook w:val="04A0" w:firstRow="1" w:lastRow="0" w:firstColumn="1" w:lastColumn="0" w:noHBand="0" w:noVBand="1"/>
+      </w:tblPr>
+      <w:tblGrid>
+        <w:gridCol w:w="9576"/>
+      </w:tblGrid>
+      <w:tr>
+        <w:tc>
+          <w:tcPr>
+            <w:tcW w:w="9576" w:type="dxa"/>
+          </w:tcPr>
+          <w:p>
+            <w:pPr>
+              <w:rPr>
+                <w:rFonts w:ascii="Courier New" w:hAnsi="Courier New" w:cs="Courier New"/>
+              </w:rPr>
+            </w:pPr>
+            <w:r>
+              <w:rPr>
+                <w:rFonts w:ascii="Courier New" w:hAnsi="Courier New" w:cs="Courier New"/>
+              </w:rPr>
+              <w:t>CREATE TABLE COMPANY1(</w:t>
+            </w:r>
+          </w:p>
+          <w:p>
+            <w:pPr>
+              <w:rPr>
+                <w:rFonts w:ascii="Courier New" w:hAnsi="Courier New" w:cs="Courier New"/>
+              </w:rPr>
+            </w:pPr>
+            <w:r>
+              <w:rPr>
+                <w:rFonts w:ascii="Courier New" w:hAnsi="Courier New" w:cs="Courier New"/>
+              </w:rPr>
+              <w:t xml:space="preserve">   ID INT PRIMARY KEY     NOT NULL,</w:t>
+            </w:r>
+          </w:p>
+          <w:p>
+            <w:pPr>
+              <w:rPr>
+                <w:rFonts w:ascii="Courier New" w:hAnsi="Courier New" w:cs="Courier New"/>
+              </w:rPr>
+            </w:pPr>
+            <w:r>
+              <w:rPr>
+                <w:rFonts w:ascii="Courier New" w:hAnsi="Courier New" w:cs="Courier New"/>
+              </w:rPr>
+              <w:t xml:space="preserve">   NAME           TEXT    NOT NULL,</w:t>
+            </w:r>
+          </w:p>
+          <w:p>
+            <w:pPr>
+              <w:rPr>
+                <w:rFonts w:ascii="Courier New" w:hAnsi="Courier New" w:cs="Courier New"/>
+              </w:rPr>
+            </w:pPr>
+            <w:r>
+              <w:rPr>
+                <w:rFonts w:ascii="Courier New" w:hAnsi="Courier New" w:cs="Courier New"/>
+              </w:rPr>
+              <w:t xml:space="preserve">   AGE            INT     NOT NULL,</w:t>
+            </w:r>
+          </w:p>
+          <w:p>
+            <w:pPr>
+              <w:rPr>
+                <w:rFonts w:ascii="Courier New" w:hAnsi="Courier New" w:cs="Courier New"/>
+              </w:rPr>
+            </w:pPr>
+            <w:r>
+              <w:rPr>
+                <w:rFonts w:ascii="Courier New" w:hAnsi="Courier New" w:cs="Courier New"/>
+              </w:rPr>
+              <w:t xml:space="preserve">   ADDRESS        CHAR(50),</w:t>
+            </w:r>
+          </w:p>
+          <w:p>
+            <w:pPr>
+              <w:rPr>
+                <w:rFonts w:ascii="Courier New" w:hAnsi="Courier New" w:cs="Courier New"/>
+              </w:rPr>
+            </w:pPr>
+            <w:r>
+              <w:rPr>
+                <w:rFonts w:ascii="Courier New" w:hAnsi="Courier New" w:cs="Courier New"/>
+              </w:rPr>
+              <w:t xml:space="preserve">   SALARY         REAL</w:t>
+            </w:r>
+          </w:p>
+          <w:p>
+            <w:r>
+              <w:rPr>
+                <w:rFonts w:ascii="Courier New" w:hAnsi="Courier New" w:cs="Courier New"/>
+              </w:rPr>
+              <w:t xml:space="preserve">);                                                                                                                                                                                                                                                                                                                                                                                                                                                                                                                                                                                                                                                                                                                                                                                                                                                                                                                                                                                                                                                                                                                                                                                                                                                                                                                                                                                                                                                                                                                                                                                                                                                                                                                                                                                                                                                                                                                                                                                                                                                                                                                                                                                                                                                                                                                                                                                                                                                                                                                                                                                                                                                                                                                                                                                                                                                                                                                                                                                                                                                                                                                                                                                                                                                                                                                                                                                                                                                                                                                                                                                                                                                                                                                                                                                                                                                                                                                                                                                                                                                                                                                                                                                                                                                                                                                                                                                                                                                                                                                                                                                                                                                                                                                                                                                                                                                                                                                                                                                                                                                                                                                                                                                                                                                                                                                                                                                                                                                                                                                                                                                                                                                                                                                                                                                                                                                                                                                                                                                                                                                                                                                                                                                                                                                                                                                                                                                                                                                                                                                                                                                                                                                                                                                                                                                                                                                                                                                                                                                                                                                                                                                                                                                                                                                                                                                                                                                                                                                                                                                                                                                                                                                                                                                                                                                                                                                                                                                                                                                                                                                                                                                                                                                                                                                                                                                                                                                                                                                                                                                                                                                                                                                                                                                                                                                                                                                                                                                                                                                                                                                                                                                                                                                                                                                                                                                                                                                                                                                                                                                                                                                                                                                                                                                                                                                                                                                                                                                                                                                                                                                                                                                                                                                                                                                                                                                                                                                                                                                                                                                                                                                                                                                                                                                                                                                                                                                                                                                                                                                                                                                                                                                                                                                                                                                                                                                                                                                                                                                                                                                                                                                                                                                                                                                                                                                                                                                                                                                                                                                                                                                                                                                                                                                                                                                                                                                                                                                                                                                                                                                                                                                                                                                                                                                                                                                                                                                                                                                                                                                                                                                                                                                                                                                                                                                                                                                                                                                                                                                                                                                                                                                                                                                                                                                                                                                                                                                                                                                                                                                                                                                                                                                                                                                                                                                                                                                                                                                                                                                                                                                                                                                                                                                                                                                                                                                                                                                                                                                                                                                                                                                                                                                                                                                                                                                                                                                                                                                                                                                                                                                                                                                                                                                                                                                                                                                                                                                                                                                                                                                                                                                                                                                                                                                                                                                                                                                                                                                                                                                                                                                                                                                                                                                                                                                                                                                                                                                                                                                                                                     </w:t>
+            </w:r>
+          </w:p>
+        </w:tc>
+      </w:tr>
+    </w:tbl>
+    <w:p/>
+    <w:p>
+      <w:r>
+        <w:t xml:space="preserve"> </w:t>
+      </w:r>
+    </w:p>
+    <w:p>
+      <w:r>
+        <w:br w:type="page"/>
+      </w:r>
+    </w:p>
+    <w:p>
+      <w:pPr>
+        <w:pStyle w:val="Heading2"/>
+      </w:pPr>
+      <w:r>
+        <w:lastRenderedPageBreak/>
+        <w:t>UNIQUE Constraint</w:t>
+      </w:r>
+    </w:p>
+    <w:p>
+      <w:r>
+        <w:t>The UNIQUE Constraint prevents two records from having identical values in a particular column. In the COMPANY table, for example, you might want to prevent two or more pe</w:t>
+      </w:r>
+      <w:r>
+        <w:t>ople from having identical age.</w:t>
+      </w:r>
+    </w:p>
+    <w:p>
+      <w:r>
+        <w:t>Example</w:t>
+      </w:r>
+    </w:p>
+    <w:p>
+      <w:r>
+        <w:t>For example, the following Postgre</w:t>
+      </w:r>
+      <w:r>
+        <w:t>s</w:t>
+      </w:r>
+      <w:r>
+        <w:t>SQL statement creates a new table called COMPANY3 and adds five columns. Here, AGE column is set to UNIQUE, so that you cannot have two rec</w:t>
+      </w:r>
+      <w:r>
+        <w:t>ords with same age</w:t>
+      </w:r>
+    </w:p>
+    <w:tbl>
+      <w:tblPr>
+        <w:tblStyle w:val="TableGrid"/>
+        <w:tblW w:w="0" w:type="auto"/>
+        <w:tblLook w:val="04A0" w:firstRow="1" w:lastRow="0" w:firstColumn="1" w:lastColumn="0" w:noHBand="0" w:noVBand="1"/>
+      </w:tblPr>
+      <w:tblGrid>
+        <w:gridCol w:w="9576"/>
+      </w:tblGrid>
+      <w:tr>
+        <w:tc>
+          <w:tcPr>
+            <w:tcW w:w="9576" w:type="dxa"/>
+          </w:tcPr>
+          <w:p>
+            <w:pPr>
+              <w:rPr>
+                <w:rFonts w:ascii="Courier New" w:hAnsi="Courier New" w:cs="Courier New"/>
+              </w:rPr>
+            </w:pPr>
+            <w:r>
+              <w:rPr>
+                <w:rFonts w:ascii="Courier New" w:hAnsi="Courier New" w:cs="Courier New"/>
+              </w:rPr>
+              <w:t>CREATE TABLE COMPANY3(</w:t>
+            </w:r>
+          </w:p>
+          <w:p>
+            <w:pPr>
+              <w:rPr>
+                <w:rFonts w:ascii="Courier New" w:hAnsi="Courier New" w:cs="Courier New"/>
+              </w:rPr>
+            </w:pPr>
+            <w:r>
+              <w:rPr>
+                <w:rFonts w:ascii="Courier New" w:hAnsi="Courier New" w:cs="Courier New"/>
+              </w:rPr>
+              <w:t xml:space="preserve">   ID INT PRIMARY KEY     NOT NULL,</w:t>
+            </w:r>
+          </w:p>
+          <w:p>
+            <w:pPr>
+              <w:rPr>
+                <w:rFonts w:ascii="Courier New" w:hAnsi="Courier New" w:cs="Courier New"/>
+              </w:rPr>
+            </w:pPr>
+            <w:r>
+              <w:rPr>
+                <w:rFonts w:ascii="Courier New" w:hAnsi="Courier New" w:cs="Courier New"/>
+              </w:rPr>
+              <w:t xml:space="preserve">   NAME           TEXT    NOT NULL,</w:t>
+            </w:r>
+          </w:p>
+          <w:p>
+            <w:pPr>
+              <w:rPr>
+                <w:rFonts w:ascii="Courier New" w:hAnsi="Courier New" w:cs="Courier New"/>
+              </w:rPr>
+            </w:pPr>
+            <w:r>
+              <w:rPr>
+                <w:rFonts w:ascii="Courier New" w:hAnsi="Courier New" w:cs="Courier New"/>
+              </w:rPr>
+              <w:t xml:space="preserve">   AGE            INT     NOT NULL UNIQUE,</w:t>
+            </w:r>
+          </w:p>
+          <w:p>
+            <w:pPr>
+              <w:rPr>
+                <w:rFonts w:ascii="Courier New" w:hAnsi="Courier New" w:cs="Courier New"/>
+              </w:rPr>
+            </w:pPr>
+            <w:r>
+              <w:rPr>
+                <w:rFonts w:ascii="Courier New" w:hAnsi="Courier New" w:cs="Courier New"/>
+              </w:rPr>
+              <w:t xml:space="preserve">   ADDRESS        CHAR(50),</w:t>
+            </w:r>
+          </w:p>
+          <w:p>
+            <w:pPr>
+              <w:rPr>
+                <w:rFonts w:ascii="Courier New" w:hAnsi="Courier New" w:cs="Courier New"/>
+              </w:rPr>
+            </w:pPr>
+            <w:r>
+              <w:rPr>
+                <w:rFonts w:ascii="Courier New" w:hAnsi="Courier New" w:cs="Courier New"/>
+              </w:rPr>
+              <w:t xml:space="preserve">   SALARY         REAL    DEFAULT 50000.00</w:t>
+            </w:r>
+          </w:p>
+          <w:p>
+            <w:pPr>
+              <w:rPr>
+                <w:rFonts w:ascii="Courier New" w:hAnsi="Courier New" w:cs="Courier New"/>
+              </w:rPr>
+            </w:pPr>
+            <w:r>
+              <w:rPr>
+                <w:rFonts w:ascii="Courier New" w:hAnsi="Courier New" w:cs="Courier New"/>
+              </w:rPr>
+              <w:t>);</w:t>
+            </w:r>
+          </w:p>
+        </w:tc>
+      </w:tr>
+    </w:tbl>
+    <w:p/>
+    <w:p>
+      <w:pPr>
+        <w:pStyle w:val="Heading2"/>
+      </w:pPr>
+      <w:r>
+        <w:t>PRIMARY KEY Constraint</w:t>
+      </w:r>
+    </w:p>
+    <w:p>
+      <w:r>
+        <w:t>The PRIMARY KEY constraint uniquely identifies each record in a database table. There can be more UNIQUE columns, but only one primary key in a table. Primary keys are important when designing the database table</w:t>
+      </w:r>
+      <w:r>
+        <w:t>s. Primary keys are unique ids.</w:t>
+      </w:r>
+    </w:p>
+    <w:p>
+      <w:r>
+        <w:t xml:space="preserve">We use them to refer to table rows. Primary keys become foreign keys in other tables, when creating relations among tables. </w:t>
+      </w:r>
+    </w:p>
+    <w:p>
+      <w:r>
+        <w:t xml:space="preserve">A primary key is a field in a table, which uniquely identifies each row/record in a database table. Primary keys must contain unique values. A primary key </w:t>
+      </w:r>
+      <w:r>
+        <w:t>column cannot have NULL values.</w:t>
+      </w:r>
+    </w:p>
+    <w:p>
+      <w:r>
+        <w:t>A table can have only one primary key, which may consist of single or multiple fields. When multiple fields are used as a primary key, t</w:t>
+      </w:r>
+      <w:r>
+        <w:t>hey are called a composite key.</w:t>
+      </w:r>
+    </w:p>
+    <w:p>
+      <w:r>
+        <w:t>If a table has a primary key defined on any field(s), then you cannot have two records having the same value of that field(s).</w:t>
+      </w:r>
+    </w:p>
+    <w:p/>
+    <w:p>
+      <w:r>
+        <w:t>Example</w:t>
+      </w:r>
+    </w:p>
+    <w:p>
+      <w:r>
+        <w:t>You already have seen various examples above where we have created COMAPNY</w:t>
+      </w:r>
+      <w:r>
+        <w:t>4 table with ID as primary key.</w:t>
+      </w:r>
+    </w:p>
+    <w:p/>
+    <w:p/>
+    <w:p/>
+    <w:tbl>
+      <w:tblPr>
+        <w:tblStyle w:val="TableGrid"/>
+        <w:tblW w:w="0" w:type="auto"/>
+        <w:tblLook w:val="04A0" w:firstRow="1" w:lastRow="0" w:firstColumn="1" w:lastColumn="0" w:noHBand="0" w:noVBand="1"/>
+      </w:tblPr>
+      <w:tblGrid>
+        <w:gridCol w:w="9576"/>
+      </w:tblGrid>
+      <w:tr>
+        <w:tc>
+          <w:tcPr>
+            <w:tcW w:w="9576" w:type="dxa"/>
+          </w:tcPr>
+          <w:p>
+            <w:pPr>
+              <w:rPr>
+                <w:rFonts w:ascii="Courier New" w:hAnsi="Courier New" w:cs="Courier New"/>
+              </w:rPr>
+            </w:pPr>
+            <w:r>
+              <w:rPr>
+                <w:rFonts w:ascii="Courier New" w:hAnsi="Courier New" w:cs="Courier New"/>
+              </w:rPr>
+              <w:lastRenderedPageBreak/>
+              <w:t>CREATE TABLE COMPANY4(</w:t>
+            </w:r>
+          </w:p>
+          <w:p>
+            <w:pPr>
+              <w:rPr>
+                <w:rFonts w:ascii="Courier New" w:hAnsi="Courier New" w:cs="Courier New"/>
+              </w:rPr>
+            </w:pPr>
+            <w:r>
+              <w:rPr>
+                <w:rFonts w:ascii="Courier New" w:hAnsi="Courier New" w:cs="Courier New"/>
+              </w:rPr>
+              <w:t xml:space="preserve">   ID INT PRIMARY KEY     NOT NULL,</w:t>
+            </w:r>
+          </w:p>
+          <w:p>
+            <w:pPr>
+              <w:rPr>
+                <w:rFonts w:ascii="Courier New" w:hAnsi="Courier New" w:cs="Courier New"/>
+              </w:rPr>
+            </w:pPr>
+            <w:r>
+              <w:rPr>
+                <w:rFonts w:ascii="Courier New" w:hAnsi="Courier New" w:cs="Courier New"/>
+              </w:rPr>
+              <w:t xml:space="preserve">   NAME           TEXT    NOT NULL,</w:t>
+            </w:r>
+          </w:p>
+          <w:p>
+            <w:pPr>
+              <w:rPr>
+                <w:rFonts w:ascii="Courier New" w:hAnsi="Courier New" w:cs="Courier New"/>
+              </w:rPr>
+            </w:pPr>
+            <w:r>
+              <w:rPr>
+                <w:rFonts w:ascii="Courier New" w:hAnsi="Courier New" w:cs="Courier New"/>
+              </w:rPr>
+              <w:t xml:space="preserve">   AGE            INT     NOT NULL,</w:t>
+            </w:r>
+          </w:p>
+          <w:p>
+            <w:pPr>
+              <w:rPr>
+                <w:rFonts w:ascii="Courier New" w:hAnsi="Courier New" w:cs="Courier New"/>
+              </w:rPr>
+            </w:pPr>
+            <w:r>
+              <w:rPr>
+                <w:rFonts w:ascii="Courier New" w:hAnsi="Courier New" w:cs="Courier New"/>
+              </w:rPr>
+              <w:t xml:space="preserve">   ADDRESS        CHAR(50),</w:t>
+            </w:r>
+          </w:p>
+          <w:p>
+            <w:pPr>
+              <w:rPr>
+                <w:rFonts w:ascii="Courier New" w:hAnsi="Courier New" w:cs="Courier New"/>
+              </w:rPr>
+            </w:pPr>
+            <w:r>
+              <w:rPr>
+                <w:rFonts w:ascii="Courier New" w:hAnsi="Courier New" w:cs="Courier New"/>
+              </w:rPr>
+              <w:t xml:space="preserve">   SALARY         REAL</w:t>
+            </w:r>
+          </w:p>
+          <w:p>
+            <w:pPr>
+              <w:rPr>
+                <w:rFonts w:ascii="Courier New" w:hAnsi="Courier New" w:cs="Courier New"/>
+              </w:rPr>
+            </w:pPr>
+            <w:r>
+              <w:rPr>
+                <w:rFonts w:ascii="Courier New" w:hAnsi="Courier New" w:cs="Courier New"/>
+              </w:rPr>
+              <w:t>);</w:t>
+            </w:r>
+          </w:p>
+          <w:p/>
+        </w:tc>
+      </w:tr>
+    </w:tbl>
+    <w:p/>
+    <w:p>
+      <w:pPr>
+        <w:pStyle w:val="Heading2"/>
+      </w:pPr>
+      <w:r>
+        <w:t>FOREIGN KEY Constraint</w:t>
+      </w:r>
+    </w:p>
+    <w:p>
+      <w:r>
+        <w:t>A foreign key constraint specifies that the values in a column (or a group of columns) must match the values appearing in some row of another table. We say this maintains the referential integrity between two related tables. They are called foreign keys because the constraints are foreign; that is, outside the table. Foreign keys are some</w:t>
+      </w:r>
+      <w:r>
+        <w:t>times called a referencing key.</w:t>
+      </w:r>
+    </w:p>
+    <w:p>
+      <w:r>
+        <w:t>Example</w:t>
+      </w:r>
+    </w:p>
+    <w:p>
+      <w:r>
+        <w:t>For example, the following PostgreSQL statement creates a new table called COMPANY5 and adds five columns.</w:t>
+      </w:r>
+    </w:p>
+    <w:tbl>
+      <w:tblPr>
+        <w:tblStyle w:val="TableGrid"/>
+        <w:tblW w:w="0" w:type="auto"/>
+        <w:tblLook w:val="04A0" w:firstRow="1" w:lastRow="0" w:firstColumn="1" w:lastColumn="0" w:noHBand="0" w:noVBand="1"/>
+      </w:tblPr>
+      <w:tblGrid>
+        <w:gridCol w:w="9576"/>
+      </w:tblGrid>
+      <w:tr>
+        <w:tc>
+          <w:tcPr>
+            <w:tcW w:w="9576" w:type="dxa"/>
+          </w:tcPr>
+          <w:p>
+            <w:pPr>
+              <w:rPr>
+                <w:rFonts w:ascii="Courier New" w:hAnsi="Courier New" w:cs="Courier New"/>
+              </w:rPr>
+            </w:pPr>
+            <w:r>
+              <w:rPr>
+                <w:rFonts w:ascii="Courier New" w:hAnsi="Courier New" w:cs="Courier New"/>
+              </w:rPr>
+              <w:t>CREATE TABLE COMPANY6(</w:t>
+            </w:r>
+          </w:p>
+          <w:p>
+            <w:pPr>
+              <w:rPr>
+                <w:rFonts w:ascii="Courier New" w:hAnsi="Courier New" w:cs="Courier New"/>
+              </w:rPr>
+            </w:pPr>
+            <w:r>
+              <w:rPr>
+                <w:rFonts w:ascii="Courier New" w:hAnsi="Courier New" w:cs="Courier New"/>
+              </w:rPr>
+              <w:t xml:space="preserve">   ID INT PRIMARY KEY     NOT NULL,</w:t>
+            </w:r>
+          </w:p>
+          <w:p>
+            <w:pPr>
+              <w:rPr>
+                <w:rFonts w:ascii="Courier New" w:hAnsi="Courier New" w:cs="Courier New"/>
+              </w:rPr>
+            </w:pPr>
+            <w:r>
+              <w:rPr>
+                <w:rFonts w:ascii="Courier New" w:hAnsi="Courier New" w:cs="Courier New"/>
+              </w:rPr>
+              <w:t xml:space="preserve">   NAME           TEXT    NOT NULL,</w:t>
+            </w:r>
+          </w:p>
+          <w:p>
+            <w:pPr>
+              <w:rPr>
+                <w:rFonts w:ascii="Courier New" w:hAnsi="Courier New" w:cs="Courier New"/>
+              </w:rPr>
+            </w:pPr>
+            <w:r>
+              <w:rPr>
+                <w:rFonts w:ascii="Courier New" w:hAnsi="Courier New" w:cs="Courier New"/>
+              </w:rPr>
+              <w:t xml:space="preserve">   AGE            INT     NOT NULL,</w:t>
+            </w:r>
+          </w:p>
+          <w:p>
+            <w:pPr>
+              <w:rPr>
+                <w:rFonts w:ascii="Courier New" w:hAnsi="Courier New" w:cs="Courier New"/>
+              </w:rPr>
+            </w:pPr>
+            <w:r>
+              <w:rPr>
+                <w:rFonts w:ascii="Courier New" w:hAnsi="Courier New" w:cs="Courier New"/>
+              </w:rPr>
+              <w:t xml:space="preserve">   ADDRESS        CHAR(50),</w:t>
+            </w:r>
+          </w:p>
+          <w:p>
+            <w:pPr>
+              <w:rPr>
+                <w:rFonts w:ascii="Courier New" w:hAnsi="Courier New" w:cs="Courier New"/>
+              </w:rPr>
+            </w:pPr>
+            <w:r>
+              <w:rPr>
+                <w:rFonts w:ascii="Courier New" w:hAnsi="Courier New" w:cs="Courier New"/>
+              </w:rPr>
+              <w:t xml:space="preserve">   SALARY         REAL</w:t>
+            </w:r>
+          </w:p>
+          <w:p>
+            <w:r>
+              <w:rPr>
+                <w:rFonts w:ascii="Courier New" w:hAnsi="Courier New" w:cs="Courier New"/>
+              </w:rPr>
+              <w:t>);</w:t>
+            </w:r>
+          </w:p>
+          <w:p/>
+        </w:tc>
+      </w:tr>
+    </w:tbl>
+    <w:p/>
+    <w:p>
+      <w:r>
+        <w:t>For example, the following Postgre</w:t>
+      </w:r>
+      <w:r>
+        <w:t>s</w:t>
+      </w:r>
+      <w:r>
+        <w:t>SQL statement creates a new table called DEPARTMENT1, which adds three columns. The column EMP_ID is the foreign key and references the ID field of the table COMPANY6.</w:t>
+      </w:r>
+    </w:p>
+    <w:tbl>
+      <w:tblPr>
+        <w:tblStyle w:val="TableGrid"/>
+        <w:tblW w:w="0" w:type="auto"/>
+        <w:tblLook w:val="04A0" w:firstRow="1" w:lastRow="0" w:firstColumn="1" w:lastColumn="0" w:noHBand="0" w:noVBand="1"/>
+      </w:tblPr>
+      <w:tblGrid>
+        <w:gridCol w:w="9576"/>
+      </w:tblGrid>
+      <w:tr>
+        <w:tc>
+          <w:tcPr>
+            <w:tcW w:w="9576" w:type="dxa"/>
+          </w:tcPr>
+          <w:p>
+            <w:pPr>
+              <w:rPr>
+                <w:rFonts w:ascii="Courier New" w:hAnsi="Courier New" w:cs="Courier New"/>
+              </w:rPr>
+            </w:pPr>
+            <w:r>
+              <w:rPr>
+                <w:rFonts w:ascii="Courier New" w:hAnsi="Courier New" w:cs="Courier New"/>
+              </w:rPr>
+              <w:t>CREATE TABLE DEPARTMENT1(</w:t>
+            </w:r>
+          </w:p>
+          <w:p>
+            <w:pPr>
+              <w:rPr>
+                <w:rFonts w:ascii="Courier New" w:hAnsi="Courier New" w:cs="Courier New"/>
+              </w:rPr>
+            </w:pPr>
+            <w:r>
+              <w:rPr>
+                <w:rFonts w:ascii="Courier New" w:hAnsi="Courier New" w:cs="Courier New"/>
+              </w:rPr>
+              <w:t xml:space="preserve">   ID INT PRIMARY KEY      NOT NULL,</w:t>
+            </w:r>
+          </w:p>
+          <w:p>
+            <w:pPr>
+              <w:rPr>
+                <w:rFonts w:ascii="Courier New" w:hAnsi="Courier New" w:cs="Courier New"/>
+              </w:rPr>
+            </w:pPr>
+            <w:r>
+              <w:rPr>
+                <w:rFonts w:ascii="Courier New" w:hAnsi="Courier New" w:cs="Courier New"/>
+              </w:rPr>
+              <w:t xml:space="preserve">   DEPT           CHAR(50) NOT NULL,</w:t>
+            </w:r>
+          </w:p>
+          <w:p>
+            <w:pPr>
+              <w:rPr>
+                <w:rFonts w:ascii="Courier New" w:hAnsi="Courier New" w:cs="Courier New"/>
+              </w:rPr>
+            </w:pPr>
+            <w:r>
+              <w:rPr>
+                <w:rFonts w:ascii="Courier New" w:hAnsi="Courier New" w:cs="Courier New"/>
+              </w:rPr>
+              <w:t xml:space="preserve">   EMP_ID         INT      references COMPANY6(ID)</w:t>
+            </w:r>
+          </w:p>
+          <w:p>
+            <w:r>
+              <w:rPr>
+                <w:rFonts w:ascii="Courier New" w:hAnsi="Courier New" w:cs="Courier New"/>
+              </w:rPr>
+              <w:t>);</w:t>
+            </w:r>
+          </w:p>
+        </w:tc>
+      </w:tr>
+    </w:tbl>
+    <w:p/>
+    <w:p>
+      <w:pPr>
+        <w:rPr>
+          <w:rFonts w:asciiTheme="majorHAnsi" w:eastAsiaTheme="majorEastAsia" w:hAnsiTheme="majorHAnsi" w:cstheme="majorBidi"/>
+          <w:b/>
+          <w:bCs/>
+          <w:color w:val="4F81BD" w:themeColor="accent1"/>
+          <w:sz w:val="26"/>
+          <w:szCs w:val="26"/>
+        </w:rPr>
+      </w:pPr>
+      <w:r>
+        <w:br w:type="page"/>
+      </w:r>
+    </w:p>
+    <w:p>
+      <w:pPr>
+        <w:pStyle w:val="Heading2"/>
+      </w:pPr>
+      <w:r>
+        <w:lastRenderedPageBreak/>
+        <w:t>CHECK Constraint</w:t>
+      </w:r>
+    </w:p>
+    <w:p>
+      <w:r>
+        <w:t>The CHECK Constraint enables a condition to check the value being entered into a record. If the condition evaluates to false, the record violates the constraint and is not entered into the table.</w:t>
+      </w:r>
+    </w:p>
+    <w:p>
+      <w:r>
+        <w:t>Example</w:t>
+      </w:r>
+    </w:p>
+    <w:p>
+      <w:r>
+        <w:t xml:space="preserve">For example, the following PostgreSQL statement creates a new table called COMPANY5 and adds five columns. Here, we add a CHECK with SALARY column, so that you </w:t>
+      </w:r>
+      <w:r>
+        <w:t>cannot have any SALARY as Zero.</w:t>
+      </w:r>
+    </w:p>
+    <w:tbl>
+      <w:tblPr>
+        <w:tblStyle w:val="TableGrid"/>
+        <w:tblW w:w="0" w:type="auto"/>
+        <w:tblLook w:val="04A0" w:firstRow="1" w:lastRow="0" w:firstColumn="1" w:lastColumn="0" w:noHBand="0" w:noVBand="1"/>
+      </w:tblPr>
+      <w:tblGrid>
+        <w:gridCol w:w="9576"/>
+      </w:tblGrid>
+      <w:tr>
+        <w:tc>
+          <w:tcPr>
+            <w:tcW w:w="9576" w:type="dxa"/>
+          </w:tcPr>
+          <w:p>
+            <w:pPr>
+              <w:rPr>
+                <w:rFonts w:ascii="Courier New" w:hAnsi="Courier New" w:cs="Courier New"/>
+              </w:rPr>
+            </w:pPr>
+            <w:r>
+              <w:rPr>
+                <w:rFonts w:ascii="Courier New" w:hAnsi="Courier New" w:cs="Courier New"/>
+              </w:rPr>
+              <w:t>CREATE TABLE COMPANY5(</w:t>
+            </w:r>
+          </w:p>
+          <w:p>
+            <w:pPr>
+              <w:rPr>
+                <w:rFonts w:ascii="Courier New" w:hAnsi="Courier New" w:cs="Courier New"/>
+              </w:rPr>
+            </w:pPr>
+            <w:r>
+              <w:rPr>
+                <w:rFonts w:ascii="Courier New" w:hAnsi="Courier New" w:cs="Courier New"/>
+              </w:rPr>
+              <w:t xml:space="preserve">   ID INT PRIMARY KEY     NOT NULL,</w:t>
+            </w:r>
+          </w:p>
+          <w:p>
+            <w:pPr>
+              <w:rPr>
+                <w:rFonts w:ascii="Courier New" w:hAnsi="Courier New" w:cs="Courier New"/>
+              </w:rPr>
+            </w:pPr>
+            <w:r>
+              <w:rPr>
+                <w:rFonts w:ascii="Courier New" w:hAnsi="Courier New" w:cs="Courier New"/>
+              </w:rPr>
+              <w:t xml:space="preserve">   NAME           TEXT    NOT NULL,</w:t>
+            </w:r>
+          </w:p>
+          <w:p>
+            <w:pPr>
+              <w:rPr>
+                <w:rFonts w:ascii="Courier New" w:hAnsi="Courier New" w:cs="Courier New"/>
+              </w:rPr>
+            </w:pPr>
+            <w:r>
+              <w:rPr>
+                <w:rFonts w:ascii="Courier New" w:hAnsi="Courier New" w:cs="Courier New"/>
+              </w:rPr>
+              <w:t xml:space="preserve">   AGE            INT     NOT NULL,</w:t>
+            </w:r>
+          </w:p>
+          <w:p>
+            <w:pPr>
+              <w:rPr>
+                <w:rFonts w:ascii="Courier New" w:hAnsi="Courier New" w:cs="Courier New"/>
+              </w:rPr>
+            </w:pPr>
+            <w:r>
+              <w:rPr>
+                <w:rFonts w:ascii="Courier New" w:hAnsi="Courier New" w:cs="Courier New"/>
+              </w:rPr>
+              <w:t xml:space="preserve">   ADDRESS        CHAR(50),</w:t>
+            </w:r>
+          </w:p>
+          <w:p>
+            <w:pPr>
+              <w:rPr>
+                <w:rFonts w:ascii="Courier New" w:hAnsi="Courier New" w:cs="Courier New"/>
+              </w:rPr>
+            </w:pPr>
+            <w:r>
+              <w:rPr>
+                <w:rFonts w:ascii="Courier New" w:hAnsi="Courier New" w:cs="Courier New"/>
+              </w:rPr>
+              <w:t xml:space="preserve">   SALARY         REAL    CHECK(SALARY &gt; 0)</w:t>
+            </w:r>
+          </w:p>
+          <w:p>
+            <w:pPr>
+              <w:rPr>
+                <w:rFonts w:ascii="Courier New" w:hAnsi="Courier New" w:cs="Courier New"/>
+              </w:rPr>
+            </w:pPr>
+            <w:r>
+              <w:rPr>
+                <w:rFonts w:ascii="Courier New" w:hAnsi="Courier New" w:cs="Courier New"/>
+              </w:rPr>
+              <w:t>);</w:t>
+            </w:r>
+            <w:bookmarkStart w:id="0" w:name="_GoBack"/>
+            <w:bookmarkEnd w:id="0"/>
+          </w:p>
+        </w:tc>
+      </w:tr>
+    </w:tbl>
     <w:p/>
     <w:sectPr>
       <w:pgSz w:w="12240" w:h="15840"/>
@@ -4354,6 +9069,95 @@
     </w:lvl>
   </w:abstractNum>
   <w:abstractNum w:abstractNumId="2">
+    <w:nsid w:val="1537269F"/>
+    <w:multiLevelType w:val="hybridMultilevel"/>
+    <w:tmpl w:val="53706290"/>
+    <w:lvl w:ilvl="0" w:tplc="2EFC0A1C">
+      <w:start w:val="1"/>
+      <w:numFmt w:val="decimal"/>
+      <w:lvlText w:val="%1"/>
+      <w:lvlJc w:val="left"/>
+      <w:pPr>
+        <w:ind w:left="720" w:hanging="360"/>
+      </w:pPr>
+      <w:rPr>
+        <w:rFonts w:hint="default"/>
+      </w:rPr>
+    </w:lvl>
+    <w:lvl w:ilvl="1" w:tplc="04090019" w:tentative="1">
+      <w:start w:val="1"/>
+      <w:numFmt w:val="lowerLetter"/>
+      <w:lvlText w:val="%2."/>
+      <w:lvlJc w:val="left"/>
+      <w:pPr>
+        <w:ind w:left="1440" w:hanging="360"/>
+      </w:pPr>
+    </w:lvl>
+    <w:lvl w:ilvl="2" w:tplc="0409001B" w:tentative="1">
+      <w:start w:val="1"/>
+      <w:numFmt w:val="lowerRoman"/>
+      <w:lvlText w:val="%3."/>
+      <w:lvlJc w:val="right"/>
+      <w:pPr>
+        <w:ind w:left="2160" w:hanging="180"/>
+      </w:pPr>
+    </w:lvl>
+    <w:lvl w:ilvl="3" w:tplc="0409000F" w:tentative="1">
+      <w:start w:val="1"/>
+      <w:numFmt w:val="decimal"/>
+      <w:lvlText w:val="%4."/>
+      <w:lvlJc w:val="left"/>
+      <w:pPr>
+        <w:ind w:left="2880" w:hanging="360"/>
+      </w:pPr>
+    </w:lvl>
+    <w:lvl w:ilvl="4" w:tplc="04090019" w:tentative="1">
+      <w:start w:val="1"/>
+      <w:numFmt w:val="lowerLetter"/>
+      <w:lvlText w:val="%5."/>
+      <w:lvlJc w:val="left"/>
+      <w:pPr>
+        <w:ind w:left="3600" w:hanging="360"/>
+      </w:pPr>
+    </w:lvl>
+    <w:lvl w:ilvl="5" w:tplc="0409001B" w:tentative="1">
+      <w:start w:val="1"/>
+      <w:numFmt w:val="lowerRoman"/>
+      <w:lvlText w:val="%6."/>
+      <w:lvlJc w:val="right"/>
+      <w:pPr>
+        <w:ind w:left="4320" w:hanging="180"/>
+      </w:pPr>
+    </w:lvl>
+    <w:lvl w:ilvl="6" w:tplc="0409000F" w:tentative="1">
+      <w:start w:val="1"/>
+      <w:numFmt w:val="decimal"/>
+      <w:lvlText w:val="%7."/>
+      <w:lvlJc w:val="left"/>
+      <w:pPr>
+        <w:ind w:left="5040" w:hanging="360"/>
+      </w:pPr>
+    </w:lvl>
+    <w:lvl w:ilvl="7" w:tplc="04090019" w:tentative="1">
+      <w:start w:val="1"/>
+      <w:numFmt w:val="lowerLetter"/>
+      <w:lvlText w:val="%8."/>
+      <w:lvlJc w:val="left"/>
+      <w:pPr>
+        <w:ind w:left="5760" w:hanging="360"/>
+      </w:pPr>
+    </w:lvl>
+    <w:lvl w:ilvl="8" w:tplc="0409001B" w:tentative="1">
+      <w:start w:val="1"/>
+      <w:numFmt w:val="lowerRoman"/>
+      <w:lvlText w:val="%9."/>
+      <w:lvlJc w:val="right"/>
+      <w:pPr>
+        <w:ind w:left="6480" w:hanging="180"/>
+      </w:pPr>
+    </w:lvl>
+  </w:abstractNum>
+  <w:abstractNum w:abstractNumId="3">
     <w:nsid w:val="1F5D79C0"/>
     <w:multiLevelType w:val="hybridMultilevel"/>
     <w:tmpl w:val="20DCE7C6"/>
@@ -4466,7 +9270,7 @@
       </w:rPr>
     </w:lvl>
   </w:abstractNum>
-  <w:abstractNum w:abstractNumId="3">
+  <w:abstractNum w:abstractNumId="4">
     <w:nsid w:val="2D4E4363"/>
     <w:multiLevelType w:val="hybridMultilevel"/>
     <w:tmpl w:val="DE16A374"/>
@@ -4579,7 +9383,7 @@
       </w:rPr>
     </w:lvl>
   </w:abstractNum>
-  <w:abstractNum w:abstractNumId="4">
+  <w:abstractNum w:abstractNumId="5">
     <w:nsid w:val="2E8318DB"/>
     <w:multiLevelType w:val="hybridMultilevel"/>
     <w:tmpl w:val="5C4AF42C"/>
@@ -4665,7 +9469,7 @@
       </w:pPr>
     </w:lvl>
   </w:abstractNum>
-  <w:abstractNum w:abstractNumId="5">
+  <w:abstractNum w:abstractNumId="6">
     <w:nsid w:val="50EA71A4"/>
     <w:multiLevelType w:val="hybridMultilevel"/>
     <w:tmpl w:val="E55EFC72"/>
@@ -4778,7 +9582,7 @@
       </w:rPr>
     </w:lvl>
   </w:abstractNum>
-  <w:abstractNum w:abstractNumId="6">
+  <w:abstractNum w:abstractNumId="7">
     <w:nsid w:val="514768EE"/>
     <w:multiLevelType w:val="hybridMultilevel"/>
     <w:tmpl w:val="724073A2"/>
@@ -4895,22 +9699,25 @@
     <w:abstractNumId w:val="1"/>
   </w:num>
   <w:num w:numId="2">
+    <w:abstractNumId w:val="6"/>
+  </w:num>
+  <w:num w:numId="3">
     <w:abstractNumId w:val="5"/>
   </w:num>
-  <w:num w:numId="3">
+  <w:num w:numId="4">
     <w:abstractNumId w:val="4"/>
   </w:num>
-  <w:num w:numId="4">
-    <w:abstractNumId w:val="3"/>
-  </w:num>
   <w:num w:numId="5">
-    <w:abstractNumId w:val="6"/>
+    <w:abstractNumId w:val="7"/>
   </w:num>
   <w:num w:numId="6">
-    <w:abstractNumId w:val="2"/>
+    <w:abstractNumId w:val="3"/>
   </w:num>
   <w:num w:numId="7">
     <w:abstractNumId w:val="0"/>
+  </w:num>
+  <w:num w:numId="8">
+    <w:abstractNumId w:val="2"/>
   </w:num>
 </w:numbering>
 </file>
@@ -5290,6 +10097,36 @@
       <w:color w:val="4F81BD" w:themeColor="accent1"/>
     </w:rPr>
   </w:style>
+  <w:style w:type="paragraph" w:styleId="BalloonText">
+    <w:name w:val="Balloon Text"/>
+    <w:basedOn w:val="Normal"/>
+    <w:link w:val="BalloonTextChar"/>
+    <w:uiPriority w:val="99"/>
+    <w:semiHidden/>
+    <w:unhideWhenUsed/>
+    <w:rsid w:val="00DB3FBC"/>
+    <w:pPr>
+      <w:spacing w:after="0" w:line="240" w:lineRule="auto"/>
+    </w:pPr>
+    <w:rPr>
+      <w:rFonts w:ascii="Tahoma" w:hAnsi="Tahoma" w:cs="Tahoma"/>
+      <w:sz w:val="16"/>
+      <w:szCs w:val="16"/>
+    </w:rPr>
+  </w:style>
+  <w:style w:type="character" w:customStyle="1" w:styleId="BalloonTextChar">
+    <w:name w:val="Balloon Text Char"/>
+    <w:basedOn w:val="DefaultParagraphFont"/>
+    <w:link w:val="BalloonText"/>
+    <w:uiPriority w:val="99"/>
+    <w:semiHidden/>
+    <w:rsid w:val="00DB3FBC"/>
+    <w:rPr>
+      <w:rFonts w:ascii="Tahoma" w:hAnsi="Tahoma" w:cs="Tahoma"/>
+      <w:sz w:val="16"/>
+      <w:szCs w:val="16"/>
+    </w:rPr>
+  </w:style>
 </w:styles>
 </file>
 
@@ -5668,6 +10505,36 @@
       <w:color w:val="4F81BD" w:themeColor="accent1"/>
     </w:rPr>
   </w:style>
+  <w:style w:type="paragraph" w:styleId="BalloonText">
+    <w:name w:val="Balloon Text"/>
+    <w:basedOn w:val="Normal"/>
+    <w:link w:val="BalloonTextChar"/>
+    <w:uiPriority w:val="99"/>
+    <w:semiHidden/>
+    <w:unhideWhenUsed/>
+    <w:rsid w:val="00DB3FBC"/>
+    <w:pPr>
+      <w:spacing w:after="0" w:line="240" w:lineRule="auto"/>
+    </w:pPr>
+    <w:rPr>
+      <w:rFonts w:ascii="Tahoma" w:hAnsi="Tahoma" w:cs="Tahoma"/>
+      <w:sz w:val="16"/>
+      <w:szCs w:val="16"/>
+    </w:rPr>
+  </w:style>
+  <w:style w:type="character" w:customStyle="1" w:styleId="BalloonTextChar">
+    <w:name w:val="Balloon Text Char"/>
+    <w:basedOn w:val="DefaultParagraphFont"/>
+    <w:link w:val="BalloonText"/>
+    <w:uiPriority w:val="99"/>
+    <w:semiHidden/>
+    <w:rsid w:val="00DB3FBC"/>
+    <w:rPr>
+      <w:rFonts w:ascii="Tahoma" w:hAnsi="Tahoma" w:cs="Tahoma"/>
+      <w:sz w:val="16"/>
+      <w:szCs w:val="16"/>
+    </w:rPr>
+  </w:style>
 </w:styles>
 </file>
 
@@ -5961,7 +10828,7 @@
 </file>
 
 <file path=customXml/itemProps1.xml><?xml version="1.0" encoding="utf-8"?>
-<ds:datastoreItem xmlns:ds="http://schemas.openxmlformats.org/officeDocument/2006/customXml" ds:itemID="{B0AB719D-D687-4215-A556-02F1E7CD7DB6}">
+<ds:datastoreItem xmlns:ds="http://schemas.openxmlformats.org/officeDocument/2006/customXml" ds:itemID="{AD986D2C-96A8-4BDA-BAF7-283D60F6AF81}">
   <ds:schemaRefs>
     <ds:schemaRef ds:uri="http://schemas.openxmlformats.org/officeDocument/2006/bibliography"/>
   </ds:schemaRefs>

--- a/docs/Python for PostgresSQL developers.docx
+++ b/docs/Python for PostgresSQL developers.docx
@@ -10,12 +10,208 @@
         <w:t>Python for PostgresSQL developers</w:t>
       </w:r>
     </w:p>
+    <w:p>
+      <w:pPr>
+        <w:pStyle w:val="Heading1"/>
+      </w:pPr>
+      <w:r>
+        <w:t>A brief history of PostgresSQL</w:t>
+      </w:r>
+    </w:p>
     <w:p/>
     <w:p>
+      <w:r>
+        <w:t>A Brief History of PostgreSQL</w:t>
+      </w:r>
+    </w:p>
+    <w:p>
+      <w:r>
+        <w:t>PostgreSQL, originally called Postgres, was created at UCB by a computer science professor named Michael Stonebraker. Stonebraker started Postgres in 1986 as a follow-up project to its predecessor, Ingres, now owned by Computer Associates.</w:t>
+      </w:r>
+    </w:p>
+    <w:p>
+      <w:r>
+        <w:t>1977-1985 − A project called INGRES was developed.</w:t>
+      </w:r>
+    </w:p>
+    <w:p>
+      <w:r>
+        <w:t>Proof-of-concept for relational databases</w:t>
+      </w:r>
+    </w:p>
+    <w:p>
+      <w:r>
+        <w:t>Established the company Ingres in 1980</w:t>
+      </w:r>
+    </w:p>
+    <w:p>
+      <w:r>
+        <w:t>Bought by Computer Associates in 1994</w:t>
+      </w:r>
+    </w:p>
+    <w:p/>
+    <w:p>
+      <w:r>
+        <w:t>1986-1994 − POSTGRES</w:t>
+      </w:r>
+    </w:p>
+    <w:p>
+      <w:r>
+        <w:t>Development of the concepts in INGRES with a focus on object orientation and the query language - Quel</w:t>
+      </w:r>
+    </w:p>
+    <w:p>
+      <w:r>
+        <w:t>The code base of INGRES was not used as a basis for POSTGRES</w:t>
+      </w:r>
+    </w:p>
+    <w:p>
+      <w:r>
+        <w:t>Commercialized as Illustra (bought by Informix, bought by IBM)</w:t>
+      </w:r>
+    </w:p>
+    <w:p/>
+    <w:p>
+      <w:r>
+        <w:t>1994-1995 − Postgres95</w:t>
+      </w:r>
+    </w:p>
+    <w:p>
+      <w:r>
+        <w:t>Support for SQL was added in 1994</w:t>
+      </w:r>
+    </w:p>
+    <w:p>
+      <w:r>
+        <w:t>Released as Postgres95 in 1995</w:t>
+      </w:r>
+    </w:p>
+    <w:p>
+      <w:r>
+        <w:t>Re-released as PostgreSQL 6.0 in 1996</w:t>
+      </w:r>
+    </w:p>
+    <w:p>
+      <w:r>
+        <w:t>Establishment of the PostgreSQL Global Development Team</w:t>
+      </w:r>
+    </w:p>
+    <w:p/>
+    <w:p/>
+    <w:p/>
+    <w:p>
       <w:pPr>
         <w:pStyle w:val="Heading1"/>
       </w:pPr>
       <w:r>
+        <w:lastRenderedPageBreak/>
+        <w:t>Key Features of PostgresSQL</w:t>
+      </w:r>
+    </w:p>
+    <w:p>
+      <w:r>
+        <w:t>PostgreSQL runs on all major operating systems, including Linux, UNIX (AIX, BSD, HP-UX, SGI IRIX, Mac OS X, Solaris, Tru64), and Windows. It supports text, images, sounds, and video, and includes programming interfaces for C / C++, Java, Perl, Python, Ruby, Tcl and Open Database Connectivity (ODBC).</w:t>
+      </w:r>
+    </w:p>
+    <w:p>
+      <w:r>
+        <w:t>PostgreSQL supports a large part of the SQL standard and offers many modern features including the following −</w:t>
+      </w:r>
+    </w:p>
+    <w:p>
+      <w:r>
+        <w:t>Complex SQL queries</w:t>
+      </w:r>
+    </w:p>
+    <w:p>
+      <w:r>
+        <w:t>SQL Sub-selects</w:t>
+      </w:r>
+    </w:p>
+    <w:p>
+      <w:r>
+        <w:t>Foreign keys</w:t>
+      </w:r>
+    </w:p>
+    <w:p>
+      <w:r>
+        <w:t>Trigger</w:t>
+      </w:r>
+    </w:p>
+    <w:p>
+      <w:r>
+        <w:t>Views</w:t>
+      </w:r>
+    </w:p>
+    <w:p>
+      <w:r>
+        <w:t>Transactions</w:t>
+      </w:r>
+    </w:p>
+    <w:p>
+      <w:r>
+        <w:t>Multiversion concurrency control (MVCC)</w:t>
+      </w:r>
+    </w:p>
+    <w:p>
+      <w:r>
+        <w:t>Streaming Replication (as of 9.0)</w:t>
+      </w:r>
+    </w:p>
+    <w:p>
+      <w:r>
+        <w:t>Hot Standby (as of 9.0)</w:t>
+      </w:r>
+    </w:p>
+    <w:p>
+      <w:r>
+        <w:t>You can check official documentation of PostgreSQL to understand the above-mentioned features. PostgreSQL can be extended by the user in many ways. For example by adding new −</w:t>
+      </w:r>
+    </w:p>
+    <w:p>
+      <w:r>
+        <w:t>Data types</w:t>
+      </w:r>
+    </w:p>
+    <w:p>
+      <w:r>
+        <w:t>Functions</w:t>
+      </w:r>
+    </w:p>
+    <w:p>
+      <w:r>
+        <w:t>Operators</w:t>
+      </w:r>
+    </w:p>
+    <w:p>
+      <w:r>
+        <w:t>Aggregate functions</w:t>
+      </w:r>
+    </w:p>
+    <w:p>
+      <w:r>
+        <w:t>Index methods</w:t>
+      </w:r>
+    </w:p>
+    <w:p>
+      <w:pPr>
+        <w:pStyle w:val="Heading1"/>
+      </w:pPr>
+      <w:r>
+        <w:t>Language support</w:t>
+      </w:r>
+    </w:p>
+    <w:p>
+      <w:r>
+        <w:t>PostgreSQL supports four standard procedural languages, which allows the users to write their own code in any of the languages and it can be executed by PostgreSQL database server. These procedural languages are - PL/pgSQL, PL/Tcl, PL/Perl and PL/Python. Besides, other non-standard procedural languages like PL/PHP, PL/V8, PL/Ruby, PL/Java, etc., are also supported.</w:t>
+      </w:r>
+    </w:p>
+    <w:p>
+      <w:pPr>
+        <w:pStyle w:val="Heading1"/>
+      </w:pPr>
+      <w:r>
+        <w:lastRenderedPageBreak/>
         <w:t>PostgresSQL Data Types.</w:t>
       </w:r>
     </w:p>
@@ -463,7 +659,6 @@
           </w:tcPr>
           <w:p>
             <w:r>
-              <w:lastRenderedPageBreak/>
               <w:t>numeric</w:t>
             </w:r>
             <w:r>
@@ -545,7 +740,11 @@
           </w:tcPr>
           <w:p>
             <w:r>
-              <w:t>variable-precision, inexact</w:t>
+              <w:t xml:space="preserve">variable-precision, </w:t>
+            </w:r>
+            <w:r>
+              <w:lastRenderedPageBreak/>
+              <w:t>inexact</w:t>
             </w:r>
           </w:p>
         </w:tc>
@@ -555,7 +754,12 @@
           </w:tcPr>
           <w:p>
             <w:r>
-              <w:t>6 decimal digits precision</w:t>
+              <w:lastRenderedPageBreak/>
+              <w:t xml:space="preserve">6 decimal digits </w:t>
+            </w:r>
+            <w:r>
+              <w:lastRenderedPageBreak/>
+              <w:t>precision</w:t>
             </w:r>
           </w:p>
           <w:p/>
@@ -568,6 +772,7 @@
           </w:tcPr>
           <w:p>
             <w:r>
+              <w:lastRenderedPageBreak/>
               <w:t>double precision</w:t>
             </w:r>
             <w:r>
@@ -973,7 +1178,6 @@
         </w:numPr>
       </w:pPr>
       <w:r>
-        <w:lastRenderedPageBreak/>
         <w:t xml:space="preserve">The scale has to be sufficient, for example if you have an accounting application that needs to store monetary values with a fraction of the smallest currency account, for example using a scale of 3 or 4 rather than the two needed for USD pennies. </w:t>
       </w:r>
     </w:p>
@@ -998,6 +1202,7 @@
         </w:numPr>
       </w:pPr>
       <w:r>
+        <w:lastRenderedPageBreak/>
         <w:t xml:space="preserve">Avoid floating point data types for currency appplications.  Floating point is designed for performance, not accuracy.  In currency applications, accuracy is the more meaningful choice. </w:t>
       </w:r>
     </w:p>
@@ -1199,7 +1404,6 @@
         </w:numPr>
       </w:pPr>
       <w:r>
-        <w:lastRenderedPageBreak/>
         <w:t>Not exact.  Unexpected behavior is possible including:</w:t>
       </w:r>
     </w:p>
@@ -1248,6 +1452,7 @@
         </w:numPr>
       </w:pPr>
       <w:r>
+        <w:lastRenderedPageBreak/>
         <w:t>‘NaN’, ‘Infinity’,’-Infinity’</w:t>
       </w:r>
     </w:p>
@@ -1806,6 +2011,7 @@
               <w:rPr>
                 <w:rFonts w:ascii="Courier New" w:hAnsi="Courier New" w:cs="Courier New"/>
               </w:rPr>
+              <w:lastRenderedPageBreak/>
               <w:t>CREATE TABLE awesome (</w:t>
             </w:r>
           </w:p>
@@ -2188,7 +2394,6 @@
         <w:pStyle w:val="Heading3"/>
       </w:pPr>
       <w:r>
-        <w:lastRenderedPageBreak/>
         <w:t>The Boolean type.</w:t>
       </w:r>
     </w:p>
@@ -2263,6 +2468,7 @@
     <w:p/>
     <w:p>
       <w:r>
+        <w:lastRenderedPageBreak/>
         <w:t>These are all equivalent</w:t>
       </w:r>
       <w:r>
@@ -2566,7 +2772,6 @@
     <w:p/>
     <w:p>
       <w:r>
-        <w:lastRenderedPageBreak/>
         <w:t xml:space="preserve">Examples of using the datetime data type in PostgresSql. </w:t>
       </w:r>
     </w:p>
@@ -3043,7 +3248,6 @@
               <w:rPr>
                 <w:rFonts w:ascii="Courier New" w:hAnsi="Courier New" w:cs="Courier New"/>
               </w:rPr>
-              <w:lastRenderedPageBreak/>
               <w:t xml:space="preserve">           ?column?</w:t>
             </w:r>
           </w:p>
@@ -3104,6 +3308,7 @@
               <w:rPr>
                 <w:rFonts w:ascii="Courier New" w:hAnsi="Courier New" w:cs="Courier New"/>
               </w:rPr>
+              <w:lastRenderedPageBreak/>
               <w:t>postgres=# SELECT extract(DAY FROM now());</w:t>
             </w:r>
           </w:p>
@@ -3478,18 +3683,18 @@
         <w:pStyle w:val="Heading1"/>
       </w:pPr>
       <w:r>
+        <w:t>PostgresSQL operators and functions</w:t>
+      </w:r>
+    </w:p>
+    <w:p/>
+    <w:p>
+      <w:r>
+        <w:t xml:space="preserve">Operators in PostgresSQL are reserved words and symbols used in a PostgresSQL statements WHERE clause to perform operations such as comparisons and arithmetic operations. </w:t>
+      </w:r>
+    </w:p>
+    <w:p>
+      <w:r>
         <w:lastRenderedPageBreak/>
-        <w:t>PostgresSQL operators and functions</w:t>
-      </w:r>
-    </w:p>
-    <w:p/>
-    <w:p>
-      <w:r>
-        <w:t xml:space="preserve">Operators in PostgresSQL are reserved words and symbols used in a PostgresSQL statements WHERE clause to perform operations such as comparisons and arithmetic operations. </w:t>
-      </w:r>
-    </w:p>
-    <w:p>
-      <w:r>
         <w:t xml:space="preserve">Operators are used to specify conditions in a SQL statement and to serve as conjunctions for multiple conditions in a statement. </w:t>
       </w:r>
     </w:p>
@@ -4062,7 +4267,6 @@
           </w:tcPr>
           <w:p>
             <w:r>
-              <w:lastRenderedPageBreak/>
               <w:t>!=</w:t>
             </w:r>
             <w:r>
@@ -4118,7 +4322,11 @@
           </w:tcPr>
           <w:p>
             <w:r>
-              <w:t>Checks if the values of two operands are equal or not, if values are not equal then condition becomes true.</w:t>
+              <w:t xml:space="preserve">Checks if the values of two operands are equal or not, if </w:t>
+            </w:r>
+            <w:r>
+              <w:lastRenderedPageBreak/>
+              <w:t>values are not equal then condition becomes true.</w:t>
             </w:r>
           </w:p>
         </w:tc>
@@ -4128,6 +4336,7 @@
           </w:tcPr>
           <w:p>
             <w:r>
+              <w:lastRenderedPageBreak/>
               <w:t>(a &lt;&gt; b) is true.</w:t>
             </w:r>
           </w:p>
@@ -4140,6 +4349,7 @@
           </w:tcPr>
           <w:p>
             <w:r>
+              <w:lastRenderedPageBreak/>
               <w:t>&gt;</w:t>
             </w:r>
             <w:r>
@@ -4443,7 +4653,6 @@
           </w:tcPr>
           <w:p>
             <w:r>
-              <w:lastRenderedPageBreak/>
               <w:t>p</w:t>
             </w:r>
           </w:p>
@@ -4593,6 +4802,7 @@
           </w:tcPr>
           <w:p>
             <w:r>
+              <w:lastRenderedPageBreak/>
               <w:t>1</w:t>
             </w:r>
           </w:p>
@@ -4769,7 +4979,6 @@
           </w:tcPr>
           <w:p>
             <w:r>
-              <w:lastRenderedPageBreak/>
               <w:t>Operator</w:t>
             </w:r>
           </w:p>
@@ -4845,6 +5054,7 @@
           </w:tcPr>
           <w:p>
             <w:r>
+              <w:lastRenderedPageBreak/>
               <w:t>|</w:t>
             </w:r>
             <w:r>
@@ -5209,17 +5419,17 @@
     </w:p>
     <w:p>
       <w:r>
+        <w:t>[OR REPLACE] option allows modifying an existing function.</w:t>
+      </w:r>
+    </w:p>
+    <w:p>
+      <w:r>
+        <w:t>The function must contain a return statement.</w:t>
+      </w:r>
+    </w:p>
+    <w:p>
+      <w:r>
         <w:lastRenderedPageBreak/>
-        <w:t>[OR REPLACE] option allows modifying an existing function.</w:t>
-      </w:r>
-    </w:p>
-    <w:p>
-      <w:r>
-        <w:t>The function must contain a return statement.</w:t>
-      </w:r>
-    </w:p>
-    <w:p>
-      <w:r>
         <w:t>RETURN clause specifies that data type you are going to return from the function. The return_datatype can be a base, composite, or domain type, or can reference the type of a table column.</w:t>
       </w:r>
     </w:p>
@@ -5584,59 +5794,59 @@
               <w:rPr>
                 <w:rFonts w:ascii="Courier New" w:hAnsi="Courier New" w:cs="Courier New"/>
               </w:rPr>
+              <w:t>testdb=# select totalRecords();</w:t>
+            </w:r>
+          </w:p>
+          <w:p>
+            <w:pPr>
+              <w:rPr>
+                <w:rFonts w:ascii="Courier New" w:hAnsi="Courier New" w:cs="Courier New"/>
+              </w:rPr>
+            </w:pPr>
+            <w:r>
+              <w:rPr>
+                <w:rFonts w:ascii="Courier New" w:hAnsi="Courier New" w:cs="Courier New"/>
+              </w:rPr>
+              <w:t>totalrecords</w:t>
+            </w:r>
+          </w:p>
+          <w:p>
+            <w:pPr>
+              <w:rPr>
+                <w:rFonts w:ascii="Courier New" w:hAnsi="Courier New" w:cs="Courier New"/>
+              </w:rPr>
+            </w:pPr>
+            <w:r>
+              <w:rPr>
+                <w:rFonts w:ascii="Courier New" w:hAnsi="Courier New" w:cs="Courier New"/>
+              </w:rPr>
+              <w:t>--------------</w:t>
+            </w:r>
+          </w:p>
+          <w:p>
+            <w:pPr>
+              <w:rPr>
+                <w:rFonts w:ascii="Courier New" w:hAnsi="Courier New" w:cs="Courier New"/>
+              </w:rPr>
+            </w:pPr>
+            <w:r>
+              <w:rPr>
+                <w:rFonts w:ascii="Courier New" w:hAnsi="Courier New" w:cs="Courier New"/>
+              </w:rPr>
+              <w:t xml:space="preserve">      7</w:t>
+            </w:r>
+          </w:p>
+          <w:p>
+            <w:pPr>
+              <w:rPr>
+                <w:rFonts w:ascii="Courier New" w:hAnsi="Courier New" w:cs="Courier New"/>
+              </w:rPr>
+            </w:pPr>
+            <w:r>
+              <w:rPr>
+                <w:rFonts w:ascii="Courier New" w:hAnsi="Courier New" w:cs="Courier New"/>
+              </w:rPr>
               <w:lastRenderedPageBreak/>
-              <w:t>testdb=# select totalRecords();</w:t>
-            </w:r>
-          </w:p>
-          <w:p>
-            <w:pPr>
-              <w:rPr>
-                <w:rFonts w:ascii="Courier New" w:hAnsi="Courier New" w:cs="Courier New"/>
-              </w:rPr>
-            </w:pPr>
-            <w:r>
-              <w:rPr>
-                <w:rFonts w:ascii="Courier New" w:hAnsi="Courier New" w:cs="Courier New"/>
-              </w:rPr>
-              <w:t>totalrecords</w:t>
-            </w:r>
-          </w:p>
-          <w:p>
-            <w:pPr>
-              <w:rPr>
-                <w:rFonts w:ascii="Courier New" w:hAnsi="Courier New" w:cs="Courier New"/>
-              </w:rPr>
-            </w:pPr>
-            <w:r>
-              <w:rPr>
-                <w:rFonts w:ascii="Courier New" w:hAnsi="Courier New" w:cs="Courier New"/>
-              </w:rPr>
-              <w:t>--------------</w:t>
-            </w:r>
-          </w:p>
-          <w:p>
-            <w:pPr>
-              <w:rPr>
-                <w:rFonts w:ascii="Courier New" w:hAnsi="Courier New" w:cs="Courier New"/>
-              </w:rPr>
-            </w:pPr>
-            <w:r>
-              <w:rPr>
-                <w:rFonts w:ascii="Courier New" w:hAnsi="Courier New" w:cs="Courier New"/>
-              </w:rPr>
-              <w:t xml:space="preserve">      7</w:t>
-            </w:r>
-          </w:p>
-          <w:p>
-            <w:pPr>
-              <w:rPr>
-                <w:rFonts w:ascii="Courier New" w:hAnsi="Courier New" w:cs="Courier New"/>
-              </w:rPr>
-            </w:pPr>
-            <w:r>
-              <w:rPr>
-                <w:rFonts w:ascii="Courier New" w:hAnsi="Courier New" w:cs="Courier New"/>
-              </w:rPr>
               <w:t>(1 row)</w:t>
             </w:r>
           </w:p>
@@ -6080,7 +6290,6 @@
         </w:numPr>
       </w:pPr>
       <w:r>
-        <w:lastRenderedPageBreak/>
         <w:t>PostgreSQL AVG Function − The PostgreSQL AVG aggregate function selects the average value for certain table column.</w:t>
       </w:r>
     </w:p>
@@ -6137,6 +6346,7 @@
               <w:rPr>
                 <w:rFonts w:ascii="Courier New" w:hAnsi="Courier New" w:cs="Courier New"/>
               </w:rPr>
+              <w:lastRenderedPageBreak/>
               <w:t xml:space="preserve"> ------------------</w:t>
             </w:r>
           </w:p>
@@ -6984,10 +7194,7 @@
     <w:p/>
     <w:p>
       <w:r>
-        <w:t xml:space="preserve">Whether to create a single-column index or a multicolumn index, take into consideration the column(s) that you may use very frequently in a query's WHERE clause as filter </w:t>
-      </w:r>
-      <w:r>
-        <w:t>conditions.</w:t>
+        <w:t>Whether to create a single-column index or a multicolumn index, take into consideration the column(s) that you may use very frequently in a query's WHERE clause as filter conditions.</w:t>
       </w:r>
     </w:p>
     <w:p>
@@ -6997,10 +7204,7 @@
     </w:p>
     <w:p>
       <w:r>
-        <w:t>Unique indexes are used not only for performance, but also for data integrity. A unique index does not allow any duplicate values to be inserted into the table. The basic syntax is as follows</w:t>
-      </w:r>
-      <w:r>
-        <w:t>:</w:t>
+        <w:t>Unique indexes are used not only for performance, but also for data integrity. A unique index does not allow any duplicate values to be inserted into the table. The basic syntax is as follows:</w:t>
       </w:r>
     </w:p>
     <w:tbl>
@@ -7356,13 +7560,7 @@
     <w:p/>
     <w:p>
       <w:r>
-        <w:t xml:space="preserve"> </w:t>
-      </w:r>
-      <w:r>
-        <w:t>Although indexes are intended to enhance a database's performance, there are times when they should be avoided. The following guidelines indicate when the use of an</w:t>
-      </w:r>
-      <w:r>
-        <w:t xml:space="preserve"> index should be reconsidered −</w:t>
+        <w:t xml:space="preserve"> Although indexes are intended to enhance a database's performance, there are times when they should be avoided. The following guidelines indicate when the use of an index should be reconsidered −</w:t>
       </w:r>
     </w:p>
     <w:p>
@@ -7374,10 +7572,7 @@
         </w:numPr>
       </w:pPr>
       <w:r>
-        <w:t>Indexes sho</w:t>
-      </w:r>
-      <w:r>
-        <w:t>uld not be used on small tables</w:t>
+        <w:t>Indexes should not be used on small tables</w:t>
       </w:r>
     </w:p>
     <w:p>
@@ -7443,34 +7638,22 @@
     </w:p>
     <w:p>
       <w:r>
-        <w:t>A view can contain all rows of a table or selected rows from one or more tables. A view can be created from one or many tables, which depends on the written Pos</w:t>
-      </w:r>
-      <w:r>
-        <w:t>tgreSQL query to create a view.</w:t>
-      </w:r>
-    </w:p>
-    <w:p>
-      <w:r>
-        <w:t>Views, which are kind of virtual tables, al</w:t>
-      </w:r>
-      <w:r>
-        <w:t>low users to do the following −</w:t>
-      </w:r>
-    </w:p>
-    <w:p>
-      <w:r>
-        <w:t>Structure data in a way that users or classes of u</w:t>
-      </w:r>
-      <w:r>
-        <w:t>sers find natural or intuitive.</w:t>
-      </w:r>
-    </w:p>
-    <w:p>
-      <w:r>
-        <w:t xml:space="preserve">Restrict access to the data such that a user can only see limited </w:t>
-      </w:r>
-      <w:r>
-        <w:t>data instead of complete table.</w:t>
+        <w:t>A view can contain all rows of a table or selected rows from one or more tables. A view can be created from one or many tables, which depends on the written PostgreSQL query to create a view.</w:t>
+      </w:r>
+    </w:p>
+    <w:p>
+      <w:r>
+        <w:t>Views, which are kind of virtual tables, allow users to do the following −</w:t>
+      </w:r>
+    </w:p>
+    <w:p>
+      <w:r>
+        <w:t>Structure data in a way that users or classes of users find natural or intuitive.</w:t>
+      </w:r>
+    </w:p>
+    <w:p>
+      <w:r>
+        <w:t>Restrict access to the data such that a user can only see limited data instead of complete table.</w:t>
       </w:r>
     </w:p>
     <w:p>
@@ -7905,10 +8088,7 @@
     </w:p>
     <w:p>
       <w:r>
-        <w:t>Constraints could be column level or table level. Column level constraints are applied only to one column whereas table level constraints are applied to the whole table. Defining a data type for a column is a constraint in itself. For example, a column of type DATE constr</w:t>
-      </w:r>
-      <w:r>
-        <w:t>ains the column to valid dates.</w:t>
+        <w:t>Constraints could be column level or table level. Column level constraints are applied only to one column whereas table level constraints are applied to the whole table. Defining a data type for a column is a constraint in itself. For example, a column of type DATE constrains the column to valid dates.</w:t>
       </w:r>
     </w:p>
     <w:p>
@@ -8004,18 +8184,12 @@
     </w:p>
     <w:p>
       <w:r>
-        <w:t xml:space="preserve">By default, a column can hold NULL values. If you do not want a column to have a NULL value, then you need to define such constraint on this column specifying that NULL is now not allowed for that column. A NOT NULL constraint is always </w:t>
-      </w:r>
-      <w:r>
-        <w:t>written as a column constraint.</w:t>
-      </w:r>
-    </w:p>
-    <w:p>
-      <w:r>
-        <w:t>A NULL is not the same as no data; rath</w:t>
-      </w:r>
-      <w:r>
-        <w:t>er, it represents unknown data.</w:t>
+        <w:t>By default, a column can hold NULL values. If you do not want a column to have a NULL value, then you need to define such constraint on this column specifying that NULL is now not allowed for that column. A NOT NULL constraint is always written as a column constraint.</w:t>
+      </w:r>
+    </w:p>
+    <w:p>
+      <w:r>
+        <w:t>A NULL is not the same as no data; rather, it represents unknown data.</w:t>
       </w:r>
     </w:p>
     <w:p>
@@ -8153,10 +8327,7 @@
     </w:p>
     <w:p>
       <w:r>
-        <w:t>The UNIQUE Constraint prevents two records from having identical values in a particular column. In the COMPANY table, for example, you might want to prevent two or more pe</w:t>
-      </w:r>
-      <w:r>
-        <w:t>ople from having identical age.</w:t>
+        <w:t>The UNIQUE Constraint prevents two records from having identical values in a particular column. In the COMPANY table, for example, you might want to prevent two or more people from having identical age.</w:t>
       </w:r>
     </w:p>
     <w:p>
@@ -8166,16 +8337,7 @@
     </w:p>
     <w:p>
       <w:r>
-        <w:t>For example, the following Postgre</w:t>
-      </w:r>
-      <w:r>
-        <w:t>s</w:t>
-      </w:r>
-      <w:r>
-        <w:t>SQL statement creates a new table called COMPANY3 and adds five columns. Here, AGE column is set to UNIQUE, so that you cannot have two rec</w:t>
-      </w:r>
-      <w:r>
-        <w:t>ords with same age</w:t>
+        <w:t>For example, the following PostgresSQL statement creates a new table called COMPANY3 and adds five columns. Here, AGE column is set to UNIQUE, so that you cannot have two records with same age</w:t>
       </w:r>
     </w:p>
     <w:tbl>
@@ -8297,10 +8459,7 @@
     </w:p>
     <w:p>
       <w:r>
-        <w:t>The PRIMARY KEY constraint uniquely identifies each record in a database table. There can be more UNIQUE columns, but only one primary key in a table. Primary keys are important when designing the database table</w:t>
-      </w:r>
-      <w:r>
-        <w:t>s. Primary keys are unique ids.</w:t>
+        <w:t>The PRIMARY KEY constraint uniquely identifies each record in a database table. There can be more UNIQUE columns, but only one primary key in a table. Primary keys are important when designing the database tables. Primary keys are unique ids.</w:t>
       </w:r>
     </w:p>
     <w:p>
@@ -8310,18 +8469,12 @@
     </w:p>
     <w:p>
       <w:r>
-        <w:t xml:space="preserve">A primary key is a field in a table, which uniquely identifies each row/record in a database table. Primary keys must contain unique values. A primary key </w:t>
-      </w:r>
-      <w:r>
-        <w:t>column cannot have NULL values.</w:t>
-      </w:r>
-    </w:p>
-    <w:p>
-      <w:r>
-        <w:t>A table can have only one primary key, which may consist of single or multiple fields. When multiple fields are used as a primary key, t</w:t>
-      </w:r>
-      <w:r>
-        <w:t>hey are called a composite key.</w:t>
+        <w:t>A primary key is a field in a table, which uniquely identifies each row/record in a database table. Primary keys must contain unique values. A primary key column cannot have NULL values.</w:t>
+      </w:r>
+    </w:p>
+    <w:p>
+      <w:r>
+        <w:t>A table can have only one primary key, which may consist of single or multiple fields. When multiple fields are used as a primary key, they are called a composite key.</w:t>
       </w:r>
     </w:p>
     <w:p>
@@ -8337,10 +8490,7 @@
     </w:p>
     <w:p>
       <w:r>
-        <w:t>You already have seen various examples above where we have created COMAPNY</w:t>
-      </w:r>
-      <w:r>
-        <w:t>4 table with ID as primary key.</w:t>
+        <w:t>You already have seen various examples above where we have created COMAPNY4 table with ID as primary key.</w:t>
       </w:r>
     </w:p>
     <w:p/>
@@ -8467,10 +8617,7 @@
     </w:p>
     <w:p>
       <w:r>
-        <w:t>A foreign key constraint specifies that the values in a column (or a group of columns) must match the values appearing in some row of another table. We say this maintains the referential integrity between two related tables. They are called foreign keys because the constraints are foreign; that is, outside the table. Foreign keys are some</w:t>
-      </w:r>
-      <w:r>
-        <w:t>times called a referencing key.</w:t>
+        <w:t>A foreign key constraint specifies that the values in a column (or a group of columns) must match the values appearing in some row of another table. We say this maintains the referential integrity between two related tables. They are called foreign keys because the constraints are foreign; that is, outside the table. Foreign keys are sometimes called a referencing key.</w:t>
       </w:r>
     </w:p>
     <w:p>
@@ -8590,13 +8737,7 @@
     <w:p/>
     <w:p>
       <w:r>
-        <w:t>For example, the following Postgre</w:t>
-      </w:r>
-      <w:r>
-        <w:t>s</w:t>
-      </w:r>
-      <w:r>
-        <w:t>SQL statement creates a new table called DEPARTMENT1, which adds three columns. The column EMP_ID is the foreign key and references the ID field of the table COMPANY6.</w:t>
+        <w:t>For example, the following PostgresSQL statement creates a new table called DEPARTMENT1, which adds three columns. The column EMP_ID is the foreign key and references the ID field of the table COMPANY6.</w:t>
       </w:r>
     </w:p>
     <w:tbl>
@@ -8713,10 +8854,7 @@
     </w:p>
     <w:p>
       <w:r>
-        <w:t xml:space="preserve">For example, the following PostgreSQL statement creates a new table called COMPANY5 and adds five columns. Here, we add a CHECK with SALARY column, so that you </w:t>
-      </w:r>
-      <w:r>
-        <w:t>cannot have any SALARY as Zero.</w:t>
+        <w:t>For example, the following PostgreSQL statement creates a new table called COMPANY5 and adds five columns. Here, we add a CHECK with SALARY column, so that you cannot have any SALARY as Zero.</w:t>
       </w:r>
     </w:p>
     <w:tbl>
@@ -8823,8 +8961,4905 @@
               </w:rPr>
               <w:t>);</w:t>
             </w:r>
+          </w:p>
+        </w:tc>
+      </w:tr>
+    </w:tbl>
+    <w:p/>
+    <w:p/>
+    <w:p>
+      <w:r>
+        <w:br w:type="page"/>
+      </w:r>
+    </w:p>
+    <w:p>
+      <w:pPr>
+        <w:pStyle w:val="Heading1"/>
+      </w:pPr>
+      <w:r>
+        <w:lastRenderedPageBreak/>
+        <w:t>Postgres Stored Procedures</w:t>
+      </w:r>
+    </w:p>
+    <w:p/>
+    <w:p>
+      <w:r>
+        <w:t>PostgreSQL functions, also known as Stored Procedures, allow you to carry out operations that would normally take several queries and round trips in a single function within the database. Functions allow database reuse as other applications can interact directly with your stored procedures instead of a middle-tier or duplicating code.</w:t>
+      </w:r>
+    </w:p>
+    <w:p>
+      <w:r>
+        <w:t>Functions can be created in a language of your choice like SQL, PL/pgSQL, C, Python, etc.,</w:t>
+      </w:r>
+    </w:p>
+    <w:p/>
+    <w:p>
+      <w:r>
+        <w:t>Syntax</w:t>
+      </w:r>
+    </w:p>
+    <w:p>
+      <w:r>
+        <w:t>The basic syntax to create a function is as follows –</w:t>
+      </w:r>
+    </w:p>
+    <w:tbl>
+      <w:tblPr>
+        <w:tblStyle w:val="TableGrid"/>
+        <w:tblW w:w="0" w:type="auto"/>
+        <w:tblLook w:val="04A0" w:firstRow="1" w:lastRow="0" w:firstColumn="1" w:lastColumn="0" w:noHBand="0" w:noVBand="1"/>
+      </w:tblPr>
+      <w:tblGrid>
+        <w:gridCol w:w="9576"/>
+      </w:tblGrid>
+      <w:tr>
+        <w:tc>
+          <w:tcPr>
+            <w:tcW w:w="9576" w:type="dxa"/>
+          </w:tcPr>
+          <w:p>
+            <w:pPr>
+              <w:rPr>
+                <w:rFonts w:ascii="Courier New" w:hAnsi="Courier New" w:cs="Courier New"/>
+              </w:rPr>
+            </w:pPr>
+            <w:r>
+              <w:rPr>
+                <w:rFonts w:ascii="Courier New" w:hAnsi="Courier New" w:cs="Courier New"/>
+              </w:rPr>
+              <w:t xml:space="preserve">CREATE [OR REPLACE] FUNCTION function_name (arguments) </w:t>
+            </w:r>
+          </w:p>
+          <w:p>
+            <w:pPr>
+              <w:rPr>
+                <w:rFonts w:ascii="Courier New" w:hAnsi="Courier New" w:cs="Courier New"/>
+              </w:rPr>
+            </w:pPr>
+            <w:r>
+              <w:rPr>
+                <w:rFonts w:ascii="Courier New" w:hAnsi="Courier New" w:cs="Courier New"/>
+              </w:rPr>
+              <w:t>RETURNS return_datatype AS $variable_name$</w:t>
+            </w:r>
+          </w:p>
+          <w:p>
+            <w:pPr>
+              <w:rPr>
+                <w:rFonts w:ascii="Courier New" w:hAnsi="Courier New" w:cs="Courier New"/>
+              </w:rPr>
+            </w:pPr>
+            <w:r>
+              <w:rPr>
+                <w:rFonts w:ascii="Courier New" w:hAnsi="Courier New" w:cs="Courier New"/>
+              </w:rPr>
+              <w:t xml:space="preserve">   DECLARE</w:t>
+            </w:r>
+          </w:p>
+          <w:p>
+            <w:pPr>
+              <w:rPr>
+                <w:rFonts w:ascii="Courier New" w:hAnsi="Courier New" w:cs="Courier New"/>
+              </w:rPr>
+            </w:pPr>
+            <w:r>
+              <w:rPr>
+                <w:rFonts w:ascii="Courier New" w:hAnsi="Courier New" w:cs="Courier New"/>
+              </w:rPr>
+              <w:t xml:space="preserve">      declaration;</w:t>
+            </w:r>
+          </w:p>
+          <w:p>
+            <w:pPr>
+              <w:rPr>
+                <w:rFonts w:ascii="Courier New" w:hAnsi="Courier New" w:cs="Courier New"/>
+              </w:rPr>
+            </w:pPr>
+            <w:r>
+              <w:rPr>
+                <w:rFonts w:ascii="Courier New" w:hAnsi="Courier New" w:cs="Courier New"/>
+              </w:rPr>
+              <w:t xml:space="preserve">      [...]</w:t>
+            </w:r>
+          </w:p>
+          <w:p>
+            <w:pPr>
+              <w:rPr>
+                <w:rFonts w:ascii="Courier New" w:hAnsi="Courier New" w:cs="Courier New"/>
+              </w:rPr>
+            </w:pPr>
+            <w:r>
+              <w:rPr>
+                <w:rFonts w:ascii="Courier New" w:hAnsi="Courier New" w:cs="Courier New"/>
+              </w:rPr>
+              <w:t xml:space="preserve">   BEGIN</w:t>
+            </w:r>
+          </w:p>
+          <w:p>
+            <w:pPr>
+              <w:rPr>
+                <w:rFonts w:ascii="Courier New" w:hAnsi="Courier New" w:cs="Courier New"/>
+              </w:rPr>
+            </w:pPr>
+            <w:r>
+              <w:rPr>
+                <w:rFonts w:ascii="Courier New" w:hAnsi="Courier New" w:cs="Courier New"/>
+              </w:rPr>
+              <w:t xml:space="preserve">      &lt; function_body &gt;</w:t>
+            </w:r>
+          </w:p>
+          <w:p>
+            <w:pPr>
+              <w:rPr>
+                <w:rFonts w:ascii="Courier New" w:hAnsi="Courier New" w:cs="Courier New"/>
+              </w:rPr>
+            </w:pPr>
+            <w:r>
+              <w:rPr>
+                <w:rFonts w:ascii="Courier New" w:hAnsi="Courier New" w:cs="Courier New"/>
+              </w:rPr>
+              <w:t xml:space="preserve">      [...]</w:t>
+            </w:r>
+          </w:p>
+          <w:p>
+            <w:pPr>
+              <w:rPr>
+                <w:rFonts w:ascii="Courier New" w:hAnsi="Courier New" w:cs="Courier New"/>
+              </w:rPr>
+            </w:pPr>
+            <w:r>
+              <w:rPr>
+                <w:rFonts w:ascii="Courier New" w:hAnsi="Courier New" w:cs="Courier New"/>
+              </w:rPr>
+              <w:t xml:space="preserve">      RETURN { variable_name | value }</w:t>
+            </w:r>
+          </w:p>
+          <w:p>
+            <w:r>
+              <w:rPr>
+                <w:rFonts w:ascii="Courier New" w:hAnsi="Courier New" w:cs="Courier New"/>
+              </w:rPr>
+              <w:t xml:space="preserve">   END; LANGUAGE plpgsql;</w:t>
+            </w:r>
+          </w:p>
+        </w:tc>
+      </w:tr>
+    </w:tbl>
+    <w:p>
+      <w:r>
+        <w:t xml:space="preserve"> </w:t>
+      </w:r>
+    </w:p>
+    <w:p>
+      <w:r>
+        <w:t>Where,</w:t>
+      </w:r>
+    </w:p>
+    <w:p>
+      <w:r>
+        <w:t>function-name specifies the name of the function.</w:t>
+      </w:r>
+    </w:p>
+    <w:p>
+      <w:r>
+        <w:t>[OR REPLACE] option allows modifying an existing function.</w:t>
+      </w:r>
+    </w:p>
+    <w:p>
+      <w:r>
+        <w:t>The function must contain a return statement.</w:t>
+      </w:r>
+    </w:p>
+    <w:p>
+      <w:r>
+        <w:t>RETURN clause specifies that data type you are going to return from the function. The return_datatype can be a base, composite, or domain type, or can reference the type of a table column.</w:t>
+      </w:r>
+    </w:p>
+    <w:p>
+      <w:r>
+        <w:t>function-body contains the executable part.</w:t>
+      </w:r>
+    </w:p>
+    <w:p>
+      <w:r>
+        <w:t>The AS keyword is used for creating a standalone function.</w:t>
+      </w:r>
+    </w:p>
+    <w:p>
+      <w:r>
+        <w:t xml:space="preserve">plpgsql is the name of the language that the function is implemented in. Here, we use this option for PostgreSQL, it Can be SQL, C, internal, or the name of a user-defined procedural language. </w:t>
+      </w:r>
+      <w:r>
+        <w:t>For backward compatibility, the name can be enclosed by single quotes.</w:t>
+      </w:r>
+    </w:p>
+    <w:p/>
+    <w:tbl>
+      <w:tblPr>
+        <w:tblStyle w:val="TableGrid"/>
+        <w:tblW w:w="0" w:type="auto"/>
+        <w:tblLook w:val="04A0" w:firstRow="1" w:lastRow="0" w:firstColumn="1" w:lastColumn="0" w:noHBand="0" w:noVBand="1"/>
+      </w:tblPr>
+      <w:tblGrid>
+        <w:gridCol w:w="9576"/>
+      </w:tblGrid>
+      <w:tr>
+        <w:tc>
+          <w:tcPr>
+            <w:tcW w:w="9576" w:type="dxa"/>
+          </w:tcPr>
+          <w:p>
+            <w:pPr>
+              <w:rPr>
+                <w:rFonts w:ascii="Courier New" w:hAnsi="Courier New" w:cs="Courier New"/>
+              </w:rPr>
+            </w:pPr>
+            <w:r>
+              <w:rPr>
+                <w:rFonts w:ascii="Courier New" w:hAnsi="Courier New" w:cs="Courier New"/>
+              </w:rPr>
+              <w:lastRenderedPageBreak/>
+              <w:t>CREATE OR REPLACE FUNCTION accdisvalues(thisdate date)</w:t>
+            </w:r>
+          </w:p>
+          <w:p>
+            <w:pPr>
+              <w:rPr>
+                <w:rFonts w:ascii="Courier New" w:hAnsi="Courier New" w:cs="Courier New"/>
+              </w:rPr>
+            </w:pPr>
+            <w:r>
+              <w:rPr>
+                <w:rFonts w:ascii="Courier New" w:hAnsi="Courier New" w:cs="Courier New"/>
+              </w:rPr>
+              <w:t xml:space="preserve">  RETURNS void AS</w:t>
+            </w:r>
+          </w:p>
+          <w:p>
+            <w:pPr>
+              <w:rPr>
+                <w:rFonts w:ascii="Courier New" w:hAnsi="Courier New" w:cs="Courier New"/>
+              </w:rPr>
+            </w:pPr>
+            <w:r>
+              <w:rPr>
+                <w:rFonts w:ascii="Courier New" w:hAnsi="Courier New" w:cs="Courier New"/>
+              </w:rPr>
+              <w:t>$BODY$</w:t>
+            </w:r>
+          </w:p>
+          <w:p>
+            <w:pPr>
+              <w:rPr>
+                <w:rFonts w:ascii="Courier New" w:hAnsi="Courier New" w:cs="Courier New"/>
+              </w:rPr>
+            </w:pPr>
+            <w:r>
+              <w:rPr>
+                <w:rFonts w:ascii="Courier New" w:hAnsi="Courier New" w:cs="Courier New"/>
+              </w:rPr>
+              <w:t xml:space="preserve">    Update my_table </w:t>
+            </w:r>
+          </w:p>
+          <w:p>
+            <w:pPr>
+              <w:rPr>
+                <w:rFonts w:ascii="Courier New" w:hAnsi="Courier New" w:cs="Courier New"/>
+              </w:rPr>
+            </w:pPr>
+            <w:r>
+              <w:rPr>
+                <w:rFonts w:ascii="Courier New" w:hAnsi="Courier New" w:cs="Courier New"/>
+              </w:rPr>
+              <w:t xml:space="preserve">    Set </w:t>
+            </w:r>
+          </w:p>
+          <w:p>
+            <w:pPr>
+              <w:rPr>
+                <w:rFonts w:ascii="Courier New" w:hAnsi="Courier New" w:cs="Courier New"/>
+              </w:rPr>
+            </w:pPr>
+            <w:r>
+              <w:rPr>
+                <w:rFonts w:ascii="Courier New" w:hAnsi="Courier New" w:cs="Courier New"/>
+              </w:rPr>
+              <w:t xml:space="preserve">    mycolumn = true</w:t>
+            </w:r>
+          </w:p>
+          <w:p>
+            <w:pPr>
+              <w:rPr>
+                <w:rFonts w:ascii="Courier New" w:hAnsi="Courier New" w:cs="Courier New"/>
+              </w:rPr>
+            </w:pPr>
+            <w:r>
+              <w:rPr>
+                <w:rFonts w:ascii="Courier New" w:hAnsi="Courier New" w:cs="Courier New"/>
+              </w:rPr>
+              <w:t xml:space="preserve">    where mydatecol = thisdate;</w:t>
+            </w:r>
+          </w:p>
+          <w:p>
+            <w:pPr>
+              <w:rPr>
+                <w:rFonts w:ascii="Courier New" w:hAnsi="Courier New" w:cs="Courier New"/>
+              </w:rPr>
+            </w:pPr>
+            <w:r>
+              <w:rPr>
+                <w:rFonts w:ascii="Courier New" w:hAnsi="Courier New" w:cs="Courier New"/>
+              </w:rPr>
+              <w:t>$BODY$</w:t>
+            </w:r>
+          </w:p>
+          <w:p>
+            <w:pPr>
+              <w:rPr>
+                <w:rFonts w:ascii="Courier New" w:hAnsi="Courier New" w:cs="Courier New"/>
+              </w:rPr>
+            </w:pPr>
+            <w:r>
+              <w:rPr>
+                <w:rFonts w:ascii="Courier New" w:hAnsi="Courier New" w:cs="Courier New"/>
+              </w:rPr>
+              <w:t xml:space="preserve">  LANGUAGE sql VOLATILE SECURITY DEFINER</w:t>
+            </w:r>
+          </w:p>
+          <w:p>
+            <w:pPr>
+              <w:rPr>
+                <w:rFonts w:ascii="Courier New" w:hAnsi="Courier New" w:cs="Courier New"/>
+              </w:rPr>
+            </w:pPr>
+            <w:r>
+              <w:rPr>
+                <w:rFonts w:ascii="Courier New" w:hAnsi="Courier New" w:cs="Courier New"/>
+              </w:rPr>
+              <w:t xml:space="preserve">  COST 100;</w:t>
+            </w:r>
+          </w:p>
+          <w:p>
+            <w:pPr>
+              <w:rPr>
+                <w:rFonts w:ascii="Courier New" w:hAnsi="Courier New" w:cs="Courier New"/>
+              </w:rPr>
+            </w:pPr>
+            <w:r>
+              <w:rPr>
+                <w:rFonts w:ascii="Courier New" w:hAnsi="Courier New" w:cs="Courier New"/>
+              </w:rPr>
+              <w:t>ALTER FUNCTION accdisvalues(date)</w:t>
+            </w:r>
+          </w:p>
+          <w:p>
+            <w:r>
+              <w:rPr>
+                <w:rFonts w:ascii="Courier New" w:hAnsi="Courier New" w:cs="Courier New"/>
+              </w:rPr>
+              <w:t xml:space="preserve">  OWNER TO myconnect;</w:t>
+            </w:r>
+          </w:p>
+        </w:tc>
+      </w:tr>
+    </w:tbl>
+    <w:p/>
+    <w:p>
+      <w:r>
+        <w:t>Here is an example of a Postgres stored procedure in Python.</w:t>
+      </w:r>
+    </w:p>
+    <w:tbl>
+      <w:tblPr>
+        <w:tblStyle w:val="TableGrid"/>
+        <w:tblW w:w="0" w:type="auto"/>
+        <w:tblLook w:val="04A0" w:firstRow="1" w:lastRow="0" w:firstColumn="1" w:lastColumn="0" w:noHBand="0" w:noVBand="1"/>
+      </w:tblPr>
+      <w:tblGrid>
+        <w:gridCol w:w="9576"/>
+      </w:tblGrid>
+      <w:tr>
+        <w:tc>
+          <w:tcPr>
+            <w:tcW w:w="9576" w:type="dxa"/>
+          </w:tcPr>
+          <w:p>
+            <w:pPr>
+              <w:rPr>
+                <w:rFonts w:ascii="Courier New" w:hAnsi="Courier New" w:cs="Courier New"/>
+              </w:rPr>
+            </w:pPr>
+            <w:r>
+              <w:rPr>
+                <w:rFonts w:ascii="Courier New" w:hAnsi="Courier New" w:cs="Courier New"/>
+              </w:rPr>
+              <w:t>CREATE FUNCTION pymax (a integer, b integer)</w:t>
+            </w:r>
+          </w:p>
+          <w:p>
+            <w:pPr>
+              <w:rPr>
+                <w:rFonts w:ascii="Courier New" w:hAnsi="Courier New" w:cs="Courier New"/>
+              </w:rPr>
+            </w:pPr>
+            <w:r>
+              <w:rPr>
+                <w:rFonts w:ascii="Courier New" w:hAnsi="Courier New" w:cs="Courier New"/>
+              </w:rPr>
+              <w:t xml:space="preserve">  RETURNS integer</w:t>
+            </w:r>
+          </w:p>
+          <w:p>
+            <w:pPr>
+              <w:rPr>
+                <w:rFonts w:ascii="Courier New" w:hAnsi="Courier New" w:cs="Courier New"/>
+              </w:rPr>
+            </w:pPr>
+            <w:r>
+              <w:rPr>
+                <w:rFonts w:ascii="Courier New" w:hAnsi="Courier New" w:cs="Courier New"/>
+              </w:rPr>
+              <w:t>AS $$</w:t>
+            </w:r>
+          </w:p>
+          <w:p>
+            <w:pPr>
+              <w:rPr>
+                <w:rFonts w:ascii="Courier New" w:hAnsi="Courier New" w:cs="Courier New"/>
+              </w:rPr>
+            </w:pPr>
+            <w:r>
+              <w:rPr>
+                <w:rFonts w:ascii="Courier New" w:hAnsi="Courier New" w:cs="Courier New"/>
+              </w:rPr>
+              <w:t xml:space="preserve">  if a &gt; b:</w:t>
+            </w:r>
+          </w:p>
+          <w:p>
+            <w:pPr>
+              <w:rPr>
+                <w:rFonts w:ascii="Courier New" w:hAnsi="Courier New" w:cs="Courier New"/>
+              </w:rPr>
+            </w:pPr>
+            <w:r>
+              <w:rPr>
+                <w:rFonts w:ascii="Courier New" w:hAnsi="Courier New" w:cs="Courier New"/>
+              </w:rPr>
+              <w:t xml:space="preserve">    return a</w:t>
+            </w:r>
+          </w:p>
+          <w:p>
+            <w:pPr>
+              <w:rPr>
+                <w:rFonts w:ascii="Courier New" w:hAnsi="Courier New" w:cs="Courier New"/>
+              </w:rPr>
+            </w:pPr>
+            <w:r>
+              <w:rPr>
+                <w:rFonts w:ascii="Courier New" w:hAnsi="Courier New" w:cs="Courier New"/>
+              </w:rPr>
+              <w:t xml:space="preserve">  return b</w:t>
+            </w:r>
+          </w:p>
+          <w:p>
+            <w:r>
+              <w:rPr>
+                <w:rFonts w:ascii="Courier New" w:hAnsi="Courier New" w:cs="Courier New"/>
+              </w:rPr>
+              <w:t>$$ LANGUAGE plpythonu;</w:t>
+            </w:r>
+          </w:p>
+        </w:tc>
+      </w:tr>
+    </w:tbl>
+    <w:p/>
+    <w:p>
+      <w:r>
+        <w:t xml:space="preserve">The above function returns the greater of the two parameters by value. </w:t>
+      </w:r>
+    </w:p>
+    <w:p>
+      <w:r>
+        <w:t>Note that because of how these functions are actually defined in Python, you cannot reassign the value of a parameter inside the function without using the global keyword.  For example, you cannot do this:</w:t>
+      </w:r>
+    </w:p>
+    <w:tbl>
+      <w:tblPr>
+        <w:tblStyle w:val="TableGrid"/>
+        <w:tblW w:w="0" w:type="auto"/>
+        <w:tblLook w:val="04A0" w:firstRow="1" w:lastRow="0" w:firstColumn="1" w:lastColumn="0" w:noHBand="0" w:noVBand="1"/>
+      </w:tblPr>
+      <w:tblGrid>
+        <w:gridCol w:w="9576"/>
+      </w:tblGrid>
+      <w:tr>
+        <w:tc>
+          <w:tcPr>
+            <w:tcW w:w="9576" w:type="dxa"/>
+          </w:tcPr>
+          <w:p>
+            <w:pPr>
+              <w:rPr>
+                <w:rFonts w:ascii="Courier New" w:hAnsi="Courier New" w:cs="Courier New"/>
+              </w:rPr>
+            </w:pPr>
+            <w:r>
+              <w:rPr>
+                <w:rFonts w:ascii="Courier New" w:hAnsi="Courier New" w:cs="Courier New"/>
+              </w:rPr>
+              <w:t>CREATE FUNCTION pystrip(x text)</w:t>
+            </w:r>
+          </w:p>
+          <w:p>
+            <w:pPr>
+              <w:rPr>
+                <w:rFonts w:ascii="Courier New" w:hAnsi="Courier New" w:cs="Courier New"/>
+              </w:rPr>
+            </w:pPr>
+            <w:r>
+              <w:rPr>
+                <w:rFonts w:ascii="Courier New" w:hAnsi="Courier New" w:cs="Courier New"/>
+              </w:rPr>
+              <w:t xml:space="preserve">  RETURNS text</w:t>
+            </w:r>
+          </w:p>
+          <w:p>
+            <w:pPr>
+              <w:rPr>
+                <w:rFonts w:ascii="Courier New" w:hAnsi="Courier New" w:cs="Courier New"/>
+              </w:rPr>
+            </w:pPr>
+            <w:r>
+              <w:rPr>
+                <w:rFonts w:ascii="Courier New" w:hAnsi="Courier New" w:cs="Courier New"/>
+              </w:rPr>
+              <w:t>AS $$</w:t>
+            </w:r>
+          </w:p>
+          <w:p>
+            <w:pPr>
+              <w:rPr>
+                <w:rFonts w:ascii="Courier New" w:hAnsi="Courier New" w:cs="Courier New"/>
+              </w:rPr>
+            </w:pPr>
+            <w:r>
+              <w:rPr>
+                <w:rFonts w:ascii="Courier New" w:hAnsi="Courier New" w:cs="Courier New"/>
+              </w:rPr>
+              <w:t xml:space="preserve">  x = x.strip()  # error</w:t>
+            </w:r>
+          </w:p>
+          <w:p>
+            <w:pPr>
+              <w:rPr>
+                <w:rFonts w:ascii="Courier New" w:hAnsi="Courier New" w:cs="Courier New"/>
+              </w:rPr>
+            </w:pPr>
+            <w:r>
+              <w:rPr>
+                <w:rFonts w:ascii="Courier New" w:hAnsi="Courier New" w:cs="Courier New"/>
+              </w:rPr>
+              <w:t xml:space="preserve">  return x</w:t>
+            </w:r>
+          </w:p>
+          <w:p>
+            <w:r>
+              <w:rPr>
+                <w:rFonts w:ascii="Courier New" w:hAnsi="Courier New" w:cs="Courier New"/>
+              </w:rPr>
+              <w:t>$$ LANGUAGE plpythonu;</w:t>
+            </w:r>
+          </w:p>
+        </w:tc>
+      </w:tr>
+    </w:tbl>
+    <w:p/>
+    <w:p>
+      <w:r>
+        <w:t>Instead, you must use the global statement like so:</w:t>
+      </w:r>
+    </w:p>
+    <w:tbl>
+      <w:tblPr>
+        <w:tblStyle w:val="TableGrid"/>
+        <w:tblW w:w="0" w:type="auto"/>
+        <w:tblLook w:val="04A0" w:firstRow="1" w:lastRow="0" w:firstColumn="1" w:lastColumn="0" w:noHBand="0" w:noVBand="1"/>
+      </w:tblPr>
+      <w:tblGrid>
+        <w:gridCol w:w="9576"/>
+      </w:tblGrid>
+      <w:tr>
+        <w:tc>
+          <w:tcPr>
+            <w:tcW w:w="9576" w:type="dxa"/>
+          </w:tcPr>
+          <w:p>
+            <w:pPr>
+              <w:rPr>
+                <w:rFonts w:ascii="Courier New" w:hAnsi="Courier New" w:cs="Courier New"/>
+              </w:rPr>
+            </w:pPr>
+            <w:r>
+              <w:rPr>
+                <w:rFonts w:ascii="Courier New" w:hAnsi="Courier New" w:cs="Courier New"/>
+              </w:rPr>
+              <w:t>CREATE FUNCTION pystrip(x text)</w:t>
+            </w:r>
+          </w:p>
+          <w:p>
+            <w:pPr>
+              <w:rPr>
+                <w:rFonts w:ascii="Courier New" w:hAnsi="Courier New" w:cs="Courier New"/>
+              </w:rPr>
+            </w:pPr>
+            <w:r>
+              <w:rPr>
+                <w:rFonts w:ascii="Courier New" w:hAnsi="Courier New" w:cs="Courier New"/>
+              </w:rPr>
+              <w:t xml:space="preserve">  RETURNS text</w:t>
+            </w:r>
+          </w:p>
+          <w:p>
+            <w:pPr>
+              <w:rPr>
+                <w:rFonts w:ascii="Courier New" w:hAnsi="Courier New" w:cs="Courier New"/>
+              </w:rPr>
+            </w:pPr>
+            <w:r>
+              <w:rPr>
+                <w:rFonts w:ascii="Courier New" w:hAnsi="Courier New" w:cs="Courier New"/>
+              </w:rPr>
+              <w:t>AS $$</w:t>
+            </w:r>
+          </w:p>
+          <w:p>
+            <w:pPr>
+              <w:rPr>
+                <w:rFonts w:ascii="Courier New" w:hAnsi="Courier New" w:cs="Courier New"/>
+              </w:rPr>
+            </w:pPr>
+            <w:r>
+              <w:rPr>
+                <w:rFonts w:ascii="Courier New" w:hAnsi="Courier New" w:cs="Courier New"/>
+              </w:rPr>
+              <w:t xml:space="preserve">  global x</w:t>
+            </w:r>
+          </w:p>
+          <w:p>
+            <w:pPr>
+              <w:rPr>
+                <w:rFonts w:ascii="Courier New" w:hAnsi="Courier New" w:cs="Courier New"/>
+              </w:rPr>
+            </w:pPr>
+            <w:r>
+              <w:rPr>
+                <w:rFonts w:ascii="Courier New" w:hAnsi="Courier New" w:cs="Courier New"/>
+              </w:rPr>
+              <w:t xml:space="preserve">  x = x.strip()  # ok now</w:t>
+            </w:r>
+          </w:p>
+          <w:p>
+            <w:pPr>
+              <w:rPr>
+                <w:rFonts w:ascii="Courier New" w:hAnsi="Courier New" w:cs="Courier New"/>
+              </w:rPr>
+            </w:pPr>
+            <w:r>
+              <w:rPr>
+                <w:rFonts w:ascii="Courier New" w:hAnsi="Courier New" w:cs="Courier New"/>
+              </w:rPr>
+              <w:t xml:space="preserve">  return x</w:t>
+            </w:r>
+          </w:p>
+          <w:p>
+            <w:r>
+              <w:rPr>
+                <w:rFonts w:ascii="Courier New" w:hAnsi="Courier New" w:cs="Courier New"/>
+              </w:rPr>
+              <w:t>$$ LANGUAGE plpythonu;</w:t>
+            </w:r>
+          </w:p>
+        </w:tc>
+      </w:tr>
+    </w:tbl>
+    <w:p/>
+    <w:p>
+      <w:r>
+        <w:lastRenderedPageBreak/>
+        <w:t xml:space="preserve">However, it is better practice not to rely on this implementation detail.  The best way forward is to treat function parameters as read-only variables. </w:t>
+      </w:r>
+    </w:p>
+    <w:p>
+      <w:r>
+        <w:br w:type="page"/>
+      </w:r>
+    </w:p>
+    <w:p>
+      <w:pPr>
+        <w:pStyle w:val="Heading1"/>
+      </w:pPr>
+      <w:r>
+        <w:lastRenderedPageBreak/>
+        <w:t>Postgres Triggers</w:t>
+      </w:r>
+    </w:p>
+    <w:p/>
+    <w:p>
+      <w:r>
+        <w:t>PostgreSQL Triggers are database callback functions, which are automatically performed/invoked when a s</w:t>
+      </w:r>
+      <w:r>
+        <w:t>pecified database event occurs.</w:t>
+      </w:r>
+    </w:p>
+    <w:p>
+      <w:r>
+        <w:t>The following are important points about PostgreSQL triggers −</w:t>
+      </w:r>
+    </w:p>
+    <w:p>
+      <w:r>
+        <w:t>PostgreSQL trigger can be specified to fire</w:t>
+      </w:r>
+    </w:p>
+    <w:p>
+      <w:r>
+        <w:t>Before the operation is attempted on a row (before constraints are checked and the INSERT, UPDATE or DELETE is attempted)</w:t>
+      </w:r>
+    </w:p>
+    <w:p>
+      <w:r>
+        <w:t>After the operation has completed (after constraints are checked and the INSERT, UPDATE, or DELETE has completed)</w:t>
+      </w:r>
+    </w:p>
+    <w:p>
+      <w:r>
+        <w:t>Instead of the operation (in the case of inserts, updates or deletes on a view)</w:t>
+      </w:r>
+    </w:p>
+    <w:p>
+      <w:r>
+        <w:t>A trigger that is marked FOR EACH ROW is called once for every row that the operation modifies. In contrast, a trigger that is marked FOR EACH STATEMENT only executes once for any given operation, regardless of how many rows it modifies.</w:t>
+      </w:r>
+    </w:p>
+    <w:p>
+      <w:r>
+        <w:t>Both, the WHEN clause and the trigger actions, may access elements of the row being inserted, deleted or updated using references of the form NEW.column-name and OLD.column-name, where column-name is the name of a column from the table that the trigger is associated with.</w:t>
+      </w:r>
+    </w:p>
+    <w:p>
+      <w:r>
+        <w:t>If a WHEN clause is supplied, the PostgreSQL statements specified are only executed for rows for which the WHEN clause is true. If no WHEN clause is supplied, the PostgreSQL statements are executed for all rows.</w:t>
+      </w:r>
+    </w:p>
+    <w:p>
+      <w:r>
+        <w:t>If multiple triggers of the same kind are defined for the same event, they will be fired in alphabetical order by name.</w:t>
+      </w:r>
+    </w:p>
+    <w:p>
+      <w:r>
+        <w:t>The BEFORE, AFTER or INSTEAD OF keyword determines when the trigger actions will be executed relative to the insertion, modification or removal of the associated row.</w:t>
+      </w:r>
+    </w:p>
+    <w:p>
+      <w:r>
+        <w:t>Triggers are automatically dropped when the table that they are associated with is dropped.</w:t>
+      </w:r>
+    </w:p>
+    <w:p>
+      <w:r>
+        <w:t>The table to be modified must exist in the same database as the table or view to which the trigger is attached and one must use just tablename, not database.tablename.</w:t>
+      </w:r>
+    </w:p>
+    <w:p>
+      <w:r>
+        <w:t>A CONSTRAINT option when specified creates a constraint trigger. This is the same as a regular trigger except that the timing of the trigger firing can be adjusted using SET CONSTRAINTS. Constraint triggers are expected to raise an exception when the constraints they implement are violated.</w:t>
+      </w:r>
+    </w:p>
+    <w:p/>
+    <w:p>
+      <w:r>
+        <w:lastRenderedPageBreak/>
+        <w:t>Syntax</w:t>
+      </w:r>
+    </w:p>
+    <w:p>
+      <w:r>
+        <w:t>The basic syntax of creating a trigger is as follows −</w:t>
+      </w:r>
+    </w:p>
+    <w:tbl>
+      <w:tblPr>
+        <w:tblStyle w:val="TableGrid"/>
+        <w:tblW w:w="0" w:type="auto"/>
+        <w:tblLook w:val="04A0" w:firstRow="1" w:lastRow="0" w:firstColumn="1" w:lastColumn="0" w:noHBand="0" w:noVBand="1"/>
+      </w:tblPr>
+      <w:tblGrid>
+        <w:gridCol w:w="9576"/>
+      </w:tblGrid>
+      <w:tr>
+        <w:tc>
+          <w:tcPr>
+            <w:tcW w:w="9576" w:type="dxa"/>
+          </w:tcPr>
+          <w:p>
+            <w:pPr>
+              <w:rPr>
+                <w:rFonts w:ascii="Courier New" w:hAnsi="Courier New" w:cs="Courier New"/>
+              </w:rPr>
+            </w:pPr>
+            <w:r>
+              <w:rPr>
+                <w:rFonts w:ascii="Courier New" w:hAnsi="Courier New" w:cs="Courier New"/>
+              </w:rPr>
+              <w:t>CREATE  TRIGGER trigger_name [BEFORE|AFTER|INSTEAD OF] event_name</w:t>
+            </w:r>
+          </w:p>
+          <w:p>
+            <w:pPr>
+              <w:rPr>
+                <w:rFonts w:ascii="Courier New" w:hAnsi="Courier New" w:cs="Courier New"/>
+              </w:rPr>
+            </w:pPr>
+            <w:r>
+              <w:rPr>
+                <w:rFonts w:ascii="Courier New" w:hAnsi="Courier New" w:cs="Courier New"/>
+              </w:rPr>
+              <w:t>ON table_name</w:t>
+            </w:r>
+          </w:p>
+          <w:p>
+            <w:pPr>
+              <w:rPr>
+                <w:rFonts w:ascii="Courier New" w:hAnsi="Courier New" w:cs="Courier New"/>
+              </w:rPr>
+            </w:pPr>
+            <w:r>
+              <w:rPr>
+                <w:rFonts w:ascii="Courier New" w:hAnsi="Courier New" w:cs="Courier New"/>
+              </w:rPr>
+              <w:t>[</w:t>
+            </w:r>
+          </w:p>
+          <w:p>
+            <w:pPr>
+              <w:rPr>
+                <w:rFonts w:ascii="Courier New" w:hAnsi="Courier New" w:cs="Courier New"/>
+              </w:rPr>
+            </w:pPr>
+            <w:r>
+              <w:rPr>
+                <w:rFonts w:ascii="Courier New" w:hAnsi="Courier New" w:cs="Courier New"/>
+              </w:rPr>
+              <w:t xml:space="preserve"> -- Trigger logic goes here....</w:t>
+            </w:r>
+          </w:p>
+          <w:p>
+            <w:r>
+              <w:rPr>
+                <w:rFonts w:ascii="Courier New" w:hAnsi="Courier New" w:cs="Courier New"/>
+              </w:rPr>
+              <w:t>];</w:t>
+            </w:r>
+          </w:p>
+        </w:tc>
+      </w:tr>
+    </w:tbl>
+    <w:p/>
+    <w:p>
+      <w:r>
+        <w:t>Here, event_name could be INSERT, DELETE, UPDATE, and TRUNCATE database operation on the mentioned table table_name. You can optionally specify FOR EACH ROW after table name.</w:t>
+      </w:r>
+    </w:p>
+    <w:p>
+      <w:r>
+        <w:t xml:space="preserve">The following is the syntax of creating a trigger on an UPDATE operation on one or more specified columns of a table as follows </w:t>
+      </w:r>
+      <w:r>
+        <w:t>–</w:t>
+      </w:r>
+    </w:p>
+    <w:tbl>
+      <w:tblPr>
+        <w:tblStyle w:val="TableGrid"/>
+        <w:tblW w:w="0" w:type="auto"/>
+        <w:tblLook w:val="04A0" w:firstRow="1" w:lastRow="0" w:firstColumn="1" w:lastColumn="0" w:noHBand="0" w:noVBand="1"/>
+      </w:tblPr>
+      <w:tblGrid>
+        <w:gridCol w:w="9576"/>
+      </w:tblGrid>
+      <w:tr>
+        <w:tc>
+          <w:tcPr>
+            <w:tcW w:w="9576" w:type="dxa"/>
+          </w:tcPr>
+          <w:p>
+            <w:pPr>
+              <w:rPr>
+                <w:rFonts w:ascii="Courier New" w:hAnsi="Courier New" w:cs="Courier New"/>
+              </w:rPr>
+            </w:pPr>
+            <w:r>
+              <w:rPr>
+                <w:rFonts w:ascii="Courier New" w:hAnsi="Courier New" w:cs="Courier New"/>
+              </w:rPr>
+              <w:t>CREATE  TRIGGER trigger_name [BEFORE|AFTER] UPDATE OF column_name</w:t>
+            </w:r>
+          </w:p>
+          <w:p>
+            <w:pPr>
+              <w:rPr>
+                <w:rFonts w:ascii="Courier New" w:hAnsi="Courier New" w:cs="Courier New"/>
+              </w:rPr>
+            </w:pPr>
+            <w:r>
+              <w:rPr>
+                <w:rFonts w:ascii="Courier New" w:hAnsi="Courier New" w:cs="Courier New"/>
+              </w:rPr>
+              <w:t>ON table_name</w:t>
+            </w:r>
+          </w:p>
+          <w:p>
+            <w:pPr>
+              <w:rPr>
+                <w:rFonts w:ascii="Courier New" w:hAnsi="Courier New" w:cs="Courier New"/>
+              </w:rPr>
+            </w:pPr>
+            <w:r>
+              <w:rPr>
+                <w:rFonts w:ascii="Courier New" w:hAnsi="Courier New" w:cs="Courier New"/>
+              </w:rPr>
+              <w:t>[</w:t>
+            </w:r>
+          </w:p>
+          <w:p>
+            <w:pPr>
+              <w:rPr>
+                <w:rFonts w:ascii="Courier New" w:hAnsi="Courier New" w:cs="Courier New"/>
+              </w:rPr>
+            </w:pPr>
+            <w:r>
+              <w:rPr>
+                <w:rFonts w:ascii="Courier New" w:hAnsi="Courier New" w:cs="Courier New"/>
+              </w:rPr>
+              <w:t xml:space="preserve"> -- Trigger logic goes here....</w:t>
+            </w:r>
+          </w:p>
+          <w:p>
+            <w:r>
+              <w:rPr>
+                <w:rFonts w:ascii="Courier New" w:hAnsi="Courier New" w:cs="Courier New"/>
+              </w:rPr>
+              <w:t>];</w:t>
+            </w:r>
+          </w:p>
+        </w:tc>
+      </w:tr>
+    </w:tbl>
+    <w:p/>
+    <w:p>
+      <w:r>
+        <w:t>Here’s an example of a trigger</w:t>
+      </w:r>
+    </w:p>
+    <w:tbl>
+      <w:tblPr>
+        <w:tblStyle w:val="TableGrid"/>
+        <w:tblW w:w="0" w:type="auto"/>
+        <w:tblLook w:val="04A0" w:firstRow="1" w:lastRow="0" w:firstColumn="1" w:lastColumn="0" w:noHBand="0" w:noVBand="1"/>
+      </w:tblPr>
+      <w:tblGrid>
+        <w:gridCol w:w="9576"/>
+      </w:tblGrid>
+      <w:tr>
+        <w:tc>
+          <w:tcPr>
+            <w:tcW w:w="9576" w:type="dxa"/>
+          </w:tcPr>
+          <w:p>
+            <w:pPr>
+              <w:rPr>
+                <w:rFonts w:ascii="Courier New" w:hAnsi="Courier New" w:cs="Courier New"/>
+              </w:rPr>
+            </w:pPr>
+            <w:r>
+              <w:rPr>
+                <w:rFonts w:ascii="Courier New" w:hAnsi="Courier New" w:cs="Courier New"/>
+              </w:rPr>
+              <w:t>testdb=# CREATE TRIGGER example_trigger AFTER INSERT ON COMPANY</w:t>
+            </w:r>
+          </w:p>
+          <w:p>
+            <w:pPr>
+              <w:rPr>
+                <w:rFonts w:ascii="Courier New" w:hAnsi="Courier New" w:cs="Courier New"/>
+              </w:rPr>
+            </w:pPr>
+            <w:r>
+              <w:rPr>
+                <w:rFonts w:ascii="Courier New" w:hAnsi="Courier New" w:cs="Courier New"/>
+              </w:rPr>
+              <w:t>FOR EACH ROW EXECUTE PROCEDURE auditlogfunc();</w:t>
+            </w:r>
+          </w:p>
+        </w:tc>
+      </w:tr>
+    </w:tbl>
+    <w:p/>
+    <w:p>
+      <w:r>
+        <w:t>And here’s the audit log function referred to by the trigger.</w:t>
+      </w:r>
+    </w:p>
+    <w:tbl>
+      <w:tblPr>
+        <w:tblStyle w:val="TableGrid"/>
+        <w:tblW w:w="0" w:type="auto"/>
+        <w:tblLook w:val="04A0" w:firstRow="1" w:lastRow="0" w:firstColumn="1" w:lastColumn="0" w:noHBand="0" w:noVBand="1"/>
+      </w:tblPr>
+      <w:tblGrid>
+        <w:gridCol w:w="9576"/>
+      </w:tblGrid>
+      <w:tr>
+        <w:tc>
+          <w:tcPr>
+            <w:tcW w:w="9576" w:type="dxa"/>
+          </w:tcPr>
+          <w:p>
+            <w:pPr>
+              <w:rPr>
+                <w:rFonts w:ascii="Courier New" w:hAnsi="Courier New" w:cs="Courier New"/>
+              </w:rPr>
+            </w:pPr>
+            <w:r>
+              <w:rPr>
+                <w:rFonts w:ascii="Courier New" w:hAnsi="Courier New" w:cs="Courier New"/>
+              </w:rPr>
+              <w:t>CREATE OR REPLACE FUNCTION auditlogfunc() RETURNS TRIGGER AS $example_table$</w:t>
+            </w:r>
+          </w:p>
+          <w:p>
+            <w:pPr>
+              <w:rPr>
+                <w:rFonts w:ascii="Courier New" w:hAnsi="Courier New" w:cs="Courier New"/>
+              </w:rPr>
+            </w:pPr>
+            <w:r>
+              <w:rPr>
+                <w:rFonts w:ascii="Courier New" w:hAnsi="Courier New" w:cs="Courier New"/>
+              </w:rPr>
+              <w:t xml:space="preserve">   BEGIN</w:t>
+            </w:r>
+          </w:p>
+          <w:p>
+            <w:pPr>
+              <w:rPr>
+                <w:rFonts w:ascii="Courier New" w:hAnsi="Courier New" w:cs="Courier New"/>
+              </w:rPr>
+            </w:pPr>
+            <w:r>
+              <w:rPr>
+                <w:rFonts w:ascii="Courier New" w:hAnsi="Courier New" w:cs="Courier New"/>
+              </w:rPr>
+              <w:t xml:space="preserve">      INSERT INTO AUDIT(EMP_ID, ENTRY_DATE) VALUES (new.ID, current_timestamp);</w:t>
+            </w:r>
+          </w:p>
+          <w:p>
+            <w:pPr>
+              <w:rPr>
+                <w:rFonts w:ascii="Courier New" w:hAnsi="Courier New" w:cs="Courier New"/>
+              </w:rPr>
+            </w:pPr>
+            <w:r>
+              <w:rPr>
+                <w:rFonts w:ascii="Courier New" w:hAnsi="Courier New" w:cs="Courier New"/>
+              </w:rPr>
+              <w:t xml:space="preserve">      RETURN NEW;</w:t>
+            </w:r>
+          </w:p>
+          <w:p>
+            <w:pPr>
+              <w:rPr>
+                <w:rFonts w:ascii="Courier New" w:hAnsi="Courier New" w:cs="Courier New"/>
+              </w:rPr>
+            </w:pPr>
+            <w:r>
+              <w:rPr>
+                <w:rFonts w:ascii="Courier New" w:hAnsi="Courier New" w:cs="Courier New"/>
+              </w:rPr>
+              <w:t xml:space="preserve">   END;</w:t>
+            </w:r>
+          </w:p>
+          <w:p>
+            <w:pPr>
+              <w:rPr>
+                <w:rFonts w:ascii="Courier New" w:hAnsi="Courier New" w:cs="Courier New"/>
+              </w:rPr>
+            </w:pPr>
+            <w:r>
+              <w:rPr>
+                <w:rFonts w:ascii="Courier New" w:hAnsi="Courier New" w:cs="Courier New"/>
+              </w:rPr>
+              <w:t>$example_table$ LANGUAGE plpgsql;</w:t>
+            </w:r>
+          </w:p>
+        </w:tc>
+      </w:tr>
+    </w:tbl>
+    <w:p/>
+    <w:p>
+      <w:r>
+        <w:t>So, assuming that we’re doing an INSERT on the company table with the following data:</w:t>
+      </w:r>
+    </w:p>
+    <w:tbl>
+      <w:tblPr>
+        <w:tblStyle w:val="TableGrid"/>
+        <w:tblW w:w="0" w:type="auto"/>
+        <w:tblLook w:val="04A0" w:firstRow="1" w:lastRow="0" w:firstColumn="1" w:lastColumn="0" w:noHBand="0" w:noVBand="1"/>
+      </w:tblPr>
+      <w:tblGrid>
+        <w:gridCol w:w="9576"/>
+      </w:tblGrid>
+      <w:tr>
+        <w:tc>
+          <w:tcPr>
+            <w:tcW w:w="9576" w:type="dxa"/>
+          </w:tcPr>
+          <w:p>
+            <w:pPr>
+              <w:rPr>
+                <w:rFonts w:ascii="Courier New" w:hAnsi="Courier New" w:cs="Courier New"/>
+              </w:rPr>
+            </w:pPr>
+            <w:r>
+              <w:rPr>
+                <w:rFonts w:ascii="Courier New" w:hAnsi="Courier New" w:cs="Courier New"/>
+              </w:rPr>
+              <w:t>testdb=# INSERT INTO COMPANY (ID,NAME,AGE,ADDRESS,SALARY)</w:t>
+            </w:r>
+          </w:p>
+          <w:p>
+            <w:r>
+              <w:rPr>
+                <w:rFonts w:ascii="Courier New" w:hAnsi="Courier New" w:cs="Courier New"/>
+              </w:rPr>
+              <w:t>VALUES (1, 'Paul', 32, 'California', 20000.00 );</w:t>
+            </w:r>
+          </w:p>
+        </w:tc>
+      </w:tr>
+    </w:tbl>
+    <w:p/>
+    <w:p>
+      <w:r>
+        <w:t>This will insert a record in to the company table:</w:t>
+      </w:r>
+    </w:p>
+    <w:tbl>
+      <w:tblPr>
+        <w:tblStyle w:val="TableGrid"/>
+        <w:tblW w:w="0" w:type="auto"/>
+        <w:tblLook w:val="04A0" w:firstRow="1" w:lastRow="0" w:firstColumn="1" w:lastColumn="0" w:noHBand="0" w:noVBand="1"/>
+      </w:tblPr>
+      <w:tblGrid>
+        <w:gridCol w:w="9576"/>
+      </w:tblGrid>
+      <w:tr>
+        <w:tc>
+          <w:tcPr>
+            <w:tcW w:w="9576" w:type="dxa"/>
+          </w:tcPr>
+          <w:p>
+            <w:pPr>
+              <w:rPr>
+                <w:rFonts w:ascii="Courier New" w:hAnsi="Courier New" w:cs="Courier New"/>
+              </w:rPr>
+            </w:pPr>
+            <w:r>
+              <w:rPr>
+                <w:rFonts w:ascii="Courier New" w:hAnsi="Courier New" w:cs="Courier New"/>
+              </w:rPr>
+              <w:lastRenderedPageBreak/>
+              <w:t>id | name | age | address      | salary</w:t>
+            </w:r>
+          </w:p>
+          <w:p>
+            <w:pPr>
+              <w:rPr>
+                <w:rFonts w:ascii="Courier New" w:hAnsi="Courier New" w:cs="Courier New"/>
+              </w:rPr>
+            </w:pPr>
+            <w:r>
+              <w:rPr>
+                <w:rFonts w:ascii="Courier New" w:hAnsi="Courier New" w:cs="Courier New"/>
+              </w:rPr>
+              <w:t>----+------+-----+--------------+--------</w:t>
+            </w:r>
+          </w:p>
+          <w:p>
+            <w:r>
+              <w:rPr>
+                <w:rFonts w:ascii="Courier New" w:hAnsi="Courier New" w:cs="Courier New"/>
+              </w:rPr>
+              <w:t xml:space="preserve">  1 | Paul |  32 | California   |  20000</w:t>
+            </w:r>
+          </w:p>
+        </w:tc>
+      </w:tr>
+    </w:tbl>
+    <w:p/>
+    <w:p>
+      <w:r>
+        <w:t>But, the trigger will also call the auditlog function which will insert a record into the audit table like so:</w:t>
+      </w:r>
+    </w:p>
+    <w:tbl>
+      <w:tblPr>
+        <w:tblStyle w:val="TableGrid"/>
+        <w:tblW w:w="0" w:type="auto"/>
+        <w:tblLook w:val="04A0" w:firstRow="1" w:lastRow="0" w:firstColumn="1" w:lastColumn="0" w:noHBand="0" w:noVBand="1"/>
+      </w:tblPr>
+      <w:tblGrid>
+        <w:gridCol w:w="9576"/>
+      </w:tblGrid>
+      <w:tr>
+        <w:tc>
+          <w:tcPr>
+            <w:tcW w:w="9576" w:type="dxa"/>
+          </w:tcPr>
+          <w:p>
+            <w:pPr>
+              <w:rPr>
+                <w:rFonts w:ascii="Courier New" w:hAnsi="Courier New" w:cs="Courier New"/>
+              </w:rPr>
+            </w:pPr>
+            <w:r>
+              <w:rPr>
+                <w:rFonts w:ascii="Courier New" w:hAnsi="Courier New" w:cs="Courier New"/>
+              </w:rPr>
+              <w:t>emp_id |          entry_date</w:t>
+            </w:r>
+          </w:p>
+          <w:p>
+            <w:pPr>
+              <w:rPr>
+                <w:rFonts w:ascii="Courier New" w:hAnsi="Courier New" w:cs="Courier New"/>
+              </w:rPr>
+            </w:pPr>
+            <w:r>
+              <w:rPr>
+                <w:rFonts w:ascii="Courier New" w:hAnsi="Courier New" w:cs="Courier New"/>
+              </w:rPr>
+              <w:t>--------+-------------------------------</w:t>
+            </w:r>
+          </w:p>
+          <w:p>
+            <w:r>
+              <w:rPr>
+                <w:rFonts w:ascii="Courier New" w:hAnsi="Courier New" w:cs="Courier New"/>
+              </w:rPr>
+              <w:t xml:space="preserve">      1 | 2013-05-05 15:49:59.968+05:30</w:t>
+            </w:r>
+          </w:p>
+        </w:tc>
+      </w:tr>
+    </w:tbl>
+    <w:p/>
+    <w:p>
+      <w:r>
+        <w:t>We can also delete triggers by DROPping them.  Like so:</w:t>
+      </w:r>
+    </w:p>
+    <w:tbl>
+      <w:tblPr>
+        <w:tblStyle w:val="TableGrid"/>
+        <w:tblW w:w="0" w:type="auto"/>
+        <w:tblLook w:val="04A0" w:firstRow="1" w:lastRow="0" w:firstColumn="1" w:lastColumn="0" w:noHBand="0" w:noVBand="1"/>
+      </w:tblPr>
+      <w:tblGrid>
+        <w:gridCol w:w="9576"/>
+      </w:tblGrid>
+      <w:tr>
+        <w:tc>
+          <w:tcPr>
+            <w:tcW w:w="9576" w:type="dxa"/>
+          </w:tcPr>
+          <w:p>
+            <w:pPr>
+              <w:rPr>
+                <w:rFonts w:ascii="Courier New" w:hAnsi="Courier New" w:cs="Courier New"/>
+              </w:rPr>
+            </w:pPr>
+            <w:r>
+              <w:rPr>
+                <w:rFonts w:ascii="Courier New" w:hAnsi="Courier New" w:cs="Courier New"/>
+              </w:rPr>
+              <w:t>testdb=# DROP TRIGGER trigger_name;</w:t>
+            </w:r>
+          </w:p>
+        </w:tc>
+      </w:tr>
+    </w:tbl>
+    <w:p/>
+    <w:p>
+      <w:r>
+        <w:br w:type="page"/>
+      </w:r>
+    </w:p>
+    <w:p>
+      <w:pPr>
+        <w:pStyle w:val="Heading1"/>
+      </w:pPr>
+      <w:r>
+        <w:lastRenderedPageBreak/>
+        <w:t>Using the psycopg2 library to access Postgres from Python.</w:t>
+      </w:r>
+    </w:p>
+    <w:p/>
+    <w:p>
+      <w:r>
+        <w:t>P</w:t>
+      </w:r>
+      <w:r>
+        <w:t>sycopg2 is a DB API 2.0 compliant PostgreSQL driver that is actively developed. It is designed for multi-threaded applications and manages its own connection pool. Other interesting features of the adapter are that if you are using the PostgreSQL array data type, Psycopg will automatically convert a result using that data type to a Python list.</w:t>
+      </w:r>
+    </w:p>
+    <w:p>
+      <w:r>
+        <w:t>Here is an example of connecting to Postgres from Python.</w:t>
+      </w:r>
+    </w:p>
+    <w:tbl>
+      <w:tblPr>
+        <w:tblStyle w:val="TableGrid"/>
+        <w:tblW w:w="0" w:type="auto"/>
+        <w:tblLook w:val="04A0" w:firstRow="1" w:lastRow="0" w:firstColumn="1" w:lastColumn="0" w:noHBand="0" w:noVBand="1"/>
+      </w:tblPr>
+      <w:tblGrid>
+        <w:gridCol w:w="9576"/>
+      </w:tblGrid>
+      <w:tr>
+        <w:tc>
+          <w:tcPr>
+            <w:tcW w:w="9576" w:type="dxa"/>
+          </w:tcPr>
+          <w:p>
+            <w:pPr>
+              <w:rPr>
+                <w:rFonts w:ascii="Courier New" w:hAnsi="Courier New" w:cs="Courier New"/>
+              </w:rPr>
+            </w:pPr>
+            <w:r>
+              <w:rPr>
+                <w:rFonts w:ascii="Courier New" w:hAnsi="Courier New" w:cs="Courier New"/>
+              </w:rPr>
+              <w:t>#!/usr/bin/python3</w:t>
+            </w:r>
+          </w:p>
+          <w:p>
+            <w:pPr>
+              <w:rPr>
+                <w:rFonts w:ascii="Courier New" w:hAnsi="Courier New" w:cs="Courier New"/>
+              </w:rPr>
+            </w:pPr>
+            <w:r>
+              <w:rPr>
+                <w:rFonts w:ascii="Courier New" w:hAnsi="Courier New" w:cs="Courier New"/>
+              </w:rPr>
+              <w:t>#</w:t>
+            </w:r>
+          </w:p>
+          <w:p>
+            <w:pPr>
+              <w:rPr>
+                <w:rFonts w:ascii="Courier New" w:hAnsi="Courier New" w:cs="Courier New"/>
+              </w:rPr>
+            </w:pPr>
+            <w:r>
+              <w:rPr>
+                <w:rFonts w:ascii="Courier New" w:hAnsi="Courier New" w:cs="Courier New"/>
+              </w:rPr>
+              <w:t># Small script to show PostgreSQL and Pyscopg together</w:t>
+            </w:r>
+          </w:p>
+          <w:p>
+            <w:pPr>
+              <w:rPr>
+                <w:rFonts w:ascii="Courier New" w:hAnsi="Courier New" w:cs="Courier New"/>
+              </w:rPr>
+            </w:pPr>
+            <w:r>
+              <w:rPr>
+                <w:rFonts w:ascii="Courier New" w:hAnsi="Courier New" w:cs="Courier New"/>
+              </w:rPr>
+              <w:t>#</w:t>
+            </w:r>
+          </w:p>
+          <w:p>
+            <w:pPr>
+              <w:rPr>
+                <w:rFonts w:ascii="Courier New" w:hAnsi="Courier New" w:cs="Courier New"/>
+              </w:rPr>
+            </w:pPr>
+          </w:p>
+          <w:p>
+            <w:pPr>
+              <w:rPr>
+                <w:rFonts w:ascii="Courier New" w:hAnsi="Courier New" w:cs="Courier New"/>
+              </w:rPr>
+            </w:pPr>
+            <w:r>
+              <w:rPr>
+                <w:rFonts w:ascii="Courier New" w:hAnsi="Courier New" w:cs="Courier New"/>
+              </w:rPr>
+              <w:t>import psycopg2</w:t>
+            </w:r>
+          </w:p>
+          <w:p>
+            <w:pPr>
+              <w:rPr>
+                <w:rFonts w:ascii="Courier New" w:hAnsi="Courier New" w:cs="Courier New"/>
+              </w:rPr>
+            </w:pPr>
+          </w:p>
+          <w:p>
+            <w:pPr>
+              <w:rPr>
+                <w:rFonts w:ascii="Courier New" w:hAnsi="Courier New" w:cs="Courier New"/>
+              </w:rPr>
+            </w:pPr>
+            <w:r>
+              <w:rPr>
+                <w:rFonts w:ascii="Courier New" w:hAnsi="Courier New" w:cs="Courier New"/>
+              </w:rPr>
+              <w:t>try:</w:t>
+            </w:r>
+          </w:p>
+          <w:p>
+            <w:pPr>
+              <w:rPr>
+                <w:rFonts w:ascii="Courier New" w:hAnsi="Courier New" w:cs="Courier New"/>
+              </w:rPr>
+            </w:pPr>
+            <w:r>
+              <w:rPr>
+                <w:rFonts w:ascii="Courier New" w:hAnsi="Courier New" w:cs="Courier New"/>
+              </w:rPr>
+              <w:t xml:space="preserve">    conn = psycopg2.connect("dbname='template1' user='dbuser' host='localhost' password='dbpass'")</w:t>
+            </w:r>
+          </w:p>
+          <w:p>
+            <w:pPr>
+              <w:rPr>
+                <w:rFonts w:ascii="Courier New" w:hAnsi="Courier New" w:cs="Courier New"/>
+              </w:rPr>
+            </w:pPr>
+            <w:r>
+              <w:rPr>
+                <w:rFonts w:ascii="Courier New" w:hAnsi="Courier New" w:cs="Courier New"/>
+              </w:rPr>
+              <w:t>except:</w:t>
+            </w:r>
+          </w:p>
+          <w:p>
+            <w:r>
+              <w:rPr>
+                <w:rFonts w:ascii="Courier New" w:hAnsi="Courier New" w:cs="Courier New"/>
+              </w:rPr>
+              <w:t xml:space="preserve">    print </w:t>
+            </w:r>
+            <w:r>
+              <w:rPr>
+                <w:rFonts w:ascii="Courier New" w:hAnsi="Courier New" w:cs="Courier New"/>
+              </w:rPr>
+              <w:t>(</w:t>
+            </w:r>
+            <w:r>
+              <w:rPr>
+                <w:rFonts w:ascii="Courier New" w:hAnsi="Courier New" w:cs="Courier New"/>
+              </w:rPr>
+              <w:t>"I am unable to connect to the database"</w:t>
+            </w:r>
+            <w:r>
+              <w:rPr>
+                <w:rFonts w:ascii="Courier New" w:hAnsi="Courier New" w:cs="Courier New"/>
+              </w:rPr>
+              <w:t>)</w:t>
+            </w:r>
+          </w:p>
+        </w:tc>
+      </w:tr>
+    </w:tbl>
+    <w:p/>
+    <w:p>
+      <w:r>
+        <w:t>The above will import the adapter and try to connect to the database. If the connection fails a print statement will occur to STDOUT. You could also use the exception to try the connection again with different parameters if you like.</w:t>
+      </w:r>
+    </w:p>
+    <w:p>
+      <w:r>
+        <w:t>The next step is to define a cursor to work with. It is important to note that Python/Psycopg cursors are not cursors as defined by PostgreSQL. They are completely different beasts.</w:t>
+      </w:r>
+    </w:p>
+    <w:p/>
+    <w:p/>
+    <w:p/>
+    <w:p/>
+    <w:p/>
+    <w:p/>
+    <w:p/>
+    <w:p/>
+    <w:p/>
+    <w:tbl>
+      <w:tblPr>
+        <w:tblStyle w:val="TableGrid"/>
+        <w:tblW w:w="0" w:type="auto"/>
+        <w:tblLook w:val="04A0" w:firstRow="1" w:lastRow="0" w:firstColumn="1" w:lastColumn="0" w:noHBand="0" w:noVBand="1"/>
+      </w:tblPr>
+      <w:tblGrid>
+        <w:gridCol w:w="9576"/>
+      </w:tblGrid>
+      <w:tr>
+        <w:tc>
+          <w:tcPr>
+            <w:tcW w:w="9576" w:type="dxa"/>
+          </w:tcPr>
+          <w:p>
+            <w:pPr>
+              <w:rPr>
+                <w:rFonts w:ascii="Courier New" w:hAnsi="Courier New" w:cs="Courier New"/>
+              </w:rPr>
+            </w:pPr>
+            <w:r>
+              <w:rPr>
+                <w:rFonts w:ascii="Courier New" w:hAnsi="Courier New" w:cs="Courier New"/>
+              </w:rPr>
+              <w:lastRenderedPageBreak/>
+              <w:t>#/usr/bin/python3</w:t>
+            </w:r>
+          </w:p>
+          <w:p>
+            <w:pPr>
+              <w:rPr>
+                <w:rFonts w:ascii="Courier New" w:hAnsi="Courier New" w:cs="Courier New"/>
+              </w:rPr>
+            </w:pPr>
+            <w:r>
+              <w:rPr>
+                <w:rFonts w:ascii="Courier New" w:hAnsi="Courier New" w:cs="Courier New"/>
+              </w:rPr>
+              <w:t>#</w:t>
+            </w:r>
+          </w:p>
+          <w:p>
+            <w:pPr>
+              <w:rPr>
+                <w:rFonts w:ascii="Courier New" w:hAnsi="Courier New" w:cs="Courier New"/>
+              </w:rPr>
+            </w:pPr>
+            <w:r>
+              <w:rPr>
+                <w:rFonts w:ascii="Courier New" w:hAnsi="Courier New" w:cs="Courier New"/>
+              </w:rPr>
+              <w:t>#</w:t>
+            </w:r>
+          </w:p>
+          <w:p>
+            <w:pPr>
+              <w:rPr>
+                <w:rFonts w:ascii="Courier New" w:hAnsi="Courier New" w:cs="Courier New"/>
+              </w:rPr>
+            </w:pPr>
+          </w:p>
+          <w:p>
+            <w:pPr>
+              <w:rPr>
+                <w:rFonts w:ascii="Courier New" w:hAnsi="Courier New" w:cs="Courier New"/>
+              </w:rPr>
+            </w:pPr>
+            <w:r>
+              <w:rPr>
+                <w:rFonts w:ascii="Courier New" w:hAnsi="Courier New" w:cs="Courier New"/>
+              </w:rPr>
+              <w:t>import psycopg2</w:t>
+            </w:r>
+          </w:p>
+          <w:p>
+            <w:pPr>
+              <w:rPr>
+                <w:rFonts w:ascii="Courier New" w:hAnsi="Courier New" w:cs="Courier New"/>
+              </w:rPr>
+            </w:pPr>
+          </w:p>
+          <w:p>
+            <w:pPr>
+              <w:rPr>
+                <w:rFonts w:ascii="Courier New" w:hAnsi="Courier New" w:cs="Courier New"/>
+              </w:rPr>
+            </w:pPr>
+            <w:r>
+              <w:rPr>
+                <w:rFonts w:ascii="Courier New" w:hAnsi="Courier New" w:cs="Courier New"/>
+              </w:rPr>
+              <w:t># Try to connect</w:t>
+            </w:r>
+          </w:p>
+          <w:p>
+            <w:pPr>
+              <w:rPr>
+                <w:rFonts w:ascii="Courier New" w:hAnsi="Courier New" w:cs="Courier New"/>
+              </w:rPr>
+            </w:pPr>
+          </w:p>
+          <w:p>
+            <w:pPr>
+              <w:rPr>
+                <w:rFonts w:ascii="Courier New" w:hAnsi="Courier New" w:cs="Courier New"/>
+              </w:rPr>
+            </w:pPr>
+            <w:r>
+              <w:rPr>
+                <w:rFonts w:ascii="Courier New" w:hAnsi="Courier New" w:cs="Courier New"/>
+              </w:rPr>
+              <w:t>try:</w:t>
+            </w:r>
+          </w:p>
+          <w:p>
+            <w:pPr>
+              <w:rPr>
+                <w:rFonts w:ascii="Courier New" w:hAnsi="Courier New" w:cs="Courier New"/>
+              </w:rPr>
+            </w:pPr>
+            <w:r>
+              <w:rPr>
+                <w:rFonts w:ascii="Courier New" w:hAnsi="Courier New" w:cs="Courier New"/>
+              </w:rPr>
+              <w:t xml:space="preserve">    conn=psycopg2.connect("dbname='template1' user='dbuser' password='mypass'")</w:t>
+            </w:r>
+          </w:p>
+          <w:p>
+            <w:pPr>
+              <w:rPr>
+                <w:rFonts w:ascii="Courier New" w:hAnsi="Courier New" w:cs="Courier New"/>
+              </w:rPr>
+            </w:pPr>
+            <w:r>
+              <w:rPr>
+                <w:rFonts w:ascii="Courier New" w:hAnsi="Courier New" w:cs="Courier New"/>
+              </w:rPr>
+              <w:t>except:</w:t>
+            </w:r>
+          </w:p>
+          <w:p>
+            <w:pPr>
+              <w:rPr>
+                <w:rFonts w:ascii="Courier New" w:hAnsi="Courier New" w:cs="Courier New"/>
+              </w:rPr>
+            </w:pPr>
+            <w:r>
+              <w:rPr>
+                <w:rFonts w:ascii="Courier New" w:hAnsi="Courier New" w:cs="Courier New"/>
+              </w:rPr>
+              <w:t xml:space="preserve">    print "I am unable to connect to the database."</w:t>
+            </w:r>
+          </w:p>
+          <w:p>
+            <w:pPr>
+              <w:rPr>
+                <w:rFonts w:ascii="Courier New" w:hAnsi="Courier New" w:cs="Courier New"/>
+              </w:rPr>
+            </w:pPr>
+            <w:r>
+              <w:rPr>
+                <w:rFonts w:ascii="Courier New" w:hAnsi="Courier New" w:cs="Courier New"/>
+              </w:rPr>
+              <w:t xml:space="preserve">    </w:t>
+            </w:r>
+          </w:p>
+          <w:p>
+            <w:pPr>
+              <w:rPr>
+                <w:rFonts w:ascii="Courier New" w:hAnsi="Courier New" w:cs="Courier New"/>
+              </w:rPr>
+            </w:pPr>
+            <w:r>
+              <w:rPr>
+                <w:rFonts w:ascii="Courier New" w:hAnsi="Courier New" w:cs="Courier New"/>
+              </w:rPr>
+              <w:t>cur = conn.cursor()</w:t>
+            </w:r>
+          </w:p>
+          <w:p>
+            <w:pPr>
+              <w:rPr>
+                <w:rFonts w:ascii="Courier New" w:hAnsi="Courier New" w:cs="Courier New"/>
+              </w:rPr>
+            </w:pPr>
+            <w:r>
+              <w:rPr>
+                <w:rFonts w:ascii="Courier New" w:hAnsi="Courier New" w:cs="Courier New"/>
+              </w:rPr>
+              <w:t>try:</w:t>
+            </w:r>
+          </w:p>
+          <w:p>
+            <w:pPr>
+              <w:rPr>
+                <w:rFonts w:ascii="Courier New" w:hAnsi="Courier New" w:cs="Courier New"/>
+              </w:rPr>
+            </w:pPr>
+            <w:r>
+              <w:rPr>
+                <w:rFonts w:ascii="Courier New" w:hAnsi="Courier New" w:cs="Courier New"/>
+              </w:rPr>
+              <w:t xml:space="preserve">    </w:t>
+            </w:r>
+            <w:r>
+              <w:rPr>
+                <w:rFonts w:ascii="Courier New" w:hAnsi="Courier New" w:cs="Courier New"/>
+              </w:rPr>
+              <w:t>cur.execute("""SELECT datname from pg_database""")</w:t>
+            </w:r>
+          </w:p>
+          <w:p>
+            <w:pPr>
+              <w:rPr>
+                <w:rFonts w:ascii="Courier New" w:hAnsi="Courier New" w:cs="Courier New"/>
+              </w:rPr>
+            </w:pPr>
+            <w:r>
+              <w:rPr>
+                <w:rFonts w:ascii="Courier New" w:hAnsi="Courier New" w:cs="Courier New"/>
+              </w:rPr>
+              <w:t xml:space="preserve">    </w:t>
+            </w:r>
+            <w:r>
+              <w:rPr>
+                <w:rFonts w:ascii="Courier New" w:hAnsi="Courier New" w:cs="Courier New"/>
+              </w:rPr>
+              <w:t>rows = cur.fetchall()</w:t>
+            </w:r>
+          </w:p>
+          <w:p>
+            <w:pPr>
+              <w:rPr>
+                <w:rFonts w:ascii="Courier New" w:hAnsi="Courier New" w:cs="Courier New"/>
+              </w:rPr>
+            </w:pPr>
+            <w:r>
+              <w:rPr>
+                <w:rFonts w:ascii="Courier New" w:hAnsi="Courier New" w:cs="Courier New"/>
+              </w:rPr>
+              <w:t xml:space="preserve">    </w:t>
+            </w:r>
+            <w:r>
+              <w:rPr>
+                <w:rFonts w:ascii="Courier New" w:hAnsi="Courier New" w:cs="Courier New"/>
+              </w:rPr>
+              <w:t xml:space="preserve">print </w:t>
+            </w:r>
+            <w:r>
+              <w:rPr>
+                <w:rFonts w:ascii="Courier New" w:hAnsi="Courier New" w:cs="Courier New"/>
+              </w:rPr>
+              <w:t>(</w:t>
+            </w:r>
+            <w:r>
+              <w:rPr>
+                <w:rFonts w:ascii="Courier New" w:hAnsi="Courier New" w:cs="Courier New"/>
+              </w:rPr>
+              <w:t>"\nShow me the databases:\n"</w:t>
+            </w:r>
+            <w:r>
+              <w:rPr>
+                <w:rFonts w:ascii="Courier New" w:hAnsi="Courier New" w:cs="Courier New"/>
+              </w:rPr>
+              <w:t>)</w:t>
+            </w:r>
+          </w:p>
+          <w:p>
+            <w:pPr>
+              <w:rPr>
+                <w:rFonts w:ascii="Courier New" w:hAnsi="Courier New" w:cs="Courier New"/>
+              </w:rPr>
+            </w:pPr>
+            <w:r>
+              <w:rPr>
+                <w:rFonts w:ascii="Courier New" w:hAnsi="Courier New" w:cs="Courier New"/>
+              </w:rPr>
+              <w:t xml:space="preserve">    </w:t>
+            </w:r>
+            <w:r>
+              <w:rPr>
+                <w:rFonts w:ascii="Courier New" w:hAnsi="Courier New" w:cs="Courier New"/>
+              </w:rPr>
+              <w:t>for row in rows:</w:t>
+            </w:r>
+          </w:p>
+          <w:p>
+            <w:pPr>
+              <w:rPr>
+                <w:rFonts w:ascii="Courier New" w:hAnsi="Courier New" w:cs="Courier New"/>
+              </w:rPr>
+            </w:pPr>
+            <w:r>
+              <w:rPr>
+                <w:rFonts w:ascii="Courier New" w:hAnsi="Courier New" w:cs="Courier New"/>
+              </w:rPr>
+              <w:t xml:space="preserve">    </w:t>
+            </w:r>
+            <w:r>
+              <w:rPr>
+                <w:rFonts w:ascii="Courier New" w:hAnsi="Courier New" w:cs="Courier New"/>
+              </w:rPr>
+              <w:t xml:space="preserve">    </w:t>
+            </w:r>
+            <w:r>
+              <w:rPr>
+                <w:rFonts w:ascii="Courier New" w:hAnsi="Courier New" w:cs="Courier New"/>
+              </w:rPr>
+              <w:t xml:space="preserve">print </w:t>
+            </w:r>
+            <w:r>
+              <w:rPr>
+                <w:rFonts w:ascii="Courier New" w:hAnsi="Courier New" w:cs="Courier New"/>
+              </w:rPr>
+              <w:t>(</w:t>
+            </w:r>
+            <w:r>
+              <w:rPr>
+                <w:rFonts w:ascii="Courier New" w:hAnsi="Courier New" w:cs="Courier New"/>
+              </w:rPr>
+              <w:t>"   ", row[0]</w:t>
+            </w:r>
+            <w:r>
+              <w:rPr>
+                <w:rFonts w:ascii="Courier New" w:hAnsi="Courier New" w:cs="Courier New"/>
+              </w:rPr>
+              <w:t>)</w:t>
+            </w:r>
+          </w:p>
+          <w:p>
+            <w:pPr>
+              <w:rPr>
+                <w:rFonts w:ascii="Courier New" w:hAnsi="Courier New" w:cs="Courier New"/>
+              </w:rPr>
+            </w:pPr>
+            <w:r>
+              <w:rPr>
+                <w:rFonts w:ascii="Courier New" w:hAnsi="Courier New" w:cs="Courier New"/>
+              </w:rPr>
+              <w:t>except:</w:t>
+            </w:r>
+          </w:p>
+          <w:p>
+            <w:r>
+              <w:rPr>
+                <w:rFonts w:ascii="Courier New" w:hAnsi="Courier New" w:cs="Courier New"/>
+              </w:rPr>
+              <w:t xml:space="preserve">    print </w:t>
+            </w:r>
+            <w:r>
+              <w:rPr>
+                <w:rFonts w:ascii="Courier New" w:hAnsi="Courier New" w:cs="Courier New"/>
+              </w:rPr>
+              <w:t>(</w:t>
+            </w:r>
+            <w:r>
+              <w:rPr>
+                <w:rFonts w:ascii="Courier New" w:hAnsi="Courier New" w:cs="Courier New"/>
+              </w:rPr>
+              <w:t>"I can't drop our test database!"</w:t>
+            </w:r>
+            <w:r>
+              <w:rPr>
+                <w:rFonts w:ascii="Courier New" w:hAnsi="Courier New" w:cs="Courier New"/>
+              </w:rPr>
+              <w:t>)</w:t>
+            </w:r>
+          </w:p>
+        </w:tc>
+      </w:tr>
+    </w:tbl>
+    <w:p/>
+    <w:p>
+      <w:r>
+        <w:t xml:space="preserve">Note that we have a number of functions available to the cursor module. </w:t>
+      </w:r>
+    </w:p>
+    <w:tbl>
+      <w:tblPr>
+        <w:tblStyle w:val="TableGrid"/>
+        <w:tblW w:w="0" w:type="auto"/>
+        <w:tblLook w:val="04A0" w:firstRow="1" w:lastRow="0" w:firstColumn="1" w:lastColumn="0" w:noHBand="0" w:noVBand="1"/>
+      </w:tblPr>
+      <w:tblGrid>
+        <w:gridCol w:w="648"/>
+        <w:gridCol w:w="8928"/>
+      </w:tblGrid>
+      <w:tr>
+        <w:tc>
+          <w:tcPr>
+            <w:tcW w:w="648" w:type="dxa"/>
+          </w:tcPr>
+          <w:p>
+            <w:pPr>
+              <w:rPr>
+                <w:rFonts w:ascii="Courier New" w:hAnsi="Courier New" w:cs="Courier New"/>
+              </w:rPr>
+            </w:pPr>
+            <w:r>
+              <w:rPr>
+                <w:rFonts w:ascii="Courier New" w:hAnsi="Courier New" w:cs="Courier New"/>
+              </w:rPr>
+              <w:t>1</w:t>
+            </w:r>
+          </w:p>
+        </w:tc>
+        <w:tc>
+          <w:tcPr>
+            <w:tcW w:w="8928" w:type="dxa"/>
+          </w:tcPr>
+          <w:p>
+            <w:pPr>
+              <w:rPr>
+                <w:rFonts w:ascii="Courier New" w:hAnsi="Courier New" w:cs="Courier New"/>
+              </w:rPr>
+            </w:pPr>
+            <w:r>
+              <w:rPr>
+                <w:rFonts w:ascii="Courier New" w:hAnsi="Courier New" w:cs="Courier New"/>
+              </w:rPr>
+              <w:t>psycopg2.connect(database="testdb", user="postgres", password="cohondob", host="127.0.0.1", port="5432")</w:t>
+            </w:r>
+          </w:p>
+          <w:p>
+            <w:pPr>
+              <w:rPr>
+                <w:rFonts w:ascii="Courier New" w:hAnsi="Courier New" w:cs="Courier New"/>
+              </w:rPr>
+            </w:pPr>
+          </w:p>
+          <w:p>
+            <w:pPr>
+              <w:rPr>
+                <w:rFonts w:ascii="Courier New" w:hAnsi="Courier New" w:cs="Courier New"/>
+              </w:rPr>
+            </w:pPr>
+            <w:r>
+              <w:rPr>
+                <w:rFonts w:ascii="Courier New" w:hAnsi="Courier New" w:cs="Courier New"/>
+              </w:rPr>
+              <w:t>This API opens a connection to the PostgreSQL database. If database is opened successfully, it returns a connection object.</w:t>
+            </w:r>
+          </w:p>
+        </w:tc>
+      </w:tr>
+      <w:tr>
+        <w:tc>
+          <w:tcPr>
+            <w:tcW w:w="648" w:type="dxa"/>
+          </w:tcPr>
+          <w:p>
+            <w:pPr>
+              <w:rPr>
+                <w:rFonts w:ascii="Courier New" w:hAnsi="Courier New" w:cs="Courier New"/>
+              </w:rPr>
+            </w:pPr>
+            <w:r>
+              <w:rPr>
+                <w:rFonts w:ascii="Courier New" w:hAnsi="Courier New" w:cs="Courier New"/>
+              </w:rPr>
+              <w:t>2</w:t>
+            </w:r>
+          </w:p>
+        </w:tc>
+        <w:tc>
+          <w:tcPr>
+            <w:tcW w:w="8928" w:type="dxa"/>
+          </w:tcPr>
+          <w:p>
+            <w:pPr>
+              <w:rPr>
+                <w:rFonts w:ascii="Courier New" w:hAnsi="Courier New" w:cs="Courier New"/>
+              </w:rPr>
+            </w:pPr>
+            <w:r>
+              <w:rPr>
+                <w:rFonts w:ascii="Courier New" w:hAnsi="Courier New" w:cs="Courier New"/>
+              </w:rPr>
+              <w:t>connection.cursor()</w:t>
+            </w:r>
+          </w:p>
+          <w:p>
+            <w:pPr>
+              <w:rPr>
+                <w:rFonts w:ascii="Courier New" w:hAnsi="Courier New" w:cs="Courier New"/>
+              </w:rPr>
+            </w:pPr>
+          </w:p>
+          <w:p>
+            <w:pPr>
+              <w:rPr>
+                <w:rFonts w:ascii="Courier New" w:hAnsi="Courier New" w:cs="Courier New"/>
+              </w:rPr>
+            </w:pPr>
+            <w:r>
+              <w:rPr>
+                <w:rFonts w:ascii="Courier New" w:hAnsi="Courier New" w:cs="Courier New"/>
+              </w:rPr>
+              <w:t>This routine creates a cursor which will be used throughout of your database programming with Python.</w:t>
+            </w:r>
+          </w:p>
+        </w:tc>
+      </w:tr>
+      <w:tr>
+        <w:tc>
+          <w:tcPr>
+            <w:tcW w:w="648" w:type="dxa"/>
+          </w:tcPr>
+          <w:p>
+            <w:pPr>
+              <w:rPr>
+                <w:rFonts w:ascii="Courier New" w:hAnsi="Courier New" w:cs="Courier New"/>
+              </w:rPr>
+            </w:pPr>
+            <w:r>
+              <w:rPr>
+                <w:rFonts w:ascii="Courier New" w:hAnsi="Courier New" w:cs="Courier New"/>
+              </w:rPr>
+              <w:t>3</w:t>
+            </w:r>
+          </w:p>
+        </w:tc>
+        <w:tc>
+          <w:tcPr>
+            <w:tcW w:w="8928" w:type="dxa"/>
+          </w:tcPr>
+          <w:p>
+            <w:pPr>
+              <w:rPr>
+                <w:rFonts w:ascii="Courier New" w:hAnsi="Courier New" w:cs="Courier New"/>
+              </w:rPr>
+            </w:pPr>
+            <w:r>
+              <w:rPr>
+                <w:rFonts w:ascii="Courier New" w:hAnsi="Courier New" w:cs="Courier New"/>
+              </w:rPr>
+              <w:t>cursor.execute(sql [, optional parameters])</w:t>
+            </w:r>
+          </w:p>
+          <w:p>
+            <w:pPr>
+              <w:rPr>
+                <w:rFonts w:ascii="Courier New" w:hAnsi="Courier New" w:cs="Courier New"/>
+              </w:rPr>
+            </w:pPr>
+          </w:p>
+          <w:p>
+            <w:pPr>
+              <w:rPr>
+                <w:rFonts w:ascii="Courier New" w:hAnsi="Courier New" w:cs="Courier New"/>
+              </w:rPr>
+            </w:pPr>
+            <w:r>
+              <w:rPr>
+                <w:rFonts w:ascii="Courier New" w:hAnsi="Courier New" w:cs="Courier New"/>
+              </w:rPr>
+              <w:t>This routine executes an SQL statement. The SQL statement may be parameterized (i.e., placeholders instead of SQL literals). The psycopg2 module supports placeholder using %s sign</w:t>
+            </w:r>
+          </w:p>
+          <w:p>
+            <w:pPr>
+              <w:rPr>
+                <w:rFonts w:ascii="Courier New" w:hAnsi="Courier New" w:cs="Courier New"/>
+              </w:rPr>
+            </w:pPr>
+          </w:p>
+          <w:p>
+            <w:pPr>
+              <w:rPr>
+                <w:rFonts w:ascii="Courier New" w:hAnsi="Courier New" w:cs="Courier New"/>
+              </w:rPr>
+            </w:pPr>
+            <w:r>
+              <w:rPr>
+                <w:rFonts w:ascii="Courier New" w:hAnsi="Courier New" w:cs="Courier New"/>
+              </w:rPr>
+              <w:t>For example:cursor.execute("insert into people values (%s, %s)", (who, age))</w:t>
+            </w:r>
+          </w:p>
+        </w:tc>
+      </w:tr>
+      <w:tr>
+        <w:tc>
+          <w:tcPr>
+            <w:tcW w:w="648" w:type="dxa"/>
+          </w:tcPr>
+          <w:p>
+            <w:pPr>
+              <w:rPr>
+                <w:rFonts w:ascii="Courier New" w:hAnsi="Courier New" w:cs="Courier New"/>
+              </w:rPr>
+            </w:pPr>
+            <w:r>
+              <w:rPr>
+                <w:rFonts w:ascii="Courier New" w:hAnsi="Courier New" w:cs="Courier New"/>
+              </w:rPr>
+              <w:t>4</w:t>
+            </w:r>
+          </w:p>
+        </w:tc>
+        <w:tc>
+          <w:tcPr>
+            <w:tcW w:w="8928" w:type="dxa"/>
+          </w:tcPr>
+          <w:p>
+            <w:pPr>
+              <w:rPr>
+                <w:rFonts w:ascii="Courier New" w:hAnsi="Courier New" w:cs="Courier New"/>
+              </w:rPr>
+            </w:pPr>
+            <w:r>
+              <w:rPr>
+                <w:rFonts w:ascii="Courier New" w:hAnsi="Courier New" w:cs="Courier New"/>
+              </w:rPr>
+              <w:t>cursor.executemany(sql, seq_of_parameters)</w:t>
+            </w:r>
+          </w:p>
+          <w:p>
+            <w:pPr>
+              <w:rPr>
+                <w:rFonts w:ascii="Courier New" w:hAnsi="Courier New" w:cs="Courier New"/>
+              </w:rPr>
+            </w:pPr>
+          </w:p>
+          <w:p>
+            <w:pPr>
+              <w:rPr>
+                <w:rFonts w:ascii="Courier New" w:hAnsi="Courier New" w:cs="Courier New"/>
+              </w:rPr>
+            </w:pPr>
+            <w:r>
+              <w:rPr>
+                <w:rFonts w:ascii="Courier New" w:hAnsi="Courier New" w:cs="Courier New"/>
+              </w:rPr>
+              <w:t>This routine executes an SQL command against all parameter sequences or mappings found in the sequence sql.</w:t>
+            </w:r>
+          </w:p>
+        </w:tc>
+      </w:tr>
+      <w:tr>
+        <w:tc>
+          <w:tcPr>
+            <w:tcW w:w="648" w:type="dxa"/>
+          </w:tcPr>
+          <w:p>
+            <w:pPr>
+              <w:rPr>
+                <w:rFonts w:ascii="Courier New" w:hAnsi="Courier New" w:cs="Courier New"/>
+              </w:rPr>
+            </w:pPr>
+            <w:r>
+              <w:rPr>
+                <w:rFonts w:ascii="Courier New" w:hAnsi="Courier New" w:cs="Courier New"/>
+              </w:rPr>
+              <w:t>5</w:t>
+            </w:r>
+          </w:p>
+        </w:tc>
+        <w:tc>
+          <w:tcPr>
+            <w:tcW w:w="8928" w:type="dxa"/>
+          </w:tcPr>
+          <w:p>
+            <w:pPr>
+              <w:rPr>
+                <w:rFonts w:ascii="Courier New" w:hAnsi="Courier New" w:cs="Courier New"/>
+              </w:rPr>
+            </w:pPr>
+            <w:r>
+              <w:rPr>
+                <w:rFonts w:ascii="Courier New" w:hAnsi="Courier New" w:cs="Courier New"/>
+              </w:rPr>
+              <w:t>cursor.callproc(procname[, parameters])</w:t>
+            </w:r>
+          </w:p>
+          <w:p>
+            <w:pPr>
+              <w:rPr>
+                <w:rFonts w:ascii="Courier New" w:hAnsi="Courier New" w:cs="Courier New"/>
+              </w:rPr>
+            </w:pPr>
+          </w:p>
+          <w:p>
+            <w:pPr>
+              <w:rPr>
+                <w:rFonts w:ascii="Courier New" w:hAnsi="Courier New" w:cs="Courier New"/>
+              </w:rPr>
+            </w:pPr>
+            <w:r>
+              <w:rPr>
+                <w:rFonts w:ascii="Courier New" w:hAnsi="Courier New" w:cs="Courier New"/>
+              </w:rPr>
+              <w:t xml:space="preserve">This routine executes a stored database procedure with the given </w:t>
+            </w:r>
+            <w:r>
+              <w:rPr>
+                <w:rFonts w:ascii="Courier New" w:hAnsi="Courier New" w:cs="Courier New"/>
+              </w:rPr>
+              <w:lastRenderedPageBreak/>
+              <w:t>name. The sequence of parameters must contain one entry for each argument that the procedure expects.</w:t>
+            </w:r>
+          </w:p>
+        </w:tc>
+      </w:tr>
+      <w:tr>
+        <w:tc>
+          <w:tcPr>
+            <w:tcW w:w="648" w:type="dxa"/>
+          </w:tcPr>
+          <w:p>
+            <w:pPr>
+              <w:rPr>
+                <w:rFonts w:ascii="Courier New" w:hAnsi="Courier New" w:cs="Courier New"/>
+              </w:rPr>
+            </w:pPr>
+            <w:r>
+              <w:rPr>
+                <w:rFonts w:ascii="Courier New" w:hAnsi="Courier New" w:cs="Courier New"/>
+              </w:rPr>
+              <w:lastRenderedPageBreak/>
+              <w:t>6</w:t>
+            </w:r>
+          </w:p>
+        </w:tc>
+        <w:tc>
+          <w:tcPr>
+            <w:tcW w:w="8928" w:type="dxa"/>
+          </w:tcPr>
+          <w:p>
+            <w:pPr>
+              <w:rPr>
+                <w:rFonts w:ascii="Courier New" w:hAnsi="Courier New" w:cs="Courier New"/>
+              </w:rPr>
+            </w:pPr>
+            <w:r>
+              <w:rPr>
+                <w:rFonts w:ascii="Courier New" w:hAnsi="Courier New" w:cs="Courier New"/>
+              </w:rPr>
+              <w:t>cursor.rowcount</w:t>
+            </w:r>
+          </w:p>
+          <w:p>
+            <w:pPr>
+              <w:rPr>
+                <w:rFonts w:ascii="Courier New" w:hAnsi="Courier New" w:cs="Courier New"/>
+              </w:rPr>
+            </w:pPr>
+          </w:p>
+          <w:p>
+            <w:pPr>
+              <w:rPr>
+                <w:rFonts w:ascii="Courier New" w:hAnsi="Courier New" w:cs="Courier New"/>
+              </w:rPr>
+            </w:pPr>
+            <w:r>
+              <w:rPr>
+                <w:rFonts w:ascii="Courier New" w:hAnsi="Courier New" w:cs="Courier New"/>
+              </w:rPr>
+              <w:t>This read-only attribute which returns the total number of database rows that have been modified, inserted, or deleted by the last last execute*().</w:t>
+            </w:r>
+          </w:p>
+        </w:tc>
+      </w:tr>
+      <w:tr>
+        <w:tc>
+          <w:tcPr>
+            <w:tcW w:w="648" w:type="dxa"/>
+          </w:tcPr>
+          <w:p>
+            <w:pPr>
+              <w:rPr>
+                <w:rFonts w:ascii="Courier New" w:hAnsi="Courier New" w:cs="Courier New"/>
+              </w:rPr>
+            </w:pPr>
+            <w:r>
+              <w:rPr>
+                <w:rFonts w:ascii="Courier New" w:hAnsi="Courier New" w:cs="Courier New"/>
+              </w:rPr>
+              <w:t>7</w:t>
+            </w:r>
+          </w:p>
+        </w:tc>
+        <w:tc>
+          <w:tcPr>
+            <w:tcW w:w="8928" w:type="dxa"/>
+          </w:tcPr>
+          <w:p>
+            <w:pPr>
+              <w:rPr>
+                <w:rFonts w:ascii="Courier New" w:hAnsi="Courier New" w:cs="Courier New"/>
+              </w:rPr>
+            </w:pPr>
+            <w:r>
+              <w:rPr>
+                <w:rFonts w:ascii="Courier New" w:hAnsi="Courier New" w:cs="Courier New"/>
+              </w:rPr>
+              <w:t>connection.commit()</w:t>
+            </w:r>
+          </w:p>
+          <w:p>
+            <w:pPr>
+              <w:rPr>
+                <w:rFonts w:ascii="Courier New" w:hAnsi="Courier New" w:cs="Courier New"/>
+              </w:rPr>
+            </w:pPr>
+          </w:p>
+          <w:p>
+            <w:pPr>
+              <w:rPr>
+                <w:rFonts w:ascii="Courier New" w:hAnsi="Courier New" w:cs="Courier New"/>
+              </w:rPr>
+            </w:pPr>
+            <w:r>
+              <w:rPr>
+                <w:rFonts w:ascii="Courier New" w:hAnsi="Courier New" w:cs="Courier New"/>
+              </w:rPr>
+              <w:t>This method commits the current transaction. If you do not call this method, anything you did since the last call to commit() is not visible from other database connections.</w:t>
+            </w:r>
+          </w:p>
+        </w:tc>
+      </w:tr>
+      <w:tr>
+        <w:tc>
+          <w:tcPr>
+            <w:tcW w:w="648" w:type="dxa"/>
+          </w:tcPr>
+          <w:p>
+            <w:pPr>
+              <w:rPr>
+                <w:rFonts w:ascii="Courier New" w:hAnsi="Courier New" w:cs="Courier New"/>
+              </w:rPr>
+            </w:pPr>
+            <w:r>
+              <w:rPr>
+                <w:rFonts w:ascii="Courier New" w:hAnsi="Courier New" w:cs="Courier New"/>
+              </w:rPr>
+              <w:t>8</w:t>
+            </w:r>
+          </w:p>
+        </w:tc>
+        <w:tc>
+          <w:tcPr>
+            <w:tcW w:w="8928" w:type="dxa"/>
+          </w:tcPr>
+          <w:p>
+            <w:pPr>
+              <w:rPr>
+                <w:rFonts w:ascii="Courier New" w:hAnsi="Courier New" w:cs="Courier New"/>
+              </w:rPr>
+            </w:pPr>
+            <w:r>
+              <w:rPr>
+                <w:rFonts w:ascii="Courier New" w:hAnsi="Courier New" w:cs="Courier New"/>
+              </w:rPr>
+              <w:t>connection.rollback()</w:t>
+            </w:r>
+          </w:p>
+          <w:p>
+            <w:pPr>
+              <w:rPr>
+                <w:rFonts w:ascii="Courier New" w:hAnsi="Courier New" w:cs="Courier New"/>
+              </w:rPr>
+            </w:pPr>
+          </w:p>
+          <w:p>
+            <w:pPr>
+              <w:rPr>
+                <w:rFonts w:ascii="Courier New" w:hAnsi="Courier New" w:cs="Courier New"/>
+              </w:rPr>
+            </w:pPr>
+            <w:r>
+              <w:rPr>
+                <w:rFonts w:ascii="Courier New" w:hAnsi="Courier New" w:cs="Courier New"/>
+              </w:rPr>
+              <w:t>This method rolls back any changes to the database since the last call to commit().</w:t>
+            </w:r>
+          </w:p>
+        </w:tc>
+      </w:tr>
+      <w:tr>
+        <w:tc>
+          <w:tcPr>
+            <w:tcW w:w="648" w:type="dxa"/>
+          </w:tcPr>
+          <w:p>
+            <w:pPr>
+              <w:rPr>
+                <w:rFonts w:ascii="Courier New" w:hAnsi="Courier New" w:cs="Courier New"/>
+              </w:rPr>
+            </w:pPr>
+            <w:r>
+              <w:rPr>
+                <w:rFonts w:ascii="Courier New" w:hAnsi="Courier New" w:cs="Courier New"/>
+              </w:rPr>
+              <w:t>9</w:t>
+            </w:r>
+          </w:p>
+        </w:tc>
+        <w:tc>
+          <w:tcPr>
+            <w:tcW w:w="8928" w:type="dxa"/>
+          </w:tcPr>
+          <w:p>
+            <w:pPr>
+              <w:rPr>
+                <w:rFonts w:ascii="Courier New" w:hAnsi="Courier New" w:cs="Courier New"/>
+              </w:rPr>
+            </w:pPr>
+            <w:r>
+              <w:rPr>
+                <w:rFonts w:ascii="Courier New" w:hAnsi="Courier New" w:cs="Courier New"/>
+              </w:rPr>
+              <w:t>connection.close()</w:t>
+            </w:r>
+          </w:p>
+          <w:p>
+            <w:pPr>
+              <w:rPr>
+                <w:rFonts w:ascii="Courier New" w:hAnsi="Courier New" w:cs="Courier New"/>
+              </w:rPr>
+            </w:pPr>
+          </w:p>
+          <w:p>
+            <w:pPr>
+              <w:rPr>
+                <w:rFonts w:ascii="Courier New" w:hAnsi="Courier New" w:cs="Courier New"/>
+              </w:rPr>
+            </w:pPr>
+            <w:r>
+              <w:rPr>
+                <w:rFonts w:ascii="Courier New" w:hAnsi="Courier New" w:cs="Courier New"/>
+              </w:rPr>
+              <w:t>This method closes the database connection. Note that this does not automatically call commit(). If you just close your database connection without calling commit() first, your changes will be lost!</w:t>
+            </w:r>
+            <w:r>
+              <w:rPr>
+                <w:rFonts w:ascii="Courier New" w:hAnsi="Courier New" w:cs="Courier New"/>
+              </w:rPr>
+              <w:t>``</w:t>
+            </w:r>
+          </w:p>
+        </w:tc>
+      </w:tr>
+      <w:tr>
+        <w:tc>
+          <w:tcPr>
+            <w:tcW w:w="648" w:type="dxa"/>
+          </w:tcPr>
+          <w:p>
+            <w:pPr>
+              <w:rPr>
+                <w:rFonts w:ascii="Courier New" w:hAnsi="Courier New" w:cs="Courier New"/>
+              </w:rPr>
+            </w:pPr>
+            <w:r>
+              <w:rPr>
+                <w:rFonts w:ascii="Courier New" w:hAnsi="Courier New" w:cs="Courier New"/>
+              </w:rPr>
+              <w:t>10</w:t>
+            </w:r>
+          </w:p>
+        </w:tc>
+        <w:tc>
+          <w:tcPr>
+            <w:tcW w:w="8928" w:type="dxa"/>
+          </w:tcPr>
+          <w:p>
+            <w:pPr>
+              <w:rPr>
+                <w:rFonts w:ascii="Courier New" w:hAnsi="Courier New" w:cs="Courier New"/>
+              </w:rPr>
+            </w:pPr>
+            <w:r>
+              <w:rPr>
+                <w:rFonts w:ascii="Courier New" w:hAnsi="Courier New" w:cs="Courier New"/>
+              </w:rPr>
+              <w:t>cursor.fetchone()</w:t>
+            </w:r>
+          </w:p>
+          <w:p>
+            <w:pPr>
+              <w:rPr>
+                <w:rFonts w:ascii="Courier New" w:hAnsi="Courier New" w:cs="Courier New"/>
+              </w:rPr>
+            </w:pPr>
+          </w:p>
+          <w:p>
+            <w:pPr>
+              <w:rPr>
+                <w:rFonts w:ascii="Courier New" w:hAnsi="Courier New" w:cs="Courier New"/>
+              </w:rPr>
+            </w:pPr>
+            <w:r>
+              <w:rPr>
+                <w:rFonts w:ascii="Courier New" w:hAnsi="Courier New" w:cs="Courier New"/>
+              </w:rPr>
+              <w:t>This method fetches the next row of a query result set, returning a single sequence, or None when no more data is available.</w:t>
+            </w:r>
+          </w:p>
+        </w:tc>
+      </w:tr>
+      <w:tr>
+        <w:tc>
+          <w:tcPr>
+            <w:tcW w:w="648" w:type="dxa"/>
+          </w:tcPr>
+          <w:p>
+            <w:pPr>
+              <w:rPr>
+                <w:rFonts w:ascii="Courier New" w:hAnsi="Courier New" w:cs="Courier New"/>
+              </w:rPr>
+            </w:pPr>
+            <w:r>
+              <w:rPr>
+                <w:rFonts w:ascii="Courier New" w:hAnsi="Courier New" w:cs="Courier New"/>
+              </w:rPr>
+              <w:t>11</w:t>
+            </w:r>
+          </w:p>
+        </w:tc>
+        <w:tc>
+          <w:tcPr>
+            <w:tcW w:w="8928" w:type="dxa"/>
+          </w:tcPr>
+          <w:p>
+            <w:pPr>
+              <w:rPr>
+                <w:rFonts w:ascii="Courier New" w:hAnsi="Courier New" w:cs="Courier New"/>
+              </w:rPr>
+            </w:pPr>
+            <w:r>
+              <w:rPr>
+                <w:rFonts w:ascii="Courier New" w:hAnsi="Courier New" w:cs="Courier New"/>
+              </w:rPr>
+              <w:t>cursor.fetchmany([size=cursor.arraysize])</w:t>
+            </w:r>
+          </w:p>
+          <w:p>
+            <w:pPr>
+              <w:rPr>
+                <w:rFonts w:ascii="Courier New" w:hAnsi="Courier New" w:cs="Courier New"/>
+              </w:rPr>
+            </w:pPr>
+          </w:p>
+          <w:p>
+            <w:pPr>
+              <w:rPr>
+                <w:rFonts w:ascii="Courier New" w:hAnsi="Courier New" w:cs="Courier New"/>
+              </w:rPr>
+            </w:pPr>
+            <w:r>
+              <w:rPr>
+                <w:rFonts w:ascii="Courier New" w:hAnsi="Courier New" w:cs="Courier New"/>
+              </w:rPr>
+              <w:t>This routine fetches the next set of rows of a query result, returning a list. An empty list is returned when no more rows are available. The method tries to fetch as many rows as indicated by the size parameter.</w:t>
+            </w:r>
+          </w:p>
+        </w:tc>
+      </w:tr>
+      <w:tr>
+        <w:tc>
+          <w:tcPr>
+            <w:tcW w:w="648" w:type="dxa"/>
+          </w:tcPr>
+          <w:p>
+            <w:pPr>
+              <w:rPr>
+                <w:rFonts w:ascii="Courier New" w:hAnsi="Courier New" w:cs="Courier New"/>
+              </w:rPr>
+            </w:pPr>
+            <w:r>
+              <w:rPr>
+                <w:rFonts w:ascii="Courier New" w:hAnsi="Courier New" w:cs="Courier New"/>
+              </w:rPr>
+              <w:t>12</w:t>
+            </w:r>
+          </w:p>
+        </w:tc>
+        <w:tc>
+          <w:tcPr>
+            <w:tcW w:w="8928" w:type="dxa"/>
+          </w:tcPr>
+          <w:p>
+            <w:pPr>
+              <w:rPr>
+                <w:rFonts w:ascii="Courier New" w:hAnsi="Courier New" w:cs="Courier New"/>
+              </w:rPr>
+            </w:pPr>
+            <w:r>
+              <w:rPr>
+                <w:rFonts w:ascii="Courier New" w:hAnsi="Courier New" w:cs="Courier New"/>
+              </w:rPr>
+              <w:t>cursor.fetchall()</w:t>
+            </w:r>
+          </w:p>
+          <w:p>
+            <w:pPr>
+              <w:rPr>
+                <w:rFonts w:ascii="Courier New" w:hAnsi="Courier New" w:cs="Courier New"/>
+              </w:rPr>
+            </w:pPr>
+          </w:p>
+          <w:p>
+            <w:pPr>
+              <w:rPr>
+                <w:rFonts w:ascii="Courier New" w:hAnsi="Courier New" w:cs="Courier New"/>
+              </w:rPr>
+            </w:pPr>
+            <w:r>
+              <w:rPr>
+                <w:rFonts w:ascii="Courier New" w:hAnsi="Courier New" w:cs="Courier New"/>
+              </w:rPr>
+              <w:t>This routine fetches all (remaining) rows of a query result, returning a list. An empty list is returned when no rows are available.</w:t>
+            </w:r>
+          </w:p>
+        </w:tc>
+      </w:tr>
+    </w:tbl>
+    <w:p/>
+    <w:p/>
+    <w:p/>
+    <w:p/>
+    <w:p/>
+    <w:p/>
+    <w:p/>
+    <w:p>
+      <w:r>
+        <w:lastRenderedPageBreak/>
+        <w:t xml:space="preserve">Here is an example of creating a table. </w:t>
+      </w:r>
+    </w:p>
+    <w:tbl>
+      <w:tblPr>
+        <w:tblStyle w:val="TableGrid"/>
+        <w:tblW w:w="0" w:type="auto"/>
+        <w:tblLook w:val="04A0" w:firstRow="1" w:lastRow="0" w:firstColumn="1" w:lastColumn="0" w:noHBand="0" w:noVBand="1"/>
+      </w:tblPr>
+      <w:tblGrid>
+        <w:gridCol w:w="9576"/>
+      </w:tblGrid>
+      <w:tr>
+        <w:tc>
+          <w:tcPr>
+            <w:tcW w:w="9576" w:type="dxa"/>
+          </w:tcPr>
+          <w:p>
+            <w:pPr>
+              <w:rPr>
+                <w:rFonts w:ascii="Courier New" w:hAnsi="Courier New" w:cs="Courier New"/>
+              </w:rPr>
+            </w:pPr>
+            <w:r>
+              <w:rPr>
+                <w:rFonts w:ascii="Courier New" w:hAnsi="Courier New" w:cs="Courier New"/>
+              </w:rPr>
+              <w:t>#!/usr/bin/python</w:t>
+            </w:r>
+            <w:r>
+              <w:rPr>
+                <w:rFonts w:ascii="Courier New" w:hAnsi="Courier New" w:cs="Courier New"/>
+              </w:rPr>
+              <w:t>3</w:t>
+            </w:r>
+          </w:p>
+          <w:p>
+            <w:pPr>
+              <w:rPr>
+                <w:rFonts w:ascii="Courier New" w:hAnsi="Courier New" w:cs="Courier New"/>
+              </w:rPr>
+            </w:pPr>
+          </w:p>
+          <w:p>
+            <w:pPr>
+              <w:rPr>
+                <w:rFonts w:ascii="Courier New" w:hAnsi="Courier New" w:cs="Courier New"/>
+              </w:rPr>
+            </w:pPr>
+            <w:r>
+              <w:rPr>
+                <w:rFonts w:ascii="Courier New" w:hAnsi="Courier New" w:cs="Courier New"/>
+              </w:rPr>
+              <w:t>import psycopg2</w:t>
+            </w:r>
+          </w:p>
+          <w:p>
+            <w:pPr>
+              <w:rPr>
+                <w:rFonts w:ascii="Courier New" w:hAnsi="Courier New" w:cs="Courier New"/>
+              </w:rPr>
+            </w:pPr>
+          </w:p>
+          <w:p>
+            <w:pPr>
+              <w:rPr>
+                <w:rFonts w:ascii="Courier New" w:hAnsi="Courier New" w:cs="Courier New"/>
+              </w:rPr>
+            </w:pPr>
+            <w:r>
+              <w:rPr>
+                <w:rFonts w:ascii="Courier New" w:hAnsi="Courier New" w:cs="Courier New"/>
+              </w:rPr>
+              <w:t>conn = psycopg2.connect(database = "testdb", user = "postgres", password = "pass123", host = "127.0.0.1", port = "5432")</w:t>
+            </w:r>
+          </w:p>
+          <w:p>
+            <w:pPr>
+              <w:rPr>
+                <w:rFonts w:ascii="Courier New" w:hAnsi="Courier New" w:cs="Courier New"/>
+              </w:rPr>
+            </w:pPr>
+            <w:r>
+              <w:rPr>
+                <w:rFonts w:ascii="Courier New" w:hAnsi="Courier New" w:cs="Courier New"/>
+              </w:rPr>
+              <w:t>print "Opened database successfully"</w:t>
+            </w:r>
+          </w:p>
+          <w:p>
+            <w:pPr>
+              <w:rPr>
+                <w:rFonts w:ascii="Courier New" w:hAnsi="Courier New" w:cs="Courier New"/>
+              </w:rPr>
+            </w:pPr>
+          </w:p>
+          <w:p>
+            <w:pPr>
+              <w:rPr>
+                <w:rFonts w:ascii="Courier New" w:hAnsi="Courier New" w:cs="Courier New"/>
+              </w:rPr>
+            </w:pPr>
+            <w:r>
+              <w:rPr>
+                <w:rFonts w:ascii="Courier New" w:hAnsi="Courier New" w:cs="Courier New"/>
+              </w:rPr>
+              <w:t>cur = conn.cursor()</w:t>
+            </w:r>
+          </w:p>
+          <w:p>
+            <w:pPr>
+              <w:rPr>
+                <w:rFonts w:ascii="Courier New" w:hAnsi="Courier New" w:cs="Courier New"/>
+              </w:rPr>
+            </w:pPr>
+            <w:r>
+              <w:rPr>
+                <w:rFonts w:ascii="Courier New" w:hAnsi="Courier New" w:cs="Courier New"/>
+              </w:rPr>
+              <w:t>cur.execute('''CREATE TABLE COMPANY</w:t>
+            </w:r>
+          </w:p>
+          <w:p>
+            <w:pPr>
+              <w:rPr>
+                <w:rFonts w:ascii="Courier New" w:hAnsi="Courier New" w:cs="Courier New"/>
+              </w:rPr>
+            </w:pPr>
+            <w:r>
+              <w:rPr>
+                <w:rFonts w:ascii="Courier New" w:hAnsi="Courier New" w:cs="Courier New"/>
+              </w:rPr>
+              <w:t xml:space="preserve">      (ID INT PRIMARY KEY     NOT NULL,</w:t>
+            </w:r>
+          </w:p>
+          <w:p>
+            <w:pPr>
+              <w:rPr>
+                <w:rFonts w:ascii="Courier New" w:hAnsi="Courier New" w:cs="Courier New"/>
+              </w:rPr>
+            </w:pPr>
+            <w:r>
+              <w:rPr>
+                <w:rFonts w:ascii="Courier New" w:hAnsi="Courier New" w:cs="Courier New"/>
+              </w:rPr>
+              <w:t xml:space="preserve">      NAME           TEXT    NOT NULL,</w:t>
+            </w:r>
+          </w:p>
+          <w:p>
+            <w:pPr>
+              <w:rPr>
+                <w:rFonts w:ascii="Courier New" w:hAnsi="Courier New" w:cs="Courier New"/>
+              </w:rPr>
+            </w:pPr>
+            <w:r>
+              <w:rPr>
+                <w:rFonts w:ascii="Courier New" w:hAnsi="Courier New" w:cs="Courier New"/>
+              </w:rPr>
+              <w:t xml:space="preserve">      AGE            INT     NOT NULL,</w:t>
+            </w:r>
+          </w:p>
+          <w:p>
+            <w:pPr>
+              <w:rPr>
+                <w:rFonts w:ascii="Courier New" w:hAnsi="Courier New" w:cs="Courier New"/>
+              </w:rPr>
+            </w:pPr>
+            <w:r>
+              <w:rPr>
+                <w:rFonts w:ascii="Courier New" w:hAnsi="Courier New" w:cs="Courier New"/>
+              </w:rPr>
+              <w:t xml:space="preserve">      ADDRESS        CHAR(50),</w:t>
+            </w:r>
+          </w:p>
+          <w:p>
+            <w:pPr>
+              <w:rPr>
+                <w:rFonts w:ascii="Courier New" w:hAnsi="Courier New" w:cs="Courier New"/>
+              </w:rPr>
+            </w:pPr>
+            <w:r>
+              <w:rPr>
+                <w:rFonts w:ascii="Courier New" w:hAnsi="Courier New" w:cs="Courier New"/>
+              </w:rPr>
+              <w:t xml:space="preserve">      SALARY         REAL);''')</w:t>
+            </w:r>
+          </w:p>
+          <w:p>
+            <w:pPr>
+              <w:rPr>
+                <w:rFonts w:ascii="Courier New" w:hAnsi="Courier New" w:cs="Courier New"/>
+              </w:rPr>
+            </w:pPr>
+            <w:r>
+              <w:rPr>
+                <w:rFonts w:ascii="Courier New" w:hAnsi="Courier New" w:cs="Courier New"/>
+              </w:rPr>
+              <w:t xml:space="preserve">print </w:t>
+            </w:r>
+            <w:r>
+              <w:rPr>
+                <w:rFonts w:ascii="Courier New" w:hAnsi="Courier New" w:cs="Courier New"/>
+              </w:rPr>
+              <w:t>(</w:t>
+            </w:r>
+            <w:r>
+              <w:rPr>
+                <w:rFonts w:ascii="Courier New" w:hAnsi="Courier New" w:cs="Courier New"/>
+              </w:rPr>
+              <w:t>"Table created successfully"</w:t>
+            </w:r>
+            <w:r>
+              <w:rPr>
+                <w:rFonts w:ascii="Courier New" w:hAnsi="Courier New" w:cs="Courier New"/>
+              </w:rPr>
+              <w:t>)</w:t>
+            </w:r>
+          </w:p>
+          <w:p>
+            <w:pPr>
+              <w:rPr>
+                <w:rFonts w:ascii="Courier New" w:hAnsi="Courier New" w:cs="Courier New"/>
+              </w:rPr>
+            </w:pPr>
+          </w:p>
+          <w:p>
+            <w:pPr>
+              <w:rPr>
+                <w:rFonts w:ascii="Courier New" w:hAnsi="Courier New" w:cs="Courier New"/>
+              </w:rPr>
+            </w:pPr>
+            <w:r>
+              <w:rPr>
+                <w:rFonts w:ascii="Courier New" w:hAnsi="Courier New" w:cs="Courier New"/>
+              </w:rPr>
+              <w:t>conn.commit()</w:t>
+            </w:r>
+          </w:p>
+          <w:p>
+            <w:r>
+              <w:rPr>
+                <w:rFonts w:ascii="Courier New" w:hAnsi="Courier New" w:cs="Courier New"/>
+              </w:rPr>
+              <w:t>conn.close()</w:t>
+            </w:r>
+          </w:p>
+        </w:tc>
+      </w:tr>
+    </w:tbl>
+    <w:p/>
+    <w:p>
+      <w:r>
+        <w:t xml:space="preserve">Here’s an example of an INSERT. </w:t>
+      </w:r>
+    </w:p>
+    <w:tbl>
+      <w:tblPr>
+        <w:tblStyle w:val="TableGrid"/>
+        <w:tblW w:w="0" w:type="auto"/>
+        <w:tblLook w:val="04A0" w:firstRow="1" w:lastRow="0" w:firstColumn="1" w:lastColumn="0" w:noHBand="0" w:noVBand="1"/>
+      </w:tblPr>
+      <w:tblGrid>
+        <w:gridCol w:w="9576"/>
+      </w:tblGrid>
+      <w:tr>
+        <w:tc>
+          <w:tcPr>
+            <w:tcW w:w="9576" w:type="dxa"/>
+          </w:tcPr>
+          <w:p>
+            <w:pPr>
+              <w:rPr>
+                <w:rFonts w:ascii="Courier New" w:hAnsi="Courier New" w:cs="Courier New"/>
+              </w:rPr>
+            </w:pPr>
+            <w:r>
+              <w:rPr>
+                <w:rFonts w:ascii="Courier New" w:hAnsi="Courier New" w:cs="Courier New"/>
+              </w:rPr>
+              <w:t>#!/usr/bin/python</w:t>
+            </w:r>
+            <w:r>
+              <w:rPr>
+                <w:rFonts w:ascii="Courier New" w:hAnsi="Courier New" w:cs="Courier New"/>
+              </w:rPr>
+              <w:t>3</w:t>
+            </w:r>
+          </w:p>
+          <w:p>
+            <w:pPr>
+              <w:rPr>
+                <w:rFonts w:ascii="Courier New" w:hAnsi="Courier New" w:cs="Courier New"/>
+              </w:rPr>
+            </w:pPr>
+          </w:p>
+          <w:p>
+            <w:pPr>
+              <w:rPr>
+                <w:rFonts w:ascii="Courier New" w:hAnsi="Courier New" w:cs="Courier New"/>
+              </w:rPr>
+            </w:pPr>
+            <w:r>
+              <w:rPr>
+                <w:rFonts w:ascii="Courier New" w:hAnsi="Courier New" w:cs="Courier New"/>
+              </w:rPr>
+              <w:t>import psycopg2</w:t>
+            </w:r>
+          </w:p>
+          <w:p>
+            <w:pPr>
+              <w:rPr>
+                <w:rFonts w:ascii="Courier New" w:hAnsi="Courier New" w:cs="Courier New"/>
+              </w:rPr>
+            </w:pPr>
+          </w:p>
+          <w:p>
+            <w:pPr>
+              <w:rPr>
+                <w:rFonts w:ascii="Courier New" w:hAnsi="Courier New" w:cs="Courier New"/>
+              </w:rPr>
+            </w:pPr>
+            <w:r>
+              <w:rPr>
+                <w:rFonts w:ascii="Courier New" w:hAnsi="Courier New" w:cs="Courier New"/>
+              </w:rPr>
+              <w:t>conn = psycopg2.connect(database = "testdb", user = "postgres", password = "pass123", host = "127.0.0.1", port = "5432")</w:t>
+            </w:r>
+          </w:p>
+          <w:p>
+            <w:pPr>
+              <w:rPr>
+                <w:rFonts w:ascii="Courier New" w:hAnsi="Courier New" w:cs="Courier New"/>
+              </w:rPr>
+            </w:pPr>
+            <w:r>
+              <w:rPr>
+                <w:rFonts w:ascii="Courier New" w:hAnsi="Courier New" w:cs="Courier New"/>
+              </w:rPr>
+              <w:t xml:space="preserve">print </w:t>
+            </w:r>
+            <w:r>
+              <w:rPr>
+                <w:rFonts w:ascii="Courier New" w:hAnsi="Courier New" w:cs="Courier New"/>
+              </w:rPr>
+              <w:t>(</w:t>
+            </w:r>
+            <w:r>
+              <w:rPr>
+                <w:rFonts w:ascii="Courier New" w:hAnsi="Courier New" w:cs="Courier New"/>
+              </w:rPr>
+              <w:t>"Opened database successfully"</w:t>
+            </w:r>
+            <w:r>
+              <w:rPr>
+                <w:rFonts w:ascii="Courier New" w:hAnsi="Courier New" w:cs="Courier New"/>
+              </w:rPr>
+              <w:t>)</w:t>
+            </w:r>
+          </w:p>
+          <w:p>
+            <w:pPr>
+              <w:rPr>
+                <w:rFonts w:ascii="Courier New" w:hAnsi="Courier New" w:cs="Courier New"/>
+              </w:rPr>
+            </w:pPr>
+          </w:p>
+          <w:p>
+            <w:pPr>
+              <w:rPr>
+                <w:rFonts w:ascii="Courier New" w:hAnsi="Courier New" w:cs="Courier New"/>
+              </w:rPr>
+            </w:pPr>
+            <w:r>
+              <w:rPr>
+                <w:rFonts w:ascii="Courier New" w:hAnsi="Courier New" w:cs="Courier New"/>
+              </w:rPr>
+              <w:t>cur = conn.cursor()</w:t>
+            </w:r>
+          </w:p>
+          <w:p>
+            <w:pPr>
+              <w:rPr>
+                <w:rFonts w:ascii="Courier New" w:hAnsi="Courier New" w:cs="Courier New"/>
+              </w:rPr>
+            </w:pPr>
+          </w:p>
+          <w:p>
+            <w:pPr>
+              <w:rPr>
+                <w:rFonts w:ascii="Courier New" w:hAnsi="Courier New" w:cs="Courier New"/>
+              </w:rPr>
+            </w:pPr>
+            <w:r>
+              <w:rPr>
+                <w:rFonts w:ascii="Courier New" w:hAnsi="Courier New" w:cs="Courier New"/>
+              </w:rPr>
+              <w:t>cur.execute("INSERT INTO COMPANY (ID,NAME,AGE,ADDRESS,SALARY) \</w:t>
+            </w:r>
+          </w:p>
+          <w:p>
+            <w:pPr>
+              <w:rPr>
+                <w:rFonts w:ascii="Courier New" w:hAnsi="Courier New" w:cs="Courier New"/>
+              </w:rPr>
+            </w:pPr>
+            <w:r>
+              <w:rPr>
+                <w:rFonts w:ascii="Courier New" w:hAnsi="Courier New" w:cs="Courier New"/>
+              </w:rPr>
+              <w:t xml:space="preserve">      VALUES (1, 'Paul', 32, 'California', 20000.00 )");</w:t>
+            </w:r>
+          </w:p>
+          <w:p>
+            <w:pPr>
+              <w:rPr>
+                <w:rFonts w:ascii="Courier New" w:hAnsi="Courier New" w:cs="Courier New"/>
+              </w:rPr>
+            </w:pPr>
+          </w:p>
+          <w:p>
+            <w:pPr>
+              <w:rPr>
+                <w:rFonts w:ascii="Courier New" w:hAnsi="Courier New" w:cs="Courier New"/>
+              </w:rPr>
+            </w:pPr>
+            <w:r>
+              <w:rPr>
+                <w:rFonts w:ascii="Courier New" w:hAnsi="Courier New" w:cs="Courier New"/>
+              </w:rPr>
+              <w:t>cur.execute("INSERT INTO COMPANY (ID,NAME,AGE,ADDRESS,SALARY) \</w:t>
+            </w:r>
+          </w:p>
+          <w:p>
+            <w:pPr>
+              <w:rPr>
+                <w:rFonts w:ascii="Courier New" w:hAnsi="Courier New" w:cs="Courier New"/>
+              </w:rPr>
+            </w:pPr>
+            <w:r>
+              <w:rPr>
+                <w:rFonts w:ascii="Courier New" w:hAnsi="Courier New" w:cs="Courier New"/>
+              </w:rPr>
+              <w:t xml:space="preserve">      VALUES (2, 'Allen', 25, 'Texas', 15000.00 )");</w:t>
+            </w:r>
+          </w:p>
+          <w:p>
+            <w:pPr>
+              <w:rPr>
+                <w:rFonts w:ascii="Courier New" w:hAnsi="Courier New" w:cs="Courier New"/>
+              </w:rPr>
+            </w:pPr>
+          </w:p>
+          <w:p>
+            <w:pPr>
+              <w:rPr>
+                <w:rFonts w:ascii="Courier New" w:hAnsi="Courier New" w:cs="Courier New"/>
+              </w:rPr>
+            </w:pPr>
+            <w:r>
+              <w:rPr>
+                <w:rFonts w:ascii="Courier New" w:hAnsi="Courier New" w:cs="Courier New"/>
+              </w:rPr>
+              <w:t>cur.execute("INSERT INTO COMPANY (ID,NAME,AGE,ADDRESS,SALARY) \</w:t>
+            </w:r>
+          </w:p>
+          <w:p>
+            <w:pPr>
+              <w:rPr>
+                <w:rFonts w:ascii="Courier New" w:hAnsi="Courier New" w:cs="Courier New"/>
+              </w:rPr>
+            </w:pPr>
+            <w:r>
+              <w:rPr>
+                <w:rFonts w:ascii="Courier New" w:hAnsi="Courier New" w:cs="Courier New"/>
+              </w:rPr>
+              <w:t xml:space="preserve">      VALUES (3, 'Teddy', 23, 'Norway', 20000.00 )");</w:t>
+            </w:r>
+          </w:p>
+          <w:p>
+            <w:pPr>
+              <w:rPr>
+                <w:rFonts w:ascii="Courier New" w:hAnsi="Courier New" w:cs="Courier New"/>
+              </w:rPr>
+            </w:pPr>
+          </w:p>
+          <w:p>
+            <w:pPr>
+              <w:rPr>
+                <w:rFonts w:ascii="Courier New" w:hAnsi="Courier New" w:cs="Courier New"/>
+              </w:rPr>
+            </w:pPr>
+            <w:r>
+              <w:rPr>
+                <w:rFonts w:ascii="Courier New" w:hAnsi="Courier New" w:cs="Courier New"/>
+              </w:rPr>
+              <w:t>cur.execute("INSERT INTO COMPANY (ID,NAME,AGE,ADDRESS,SALARY) \</w:t>
+            </w:r>
+          </w:p>
+          <w:p>
+            <w:pPr>
+              <w:rPr>
+                <w:rFonts w:ascii="Courier New" w:hAnsi="Courier New" w:cs="Courier New"/>
+              </w:rPr>
+            </w:pPr>
+            <w:r>
+              <w:rPr>
+                <w:rFonts w:ascii="Courier New" w:hAnsi="Courier New" w:cs="Courier New"/>
+              </w:rPr>
+              <w:t xml:space="preserve">      VALUES (4, 'Mark', 25, 'Rich-Mond ', 65000.00 )");</w:t>
+            </w:r>
+          </w:p>
+          <w:p>
+            <w:pPr>
+              <w:rPr>
+                <w:rFonts w:ascii="Courier New" w:hAnsi="Courier New" w:cs="Courier New"/>
+              </w:rPr>
+            </w:pPr>
+          </w:p>
+          <w:p>
+            <w:pPr>
+              <w:rPr>
+                <w:rFonts w:ascii="Courier New" w:hAnsi="Courier New" w:cs="Courier New"/>
+              </w:rPr>
+            </w:pPr>
+            <w:r>
+              <w:rPr>
+                <w:rFonts w:ascii="Courier New" w:hAnsi="Courier New" w:cs="Courier New"/>
+              </w:rPr>
+              <w:t>conn.commit()</w:t>
+            </w:r>
+          </w:p>
+          <w:p>
+            <w:pPr>
+              <w:rPr>
+                <w:rFonts w:ascii="Courier New" w:hAnsi="Courier New" w:cs="Courier New"/>
+              </w:rPr>
+            </w:pPr>
+            <w:r>
+              <w:rPr>
+                <w:rFonts w:ascii="Courier New" w:hAnsi="Courier New" w:cs="Courier New"/>
+              </w:rPr>
+              <w:t xml:space="preserve">print </w:t>
+            </w:r>
+            <w:r>
+              <w:rPr>
+                <w:rFonts w:ascii="Courier New" w:hAnsi="Courier New" w:cs="Courier New"/>
+              </w:rPr>
+              <w:t>(</w:t>
+            </w:r>
+            <w:r>
+              <w:rPr>
+                <w:rFonts w:ascii="Courier New" w:hAnsi="Courier New" w:cs="Courier New"/>
+              </w:rPr>
+              <w:t>"Records created successfully";</w:t>
+            </w:r>
+            <w:r>
+              <w:rPr>
+                <w:rFonts w:ascii="Courier New" w:hAnsi="Courier New" w:cs="Courier New"/>
+              </w:rPr>
+              <w:t>)</w:t>
+            </w:r>
+          </w:p>
+          <w:p>
+            <w:pPr>
+              <w:rPr>
+                <w:rFonts w:ascii="Courier New" w:hAnsi="Courier New" w:cs="Courier New"/>
+              </w:rPr>
+            </w:pPr>
+            <w:r>
+              <w:rPr>
+                <w:rFonts w:ascii="Courier New" w:hAnsi="Courier New" w:cs="Courier New"/>
+              </w:rPr>
+              <w:t>conn.close()</w:t>
+            </w:r>
+          </w:p>
+        </w:tc>
+      </w:tr>
+    </w:tbl>
+    <w:p/>
+    <w:p>
+      <w:r>
+        <w:lastRenderedPageBreak/>
+        <w:t>Here is an example of a SELECT statement.</w:t>
+      </w:r>
+    </w:p>
+    <w:tbl>
+      <w:tblPr>
+        <w:tblStyle w:val="TableGrid"/>
+        <w:tblW w:w="0" w:type="auto"/>
+        <w:tblLook w:val="04A0" w:firstRow="1" w:lastRow="0" w:firstColumn="1" w:lastColumn="0" w:noHBand="0" w:noVBand="1"/>
+      </w:tblPr>
+      <w:tblGrid>
+        <w:gridCol w:w="9576"/>
+      </w:tblGrid>
+      <w:tr>
+        <w:tc>
+          <w:tcPr>
+            <w:tcW w:w="9576" w:type="dxa"/>
+          </w:tcPr>
+          <w:p>
+            <w:pPr>
+              <w:rPr>
+                <w:rFonts w:ascii="Courier New" w:hAnsi="Courier New" w:cs="Courier New"/>
+              </w:rPr>
+            </w:pPr>
+            <w:r>
+              <w:rPr>
+                <w:rFonts w:ascii="Courier New" w:hAnsi="Courier New" w:cs="Courier New"/>
+              </w:rPr>
+              <w:t>#!/usr/bin/python</w:t>
+            </w:r>
+            <w:r>
+              <w:rPr>
+                <w:rFonts w:ascii="Courier New" w:hAnsi="Courier New" w:cs="Courier New"/>
+              </w:rPr>
+              <w:t>3</w:t>
+            </w:r>
+          </w:p>
+          <w:p>
+            <w:pPr>
+              <w:rPr>
+                <w:rFonts w:ascii="Courier New" w:hAnsi="Courier New" w:cs="Courier New"/>
+              </w:rPr>
+            </w:pPr>
+          </w:p>
+          <w:p>
+            <w:pPr>
+              <w:rPr>
+                <w:rFonts w:ascii="Courier New" w:hAnsi="Courier New" w:cs="Courier New"/>
+              </w:rPr>
+            </w:pPr>
+            <w:r>
+              <w:rPr>
+                <w:rFonts w:ascii="Courier New" w:hAnsi="Courier New" w:cs="Courier New"/>
+              </w:rPr>
+              <w:t>import psycopg2</w:t>
+            </w:r>
+          </w:p>
+          <w:p>
+            <w:pPr>
+              <w:rPr>
+                <w:rFonts w:ascii="Courier New" w:hAnsi="Courier New" w:cs="Courier New"/>
+              </w:rPr>
+            </w:pPr>
+          </w:p>
+          <w:p>
+            <w:pPr>
+              <w:rPr>
+                <w:rFonts w:ascii="Courier New" w:hAnsi="Courier New" w:cs="Courier New"/>
+              </w:rPr>
+            </w:pPr>
+            <w:r>
+              <w:rPr>
+                <w:rFonts w:ascii="Courier New" w:hAnsi="Courier New" w:cs="Courier New"/>
+              </w:rPr>
+              <w:t>conn = psycopg2.connect(database = "testdb", user = "postgres", password = "pass123", host = "127.0.0.1", port = "5432")</w:t>
+            </w:r>
+          </w:p>
+          <w:p>
+            <w:pPr>
+              <w:rPr>
+                <w:rFonts w:ascii="Courier New" w:hAnsi="Courier New" w:cs="Courier New"/>
+              </w:rPr>
+            </w:pPr>
+            <w:r>
+              <w:rPr>
+                <w:rFonts w:ascii="Courier New" w:hAnsi="Courier New" w:cs="Courier New"/>
+              </w:rPr>
+              <w:t xml:space="preserve">print </w:t>
+            </w:r>
+            <w:r>
+              <w:rPr>
+                <w:rFonts w:ascii="Courier New" w:hAnsi="Courier New" w:cs="Courier New"/>
+              </w:rPr>
+              <w:t>(</w:t>
+            </w:r>
+            <w:r>
+              <w:rPr>
+                <w:rFonts w:ascii="Courier New" w:hAnsi="Courier New" w:cs="Courier New"/>
+              </w:rPr>
+              <w:t>"Opened database successfully"</w:t>
+            </w:r>
+            <w:r>
+              <w:rPr>
+                <w:rFonts w:ascii="Courier New" w:hAnsi="Courier New" w:cs="Courier New"/>
+              </w:rPr>
+              <w:t>)</w:t>
+            </w:r>
+          </w:p>
+          <w:p>
+            <w:pPr>
+              <w:rPr>
+                <w:rFonts w:ascii="Courier New" w:hAnsi="Courier New" w:cs="Courier New"/>
+              </w:rPr>
+            </w:pPr>
+          </w:p>
+          <w:p>
+            <w:pPr>
+              <w:rPr>
+                <w:rFonts w:ascii="Courier New" w:hAnsi="Courier New" w:cs="Courier New"/>
+              </w:rPr>
+            </w:pPr>
+            <w:r>
+              <w:rPr>
+                <w:rFonts w:ascii="Courier New" w:hAnsi="Courier New" w:cs="Courier New"/>
+              </w:rPr>
+              <w:t>cur = conn.cursor()</w:t>
+            </w:r>
+          </w:p>
+          <w:p>
+            <w:pPr>
+              <w:rPr>
+                <w:rFonts w:ascii="Courier New" w:hAnsi="Courier New" w:cs="Courier New"/>
+              </w:rPr>
+            </w:pPr>
+          </w:p>
+          <w:p>
+            <w:pPr>
+              <w:rPr>
+                <w:rFonts w:ascii="Courier New" w:hAnsi="Courier New" w:cs="Courier New"/>
+              </w:rPr>
+            </w:pPr>
+            <w:r>
+              <w:rPr>
+                <w:rFonts w:ascii="Courier New" w:hAnsi="Courier New" w:cs="Courier New"/>
+              </w:rPr>
+              <w:t>cur.execute("SELECT id, name, address, salary  from COMPANY")</w:t>
+            </w:r>
+          </w:p>
+          <w:p>
+            <w:pPr>
+              <w:rPr>
+                <w:rFonts w:ascii="Courier New" w:hAnsi="Courier New" w:cs="Courier New"/>
+              </w:rPr>
+            </w:pPr>
+            <w:r>
+              <w:rPr>
+                <w:rFonts w:ascii="Courier New" w:hAnsi="Courier New" w:cs="Courier New"/>
+              </w:rPr>
+              <w:t>rows = cur.fetchall()</w:t>
+            </w:r>
+          </w:p>
+          <w:p>
+            <w:pPr>
+              <w:rPr>
+                <w:rFonts w:ascii="Courier New" w:hAnsi="Courier New" w:cs="Courier New"/>
+              </w:rPr>
+            </w:pPr>
+            <w:r>
+              <w:rPr>
+                <w:rFonts w:ascii="Courier New" w:hAnsi="Courier New" w:cs="Courier New"/>
+              </w:rPr>
+              <w:t>for row in rows:</w:t>
+            </w:r>
+          </w:p>
+          <w:p>
+            <w:pPr>
+              <w:rPr>
+                <w:rFonts w:ascii="Courier New" w:hAnsi="Courier New" w:cs="Courier New"/>
+              </w:rPr>
+            </w:pPr>
+            <w:r>
+              <w:rPr>
+                <w:rFonts w:ascii="Courier New" w:hAnsi="Courier New" w:cs="Courier New"/>
+              </w:rPr>
+              <w:t xml:space="preserve">   print "ID = ", row[0]</w:t>
+            </w:r>
+          </w:p>
+          <w:p>
+            <w:pPr>
+              <w:rPr>
+                <w:rFonts w:ascii="Courier New" w:hAnsi="Courier New" w:cs="Courier New"/>
+              </w:rPr>
+            </w:pPr>
+            <w:r>
+              <w:rPr>
+                <w:rFonts w:ascii="Courier New" w:hAnsi="Courier New" w:cs="Courier New"/>
+              </w:rPr>
+              <w:t xml:space="preserve">   print "NAME = ", row[1]</w:t>
+            </w:r>
+          </w:p>
+          <w:p>
+            <w:pPr>
+              <w:rPr>
+                <w:rFonts w:ascii="Courier New" w:hAnsi="Courier New" w:cs="Courier New"/>
+              </w:rPr>
+            </w:pPr>
+            <w:r>
+              <w:rPr>
+                <w:rFonts w:ascii="Courier New" w:hAnsi="Courier New" w:cs="Courier New"/>
+              </w:rPr>
+              <w:t xml:space="preserve">   print "ADDRESS = ", row[2]</w:t>
+            </w:r>
+          </w:p>
+          <w:p>
+            <w:pPr>
+              <w:rPr>
+                <w:rFonts w:ascii="Courier New" w:hAnsi="Courier New" w:cs="Courier New"/>
+              </w:rPr>
+            </w:pPr>
+            <w:r>
+              <w:rPr>
+                <w:rFonts w:ascii="Courier New" w:hAnsi="Courier New" w:cs="Courier New"/>
+              </w:rPr>
+              <w:t xml:space="preserve">   print "SALARY = ", row[3], "\n"</w:t>
+            </w:r>
+          </w:p>
+          <w:p>
+            <w:pPr>
+              <w:rPr>
+                <w:rFonts w:ascii="Courier New" w:hAnsi="Courier New" w:cs="Courier New"/>
+              </w:rPr>
+            </w:pPr>
+          </w:p>
+          <w:p>
+            <w:pPr>
+              <w:rPr>
+                <w:rFonts w:ascii="Courier New" w:hAnsi="Courier New" w:cs="Courier New"/>
+              </w:rPr>
+            </w:pPr>
+            <w:r>
+              <w:rPr>
+                <w:rFonts w:ascii="Courier New" w:hAnsi="Courier New" w:cs="Courier New"/>
+              </w:rPr>
+              <w:t xml:space="preserve">print </w:t>
+            </w:r>
+            <w:r>
+              <w:rPr>
+                <w:rFonts w:ascii="Courier New" w:hAnsi="Courier New" w:cs="Courier New"/>
+              </w:rPr>
+              <w:t>(</w:t>
+            </w:r>
+            <w:r>
+              <w:rPr>
+                <w:rFonts w:ascii="Courier New" w:hAnsi="Courier New" w:cs="Courier New"/>
+              </w:rPr>
+              <w:t>"Operation done successfully";</w:t>
+            </w:r>
+            <w:r>
+              <w:rPr>
+                <w:rFonts w:ascii="Courier New" w:hAnsi="Courier New" w:cs="Courier New"/>
+              </w:rPr>
+              <w:t>)</w:t>
+            </w:r>
+          </w:p>
+          <w:p>
+            <w:pPr>
+              <w:rPr>
+                <w:rFonts w:ascii="Courier New" w:hAnsi="Courier New" w:cs="Courier New"/>
+              </w:rPr>
+            </w:pPr>
+            <w:r>
+              <w:rPr>
+                <w:rFonts w:ascii="Courier New" w:hAnsi="Courier New" w:cs="Courier New"/>
+              </w:rPr>
+              <w:t>conn.close()</w:t>
+            </w:r>
+          </w:p>
+        </w:tc>
+      </w:tr>
+    </w:tbl>
+    <w:p/>
+    <w:p>
+      <w:r>
+        <w:t xml:space="preserve">Using other types of cursors. </w:t>
+      </w:r>
+    </w:p>
+    <w:p>
+      <w:r>
+        <w:t>The dict cursors allow to access to the retrieved records using an interface similar to the Python dictionaries instead of the tuples.</w:t>
+      </w:r>
+    </w:p>
+    <w:p>
+      <w:r>
+        <w:t xml:space="preserve">Here is an example.  Note that we have to import the psycopg2.extras module as well. </w:t>
+      </w:r>
+    </w:p>
+    <w:tbl>
+      <w:tblPr>
+        <w:tblStyle w:val="TableGrid"/>
+        <w:tblW w:w="0" w:type="auto"/>
+        <w:tblLook w:val="04A0" w:firstRow="1" w:lastRow="0" w:firstColumn="1" w:lastColumn="0" w:noHBand="0" w:noVBand="1"/>
+      </w:tblPr>
+      <w:tblGrid>
+        <w:gridCol w:w="9576"/>
+      </w:tblGrid>
+      <w:tr>
+        <w:tc>
+          <w:tcPr>
+            <w:tcW w:w="9576" w:type="dxa"/>
+          </w:tcPr>
+          <w:p>
+            <w:pPr>
+              <w:rPr>
+                <w:rFonts w:ascii="Courier New" w:hAnsi="Courier New" w:cs="Courier New"/>
+              </w:rPr>
+            </w:pPr>
+            <w:r>
+              <w:rPr>
+                <w:rFonts w:ascii="Courier New" w:hAnsi="Courier New" w:cs="Courier New"/>
+              </w:rPr>
+              <w:t>dict_cur = conn.cursor(cursor_fact</w:t>
+            </w:r>
+            <w:r>
+              <w:rPr>
+                <w:rFonts w:ascii="Courier New" w:hAnsi="Courier New" w:cs="Courier New"/>
+              </w:rPr>
+              <w:t>ory=psycopg2.extras.DictCursor)</w:t>
+            </w:r>
+          </w:p>
+          <w:p>
+            <w:pPr>
+              <w:rPr>
+                <w:rFonts w:ascii="Courier New" w:hAnsi="Courier New" w:cs="Courier New"/>
+              </w:rPr>
+            </w:pPr>
+            <w:r>
+              <w:rPr>
+                <w:rFonts w:ascii="Courier New" w:hAnsi="Courier New" w:cs="Courier New"/>
+              </w:rPr>
+              <w:t>dict_cur.execute("INSERT INTO te</w:t>
+            </w:r>
+            <w:r>
+              <w:rPr>
+                <w:rFonts w:ascii="Courier New" w:hAnsi="Courier New" w:cs="Courier New"/>
+              </w:rPr>
+              <w:t>st (num, data) VALUES(%s, %s)",</w:t>
+            </w:r>
+            <w:r>
+              <w:rPr>
+                <w:rFonts w:ascii="Courier New" w:hAnsi="Courier New" w:cs="Courier New"/>
+              </w:rPr>
+              <w:t>(100, "abc'def"))</w:t>
+            </w:r>
+          </w:p>
+          <w:p>
+            <w:pPr>
+              <w:rPr>
+                <w:rFonts w:ascii="Courier New" w:hAnsi="Courier New" w:cs="Courier New"/>
+              </w:rPr>
+            </w:pPr>
+            <w:r>
+              <w:rPr>
+                <w:rFonts w:ascii="Courier New" w:hAnsi="Courier New" w:cs="Courier New"/>
+              </w:rPr>
+              <w:t>dict_cur.execute("SELECT * FROM test")</w:t>
+            </w:r>
+          </w:p>
+          <w:p>
+            <w:pPr>
+              <w:rPr>
+                <w:rFonts w:ascii="Courier New" w:hAnsi="Courier New" w:cs="Courier New"/>
+              </w:rPr>
+            </w:pPr>
+            <w:r>
+              <w:rPr>
+                <w:rFonts w:ascii="Courier New" w:hAnsi="Courier New" w:cs="Courier New"/>
+              </w:rPr>
+              <w:t>rec = dict_cur.fetchone()</w:t>
+            </w:r>
+          </w:p>
+          <w:p>
+            <w:pPr>
+              <w:rPr>
+                <w:rFonts w:ascii="Courier New" w:hAnsi="Courier New" w:cs="Courier New"/>
+              </w:rPr>
+            </w:pPr>
+            <w:r>
+              <w:rPr>
+                <w:rFonts w:ascii="Courier New" w:hAnsi="Courier New" w:cs="Courier New"/>
+              </w:rPr>
+              <w:t>print (</w:t>
+            </w:r>
+            <w:r>
+              <w:rPr>
+                <w:rFonts w:ascii="Courier New" w:hAnsi="Courier New" w:cs="Courier New"/>
+              </w:rPr>
+              <w:t>rec['id']</w:t>
+            </w:r>
+            <w:r>
+              <w:rPr>
+                <w:rFonts w:ascii="Courier New" w:hAnsi="Courier New" w:cs="Courier New"/>
+              </w:rPr>
+              <w:t>)</w:t>
+            </w:r>
+          </w:p>
+          <w:p>
+            <w:pPr>
+              <w:rPr>
+                <w:rFonts w:ascii="Courier New" w:hAnsi="Courier New" w:cs="Courier New"/>
+              </w:rPr>
+            </w:pPr>
+            <w:r>
+              <w:rPr>
+                <w:rFonts w:ascii="Courier New" w:hAnsi="Courier New" w:cs="Courier New"/>
+              </w:rPr>
+              <w:t>print(rec['num'])</w:t>
+            </w:r>
+          </w:p>
+          <w:p>
+            <w:pPr>
+              <w:rPr>
+                <w:rFonts w:ascii="Courier New" w:hAnsi="Courier New" w:cs="Courier New"/>
+              </w:rPr>
+            </w:pPr>
+            <w:r>
+              <w:rPr>
+                <w:rFonts w:ascii="Courier New" w:hAnsi="Courier New" w:cs="Courier New"/>
+              </w:rPr>
+              <w:t>print (</w:t>
+            </w:r>
+            <w:r>
+              <w:rPr>
+                <w:rFonts w:ascii="Courier New" w:hAnsi="Courier New" w:cs="Courier New"/>
+              </w:rPr>
+              <w:t>rec['data']</w:t>
+            </w:r>
+            <w:r>
+              <w:rPr>
+                <w:rFonts w:ascii="Courier New" w:hAnsi="Courier New" w:cs="Courier New"/>
+              </w:rPr>
+              <w:t>)</w:t>
+            </w:r>
+          </w:p>
+        </w:tc>
+      </w:tr>
+    </w:tbl>
+    <w:p/>
+    <w:p>
+      <w:r>
+        <w:t>Using the NamedTuple cursor</w:t>
+      </w:r>
+    </w:p>
+    <w:p>
+      <w:r>
+        <w:t xml:space="preserve">These objects require collections.namedtuple() to be found, so it is available out-of-the-box only from Python 2.6. </w:t>
+      </w:r>
+    </w:p>
+    <w:tbl>
+      <w:tblPr>
+        <w:tblStyle w:val="TableGrid"/>
+        <w:tblW w:w="0" w:type="auto"/>
+        <w:tblLook w:val="04A0" w:firstRow="1" w:lastRow="0" w:firstColumn="1" w:lastColumn="0" w:noHBand="0" w:noVBand="1"/>
+      </w:tblPr>
+      <w:tblGrid>
+        <w:gridCol w:w="9576"/>
+      </w:tblGrid>
+      <w:tr>
+        <w:tc>
+          <w:tcPr>
+            <w:tcW w:w="9576" w:type="dxa"/>
+          </w:tcPr>
+          <w:p>
+            <w:pPr>
+              <w:rPr>
+                <w:rFonts w:ascii="Courier New" w:hAnsi="Courier New" w:cs="Courier New"/>
+              </w:rPr>
+            </w:pPr>
+            <w:r>
+              <w:rPr>
+                <w:rFonts w:ascii="Courier New" w:hAnsi="Courier New" w:cs="Courier New"/>
+              </w:rPr>
+              <w:t>import collections</w:t>
+            </w:r>
+          </w:p>
+          <w:p>
+            <w:pPr>
+              <w:rPr>
+                <w:rFonts w:ascii="Courier New" w:hAnsi="Courier New" w:cs="Courier New"/>
+              </w:rPr>
+            </w:pPr>
+            <w:r>
+              <w:rPr>
+                <w:rFonts w:ascii="Courier New" w:hAnsi="Courier New" w:cs="Courier New"/>
+              </w:rPr>
+              <w:t>collections.namedtuple = namedtuple</w:t>
+            </w:r>
+          </w:p>
+          <w:p>
+            <w:pPr>
+              <w:rPr>
+                <w:rFonts w:ascii="Courier New" w:hAnsi="Courier New" w:cs="Courier New"/>
+              </w:rPr>
+            </w:pPr>
+            <w:r>
+              <w:rPr>
+                <w:rFonts w:ascii="Courier New" w:hAnsi="Courier New" w:cs="Courier New"/>
+              </w:rPr>
+              <w:t>from psycopg.extras import NamedTupleConnection</w:t>
+            </w:r>
+          </w:p>
+          <w:p>
+            <w:pPr>
+              <w:rPr>
+                <w:rFonts w:ascii="Courier New" w:hAnsi="Courier New" w:cs="Courier New"/>
+              </w:rPr>
+            </w:pPr>
+            <w:r>
+              <w:rPr>
+                <w:rFonts w:ascii="Courier New" w:hAnsi="Courier New" w:cs="Courier New"/>
+              </w:rPr>
+              <w:t>nt_cur = conn.cursor(cursor_factory=psycopg2.extras.NamedTupleCursor)</w:t>
+            </w:r>
+          </w:p>
+          <w:p>
+            <w:pPr>
+              <w:rPr>
+                <w:rFonts w:ascii="Courier New" w:hAnsi="Courier New" w:cs="Courier New"/>
+              </w:rPr>
+            </w:pPr>
+            <w:r>
+              <w:rPr>
+                <w:rFonts w:ascii="Courier New" w:hAnsi="Courier New" w:cs="Courier New"/>
+              </w:rPr>
+              <w:lastRenderedPageBreak/>
+              <w:t>rec = nt_cur.fetchone()</w:t>
+            </w:r>
+          </w:p>
+          <w:p>
+            <w:pPr>
+              <w:rPr>
+                <w:rFonts w:ascii="Courier New" w:hAnsi="Courier New" w:cs="Courier New"/>
+              </w:rPr>
+            </w:pPr>
+            <w:r>
+              <w:rPr>
+                <w:rFonts w:ascii="Courier New" w:hAnsi="Courier New" w:cs="Courier New"/>
+              </w:rPr>
+              <w:t>print (</w:t>
+            </w:r>
+            <w:r>
+              <w:rPr>
+                <w:rFonts w:ascii="Courier New" w:hAnsi="Courier New" w:cs="Courier New"/>
+              </w:rPr>
+              <w:t>rec</w:t>
+            </w:r>
+            <w:r>
+              <w:rPr>
+                <w:rFonts w:ascii="Courier New" w:hAnsi="Courier New" w:cs="Courier New"/>
+              </w:rPr>
+              <w:t>)</w:t>
+            </w:r>
+          </w:p>
+        </w:tc>
+      </w:tr>
+    </w:tbl>
+    <w:p/>
+    <w:p>
+      <w:r>
+        <w:br w:type="page"/>
+      </w:r>
+    </w:p>
+    <w:p/>
+    <w:p/>
+    <w:p>
+      <w:pPr>
+        <w:pStyle w:val="Heading2"/>
+      </w:pPr>
+      <w:r>
+        <w:t xml:space="preserve">Using bound parameters in a SQL statement </w:t>
+      </w:r>
+    </w:p>
+    <w:p/>
+    <w:p>
+      <w:r>
+        <w:t>It is highly recommended that you use parameterized SQL queries, which means that instead of supplying the values directly inside an SQL statement, you supply variable names to the SQL query and let Python replace them with their stored values, like so:</w:t>
+      </w:r>
+    </w:p>
+    <w:tbl>
+      <w:tblPr>
+        <w:tblStyle w:val="TableGrid"/>
+        <w:tblW w:w="0" w:type="auto"/>
+        <w:tblLook w:val="04A0" w:firstRow="1" w:lastRow="0" w:firstColumn="1" w:lastColumn="0" w:noHBand="0" w:noVBand="1"/>
+      </w:tblPr>
+      <w:tblGrid>
+        <w:gridCol w:w="9576"/>
+      </w:tblGrid>
+      <w:tr>
+        <w:tc>
+          <w:tcPr>
+            <w:tcW w:w="9576" w:type="dxa"/>
+          </w:tcPr>
+          <w:p>
+            <w:pPr>
+              <w:rPr>
+                <w:rFonts w:ascii="Courier New" w:hAnsi="Courier New" w:cs="Courier New"/>
+              </w:rPr>
+            </w:pPr>
+            <w:r>
+              <w:rPr>
+                <w:rFonts w:ascii="Courier New" w:hAnsi="Courier New" w:cs="Courier New"/>
+              </w:rPr>
+              <w:t>cursor.execute('SELECT * from table where id = %(some_id)d', {'some_id': 1234})</w:t>
+            </w:r>
+          </w:p>
+        </w:tc>
+      </w:tr>
+    </w:tbl>
+    <w:p/>
+    <w:p>
+      <w:r>
+        <w:t>Here’s another example using a dictionary to store the parameters, and then iterating through the dictionary key to supply the values to the SQL query .</w:t>
+      </w:r>
+    </w:p>
+    <w:p/>
+    <w:tbl>
+      <w:tblPr>
+        <w:tblStyle w:val="TableGrid"/>
+        <w:tblW w:w="0" w:type="auto"/>
+        <w:tblLook w:val="04A0" w:firstRow="1" w:lastRow="0" w:firstColumn="1" w:lastColumn="0" w:noHBand="0" w:noVBand="1"/>
+      </w:tblPr>
+      <w:tblGrid>
+        <w:gridCol w:w="9576"/>
+      </w:tblGrid>
+      <w:tr>
+        <w:tc>
+          <w:tcPr>
+            <w:tcW w:w="9576" w:type="dxa"/>
+          </w:tcPr>
+          <w:p>
+            <w:pPr>
+              <w:rPr>
+                <w:rFonts w:ascii="Courier New" w:hAnsi="Courier New" w:cs="Courier New"/>
+              </w:rPr>
+            </w:pPr>
+            <w:r>
+              <w:rPr>
+                <w:rFonts w:ascii="Courier New" w:hAnsi="Courier New" w:cs="Courier New"/>
+              </w:rPr>
+              <w:t>fields = ', '.join(my_dict.keys())</w:t>
+            </w:r>
+          </w:p>
+          <w:p>
+            <w:pPr>
+              <w:rPr>
+                <w:rFonts w:ascii="Courier New" w:hAnsi="Courier New" w:cs="Courier New"/>
+              </w:rPr>
+            </w:pPr>
+            <w:r>
+              <w:rPr>
+                <w:rFonts w:ascii="Courier New" w:hAnsi="Courier New" w:cs="Courier New"/>
+              </w:rPr>
+              <w:t>values = ', '.join(['%%(%s)s' % x for x in my_dict])</w:t>
+            </w:r>
+          </w:p>
+          <w:p>
+            <w:pPr>
+              <w:rPr>
+                <w:rFonts w:ascii="Courier New" w:hAnsi="Courier New" w:cs="Courier New"/>
+              </w:rPr>
+            </w:pPr>
+            <w:r>
+              <w:rPr>
+                <w:rFonts w:ascii="Courier New" w:hAnsi="Courier New" w:cs="Courier New"/>
+              </w:rPr>
+              <w:t>query = 'INSERT INTO some_table (%s) VALUES (%s)' % (fields, values)</w:t>
+            </w:r>
+          </w:p>
+          <w:p>
+            <w:r>
+              <w:rPr>
+                <w:rFonts w:ascii="Courier New" w:hAnsi="Courier New" w:cs="Courier New"/>
+              </w:rPr>
+              <w:t>cursor.execute(query, my_dict)</w:t>
+            </w:r>
+          </w:p>
+        </w:tc>
+      </w:tr>
+    </w:tbl>
+    <w:p/>
+    <w:p>
+      <w:r>
+        <w:t xml:space="preserve">Note that values should be specified in the code, not via user input, in order to prevent SQL injection attacks. </w:t>
+      </w:r>
+    </w:p>
+    <w:p>
+      <w:r>
+        <w:t xml:space="preserve">Warning Never, never, NEVER use Python string concatenation (+) or string parameters interpolation (%) to pass variables to a SQL query string. </w:t>
+      </w:r>
+    </w:p>
+    <w:p>
+      <w:r>
+        <w:t>The correct way to pass variables in a SQL command is using the second argument of the execute() method:</w:t>
+      </w:r>
+    </w:p>
+    <w:tbl>
+      <w:tblPr>
+        <w:tblStyle w:val="TableGrid"/>
+        <w:tblW w:w="0" w:type="auto"/>
+        <w:tblLook w:val="04A0" w:firstRow="1" w:lastRow="0" w:firstColumn="1" w:lastColumn="0" w:noHBand="0" w:noVBand="1"/>
+      </w:tblPr>
+      <w:tblGrid>
+        <w:gridCol w:w="9576"/>
+      </w:tblGrid>
+      <w:tr>
+        <w:tc>
+          <w:tcPr>
+            <w:tcW w:w="9576" w:type="dxa"/>
+          </w:tcPr>
+          <w:p>
+            <w:pPr>
+              <w:rPr>
+                <w:rFonts w:ascii="Courier New" w:hAnsi="Courier New" w:cs="Courier New"/>
+              </w:rPr>
+            </w:pPr>
+            <w:r>
+              <w:rPr>
+                <w:rFonts w:ascii="Courier New" w:hAnsi="Courier New" w:cs="Courier New"/>
+              </w:rPr>
+              <w:t>SQL = "INSERT INTO authors (name) VALUES (%s);" # Note: no quotes</w:t>
+            </w:r>
+          </w:p>
+          <w:p>
+            <w:pPr>
+              <w:rPr>
+                <w:rFonts w:ascii="Courier New" w:hAnsi="Courier New" w:cs="Courier New"/>
+              </w:rPr>
+            </w:pPr>
+            <w:r>
+              <w:rPr>
+                <w:rFonts w:ascii="Courier New" w:hAnsi="Courier New" w:cs="Courier New"/>
+              </w:rPr>
+              <w:t>data = ("O'Reilly", )</w:t>
+            </w:r>
+          </w:p>
+          <w:p>
+            <w:r>
+              <w:rPr>
+                <w:rFonts w:ascii="Courier New" w:hAnsi="Courier New" w:cs="Courier New"/>
+              </w:rPr>
+              <w:t>cur.execute(SQL, data) # Note: no % operator</w:t>
+            </w:r>
+            <w:r>
+              <w:rPr>
+                <w:rFonts w:ascii="Courier New" w:hAnsi="Courier New" w:cs="Courier New"/>
+              </w:rPr>
+              <w:br w:type="page"/>
+            </w:r>
+          </w:p>
+        </w:tc>
+      </w:tr>
+    </w:tbl>
+    <w:p/>
+    <w:p>
+      <w:r>
+        <w:t xml:space="preserve">Remember that a major exploit is to supply a string with only one apostrophe, which can cause an error and allow malicious SQL code to be inserted afterwards. </w:t>
+      </w:r>
+    </w:p>
+    <w:p>
+      <w:r>
+        <w:t xml:space="preserve">Doing this the correct way ensure that all data passed to the cursor is a string, and not malicious SQL code. Effectively, single quotes will be preceeded with a  backslash (\) which escapes it. </w:t>
+      </w:r>
+      <w:r>
+        <w:br w:type="page"/>
+      </w:r>
+    </w:p>
+    <w:p>
+      <w:pPr>
+        <w:pStyle w:val="Heading1"/>
+      </w:pPr>
+      <w:r>
+        <w:lastRenderedPageBreak/>
+        <w:t>Introduction to SQL Alchemy</w:t>
+      </w:r>
+    </w:p>
+    <w:p/>
+    <w:p>
+      <w:r>
+        <w:t>A common task when programming any web service is the construction of a solid database backend. In the past, programmers would write raw SQL statements, pass them to the database engine and parse the returned results as a normal array of records. Nowadays, programmers can write Object-relational mapping (ORM) programs to remove the necessity of writing tedious and error-prone raw SQL statements that are inflexible and hard-to-maintain.</w:t>
+      </w:r>
+    </w:p>
+    <w:p>
+      <w:r>
+        <w:t>ORM is a programming technique for converting data between incompatible type systems in object-oriented programming languages. Usually, the type system used in an OO language such as Python contains types that are non-scalar, namely that those types cannot be expressed as primitive types such as integers and strings. For example, a Person object may have a list of Address objects and a list of PhoneNumber objects associated with it. In turn, an Address object may have a PostCode object, a StreetName object and a StreetNumber object associated with it. Although simple objects such as PostCodes and StreetNames can be expressed as strings, a complex object such as a Address and a Person cannot be expressed using only strings or integers. In addition, these complex objects may also include instance or class methods that cannot be expressed using a type at all.</w:t>
+      </w:r>
+    </w:p>
+    <w:p>
+      <w:r>
+        <w:t>In order to deal with the complexity of managing objects, people developed a new class of systems called ORM. Our previous example can be expressed as an ORM system with a Person class, a Address class and a PhoneNumber class, where each class maps to a table in the underlying database. Instead of writing tedious database interfacing code yourself, an ORM takes care of these issues for you while you can focus on programming the logics of the system.</w:t>
+      </w:r>
+    </w:p>
+    <w:p/>
+    <w:p>
+      <w:r>
+        <w:t>In this design, we have two tables person and address and address.person_id is a foreign key to the person table. Now we write the corresponding database init</w:t>
+      </w:r>
+      <w:r>
+        <w:t>ialization code in a file sqlInit</w:t>
+      </w:r>
+      <w:r>
+        <w:t>_ex.py.</w:t>
+      </w:r>
+    </w:p>
+    <w:p>
+      <w:r>
+        <w:t>This is the old way to write the code.</w:t>
+      </w:r>
+    </w:p>
+    <w:p/>
+    <w:tbl>
+      <w:tblPr>
+        <w:tblStyle w:val="TableGrid"/>
+        <w:tblW w:w="0" w:type="auto"/>
+        <w:tblLook w:val="04A0" w:firstRow="1" w:lastRow="0" w:firstColumn="1" w:lastColumn="0" w:noHBand="0" w:noVBand="1"/>
+      </w:tblPr>
+      <w:tblGrid>
+        <w:gridCol w:w="9576"/>
+      </w:tblGrid>
+      <w:tr>
+        <w:tc>
+          <w:tcPr>
+            <w:tcW w:w="9576" w:type="dxa"/>
+          </w:tcPr>
+          <w:p>
+            <w:pPr>
+              <w:rPr>
+                <w:rFonts w:ascii="Courier New" w:hAnsi="Courier New" w:cs="Courier New"/>
+              </w:rPr>
+            </w:pPr>
+            <w:r>
+              <w:rPr>
+                <w:rFonts w:ascii="Courier New" w:hAnsi="Courier New" w:cs="Courier New"/>
+              </w:rPr>
+              <w:t xml:space="preserve">import </w:t>
+            </w:r>
+            <w:r>
+              <w:rPr>
+                <w:rFonts w:ascii="Courier New" w:hAnsi="Courier New" w:cs="Courier New"/>
+              </w:rPr>
+              <w:t>psycopg2</w:t>
+            </w:r>
+          </w:p>
+          <w:p>
+            <w:pPr>
+              <w:rPr>
+                <w:rFonts w:ascii="Courier New" w:hAnsi="Courier New" w:cs="Courier New"/>
+              </w:rPr>
+            </w:pPr>
+            <w:r>
+              <w:rPr>
+                <w:rFonts w:ascii="Courier New" w:hAnsi="Courier New" w:cs="Courier New"/>
+              </w:rPr>
+              <w:t>conn = psycopg2</w:t>
+            </w:r>
+            <w:r>
+              <w:rPr>
+                <w:rFonts w:ascii="Courier New" w:hAnsi="Courier New" w:cs="Courier New"/>
+              </w:rPr>
+              <w:t>.connect('example.db')</w:t>
+            </w:r>
+          </w:p>
+          <w:p>
+            <w:pPr>
+              <w:rPr>
+                <w:rFonts w:ascii="Courier New" w:hAnsi="Courier New" w:cs="Courier New"/>
+              </w:rPr>
+            </w:pPr>
+            <w:r>
+              <w:rPr>
+                <w:rFonts w:ascii="Courier New" w:hAnsi="Courier New" w:cs="Courier New"/>
+              </w:rPr>
+              <w:t xml:space="preserve"> </w:t>
+            </w:r>
+          </w:p>
+          <w:p>
+            <w:pPr>
+              <w:rPr>
+                <w:rFonts w:ascii="Courier New" w:hAnsi="Courier New" w:cs="Courier New"/>
+              </w:rPr>
+            </w:pPr>
+            <w:r>
+              <w:rPr>
+                <w:rFonts w:ascii="Courier New" w:hAnsi="Courier New" w:cs="Courier New"/>
+              </w:rPr>
+              <w:t>c = conn.cursor()</w:t>
+            </w:r>
+          </w:p>
+          <w:p>
+            <w:pPr>
+              <w:rPr>
+                <w:rFonts w:ascii="Courier New" w:hAnsi="Courier New" w:cs="Courier New"/>
+              </w:rPr>
+            </w:pPr>
+            <w:r>
+              <w:rPr>
+                <w:rFonts w:ascii="Courier New" w:hAnsi="Courier New" w:cs="Courier New"/>
+              </w:rPr>
+              <w:t>c.execute('''</w:t>
+            </w:r>
+          </w:p>
+          <w:p>
+            <w:pPr>
+              <w:rPr>
+                <w:rFonts w:ascii="Courier New" w:hAnsi="Courier New" w:cs="Courier New"/>
+              </w:rPr>
+            </w:pPr>
+            <w:r>
+              <w:rPr>
+                <w:rFonts w:ascii="Courier New" w:hAnsi="Courier New" w:cs="Courier New"/>
+              </w:rPr>
+              <w:t xml:space="preserve">          CREATE TABLE person</w:t>
+            </w:r>
+          </w:p>
+          <w:p>
+            <w:pPr>
+              <w:rPr>
+                <w:rFonts w:ascii="Courier New" w:hAnsi="Courier New" w:cs="Courier New"/>
+              </w:rPr>
+            </w:pPr>
+            <w:r>
+              <w:rPr>
+                <w:rFonts w:ascii="Courier New" w:hAnsi="Courier New" w:cs="Courier New"/>
+              </w:rPr>
+              <w:t xml:space="preserve">          (id INTEGER PRIMARY KEY ASC, name varchar(250) NOT NULL)</w:t>
+            </w:r>
+          </w:p>
+          <w:p>
+            <w:pPr>
+              <w:rPr>
+                <w:rFonts w:ascii="Courier New" w:hAnsi="Courier New" w:cs="Courier New"/>
+              </w:rPr>
+            </w:pPr>
+            <w:r>
+              <w:rPr>
+                <w:rFonts w:ascii="Courier New" w:hAnsi="Courier New" w:cs="Courier New"/>
+              </w:rPr>
+              <w:t xml:space="preserve">          ''')</w:t>
+            </w:r>
+          </w:p>
+          <w:p>
+            <w:pPr>
+              <w:rPr>
+                <w:rFonts w:ascii="Courier New" w:hAnsi="Courier New" w:cs="Courier New"/>
+              </w:rPr>
+            </w:pPr>
+            <w:r>
+              <w:rPr>
+                <w:rFonts w:ascii="Courier New" w:hAnsi="Courier New" w:cs="Courier New"/>
+              </w:rPr>
+              <w:t>c.execute('''</w:t>
+            </w:r>
+          </w:p>
+          <w:p>
+            <w:pPr>
+              <w:rPr>
+                <w:rFonts w:ascii="Courier New" w:hAnsi="Courier New" w:cs="Courier New"/>
+              </w:rPr>
+            </w:pPr>
+            <w:r>
+              <w:rPr>
+                <w:rFonts w:ascii="Courier New" w:hAnsi="Courier New" w:cs="Courier New"/>
+              </w:rPr>
+              <w:t xml:space="preserve">          CREATE TABLE address</w:t>
+            </w:r>
+          </w:p>
+          <w:p>
+            <w:pPr>
+              <w:rPr>
+                <w:rFonts w:ascii="Courier New" w:hAnsi="Courier New" w:cs="Courier New"/>
+              </w:rPr>
+            </w:pPr>
+            <w:r>
+              <w:rPr>
+                <w:rFonts w:ascii="Courier New" w:hAnsi="Courier New" w:cs="Courier New"/>
+              </w:rPr>
+              <w:t xml:space="preserve">          (id INTEGER PRIMARY KEY ASC, street_name varchar(250), street_number varchar(250),</w:t>
+            </w:r>
+          </w:p>
+          <w:p>
+            <w:pPr>
+              <w:rPr>
+                <w:rFonts w:ascii="Courier New" w:hAnsi="Courier New" w:cs="Courier New"/>
+              </w:rPr>
+            </w:pPr>
+            <w:r>
+              <w:rPr>
+                <w:rFonts w:ascii="Courier New" w:hAnsi="Courier New" w:cs="Courier New"/>
+              </w:rPr>
+              <w:t xml:space="preserve">           post_code varchar(250) NOT NULL, person_id INTEGER NOT </w:t>
+            </w:r>
+            <w:r>
+              <w:rPr>
+                <w:rFonts w:ascii="Courier New" w:hAnsi="Courier New" w:cs="Courier New"/>
+              </w:rPr>
+              <w:lastRenderedPageBreak/>
+              <w:t>NULL,</w:t>
+            </w:r>
+          </w:p>
+          <w:p>
+            <w:pPr>
+              <w:rPr>
+                <w:rFonts w:ascii="Courier New" w:hAnsi="Courier New" w:cs="Courier New"/>
+              </w:rPr>
+            </w:pPr>
+            <w:r>
+              <w:rPr>
+                <w:rFonts w:ascii="Courier New" w:hAnsi="Courier New" w:cs="Courier New"/>
+              </w:rPr>
+              <w:t xml:space="preserve">           FOREIGN KEY(person_id) REFERENCES person(id))</w:t>
+            </w:r>
+          </w:p>
+          <w:p>
+            <w:pPr>
+              <w:rPr>
+                <w:rFonts w:ascii="Courier New" w:hAnsi="Courier New" w:cs="Courier New"/>
+              </w:rPr>
+            </w:pPr>
+            <w:r>
+              <w:rPr>
+                <w:rFonts w:ascii="Courier New" w:hAnsi="Courier New" w:cs="Courier New"/>
+              </w:rPr>
+              <w:t xml:space="preserve">          ''')</w:t>
+            </w:r>
+          </w:p>
+          <w:p>
+            <w:pPr>
+              <w:rPr>
+                <w:rFonts w:ascii="Courier New" w:hAnsi="Courier New" w:cs="Courier New"/>
+              </w:rPr>
+            </w:pPr>
+            <w:r>
+              <w:rPr>
+                <w:rFonts w:ascii="Courier New" w:hAnsi="Courier New" w:cs="Courier New"/>
+              </w:rPr>
+              <w:t xml:space="preserve"> </w:t>
+            </w:r>
+          </w:p>
+          <w:p>
+            <w:pPr>
+              <w:rPr>
+                <w:rFonts w:ascii="Courier New" w:hAnsi="Courier New" w:cs="Courier New"/>
+              </w:rPr>
+            </w:pPr>
+            <w:r>
+              <w:rPr>
+                <w:rFonts w:ascii="Courier New" w:hAnsi="Courier New" w:cs="Courier New"/>
+              </w:rPr>
+              <w:t>c.execute('''</w:t>
+            </w:r>
+          </w:p>
+          <w:p>
+            <w:pPr>
+              <w:rPr>
+                <w:rFonts w:ascii="Courier New" w:hAnsi="Courier New" w:cs="Courier New"/>
+              </w:rPr>
+            </w:pPr>
+            <w:r>
+              <w:rPr>
+                <w:rFonts w:ascii="Courier New" w:hAnsi="Courier New" w:cs="Courier New"/>
+              </w:rPr>
+              <w:t xml:space="preserve">          INSERT INTO person VALUES(1, 'pythoncentral')</w:t>
+            </w:r>
+          </w:p>
+          <w:p>
+            <w:pPr>
+              <w:rPr>
+                <w:rFonts w:ascii="Courier New" w:hAnsi="Courier New" w:cs="Courier New"/>
+              </w:rPr>
+            </w:pPr>
+            <w:r>
+              <w:rPr>
+                <w:rFonts w:ascii="Courier New" w:hAnsi="Courier New" w:cs="Courier New"/>
+              </w:rPr>
+              <w:t xml:space="preserve">          ''')</w:t>
+            </w:r>
+          </w:p>
+          <w:p>
+            <w:pPr>
+              <w:rPr>
+                <w:rFonts w:ascii="Courier New" w:hAnsi="Courier New" w:cs="Courier New"/>
+              </w:rPr>
+            </w:pPr>
+            <w:r>
+              <w:rPr>
+                <w:rFonts w:ascii="Courier New" w:hAnsi="Courier New" w:cs="Courier New"/>
+              </w:rPr>
+              <w:t>c.execute('''</w:t>
+            </w:r>
+          </w:p>
+          <w:p>
+            <w:pPr>
+              <w:rPr>
+                <w:rFonts w:ascii="Courier New" w:hAnsi="Courier New" w:cs="Courier New"/>
+              </w:rPr>
+            </w:pPr>
+            <w:r>
+              <w:rPr>
+                <w:rFonts w:ascii="Courier New" w:hAnsi="Courier New" w:cs="Courier New"/>
+              </w:rPr>
+              <w:t xml:space="preserve">          INSERT INTO address VALUES(1, 'python road', '1', '00000', 1)</w:t>
+            </w:r>
+          </w:p>
+          <w:p>
+            <w:pPr>
+              <w:rPr>
+                <w:rFonts w:ascii="Courier New" w:hAnsi="Courier New" w:cs="Courier New"/>
+              </w:rPr>
+            </w:pPr>
+            <w:r>
+              <w:rPr>
+                <w:rFonts w:ascii="Courier New" w:hAnsi="Courier New" w:cs="Courier New"/>
+              </w:rPr>
+              <w:t xml:space="preserve">          ''')</w:t>
+            </w:r>
+          </w:p>
+          <w:p>
+            <w:pPr>
+              <w:rPr>
+                <w:rFonts w:ascii="Courier New" w:hAnsi="Courier New" w:cs="Courier New"/>
+              </w:rPr>
+            </w:pPr>
+            <w:r>
+              <w:rPr>
+                <w:rFonts w:ascii="Courier New" w:hAnsi="Courier New" w:cs="Courier New"/>
+              </w:rPr>
+              <w:t xml:space="preserve"> </w:t>
+            </w:r>
+          </w:p>
+          <w:p>
+            <w:pPr>
+              <w:rPr>
+                <w:rFonts w:ascii="Courier New" w:hAnsi="Courier New" w:cs="Courier New"/>
+              </w:rPr>
+            </w:pPr>
+            <w:r>
+              <w:rPr>
+                <w:rFonts w:ascii="Courier New" w:hAnsi="Courier New" w:cs="Courier New"/>
+              </w:rPr>
+              <w:t>conn.commit()</w:t>
+            </w:r>
+          </w:p>
+          <w:p>
+            <w:r>
+              <w:rPr>
+                <w:rFonts w:ascii="Courier New" w:hAnsi="Courier New" w:cs="Courier New"/>
+              </w:rPr>
+              <w:t>conn.close()</w:t>
+            </w:r>
+          </w:p>
+        </w:tc>
+      </w:tr>
+    </w:tbl>
+    <w:p/>
+    <w:p>
+      <w:r>
+        <w:t>And here’s how we do it with SQLAlchemy</w:t>
+      </w:r>
+    </w:p>
+    <w:p/>
+    <w:tbl>
+      <w:tblPr>
+        <w:tblStyle w:val="TableGrid"/>
+        <w:tblW w:w="0" w:type="auto"/>
+        <w:tblLook w:val="04A0" w:firstRow="1" w:lastRow="0" w:firstColumn="1" w:lastColumn="0" w:noHBand="0" w:noVBand="1"/>
+      </w:tblPr>
+      <w:tblGrid>
+        <w:gridCol w:w="9576"/>
+      </w:tblGrid>
+      <w:tr>
+        <w:tc>
+          <w:tcPr>
+            <w:tcW w:w="9576" w:type="dxa"/>
+          </w:tcPr>
+          <w:p>
+            <w:pPr>
+              <w:rPr>
+                <w:rFonts w:ascii="Courier New" w:hAnsi="Courier New" w:cs="Courier New"/>
+              </w:rPr>
+            </w:pPr>
+          </w:p>
+          <w:p>
+            <w:pPr>
+              <w:rPr>
+                <w:rFonts w:ascii="Courier New" w:hAnsi="Courier New" w:cs="Courier New"/>
+              </w:rPr>
+            </w:pPr>
+            <w:r>
+              <w:rPr>
+                <w:rFonts w:ascii="Courier New" w:hAnsi="Courier New" w:cs="Courier New"/>
+              </w:rPr>
+              <w:t>import os</w:t>
+            </w:r>
+          </w:p>
+          <w:p>
+            <w:pPr>
+              <w:rPr>
+                <w:rFonts w:ascii="Courier New" w:hAnsi="Courier New" w:cs="Courier New"/>
+              </w:rPr>
+            </w:pPr>
+            <w:r>
+              <w:rPr>
+                <w:rFonts w:ascii="Courier New" w:hAnsi="Courier New" w:cs="Courier New"/>
+              </w:rPr>
+              <w:t>import sys</w:t>
+            </w:r>
+          </w:p>
+          <w:p>
+            <w:pPr>
+              <w:rPr>
+                <w:rFonts w:ascii="Courier New" w:hAnsi="Courier New" w:cs="Courier New"/>
+              </w:rPr>
+            </w:pPr>
+            <w:r>
+              <w:rPr>
+                <w:rFonts w:ascii="Courier New" w:hAnsi="Courier New" w:cs="Courier New"/>
+              </w:rPr>
+              <w:t>from sqlalchemy import Column, ForeignKey, Integer, String</w:t>
+            </w:r>
+          </w:p>
+          <w:p>
+            <w:pPr>
+              <w:rPr>
+                <w:rFonts w:ascii="Courier New" w:hAnsi="Courier New" w:cs="Courier New"/>
+              </w:rPr>
+            </w:pPr>
+            <w:r>
+              <w:rPr>
+                <w:rFonts w:ascii="Courier New" w:hAnsi="Courier New" w:cs="Courier New"/>
+              </w:rPr>
+              <w:t>from sqlalchemy.ext.declarative import declarative_base</w:t>
+            </w:r>
+          </w:p>
+          <w:p>
+            <w:pPr>
+              <w:rPr>
+                <w:rFonts w:ascii="Courier New" w:hAnsi="Courier New" w:cs="Courier New"/>
+              </w:rPr>
+            </w:pPr>
+            <w:r>
+              <w:rPr>
+                <w:rFonts w:ascii="Courier New" w:hAnsi="Courier New" w:cs="Courier New"/>
+              </w:rPr>
+              <w:t>from sqlalchemy.orm import relationship</w:t>
+            </w:r>
+          </w:p>
+          <w:p>
+            <w:pPr>
+              <w:rPr>
+                <w:rFonts w:ascii="Courier New" w:hAnsi="Courier New" w:cs="Courier New"/>
+              </w:rPr>
+            </w:pPr>
+            <w:r>
+              <w:rPr>
+                <w:rFonts w:ascii="Courier New" w:hAnsi="Courier New" w:cs="Courier New"/>
+              </w:rPr>
+              <w:t>from sqlalchemy import create_engine</w:t>
+            </w:r>
+          </w:p>
+          <w:p>
+            <w:pPr>
+              <w:rPr>
+                <w:rFonts w:ascii="Courier New" w:hAnsi="Courier New" w:cs="Courier New"/>
+              </w:rPr>
+            </w:pPr>
+            <w:r>
+              <w:rPr>
+                <w:rFonts w:ascii="Courier New" w:hAnsi="Courier New" w:cs="Courier New"/>
+              </w:rPr>
+              <w:t xml:space="preserve"> </w:t>
+            </w:r>
+          </w:p>
+          <w:p>
+            <w:pPr>
+              <w:rPr>
+                <w:rFonts w:ascii="Courier New" w:hAnsi="Courier New" w:cs="Courier New"/>
+              </w:rPr>
+            </w:pPr>
+            <w:r>
+              <w:rPr>
+                <w:rFonts w:ascii="Courier New" w:hAnsi="Courier New" w:cs="Courier New"/>
+              </w:rPr>
+              <w:t>Base = declarative_base()</w:t>
+            </w:r>
+          </w:p>
+          <w:p>
+            <w:pPr>
+              <w:rPr>
+                <w:rFonts w:ascii="Courier New" w:hAnsi="Courier New" w:cs="Courier New"/>
+              </w:rPr>
+            </w:pPr>
+            <w:r>
+              <w:rPr>
+                <w:rFonts w:ascii="Courier New" w:hAnsi="Courier New" w:cs="Courier New"/>
+              </w:rPr>
+              <w:t xml:space="preserve"> </w:t>
+            </w:r>
+          </w:p>
+          <w:p>
+            <w:pPr>
+              <w:rPr>
+                <w:rFonts w:ascii="Courier New" w:hAnsi="Courier New" w:cs="Courier New"/>
+              </w:rPr>
+            </w:pPr>
+            <w:r>
+              <w:rPr>
+                <w:rFonts w:ascii="Courier New" w:hAnsi="Courier New" w:cs="Courier New"/>
+              </w:rPr>
+              <w:t>class Person(Base):</w:t>
+            </w:r>
+          </w:p>
+          <w:p>
+            <w:pPr>
+              <w:rPr>
+                <w:rFonts w:ascii="Courier New" w:hAnsi="Courier New" w:cs="Courier New"/>
+              </w:rPr>
+            </w:pPr>
+            <w:r>
+              <w:rPr>
+                <w:rFonts w:ascii="Courier New" w:hAnsi="Courier New" w:cs="Courier New"/>
+              </w:rPr>
+              <w:t xml:space="preserve">    __tablename__ = 'person'</w:t>
+            </w:r>
+          </w:p>
+          <w:p>
+            <w:pPr>
+              <w:rPr>
+                <w:rFonts w:ascii="Courier New" w:hAnsi="Courier New" w:cs="Courier New"/>
+              </w:rPr>
+            </w:pPr>
+            <w:r>
+              <w:rPr>
+                <w:rFonts w:ascii="Courier New" w:hAnsi="Courier New" w:cs="Courier New"/>
+              </w:rPr>
+              <w:t xml:space="preserve">    # Here we define columns for the table person</w:t>
+            </w:r>
+          </w:p>
+          <w:p>
+            <w:pPr>
+              <w:rPr>
+                <w:rFonts w:ascii="Courier New" w:hAnsi="Courier New" w:cs="Courier New"/>
+              </w:rPr>
+            </w:pPr>
+            <w:r>
+              <w:rPr>
+                <w:rFonts w:ascii="Courier New" w:hAnsi="Courier New" w:cs="Courier New"/>
+              </w:rPr>
+              <w:t xml:space="preserve">    # Notice that each column is also a normal Python instance attribute.</w:t>
+            </w:r>
+          </w:p>
+          <w:p>
+            <w:pPr>
+              <w:rPr>
+                <w:rFonts w:ascii="Courier New" w:hAnsi="Courier New" w:cs="Courier New"/>
+              </w:rPr>
+            </w:pPr>
+            <w:r>
+              <w:rPr>
+                <w:rFonts w:ascii="Courier New" w:hAnsi="Courier New" w:cs="Courier New"/>
+              </w:rPr>
+              <w:t xml:space="preserve">    id = Column(Integer, primary_key=True)</w:t>
+            </w:r>
+          </w:p>
+          <w:p>
+            <w:pPr>
+              <w:rPr>
+                <w:rFonts w:ascii="Courier New" w:hAnsi="Courier New" w:cs="Courier New"/>
+              </w:rPr>
+            </w:pPr>
+            <w:r>
+              <w:rPr>
+                <w:rFonts w:ascii="Courier New" w:hAnsi="Courier New" w:cs="Courier New"/>
+              </w:rPr>
+              <w:t xml:space="preserve">    name = Column(String(250), nullable=False)</w:t>
+            </w:r>
+          </w:p>
+          <w:p>
+            <w:pPr>
+              <w:rPr>
+                <w:rFonts w:ascii="Courier New" w:hAnsi="Courier New" w:cs="Courier New"/>
+              </w:rPr>
+            </w:pPr>
+            <w:r>
+              <w:rPr>
+                <w:rFonts w:ascii="Courier New" w:hAnsi="Courier New" w:cs="Courier New"/>
+              </w:rPr>
+              <w:t xml:space="preserve"> </w:t>
+            </w:r>
+          </w:p>
+          <w:p>
+            <w:pPr>
+              <w:rPr>
+                <w:rFonts w:ascii="Courier New" w:hAnsi="Courier New" w:cs="Courier New"/>
+              </w:rPr>
+            </w:pPr>
+            <w:r>
+              <w:rPr>
+                <w:rFonts w:ascii="Courier New" w:hAnsi="Courier New" w:cs="Courier New"/>
+              </w:rPr>
+              <w:t>class Address(Base):</w:t>
+            </w:r>
+          </w:p>
+          <w:p>
+            <w:pPr>
+              <w:rPr>
+                <w:rFonts w:ascii="Courier New" w:hAnsi="Courier New" w:cs="Courier New"/>
+              </w:rPr>
+            </w:pPr>
+            <w:r>
+              <w:rPr>
+                <w:rFonts w:ascii="Courier New" w:hAnsi="Courier New" w:cs="Courier New"/>
+              </w:rPr>
+              <w:t xml:space="preserve">    __tablename__ = 'address'</w:t>
+            </w:r>
+          </w:p>
+          <w:p>
+            <w:pPr>
+              <w:rPr>
+                <w:rFonts w:ascii="Courier New" w:hAnsi="Courier New" w:cs="Courier New"/>
+              </w:rPr>
+            </w:pPr>
+            <w:r>
+              <w:rPr>
+                <w:rFonts w:ascii="Courier New" w:hAnsi="Courier New" w:cs="Courier New"/>
+              </w:rPr>
+              <w:t xml:space="preserve">    # Here we define columns for the table address.</w:t>
+            </w:r>
+          </w:p>
+          <w:p>
+            <w:pPr>
+              <w:rPr>
+                <w:rFonts w:ascii="Courier New" w:hAnsi="Courier New" w:cs="Courier New"/>
+              </w:rPr>
+            </w:pPr>
+            <w:r>
+              <w:rPr>
+                <w:rFonts w:ascii="Courier New" w:hAnsi="Courier New" w:cs="Courier New"/>
+              </w:rPr>
+              <w:t xml:space="preserve">    # Notice that each column is also a normal Python instance attribute.</w:t>
+            </w:r>
+          </w:p>
+          <w:p>
+            <w:pPr>
+              <w:rPr>
+                <w:rFonts w:ascii="Courier New" w:hAnsi="Courier New" w:cs="Courier New"/>
+              </w:rPr>
+            </w:pPr>
+            <w:r>
+              <w:rPr>
+                <w:rFonts w:ascii="Courier New" w:hAnsi="Courier New" w:cs="Courier New"/>
+              </w:rPr>
+              <w:t xml:space="preserve">    id = Column(Integer, primary_key=True)</w:t>
+            </w:r>
+          </w:p>
+          <w:p>
+            <w:pPr>
+              <w:rPr>
+                <w:rFonts w:ascii="Courier New" w:hAnsi="Courier New" w:cs="Courier New"/>
+              </w:rPr>
+            </w:pPr>
+            <w:r>
+              <w:rPr>
+                <w:rFonts w:ascii="Courier New" w:hAnsi="Courier New" w:cs="Courier New"/>
+              </w:rPr>
+              <w:t xml:space="preserve">    street_name = Column(String(250))</w:t>
+            </w:r>
+          </w:p>
+          <w:p>
+            <w:pPr>
+              <w:rPr>
+                <w:rFonts w:ascii="Courier New" w:hAnsi="Courier New" w:cs="Courier New"/>
+              </w:rPr>
+            </w:pPr>
+            <w:r>
+              <w:rPr>
+                <w:rFonts w:ascii="Courier New" w:hAnsi="Courier New" w:cs="Courier New"/>
+              </w:rPr>
+              <w:t xml:space="preserve">    street_number = Column(String(250))</w:t>
+            </w:r>
+          </w:p>
+          <w:p>
+            <w:pPr>
+              <w:rPr>
+                <w:rFonts w:ascii="Courier New" w:hAnsi="Courier New" w:cs="Courier New"/>
+              </w:rPr>
+            </w:pPr>
+            <w:r>
+              <w:rPr>
+                <w:rFonts w:ascii="Courier New" w:hAnsi="Courier New" w:cs="Courier New"/>
+              </w:rPr>
+              <w:t xml:space="preserve">    post_code = Column(String(250), nullable=False)</w:t>
+            </w:r>
+          </w:p>
+          <w:p>
+            <w:pPr>
+              <w:rPr>
+                <w:rFonts w:ascii="Courier New" w:hAnsi="Courier New" w:cs="Courier New"/>
+              </w:rPr>
+            </w:pPr>
+            <w:r>
+              <w:rPr>
+                <w:rFonts w:ascii="Courier New" w:hAnsi="Courier New" w:cs="Courier New"/>
+              </w:rPr>
+              <w:t xml:space="preserve">    person_id = Column(Integer, ForeignKey('person.id'))</w:t>
+            </w:r>
+          </w:p>
+          <w:p>
+            <w:pPr>
+              <w:rPr>
+                <w:rFonts w:ascii="Courier New" w:hAnsi="Courier New" w:cs="Courier New"/>
+              </w:rPr>
+            </w:pPr>
+            <w:r>
+              <w:rPr>
+                <w:rFonts w:ascii="Courier New" w:hAnsi="Courier New" w:cs="Courier New"/>
+              </w:rPr>
+              <w:t xml:space="preserve">    person = relationship(Person)</w:t>
+            </w:r>
+          </w:p>
+          <w:p>
+            <w:pPr>
+              <w:rPr>
+                <w:rFonts w:ascii="Courier New" w:hAnsi="Courier New" w:cs="Courier New"/>
+              </w:rPr>
+            </w:pPr>
+            <w:r>
+              <w:rPr>
+                <w:rFonts w:ascii="Courier New" w:hAnsi="Courier New" w:cs="Courier New"/>
+              </w:rPr>
+              <w:t xml:space="preserve"> </w:t>
+            </w:r>
+          </w:p>
+          <w:p>
+            <w:pPr>
+              <w:rPr>
+                <w:rFonts w:ascii="Courier New" w:hAnsi="Courier New" w:cs="Courier New"/>
+              </w:rPr>
+            </w:pPr>
+            <w:r>
+              <w:rPr>
+                <w:rFonts w:ascii="Courier New" w:hAnsi="Courier New" w:cs="Courier New"/>
+              </w:rPr>
+              <w:t># Create an engine that stores data in the local directory's</w:t>
+            </w:r>
+          </w:p>
+          <w:p>
+            <w:pPr>
+              <w:rPr>
+                <w:rFonts w:ascii="Courier New" w:hAnsi="Courier New" w:cs="Courier New"/>
+              </w:rPr>
+            </w:pPr>
+            <w:r>
+              <w:rPr>
+                <w:rFonts w:ascii="Courier New" w:hAnsi="Courier New" w:cs="Courier New"/>
+              </w:rPr>
+              <w:lastRenderedPageBreak/>
+              <w:t># sqlalchemy_example.db file.</w:t>
+            </w:r>
+          </w:p>
+          <w:p>
+            <w:pPr>
+              <w:rPr>
+                <w:rFonts w:ascii="Courier New" w:hAnsi="Courier New" w:cs="Courier New"/>
+              </w:rPr>
+            </w:pPr>
+            <w:r>
+              <w:rPr>
+                <w:rFonts w:ascii="Courier New" w:hAnsi="Courier New" w:cs="Courier New"/>
+              </w:rPr>
+              <w:t>engine = create_engine('postgres</w:t>
+            </w:r>
             <w:bookmarkStart w:id="0" w:name="_GoBack"/>
             <w:bookmarkEnd w:id="0"/>
+            <w:r>
+              <w:rPr>
+                <w:rFonts w:ascii="Courier New" w:hAnsi="Courier New" w:cs="Courier New"/>
+              </w:rPr>
+              <w:t>:///sqlalchemy_example.db')</w:t>
+            </w:r>
+          </w:p>
+          <w:p>
+            <w:pPr>
+              <w:rPr>
+                <w:rFonts w:ascii="Courier New" w:hAnsi="Courier New" w:cs="Courier New"/>
+              </w:rPr>
+            </w:pPr>
+            <w:r>
+              <w:rPr>
+                <w:rFonts w:ascii="Courier New" w:hAnsi="Courier New" w:cs="Courier New"/>
+              </w:rPr>
+              <w:t xml:space="preserve"> </w:t>
+            </w:r>
+          </w:p>
+          <w:p>
+            <w:pPr>
+              <w:rPr>
+                <w:rFonts w:ascii="Courier New" w:hAnsi="Courier New" w:cs="Courier New"/>
+              </w:rPr>
+            </w:pPr>
+            <w:r>
+              <w:rPr>
+                <w:rFonts w:ascii="Courier New" w:hAnsi="Courier New" w:cs="Courier New"/>
+              </w:rPr>
+              <w:t># Create all tables in the engine. This is equivalent to "Create Table"</w:t>
+            </w:r>
+          </w:p>
+          <w:p>
+            <w:pPr>
+              <w:rPr>
+                <w:rFonts w:ascii="Courier New" w:hAnsi="Courier New" w:cs="Courier New"/>
+              </w:rPr>
+            </w:pPr>
+            <w:r>
+              <w:rPr>
+                <w:rFonts w:ascii="Courier New" w:hAnsi="Courier New" w:cs="Courier New"/>
+              </w:rPr>
+              <w:t># statements in raw SQL.</w:t>
+            </w:r>
+          </w:p>
+          <w:p>
+            <w:pPr>
+              <w:rPr>
+                <w:rFonts w:ascii="Courier New" w:hAnsi="Courier New" w:cs="Courier New"/>
+              </w:rPr>
+            </w:pPr>
+            <w:r>
+              <w:rPr>
+                <w:rFonts w:ascii="Courier New" w:hAnsi="Courier New" w:cs="Courier New"/>
+              </w:rPr>
+              <w:t>Base.metadata.create_all(engine)</w:t>
+            </w:r>
           </w:p>
         </w:tc>
       </w:tr>
@@ -10828,7 +15863,7 @@
 </file>
 
 <file path=customXml/itemProps1.xml><?xml version="1.0" encoding="utf-8"?>
-<ds:datastoreItem xmlns:ds="http://schemas.openxmlformats.org/officeDocument/2006/customXml" ds:itemID="{AD986D2C-96A8-4BDA-BAF7-283D60F6AF81}">
+<ds:datastoreItem xmlns:ds="http://schemas.openxmlformats.org/officeDocument/2006/customXml" ds:itemID="{C5A94FD9-2A69-46E3-AB06-B439892EF97F}">
   <ds:schemaRefs>
     <ds:schemaRef ds:uri="http://schemas.openxmlformats.org/officeDocument/2006/bibliography"/>
   </ds:schemaRefs>

--- a/docs/Python for PostgresSQL developers.docx
+++ b/docs/Python for PostgresSQL developers.docx
@@ -7150,7 +7150,12 @@
     <w:p/>
     <w:p>
       <w:r>
-        <w:t>A multicolumn index I defined on more than one column of a table.  The basic syntax for creating a multicolumn index is a follows:</w:t>
+        <w:t xml:space="preserve">A multicolumn index is </w:t>
+      </w:r>
+      <w:bookmarkStart w:id="0" w:name="_GoBack"/>
+      <w:bookmarkEnd w:id="0"/>
+      <w:r>
+        <w:t>defined on more than one column of a table.  The basic syntax for creating a multicolumn index is a follows:</w:t>
       </w:r>
     </w:p>
     <w:tbl>
@@ -9706,10 +9711,7 @@
     <w:p/>
     <w:p>
       <w:r>
-        <w:t>PostgreSQL Triggers are database callback functions, which are automatically performed/invoked when a s</w:t>
-      </w:r>
-      <w:r>
-        <w:t>pecified database event occurs.</w:t>
+        <w:t>PostgreSQL Triggers are database callback functions, which are automatically performed/invoked when a specified database event occurs.</w:t>
       </w:r>
     </w:p>
     <w:p>
@@ -9874,10 +9876,7 @@
     </w:p>
     <w:p>
       <w:r>
-        <w:t xml:space="preserve">The following is the syntax of creating a trigger on an UPDATE operation on one or more specified columns of a table as follows </w:t>
-      </w:r>
-      <w:r>
-        <w:t>–</w:t>
+        <w:t>The following is the syntax of creating a trigger on an UPDATE operation on one or more specified columns of a table as follows –</w:t>
       </w:r>
     </w:p>
     <w:tbl>
@@ -10320,10 +10319,7 @@
     <w:p/>
     <w:p>
       <w:r>
-        <w:t>P</w:t>
-      </w:r>
-      <w:r>
-        <w:t>sycopg2 is a DB API 2.0 compliant PostgreSQL driver that is actively developed. It is designed for multi-threaded applications and manages its own connection pool. Other interesting features of the adapter are that if you are using the PostgreSQL array data type, Psycopg will automatically convert a result using that data type to a Python list.</w:t>
+        <w:t>Psycopg2 is a DB API 2.0 compliant PostgreSQL driver that is actively developed. It is designed for multi-threaded applications and manages its own connection pool. Other interesting features of the adapter are that if you are using the PostgreSQL array data type, Psycopg will automatically convert a result using that data type to a Python list.</w:t>
       </w:r>
     </w:p>
     <w:p>
@@ -13800,8 +13796,6 @@
               </w:rPr>
               <w:t>engine = create_engine('postgres</w:t>
             </w:r>
-            <w:bookmarkStart w:id="0" w:name="_GoBack"/>
-            <w:bookmarkEnd w:id="0"/>
             <w:r>
               <w:rPr>
                 <w:rFonts w:ascii="Courier New" w:hAnsi="Courier New" w:cs="Courier New"/>
@@ -15863,7 +15857,7 @@
 </file>
 
 <file path=customXml/itemProps1.xml><?xml version="1.0" encoding="utf-8"?>
-<ds:datastoreItem xmlns:ds="http://schemas.openxmlformats.org/officeDocument/2006/customXml" ds:itemID="{C5A94FD9-2A69-46E3-AB06-B439892EF97F}">
+<ds:datastoreItem xmlns:ds="http://schemas.openxmlformats.org/officeDocument/2006/customXml" ds:itemID="{76F47179-1EF5-4D2B-AB42-CC1F707819DF}">
   <ds:schemaRefs>
     <ds:schemaRef ds:uri="http://schemas.openxmlformats.org/officeDocument/2006/bibliography"/>
   </ds:schemaRefs>
